--- a/Homework2/Q1-3.docx
+++ b/Homework2/Q1-3.docx
@@ -72,6 +72,888 @@
     </w:p>
     <w:p>
       <w:pPr>
+        <w:rPr>
+          <w:rFonts w:ascii="Open Sans" w:eastAsiaTheme="minorEastAsia" w:hAnsi="Open Sans" w:cs="Open Sans"/>
+          <w:lang w:bidi="fa-IR"/>
+        </w:rPr>
+      </w:pPr>
+      <m:oMathPara>
+        <m:oMathParaPr>
+          <m:jc m:val="left"/>
+        </m:oMathParaPr>
+        <m:oMath>
+          <m:sSup>
+            <m:sSupPr>
+              <m:ctrlPr>
+                <w:rPr>
+                  <w:rFonts w:ascii="Cambria Math" w:hAnsi="Cambria Math" w:cs="Open Sans"/>
+                  <w:i/>
+                  <w:lang w:bidi="fa-IR"/>
+                </w:rPr>
+              </m:ctrlPr>
+            </m:sSupPr>
+            <m:e>
+              <m:r>
+                <w:rPr>
+                  <w:rFonts w:ascii="Cambria Math" w:hAnsi="Cambria Math" w:cs="Open Sans"/>
+                  <w:lang w:bidi="fa-IR"/>
+                </w:rPr>
+                <m:t>f</m:t>
+              </m:r>
+            </m:e>
+            <m:sup>
+              <m:r>
+                <w:rPr>
+                  <w:rFonts w:ascii="Cambria Math" w:hAnsi="Cambria Math" w:cs="Open Sans"/>
+                  <w:lang w:bidi="fa-IR"/>
+                </w:rPr>
+                <m:t>*</m:t>
+              </m:r>
+            </m:sup>
+          </m:sSup>
+          <m:r>
+            <w:rPr>
+              <w:rFonts w:ascii="Cambria Math" w:hAnsi="Cambria Math" w:cs="Open Sans"/>
+              <w:lang w:bidi="fa-IR"/>
+            </w:rPr>
+            <m:t>=</m:t>
+          </m:r>
+          <m:func>
+            <m:funcPr>
+              <m:ctrlPr>
+                <w:rPr>
+                  <w:rFonts w:ascii="Cambria Math" w:hAnsi="Cambria Math" w:cs="Open Sans"/>
+                  <w:i/>
+                  <w:lang w:bidi="fa-IR"/>
+                </w:rPr>
+              </m:ctrlPr>
+            </m:funcPr>
+            <m:fName>
+              <m:r>
+                <m:rPr>
+                  <m:sty m:val="p"/>
+                </m:rPr>
+                <w:rPr>
+                  <w:rFonts w:ascii="Cambria Math" w:hAnsi="Cambria Math" w:cs="Open Sans"/>
+                  <w:lang w:bidi="fa-IR"/>
+                </w:rPr>
+                <m:t>arg</m:t>
+              </m:r>
+            </m:fName>
+            <m:e>
+              <m:func>
+                <m:funcPr>
+                  <m:ctrlPr>
+                    <w:rPr>
+                      <w:rFonts w:ascii="Cambria Math" w:hAnsi="Cambria Math" w:cs="Open Sans"/>
+                      <w:i/>
+                      <w:lang w:bidi="fa-IR"/>
+                    </w:rPr>
+                  </m:ctrlPr>
+                </m:funcPr>
+                <m:fName>
+                  <m:limLow>
+                    <m:limLowPr>
+                      <m:ctrlPr>
+                        <w:rPr>
+                          <w:rFonts w:ascii="Cambria Math" w:hAnsi="Cambria Math" w:cs="Open Sans"/>
+                          <w:i/>
+                          <w:lang w:bidi="fa-IR"/>
+                        </w:rPr>
+                      </m:ctrlPr>
+                    </m:limLowPr>
+                    <m:e>
+                      <m:r>
+                        <m:rPr>
+                          <m:sty m:val="p"/>
+                        </m:rPr>
+                        <w:rPr>
+                          <w:rFonts w:ascii="Cambria Math" w:hAnsi="Cambria Math" w:cs="Open Sans"/>
+                          <w:lang w:bidi="fa-IR"/>
+                        </w:rPr>
+                        <m:t>min</m:t>
+                      </m:r>
+                    </m:e>
+                    <m:lim>
+                      <m:r>
+                        <w:rPr>
+                          <w:rFonts w:ascii="Cambria Math" w:hAnsi="Cambria Math" w:cs="Open Sans"/>
+                          <w:lang w:bidi="fa-IR"/>
+                        </w:rPr>
+                        <m:t>f</m:t>
+                      </m:r>
+                    </m:lim>
+                  </m:limLow>
+                </m:fName>
+                <m:e>
+                  <m:r>
+                    <w:rPr>
+                      <w:rFonts w:ascii="Cambria Math" w:hAnsi="Cambria Math" w:cs="Open Sans"/>
+                      <w:lang w:bidi="fa-IR"/>
+                    </w:rPr>
+                    <m:t>E</m:t>
+                  </m:r>
+                  <m:d>
+                    <m:dPr>
+                      <m:begChr m:val="["/>
+                      <m:endChr m:val="]"/>
+                      <m:ctrlPr>
+                        <w:rPr>
+                          <w:rFonts w:ascii="Cambria Math" w:hAnsi="Cambria Math" w:cs="Open Sans"/>
+                          <w:i/>
+                          <w:lang w:bidi="fa-IR"/>
+                        </w:rPr>
+                      </m:ctrlPr>
+                    </m:dPr>
+                    <m:e>
+                      <m:sSup>
+                        <m:sSupPr>
+                          <m:ctrlPr>
+                            <w:rPr>
+                              <w:rFonts w:ascii="Cambria Math" w:hAnsi="Cambria Math" w:cs="Open Sans"/>
+                              <w:i/>
+                              <w:lang w:bidi="fa-IR"/>
+                            </w:rPr>
+                          </m:ctrlPr>
+                        </m:sSupPr>
+                        <m:e>
+                          <m:d>
+                            <m:dPr>
+                              <m:ctrlPr>
+                                <w:rPr>
+                                  <w:rFonts w:ascii="Cambria Math" w:hAnsi="Cambria Math" w:cs="Open Sans"/>
+                                  <w:i/>
+                                  <w:lang w:bidi="fa-IR"/>
+                                </w:rPr>
+                              </m:ctrlPr>
+                            </m:dPr>
+                            <m:e>
+                              <m:r>
+                                <w:rPr>
+                                  <w:rFonts w:ascii="Cambria Math" w:hAnsi="Cambria Math" w:cs="Open Sans"/>
+                                  <w:lang w:bidi="fa-IR"/>
+                                </w:rPr>
+                                <m:t>f</m:t>
+                              </m:r>
+                              <m:d>
+                                <m:dPr>
+                                  <m:ctrlPr>
+                                    <w:rPr>
+                                      <w:rFonts w:ascii="Cambria Math" w:hAnsi="Cambria Math" w:cs="Open Sans"/>
+                                      <w:i/>
+                                      <w:lang w:bidi="fa-IR"/>
+                                    </w:rPr>
+                                  </m:ctrlPr>
+                                </m:dPr>
+                                <m:e>
+                                  <m:r>
+                                    <w:rPr>
+                                      <w:rFonts w:ascii="Cambria Math" w:hAnsi="Cambria Math" w:cs="Open Sans"/>
+                                      <w:lang w:bidi="fa-IR"/>
+                                    </w:rPr>
+                                    <m:t>X</m:t>
+                                  </m:r>
+                                </m:e>
+                              </m:d>
+                              <m:r>
+                                <w:rPr>
+                                  <w:rFonts w:ascii="Cambria Math" w:hAnsi="Cambria Math" w:cs="Open Sans"/>
+                                  <w:lang w:bidi="fa-IR"/>
+                                </w:rPr>
+                                <m:t>-Y</m:t>
+                              </m:r>
+                            </m:e>
+                          </m:d>
+                        </m:e>
+                        <m:sup>
+                          <m:r>
+                            <w:rPr>
+                              <w:rFonts w:ascii="Cambria Math" w:hAnsi="Cambria Math" w:cs="Open Sans"/>
+                              <w:lang w:bidi="fa-IR"/>
+                            </w:rPr>
+                            <m:t>2</m:t>
+                          </m:r>
+                        </m:sup>
+                      </m:sSup>
+                    </m:e>
+                  </m:d>
+                </m:e>
+              </m:func>
+            </m:e>
+          </m:func>
+          <m:r>
+            <w:rPr>
+              <w:rFonts w:ascii="Cambria Math" w:hAnsi="Cambria Math" w:cs="Open Sans"/>
+              <w:lang w:bidi="fa-IR"/>
+            </w:rPr>
+            <m:t>=</m:t>
+          </m:r>
+          <m:func>
+            <m:funcPr>
+              <m:ctrlPr>
+                <w:rPr>
+                  <w:rFonts w:ascii="Cambria Math" w:hAnsi="Cambria Math" w:cs="Open Sans"/>
+                  <w:i/>
+                  <w:lang w:bidi="fa-IR"/>
+                </w:rPr>
+              </m:ctrlPr>
+            </m:funcPr>
+            <m:fName>
+              <m:r>
+                <m:rPr>
+                  <m:sty m:val="p"/>
+                </m:rPr>
+                <w:rPr>
+                  <w:rFonts w:ascii="Cambria Math" w:hAnsi="Cambria Math" w:cs="Open Sans"/>
+                  <w:lang w:bidi="fa-IR"/>
+                </w:rPr>
+                <m:t>arg</m:t>
+              </m:r>
+            </m:fName>
+            <m:e>
+              <m:func>
+                <m:funcPr>
+                  <m:ctrlPr>
+                    <w:rPr>
+                      <w:rFonts w:ascii="Cambria Math" w:hAnsi="Cambria Math" w:cs="Open Sans"/>
+                      <w:i/>
+                      <w:lang w:bidi="fa-IR"/>
+                    </w:rPr>
+                  </m:ctrlPr>
+                </m:funcPr>
+                <m:fName>
+                  <m:limLow>
+                    <m:limLowPr>
+                      <m:ctrlPr>
+                        <w:rPr>
+                          <w:rFonts w:ascii="Cambria Math" w:hAnsi="Cambria Math" w:cs="Open Sans"/>
+                          <w:i/>
+                          <w:lang w:bidi="fa-IR"/>
+                        </w:rPr>
+                      </m:ctrlPr>
+                    </m:limLowPr>
+                    <m:e>
+                      <m:r>
+                        <m:rPr>
+                          <m:sty m:val="p"/>
+                        </m:rPr>
+                        <w:rPr>
+                          <w:rFonts w:ascii="Cambria Math" w:hAnsi="Cambria Math" w:cs="Open Sans"/>
+                          <w:lang w:bidi="fa-IR"/>
+                        </w:rPr>
+                        <m:t>min</m:t>
+                      </m:r>
+                    </m:e>
+                    <m:lim>
+                      <m:r>
+                        <w:rPr>
+                          <w:rFonts w:ascii="Cambria Math" w:hAnsi="Cambria Math" w:cs="Open Sans"/>
+                          <w:lang w:bidi="fa-IR"/>
+                        </w:rPr>
+                        <m:t>f</m:t>
+                      </m:r>
+                    </m:lim>
+                  </m:limLow>
+                </m:fName>
+                <m:e>
+                  <m:r>
+                    <w:rPr>
+                      <w:rFonts w:ascii="Cambria Math" w:hAnsi="Cambria Math" w:cs="Open Sans"/>
+                      <w:lang w:bidi="fa-IR"/>
+                    </w:rPr>
+                    <m:t>E</m:t>
+                  </m:r>
+                  <m:d>
+                    <m:dPr>
+                      <m:begChr m:val="["/>
+                      <m:endChr m:val="]"/>
+                      <m:ctrlPr>
+                        <w:rPr>
+                          <w:rFonts w:ascii="Cambria Math" w:hAnsi="Cambria Math" w:cs="Open Sans"/>
+                          <w:i/>
+                          <w:lang w:bidi="fa-IR"/>
+                        </w:rPr>
+                      </m:ctrlPr>
+                    </m:dPr>
+                    <m:e>
+                      <m:r>
+                        <w:rPr>
+                          <w:rFonts w:ascii="Cambria Math" w:hAnsi="Cambria Math" w:cs="Open Sans"/>
+                          <w:lang w:bidi="fa-IR"/>
+                        </w:rPr>
+                        <m:t>f</m:t>
+                      </m:r>
+                      <m:sSup>
+                        <m:sSupPr>
+                          <m:ctrlPr>
+                            <w:rPr>
+                              <w:rFonts w:ascii="Cambria Math" w:hAnsi="Cambria Math" w:cs="Open Sans"/>
+                              <w:i/>
+                              <w:lang w:bidi="fa-IR"/>
+                            </w:rPr>
+                          </m:ctrlPr>
+                        </m:sSupPr>
+                        <m:e>
+                          <m:d>
+                            <m:dPr>
+                              <m:ctrlPr>
+                                <w:rPr>
+                                  <w:rFonts w:ascii="Cambria Math" w:hAnsi="Cambria Math" w:cs="Open Sans"/>
+                                  <w:i/>
+                                  <w:lang w:bidi="fa-IR"/>
+                                </w:rPr>
+                              </m:ctrlPr>
+                            </m:dPr>
+                            <m:e>
+                              <m:r>
+                                <w:rPr>
+                                  <w:rFonts w:ascii="Cambria Math" w:hAnsi="Cambria Math" w:cs="Open Sans"/>
+                                  <w:lang w:bidi="fa-IR"/>
+                                </w:rPr>
+                                <m:t>X</m:t>
+                              </m:r>
+                            </m:e>
+                          </m:d>
+                        </m:e>
+                        <m:sup>
+                          <m:r>
+                            <w:rPr>
+                              <w:rFonts w:ascii="Cambria Math" w:hAnsi="Cambria Math" w:cs="Open Sans"/>
+                              <w:lang w:bidi="fa-IR"/>
+                            </w:rPr>
+                            <m:t>2</m:t>
+                          </m:r>
+                        </m:sup>
+                      </m:sSup>
+                      <m:r>
+                        <w:rPr>
+                          <w:rFonts w:ascii="Cambria Math" w:hAnsi="Cambria Math" w:cs="Open Sans"/>
+                          <w:lang w:bidi="fa-IR"/>
+                        </w:rPr>
+                        <m:t>-f</m:t>
+                      </m:r>
+                      <m:d>
+                        <m:dPr>
+                          <m:ctrlPr>
+                            <w:rPr>
+                              <w:rFonts w:ascii="Cambria Math" w:hAnsi="Cambria Math" w:cs="Open Sans"/>
+                              <w:i/>
+                              <w:lang w:bidi="fa-IR"/>
+                            </w:rPr>
+                          </m:ctrlPr>
+                        </m:dPr>
+                        <m:e>
+                          <m:r>
+                            <w:rPr>
+                              <w:rFonts w:ascii="Cambria Math" w:hAnsi="Cambria Math" w:cs="Open Sans"/>
+                              <w:lang w:bidi="fa-IR"/>
+                            </w:rPr>
+                            <m:t>X</m:t>
+                          </m:r>
+                        </m:e>
+                      </m:d>
+                      <m:r>
+                        <w:rPr>
+                          <w:rFonts w:ascii="Cambria Math" w:hAnsi="Cambria Math" w:cs="Open Sans"/>
+                          <w:lang w:bidi="fa-IR"/>
+                        </w:rPr>
+                        <m:t>Y+</m:t>
+                      </m:r>
+                      <m:sSup>
+                        <m:sSupPr>
+                          <m:ctrlPr>
+                            <w:rPr>
+                              <w:rFonts w:ascii="Cambria Math" w:hAnsi="Cambria Math" w:cs="Open Sans"/>
+                              <w:i/>
+                              <w:lang w:bidi="fa-IR"/>
+                            </w:rPr>
+                          </m:ctrlPr>
+                        </m:sSupPr>
+                        <m:e>
+                          <m:r>
+                            <w:rPr>
+                              <w:rFonts w:ascii="Cambria Math" w:hAnsi="Cambria Math" w:cs="Open Sans"/>
+                              <w:lang w:bidi="fa-IR"/>
+                            </w:rPr>
+                            <m:t>Y</m:t>
+                          </m:r>
+                        </m:e>
+                        <m:sup>
+                          <m:r>
+                            <w:rPr>
+                              <w:rFonts w:ascii="Cambria Math" w:hAnsi="Cambria Math" w:cs="Open Sans"/>
+                              <w:lang w:bidi="fa-IR"/>
+                            </w:rPr>
+                            <m:t>2</m:t>
+                          </m:r>
+                        </m:sup>
+                      </m:sSup>
+                    </m:e>
+                  </m:d>
+                </m:e>
+              </m:func>
+            </m:e>
+          </m:func>
+          <m:r>
+            <w:rPr>
+              <w:rFonts w:ascii="Cambria Math" w:hAnsi="Cambria Math" w:cs="Open Sans"/>
+              <w:lang w:bidi="fa-IR"/>
+            </w:rPr>
+            <m:t>=</m:t>
+          </m:r>
+          <m:func>
+            <m:funcPr>
+              <m:ctrlPr>
+                <w:rPr>
+                  <w:rFonts w:ascii="Cambria Math" w:hAnsi="Cambria Math" w:cs="Open Sans"/>
+                  <w:i/>
+                  <w:lang w:bidi="fa-IR"/>
+                </w:rPr>
+              </m:ctrlPr>
+            </m:funcPr>
+            <m:fName>
+              <m:r>
+                <m:rPr>
+                  <m:sty m:val="p"/>
+                </m:rPr>
+                <w:rPr>
+                  <w:rFonts w:ascii="Cambria Math" w:hAnsi="Cambria Math" w:cs="Open Sans"/>
+                  <w:lang w:bidi="fa-IR"/>
+                </w:rPr>
+                <m:t>arg</m:t>
+              </m:r>
+            </m:fName>
+            <m:e>
+              <m:func>
+                <m:funcPr>
+                  <m:ctrlPr>
+                    <w:rPr>
+                      <w:rFonts w:ascii="Cambria Math" w:hAnsi="Cambria Math" w:cs="Open Sans"/>
+                      <w:i/>
+                      <w:lang w:bidi="fa-IR"/>
+                    </w:rPr>
+                  </m:ctrlPr>
+                </m:funcPr>
+                <m:fName>
+                  <m:limLow>
+                    <m:limLowPr>
+                      <m:ctrlPr>
+                        <w:rPr>
+                          <w:rFonts w:ascii="Cambria Math" w:hAnsi="Cambria Math" w:cs="Open Sans"/>
+                          <w:i/>
+                          <w:lang w:bidi="fa-IR"/>
+                        </w:rPr>
+                      </m:ctrlPr>
+                    </m:limLowPr>
+                    <m:e>
+                      <m:r>
+                        <m:rPr>
+                          <m:sty m:val="p"/>
+                        </m:rPr>
+                        <w:rPr>
+                          <w:rFonts w:ascii="Cambria Math" w:hAnsi="Cambria Math" w:cs="Open Sans"/>
+                          <w:lang w:bidi="fa-IR"/>
+                        </w:rPr>
+                        <m:t>min</m:t>
+                      </m:r>
+                    </m:e>
+                    <m:lim>
+                      <m:r>
+                        <w:rPr>
+                          <w:rFonts w:ascii="Cambria Math" w:hAnsi="Cambria Math" w:cs="Open Sans"/>
+                          <w:lang w:bidi="fa-IR"/>
+                        </w:rPr>
+                        <m:t>f</m:t>
+                      </m:r>
+                    </m:lim>
+                  </m:limLow>
+                </m:fName>
+                <m:e>
+                  <m:r>
+                    <w:rPr>
+                      <w:rFonts w:ascii="Cambria Math" w:hAnsi="Cambria Math" w:cs="Open Sans"/>
+                      <w:lang w:bidi="fa-IR"/>
+                    </w:rPr>
+                    <m:t>E</m:t>
+                  </m:r>
+                  <m:d>
+                    <m:dPr>
+                      <m:begChr m:val="["/>
+                      <m:endChr m:val="]"/>
+                      <m:ctrlPr>
+                        <w:rPr>
+                          <w:rFonts w:ascii="Cambria Math" w:hAnsi="Cambria Math" w:cs="Open Sans"/>
+                          <w:i/>
+                          <w:lang w:bidi="fa-IR"/>
+                        </w:rPr>
+                      </m:ctrlPr>
+                    </m:dPr>
+                    <m:e>
+                      <m:r>
+                        <w:rPr>
+                          <w:rFonts w:ascii="Cambria Math" w:hAnsi="Cambria Math" w:cs="Open Sans"/>
+                          <w:lang w:bidi="fa-IR"/>
+                        </w:rPr>
+                        <m:t>f</m:t>
+                      </m:r>
+                      <m:sSup>
+                        <m:sSupPr>
+                          <m:ctrlPr>
+                            <w:rPr>
+                              <w:rFonts w:ascii="Cambria Math" w:hAnsi="Cambria Math" w:cs="Open Sans"/>
+                              <w:i/>
+                              <w:lang w:bidi="fa-IR"/>
+                            </w:rPr>
+                          </m:ctrlPr>
+                        </m:sSupPr>
+                        <m:e>
+                          <m:d>
+                            <m:dPr>
+                              <m:ctrlPr>
+                                <w:rPr>
+                                  <w:rFonts w:ascii="Cambria Math" w:hAnsi="Cambria Math" w:cs="Open Sans"/>
+                                  <w:i/>
+                                  <w:lang w:bidi="fa-IR"/>
+                                </w:rPr>
+                              </m:ctrlPr>
+                            </m:dPr>
+                            <m:e>
+                              <m:r>
+                                <w:rPr>
+                                  <w:rFonts w:ascii="Cambria Math" w:hAnsi="Cambria Math" w:cs="Open Sans"/>
+                                  <w:lang w:bidi="fa-IR"/>
+                                </w:rPr>
+                                <m:t>X</m:t>
+                              </m:r>
+                            </m:e>
+                          </m:d>
+                        </m:e>
+                        <m:sup>
+                          <m:r>
+                            <w:rPr>
+                              <w:rFonts w:ascii="Cambria Math" w:hAnsi="Cambria Math" w:cs="Open Sans"/>
+                              <w:lang w:bidi="fa-IR"/>
+                            </w:rPr>
+                            <m:t>2</m:t>
+                          </m:r>
+                        </m:sup>
+                      </m:sSup>
+                    </m:e>
+                  </m:d>
+                </m:e>
+              </m:func>
+              <m:r>
+                <w:rPr>
+                  <w:rFonts w:ascii="Cambria Math" w:hAnsi="Cambria Math" w:cs="Open Sans"/>
+                  <w:lang w:bidi="fa-IR"/>
+                </w:rPr>
+                <m:t>-E</m:t>
+              </m:r>
+              <m:d>
+                <m:dPr>
+                  <m:begChr m:val="["/>
+                  <m:endChr m:val="]"/>
+                  <m:ctrlPr>
+                    <w:rPr>
+                      <w:rFonts w:ascii="Cambria Math" w:hAnsi="Cambria Math" w:cs="Open Sans"/>
+                      <w:i/>
+                      <w:lang w:bidi="fa-IR"/>
+                    </w:rPr>
+                  </m:ctrlPr>
+                </m:dPr>
+                <m:e>
+                  <m:r>
+                    <w:rPr>
+                      <w:rFonts w:ascii="Cambria Math" w:hAnsi="Cambria Math" w:cs="Open Sans"/>
+                      <w:lang w:bidi="fa-IR"/>
+                    </w:rPr>
+                    <m:t>f</m:t>
+                  </m:r>
+                  <m:d>
+                    <m:dPr>
+                      <m:ctrlPr>
+                        <w:rPr>
+                          <w:rFonts w:ascii="Cambria Math" w:hAnsi="Cambria Math" w:cs="Open Sans"/>
+                          <w:i/>
+                          <w:lang w:bidi="fa-IR"/>
+                        </w:rPr>
+                      </m:ctrlPr>
+                    </m:dPr>
+                    <m:e>
+                      <m:r>
+                        <w:rPr>
+                          <w:rFonts w:ascii="Cambria Math" w:hAnsi="Cambria Math" w:cs="Open Sans"/>
+                          <w:lang w:bidi="fa-IR"/>
+                        </w:rPr>
+                        <m:t>X</m:t>
+                      </m:r>
+                    </m:e>
+                  </m:d>
+                  <m:r>
+                    <w:rPr>
+                      <w:rFonts w:ascii="Cambria Math" w:hAnsi="Cambria Math" w:cs="Open Sans"/>
+                      <w:lang w:bidi="fa-IR"/>
+                    </w:rPr>
+                    <m:t>Y</m:t>
+                  </m:r>
+                </m:e>
+              </m:d>
+              <m:r>
+                <w:rPr>
+                  <w:rFonts w:ascii="Cambria Math" w:hAnsi="Cambria Math" w:cs="Open Sans"/>
+                  <w:lang w:bidi="fa-IR"/>
+                </w:rPr>
+                <m:t>+E[</m:t>
+              </m:r>
+              <m:sSup>
+                <m:sSupPr>
+                  <m:ctrlPr>
+                    <w:rPr>
+                      <w:rFonts w:ascii="Cambria Math" w:hAnsi="Cambria Math" w:cs="Open Sans"/>
+                      <w:i/>
+                      <w:lang w:bidi="fa-IR"/>
+                    </w:rPr>
+                  </m:ctrlPr>
+                </m:sSupPr>
+                <m:e>
+                  <m:r>
+                    <w:rPr>
+                      <w:rFonts w:ascii="Cambria Math" w:hAnsi="Cambria Math" w:cs="Open Sans"/>
+                      <w:lang w:bidi="fa-IR"/>
+                    </w:rPr>
+                    <m:t>Y</m:t>
+                  </m:r>
+                </m:e>
+                <m:sup>
+                  <m:r>
+                    <w:rPr>
+                      <w:rFonts w:ascii="Cambria Math" w:hAnsi="Cambria Math" w:cs="Open Sans"/>
+                      <w:lang w:bidi="fa-IR"/>
+                    </w:rPr>
+                    <m:t>2</m:t>
+                  </m:r>
+                </m:sup>
+              </m:sSup>
+              <m:r>
+                <w:rPr>
+                  <w:rFonts w:ascii="Cambria Math" w:hAnsi="Cambria Math" w:cs="Open Sans"/>
+                  <w:lang w:bidi="fa-IR"/>
+                </w:rPr>
+                <m:t>]</m:t>
+              </m:r>
+            </m:e>
+          </m:func>
+          <m:r>
+            <w:rPr>
+              <w:rFonts w:ascii="Cambria Math" w:hAnsi="Cambria Math" w:cs="Open Sans"/>
+              <w:lang w:bidi="fa-IR"/>
+            </w:rPr>
+            <m:t>=</m:t>
+          </m:r>
+          <m:func>
+            <m:funcPr>
+              <m:ctrlPr>
+                <w:rPr>
+                  <w:rFonts w:ascii="Cambria Math" w:hAnsi="Cambria Math" w:cs="Open Sans"/>
+                  <w:i/>
+                  <w:lang w:bidi="fa-IR"/>
+                </w:rPr>
+              </m:ctrlPr>
+            </m:funcPr>
+            <m:fName>
+              <m:r>
+                <m:rPr>
+                  <m:sty m:val="p"/>
+                </m:rPr>
+                <w:rPr>
+                  <w:rFonts w:ascii="Cambria Math" w:hAnsi="Cambria Math" w:cs="Open Sans"/>
+                  <w:lang w:bidi="fa-IR"/>
+                </w:rPr>
+                <m:t>arg</m:t>
+              </m:r>
+            </m:fName>
+            <m:e>
+              <m:func>
+                <m:funcPr>
+                  <m:ctrlPr>
+                    <w:rPr>
+                      <w:rFonts w:ascii="Cambria Math" w:hAnsi="Cambria Math" w:cs="Open Sans"/>
+                      <w:i/>
+                      <w:lang w:bidi="fa-IR"/>
+                    </w:rPr>
+                  </m:ctrlPr>
+                </m:funcPr>
+                <m:fName>
+                  <m:limLow>
+                    <m:limLowPr>
+                      <m:ctrlPr>
+                        <w:rPr>
+                          <w:rFonts w:ascii="Cambria Math" w:hAnsi="Cambria Math" w:cs="Open Sans"/>
+                          <w:i/>
+                          <w:lang w:bidi="fa-IR"/>
+                        </w:rPr>
+                      </m:ctrlPr>
+                    </m:limLowPr>
+                    <m:e>
+                      <m:r>
+                        <m:rPr>
+                          <m:sty m:val="p"/>
+                        </m:rPr>
+                        <w:rPr>
+                          <w:rFonts w:ascii="Cambria Math" w:hAnsi="Cambria Math" w:cs="Open Sans"/>
+                          <w:lang w:bidi="fa-IR"/>
+                        </w:rPr>
+                        <m:t>min</m:t>
+                      </m:r>
+                    </m:e>
+                    <m:lim>
+                      <m:r>
+                        <w:rPr>
+                          <w:rFonts w:ascii="Cambria Math" w:hAnsi="Cambria Math" w:cs="Open Sans"/>
+                          <w:lang w:bidi="fa-IR"/>
+                        </w:rPr>
+                        <m:t>f</m:t>
+                      </m:r>
+                    </m:lim>
+                  </m:limLow>
+                </m:fName>
+                <m:e>
+                  <m:r>
+                    <w:rPr>
+                      <w:rFonts w:ascii="Cambria Math" w:hAnsi="Cambria Math" w:cs="Open Sans"/>
+                      <w:lang w:bidi="fa-IR"/>
+                    </w:rPr>
+                    <m:t>E</m:t>
+                  </m:r>
+                  <m:d>
+                    <m:dPr>
+                      <m:begChr m:val="["/>
+                      <m:endChr m:val="]"/>
+                      <m:ctrlPr>
+                        <w:rPr>
+                          <w:rFonts w:ascii="Cambria Math" w:hAnsi="Cambria Math" w:cs="Open Sans"/>
+                          <w:i/>
+                          <w:lang w:bidi="fa-IR"/>
+                        </w:rPr>
+                      </m:ctrlPr>
+                    </m:dPr>
+                    <m:e>
+                      <m:r>
+                        <w:rPr>
+                          <w:rFonts w:ascii="Cambria Math" w:hAnsi="Cambria Math" w:cs="Open Sans"/>
+                          <w:lang w:bidi="fa-IR"/>
+                        </w:rPr>
+                        <m:t>f</m:t>
+                      </m:r>
+                      <m:sSup>
+                        <m:sSupPr>
+                          <m:ctrlPr>
+                            <w:rPr>
+                              <w:rFonts w:ascii="Cambria Math" w:hAnsi="Cambria Math" w:cs="Open Sans"/>
+                              <w:i/>
+                              <w:lang w:bidi="fa-IR"/>
+                            </w:rPr>
+                          </m:ctrlPr>
+                        </m:sSupPr>
+                        <m:e>
+                          <m:d>
+                            <m:dPr>
+                              <m:ctrlPr>
+                                <w:rPr>
+                                  <w:rFonts w:ascii="Cambria Math" w:hAnsi="Cambria Math" w:cs="Open Sans"/>
+                                  <w:i/>
+                                  <w:lang w:bidi="fa-IR"/>
+                                </w:rPr>
+                              </m:ctrlPr>
+                            </m:dPr>
+                            <m:e>
+                              <m:r>
+                                <w:rPr>
+                                  <w:rFonts w:ascii="Cambria Math" w:hAnsi="Cambria Math" w:cs="Open Sans"/>
+                                  <w:lang w:bidi="fa-IR"/>
+                                </w:rPr>
+                                <m:t>X</m:t>
+                              </m:r>
+                            </m:e>
+                          </m:d>
+                        </m:e>
+                        <m:sup>
+                          <m:r>
+                            <w:rPr>
+                              <w:rFonts w:ascii="Cambria Math" w:hAnsi="Cambria Math" w:cs="Open Sans"/>
+                              <w:lang w:bidi="fa-IR"/>
+                            </w:rPr>
+                            <m:t>2</m:t>
+                          </m:r>
+                        </m:sup>
+                      </m:sSup>
+                    </m:e>
+                  </m:d>
+                </m:e>
+              </m:func>
+              <m:r>
+                <w:rPr>
+                  <w:rFonts w:ascii="Cambria Math" w:hAnsi="Cambria Math" w:cs="Open Sans"/>
+                  <w:lang w:bidi="fa-IR"/>
+                </w:rPr>
+                <m:t>-E</m:t>
+              </m:r>
+              <m:d>
+                <m:dPr>
+                  <m:begChr m:val="["/>
+                  <m:endChr m:val="]"/>
+                  <m:ctrlPr>
+                    <w:rPr>
+                      <w:rFonts w:ascii="Cambria Math" w:hAnsi="Cambria Math" w:cs="Open Sans"/>
+                      <w:i/>
+                      <w:lang w:bidi="fa-IR"/>
+                    </w:rPr>
+                  </m:ctrlPr>
+                </m:dPr>
+                <m:e>
+                  <m:r>
+                    <w:rPr>
+                      <w:rFonts w:ascii="Cambria Math" w:hAnsi="Cambria Math" w:cs="Open Sans"/>
+                      <w:lang w:bidi="fa-IR"/>
+                    </w:rPr>
+                    <m:t>f</m:t>
+                  </m:r>
+                  <m:d>
+                    <m:dPr>
+                      <m:ctrlPr>
+                        <w:rPr>
+                          <w:rFonts w:ascii="Cambria Math" w:hAnsi="Cambria Math" w:cs="Open Sans"/>
+                          <w:i/>
+                          <w:lang w:bidi="fa-IR"/>
+                        </w:rPr>
+                      </m:ctrlPr>
+                    </m:dPr>
+                    <m:e>
+                      <m:r>
+                        <w:rPr>
+                          <w:rFonts w:ascii="Cambria Math" w:hAnsi="Cambria Math" w:cs="Open Sans"/>
+                          <w:lang w:bidi="fa-IR"/>
+                        </w:rPr>
+                        <m:t>X</m:t>
+                      </m:r>
+                    </m:e>
+                  </m:d>
+                  <m:r>
+                    <w:rPr>
+                      <w:rFonts w:ascii="Cambria Math" w:hAnsi="Cambria Math" w:cs="Open Sans"/>
+                      <w:lang w:bidi="fa-IR"/>
+                    </w:rPr>
+                    <m:t>Y</m:t>
+                  </m:r>
+                </m:e>
+              </m:d>
+            </m:e>
+          </m:func>
+        </m:oMath>
+      </m:oMathPara>
+    </w:p>
+    <w:p>
+      <w:pPr>
         <w:pStyle w:val="Heading2"/>
         <w:rPr>
           <w:rFonts w:ascii="Open Sans" w:hAnsi="Open Sans" w:cs="Open Sans"/>
@@ -103,7 +985,7 @@
     <w:p>
       <w:pPr>
         <w:rPr>
-          <w:rFonts w:ascii="Open Sans" w:hAnsi="Open Sans" w:cs="Open Sans"/>
+          <w:rFonts w:ascii="Open Sans" w:eastAsiaTheme="majorEastAsia" w:hAnsi="Open Sans" w:cs="Open Sans"/>
           <w:lang w:bidi="fa-IR"/>
         </w:rPr>
       </w:pPr>
@@ -114,6 +996,549 @@
         </w:rPr>
         <w:t>HHH</w:t>
       </w:r>
+    </w:p>
+    <w:p>
+      <w:pPr>
+        <w:rPr>
+          <w:rFonts w:ascii="Open Sans" w:eastAsiaTheme="minorEastAsia" w:hAnsi="Open Sans" w:cs="Open Sans"/>
+          <w:lang w:bidi="fa-IR"/>
+        </w:rPr>
+      </w:pPr>
+      <m:oMathPara>
+        <m:oMathParaPr>
+          <m:jc m:val="left"/>
+        </m:oMathParaPr>
+        <m:oMath>
+          <m:r>
+            <w:rPr>
+              <w:rFonts w:ascii="Cambria Math" w:hAnsi="Cambria Math" w:cs="Open Sans"/>
+              <w:lang w:bidi="fa-IR"/>
+            </w:rPr>
+            <m:t>P</m:t>
+          </m:r>
+          <m:d>
+            <m:dPr>
+              <m:ctrlPr>
+                <w:rPr>
+                  <w:rFonts w:ascii="Cambria Math" w:hAnsi="Cambria Math" w:cs="Open Sans"/>
+                  <w:i/>
+                  <w:lang w:bidi="fa-IR"/>
+                </w:rPr>
+              </m:ctrlPr>
+            </m:dPr>
+            <m:e>
+              <m:r>
+                <w:rPr>
+                  <w:rFonts w:ascii="Cambria Math" w:hAnsi="Cambria Math" w:cs="Open Sans"/>
+                  <w:lang w:bidi="fa-IR"/>
+                </w:rPr>
+                <m:t>Y=</m:t>
+              </m:r>
+              <m:sSub>
+                <m:sSubPr>
+                  <m:ctrlPr>
+                    <w:rPr>
+                      <w:rFonts w:ascii="Cambria Math" w:hAnsi="Cambria Math" w:cs="Open Sans"/>
+                      <w:i/>
+                      <w:lang w:bidi="fa-IR"/>
+                    </w:rPr>
+                  </m:ctrlPr>
+                </m:sSubPr>
+                <m:e>
+                  <m:r>
+                    <w:rPr>
+                      <w:rFonts w:ascii="Cambria Math" w:hAnsi="Cambria Math" w:cs="Open Sans"/>
+                      <w:lang w:bidi="fa-IR"/>
+                    </w:rPr>
+                    <m:t>y</m:t>
+                  </m:r>
+                </m:e>
+                <m:sub>
+                  <m:r>
+                    <w:rPr>
+                      <w:rFonts w:ascii="Cambria Math" w:hAnsi="Cambria Math" w:cs="Open Sans"/>
+                      <w:lang w:bidi="fa-IR"/>
+                    </w:rPr>
+                    <m:t>k</m:t>
+                  </m:r>
+                </m:sub>
+              </m:sSub>
+            </m:e>
+            <m:e>
+              <m:r>
+                <w:rPr>
+                  <w:rFonts w:ascii="Cambria Math" w:hAnsi="Cambria Math" w:cs="Open Sans"/>
+                  <w:lang w:bidi="fa-IR"/>
+                </w:rPr>
+                <m:t>X</m:t>
+              </m:r>
+            </m:e>
+          </m:d>
+          <m:r>
+            <w:rPr>
+              <w:rFonts w:ascii="Cambria Math" w:hAnsi="Cambria Math" w:cs="Open Sans"/>
+              <w:lang w:bidi="fa-IR"/>
+            </w:rPr>
+            <m:t>∝</m:t>
+          </m:r>
+          <m:func>
+            <m:funcPr>
+              <m:ctrlPr>
+                <w:rPr>
+                  <w:rFonts w:ascii="Cambria Math" w:hAnsi="Cambria Math" w:cs="Open Sans"/>
+                  <w:i/>
+                  <w:lang w:bidi="fa-IR"/>
+                </w:rPr>
+              </m:ctrlPr>
+            </m:funcPr>
+            <m:fName>
+              <m:r>
+                <m:rPr>
+                  <m:sty m:val="p"/>
+                </m:rPr>
+                <w:rPr>
+                  <w:rFonts w:ascii="Cambria Math" w:hAnsi="Cambria Math" w:cs="Open Sans"/>
+                  <w:lang w:bidi="fa-IR"/>
+                </w:rPr>
+                <m:t>exp</m:t>
+              </m:r>
+            </m:fName>
+            <m:e>
+              <m:d>
+                <m:dPr>
+                  <m:ctrlPr>
+                    <w:rPr>
+                      <w:rFonts w:ascii="Cambria Math" w:hAnsi="Cambria Math" w:cs="Open Sans"/>
+                      <w:i/>
+                      <w:lang w:bidi="fa-IR"/>
+                    </w:rPr>
+                  </m:ctrlPr>
+                </m:dPr>
+                <m:e>
+                  <m:sSub>
+                    <m:sSubPr>
+                      <m:ctrlPr>
+                        <w:rPr>
+                          <w:rFonts w:ascii="Cambria Math" w:hAnsi="Cambria Math" w:cs="Open Sans"/>
+                          <w:i/>
+                          <w:lang w:bidi="fa-IR"/>
+                        </w:rPr>
+                      </m:ctrlPr>
+                    </m:sSubPr>
+                    <m:e>
+                      <m:r>
+                        <w:rPr>
+                          <w:rFonts w:ascii="Cambria Math" w:hAnsi="Cambria Math" w:cs="Open Sans"/>
+                          <w:lang w:bidi="fa-IR"/>
+                        </w:rPr>
+                        <m:t>w</m:t>
+                      </m:r>
+                    </m:e>
+                    <m:sub>
+                      <m:sSub>
+                        <m:sSubPr>
+                          <m:ctrlPr>
+                            <w:rPr>
+                              <w:rFonts w:ascii="Cambria Math" w:hAnsi="Cambria Math" w:cs="Open Sans"/>
+                              <w:i/>
+                              <w:lang w:bidi="fa-IR"/>
+                            </w:rPr>
+                          </m:ctrlPr>
+                        </m:sSubPr>
+                        <m:e>
+                          <m:r>
+                            <w:rPr>
+                              <w:rFonts w:ascii="Cambria Math" w:hAnsi="Cambria Math" w:cs="Open Sans"/>
+                              <w:lang w:bidi="fa-IR"/>
+                            </w:rPr>
+                            <m:t>k</m:t>
+                          </m:r>
+                        </m:e>
+                        <m:sub>
+                          <m:r>
+                            <w:rPr>
+                              <w:rFonts w:ascii="Cambria Math" w:hAnsi="Cambria Math" w:cs="Open Sans"/>
+                              <w:lang w:bidi="fa-IR"/>
+                            </w:rPr>
+                            <m:t>0</m:t>
+                          </m:r>
+                        </m:sub>
+                      </m:sSub>
+                    </m:sub>
+                  </m:sSub>
+                  <m:r>
+                    <w:rPr>
+                      <w:rFonts w:ascii="Cambria Math" w:hAnsi="Cambria Math" w:cs="Open Sans"/>
+                      <w:lang w:bidi="fa-IR"/>
+                    </w:rPr>
+                    <m:t>+</m:t>
+                  </m:r>
+                  <m:nary>
+                    <m:naryPr>
+                      <m:chr m:val="∑"/>
+                      <m:limLoc m:val="undOvr"/>
+                      <m:ctrlPr>
+                        <w:rPr>
+                          <w:rFonts w:ascii="Cambria Math" w:hAnsi="Cambria Math" w:cs="Open Sans"/>
+                          <w:i/>
+                          <w:lang w:bidi="fa-IR"/>
+                        </w:rPr>
+                      </m:ctrlPr>
+                    </m:naryPr>
+                    <m:sub>
+                      <m:r>
+                        <w:rPr>
+                          <w:rFonts w:ascii="Cambria Math" w:hAnsi="Cambria Math" w:cs="Open Sans"/>
+                          <w:lang w:bidi="fa-IR"/>
+                        </w:rPr>
+                        <m:t>1</m:t>
+                      </m:r>
+                    </m:sub>
+                    <m:sup>
+                      <m:r>
+                        <w:rPr>
+                          <w:rFonts w:ascii="Cambria Math" w:hAnsi="Cambria Math" w:cs="Open Sans"/>
+                          <w:lang w:bidi="fa-IR"/>
+                        </w:rPr>
+                        <m:t>d</m:t>
+                      </m:r>
+                    </m:sup>
+                    <m:e>
+                      <m:sSub>
+                        <m:sSubPr>
+                          <m:ctrlPr>
+                            <w:rPr>
+                              <w:rFonts w:ascii="Cambria Math" w:hAnsi="Cambria Math" w:cs="Open Sans"/>
+                              <w:i/>
+                              <w:lang w:bidi="fa-IR"/>
+                            </w:rPr>
+                          </m:ctrlPr>
+                        </m:sSubPr>
+                        <m:e>
+                          <m:r>
+                            <w:rPr>
+                              <w:rFonts w:ascii="Cambria Math" w:hAnsi="Cambria Math" w:cs="Open Sans"/>
+                              <w:lang w:bidi="fa-IR"/>
+                            </w:rPr>
+                            <m:t>w</m:t>
+                          </m:r>
+                        </m:e>
+                        <m:sub>
+                          <m:sSub>
+                            <m:sSubPr>
+                              <m:ctrlPr>
+                                <w:rPr>
+                                  <w:rFonts w:ascii="Cambria Math" w:hAnsi="Cambria Math" w:cs="Open Sans"/>
+                                  <w:i/>
+                                  <w:lang w:bidi="fa-IR"/>
+                                </w:rPr>
+                              </m:ctrlPr>
+                            </m:sSubPr>
+                            <m:e>
+                              <m:r>
+                                <w:rPr>
+                                  <w:rFonts w:ascii="Cambria Math" w:hAnsi="Cambria Math" w:cs="Open Sans"/>
+                                  <w:lang w:bidi="fa-IR"/>
+                                </w:rPr>
+                                <m:t>k</m:t>
+                              </m:r>
+                            </m:e>
+                            <m:sub>
+                              <m:r>
+                                <w:rPr>
+                                  <w:rFonts w:ascii="Cambria Math" w:hAnsi="Cambria Math" w:cs="Open Sans"/>
+                                  <w:lang w:bidi="fa-IR"/>
+                                </w:rPr>
+                                <m:t>i</m:t>
+                              </m:r>
+                            </m:sub>
+                          </m:sSub>
+                        </m:sub>
+                      </m:sSub>
+                      <m:sSub>
+                        <m:sSubPr>
+                          <m:ctrlPr>
+                            <w:rPr>
+                              <w:rFonts w:ascii="Cambria Math" w:hAnsi="Cambria Math" w:cs="Open Sans"/>
+                              <w:i/>
+                              <w:lang w:bidi="fa-IR"/>
+                            </w:rPr>
+                          </m:ctrlPr>
+                        </m:sSubPr>
+                        <m:e>
+                          <m:r>
+                            <w:rPr>
+                              <w:rFonts w:ascii="Cambria Math" w:hAnsi="Cambria Math" w:cs="Open Sans"/>
+                              <w:lang w:bidi="fa-IR"/>
+                            </w:rPr>
+                            <m:t>X</m:t>
+                          </m:r>
+                        </m:e>
+                        <m:sub>
+                          <m:r>
+                            <w:rPr>
+                              <w:rFonts w:ascii="Cambria Math" w:hAnsi="Cambria Math" w:cs="Open Sans"/>
+                              <w:lang w:bidi="fa-IR"/>
+                            </w:rPr>
+                            <m:t>i</m:t>
+                          </m:r>
+                        </m:sub>
+                      </m:sSub>
+                    </m:e>
+                  </m:nary>
+                </m:e>
+              </m:d>
+            </m:e>
+          </m:func>
+          <m:r>
+            <w:rPr>
+              <w:rFonts w:ascii="Cambria Math" w:hAnsi="Cambria Math" w:cs="Open Sans"/>
+              <w:lang w:bidi="fa-IR"/>
+            </w:rPr>
+            <m:t>=</m:t>
+          </m:r>
+          <m:func>
+            <m:funcPr>
+              <m:ctrlPr>
+                <w:rPr>
+                  <w:rFonts w:ascii="Cambria Math" w:hAnsi="Cambria Math" w:cs="Open Sans"/>
+                  <w:i/>
+                  <w:lang w:bidi="fa-IR"/>
+                </w:rPr>
+              </m:ctrlPr>
+            </m:funcPr>
+            <m:fName>
+              <m:r>
+                <m:rPr>
+                  <m:sty m:val="p"/>
+                </m:rPr>
+                <w:rPr>
+                  <w:rFonts w:ascii="Cambria Math" w:hAnsi="Cambria Math" w:cs="Open Sans"/>
+                  <w:lang w:bidi="fa-IR"/>
+                </w:rPr>
+                <m:t>exp</m:t>
+              </m:r>
+            </m:fName>
+            <m:e>
+              <m:d>
+                <m:dPr>
+                  <m:ctrlPr>
+                    <w:rPr>
+                      <w:rFonts w:ascii="Cambria Math" w:hAnsi="Cambria Math" w:cs="Open Sans"/>
+                      <w:i/>
+                      <w:lang w:bidi="fa-IR"/>
+                    </w:rPr>
+                  </m:ctrlPr>
+                </m:dPr>
+                <m:e>
+                  <m:sSub>
+                    <m:sSubPr>
+                      <m:ctrlPr>
+                        <w:rPr>
+                          <w:rFonts w:ascii="Cambria Math" w:hAnsi="Cambria Math" w:cs="Open Sans"/>
+                          <w:i/>
+                          <w:lang w:bidi="fa-IR"/>
+                        </w:rPr>
+                      </m:ctrlPr>
+                    </m:sSubPr>
+                    <m:e>
+                      <m:r>
+                        <w:rPr>
+                          <w:rFonts w:ascii="Cambria Math" w:hAnsi="Cambria Math" w:cs="Open Sans"/>
+                          <w:lang w:bidi="fa-IR"/>
+                        </w:rPr>
+                        <m:t>w</m:t>
+                      </m:r>
+                    </m:e>
+                    <m:sub>
+                      <m:sSub>
+                        <m:sSubPr>
+                          <m:ctrlPr>
+                            <w:rPr>
+                              <w:rFonts w:ascii="Cambria Math" w:hAnsi="Cambria Math" w:cs="Open Sans"/>
+                              <w:i/>
+                              <w:lang w:bidi="fa-IR"/>
+                            </w:rPr>
+                          </m:ctrlPr>
+                        </m:sSubPr>
+                        <m:e>
+                          <m:r>
+                            <w:rPr>
+                              <w:rFonts w:ascii="Cambria Math" w:hAnsi="Cambria Math" w:cs="Open Sans"/>
+                              <w:lang w:bidi="fa-IR"/>
+                            </w:rPr>
+                            <m:t>k</m:t>
+                          </m:r>
+                        </m:e>
+                        <m:sub>
+                          <m:r>
+                            <w:rPr>
+                              <w:rFonts w:ascii="Cambria Math" w:hAnsi="Cambria Math" w:cs="Open Sans"/>
+                              <w:lang w:bidi="fa-IR"/>
+                            </w:rPr>
+                            <m:t>0</m:t>
+                          </m:r>
+                        </m:sub>
+                      </m:sSub>
+                    </m:sub>
+                  </m:sSub>
+                </m:e>
+              </m:d>
+            </m:e>
+          </m:func>
+          <m:func>
+            <m:funcPr>
+              <m:ctrlPr>
+                <w:rPr>
+                  <w:rFonts w:ascii="Cambria Math" w:hAnsi="Cambria Math" w:cs="Open Sans"/>
+                  <w:i/>
+                  <w:lang w:bidi="fa-IR"/>
+                </w:rPr>
+              </m:ctrlPr>
+            </m:funcPr>
+            <m:fName>
+              <m:r>
+                <m:rPr>
+                  <m:sty m:val="p"/>
+                </m:rPr>
+                <w:rPr>
+                  <w:rFonts w:ascii="Cambria Math" w:hAnsi="Cambria Math" w:cs="Open Sans"/>
+                  <w:lang w:bidi="fa-IR"/>
+                </w:rPr>
+                <m:t>exp</m:t>
+              </m:r>
+            </m:fName>
+            <m:e>
+              <m:d>
+                <m:dPr>
+                  <m:ctrlPr>
+                    <w:rPr>
+                      <w:rFonts w:ascii="Cambria Math" w:hAnsi="Cambria Math" w:cs="Open Sans"/>
+                      <w:i/>
+                      <w:lang w:bidi="fa-IR"/>
+                    </w:rPr>
+                  </m:ctrlPr>
+                </m:dPr>
+                <m:e>
+                  <m:nary>
+                    <m:naryPr>
+                      <m:chr m:val="∑"/>
+                      <m:limLoc m:val="undOvr"/>
+                      <m:ctrlPr>
+                        <w:rPr>
+                          <w:rFonts w:ascii="Cambria Math" w:hAnsi="Cambria Math" w:cs="Open Sans"/>
+                          <w:i/>
+                          <w:lang w:bidi="fa-IR"/>
+                        </w:rPr>
+                      </m:ctrlPr>
+                    </m:naryPr>
+                    <m:sub>
+                      <m:r>
+                        <w:rPr>
+                          <w:rFonts w:ascii="Cambria Math" w:hAnsi="Cambria Math" w:cs="Open Sans"/>
+                          <w:lang w:bidi="fa-IR"/>
+                        </w:rPr>
+                        <m:t>1</m:t>
+                      </m:r>
+                    </m:sub>
+                    <m:sup>
+                      <m:r>
+                        <w:rPr>
+                          <w:rFonts w:ascii="Cambria Math" w:hAnsi="Cambria Math" w:cs="Open Sans"/>
+                          <w:lang w:bidi="fa-IR"/>
+                        </w:rPr>
+                        <m:t>d</m:t>
+                      </m:r>
+                    </m:sup>
+                    <m:e>
+                      <m:sSub>
+                        <m:sSubPr>
+                          <m:ctrlPr>
+                            <w:rPr>
+                              <w:rFonts w:ascii="Cambria Math" w:hAnsi="Cambria Math" w:cs="Open Sans"/>
+                              <w:i/>
+                              <w:lang w:bidi="fa-IR"/>
+                            </w:rPr>
+                          </m:ctrlPr>
+                        </m:sSubPr>
+                        <m:e>
+                          <m:r>
+                            <w:rPr>
+                              <w:rFonts w:ascii="Cambria Math" w:hAnsi="Cambria Math" w:cs="Open Sans"/>
+                              <w:lang w:bidi="fa-IR"/>
+                            </w:rPr>
+                            <m:t>w</m:t>
+                          </m:r>
+                        </m:e>
+                        <m:sub>
+                          <m:sSub>
+                            <m:sSubPr>
+                              <m:ctrlPr>
+                                <w:rPr>
+                                  <w:rFonts w:ascii="Cambria Math" w:hAnsi="Cambria Math" w:cs="Open Sans"/>
+                                  <w:i/>
+                                  <w:lang w:bidi="fa-IR"/>
+                                </w:rPr>
+                              </m:ctrlPr>
+                            </m:sSubPr>
+                            <m:e>
+                              <m:r>
+                                <w:rPr>
+                                  <w:rFonts w:ascii="Cambria Math" w:hAnsi="Cambria Math" w:cs="Open Sans"/>
+                                  <w:lang w:bidi="fa-IR"/>
+                                </w:rPr>
+                                <m:t>k</m:t>
+                              </m:r>
+                            </m:e>
+                            <m:sub>
+                              <m:r>
+                                <w:rPr>
+                                  <w:rFonts w:ascii="Cambria Math" w:hAnsi="Cambria Math" w:cs="Open Sans"/>
+                                  <w:lang w:bidi="fa-IR"/>
+                                </w:rPr>
+                                <m:t>i</m:t>
+                              </m:r>
+                            </m:sub>
+                          </m:sSub>
+                        </m:sub>
+                      </m:sSub>
+                      <m:sSub>
+                        <m:sSubPr>
+                          <m:ctrlPr>
+                            <w:rPr>
+                              <w:rFonts w:ascii="Cambria Math" w:hAnsi="Cambria Math" w:cs="Open Sans"/>
+                              <w:i/>
+                              <w:lang w:bidi="fa-IR"/>
+                            </w:rPr>
+                          </m:ctrlPr>
+                        </m:sSubPr>
+                        <m:e>
+                          <m:r>
+                            <w:rPr>
+                              <w:rFonts w:ascii="Cambria Math" w:hAnsi="Cambria Math" w:cs="Open Sans"/>
+                              <w:lang w:bidi="fa-IR"/>
+                            </w:rPr>
+                            <m:t>X</m:t>
+                          </m:r>
+                        </m:e>
+                        <m:sub>
+                          <m:r>
+                            <w:rPr>
+                              <w:rFonts w:ascii="Cambria Math" w:hAnsi="Cambria Math" w:cs="Open Sans"/>
+                              <w:lang w:bidi="fa-IR"/>
+                            </w:rPr>
+                            <m:t>i</m:t>
+                          </m:r>
+                        </m:sub>
+                      </m:sSub>
+                    </m:e>
+                  </m:nary>
+                </m:e>
+              </m:d>
+            </m:e>
+          </m:func>
+        </m:oMath>
+      </m:oMathPara>
     </w:p>
     <w:p>
       <w:pPr>
@@ -205,9 +1630,9 @@
     </w:p>
     <w:p>
       <w:pPr>
+        <w:jc w:val="both"/>
         <w:rPr>
           <w:rFonts w:ascii="Open Sans" w:eastAsiaTheme="majorEastAsia" w:hAnsi="Open Sans" w:cs="Open Sans"/>
-          <w:color w:val="FF0000"/>
           <w:lang w:bidi="fa-IR"/>
         </w:rPr>
       </w:pPr>
@@ -216,7 +1641,851 @@
           <w:rFonts w:ascii="Open Sans" w:eastAsiaTheme="majorEastAsia" w:hAnsi="Open Sans" w:cs="Open Sans"/>
           <w:lang w:bidi="fa-IR"/>
         </w:rPr>
-        <w:t>Decis</w:t>
+        <w:t>In order to create less complex (parsimonious) model when you have a large number of features in your dataset, some of the Regularization techniques used to address over-fitting and feature selection are:</w:t>
+      </w:r>
+    </w:p>
+    <w:p>
+      <w:pPr>
+        <w:pStyle w:val="ListParagraph"/>
+        <w:numPr>
+          <w:ilvl w:val="0"/>
+          <w:numId w:val="2"/>
+        </w:numPr>
+        <w:jc w:val="both"/>
+        <w:rPr>
+          <w:rFonts w:ascii="Open Sans" w:eastAsiaTheme="majorEastAsia" w:hAnsi="Open Sans" w:cs="Open Sans"/>
+          <w:lang w:bidi="fa-IR"/>
+        </w:rPr>
+      </w:pPr>
+      <w:r>
+        <w:rPr>
+          <w:rFonts w:ascii="Open Sans" w:eastAsiaTheme="majorEastAsia" w:hAnsi="Open Sans" w:cs="Open Sans"/>
+          <w:lang w:bidi="fa-IR"/>
+        </w:rPr>
+        <w:t>L1 Regularization</w:t>
+      </w:r>
+      <w:r>
+        <w:rPr>
+          <w:rFonts w:ascii="Open Sans" w:eastAsiaTheme="majorEastAsia" w:hAnsi="Open Sans" w:cs="Open Sans"/>
+          <w:lang w:bidi="fa-IR"/>
+        </w:rPr>
+        <w:t xml:space="preserve"> (</w:t>
+      </w:r>
+      <w:r>
+        <w:rPr>
+          <w:rFonts w:ascii="Open Sans" w:eastAsiaTheme="majorEastAsia" w:hAnsi="Open Sans" w:cs="Open Sans"/>
+          <w:lang w:bidi="fa-IR"/>
+        </w:rPr>
+        <w:t>Lasso Regression</w:t>
+      </w:r>
+      <w:r>
+        <w:rPr>
+          <w:rFonts w:ascii="Open Sans" w:eastAsiaTheme="majorEastAsia" w:hAnsi="Open Sans" w:cs="Open Sans"/>
+          <w:lang w:bidi="fa-IR"/>
+        </w:rPr>
+        <w:t>)</w:t>
+      </w:r>
+    </w:p>
+    <w:p>
+      <w:pPr>
+        <w:pStyle w:val="ListParagraph"/>
+        <w:numPr>
+          <w:ilvl w:val="0"/>
+          <w:numId w:val="2"/>
+        </w:numPr>
+        <w:jc w:val="both"/>
+        <w:rPr>
+          <w:rFonts w:ascii="Open Sans" w:eastAsiaTheme="majorEastAsia" w:hAnsi="Open Sans" w:cs="Open Sans"/>
+          <w:lang w:bidi="fa-IR"/>
+        </w:rPr>
+      </w:pPr>
+      <w:r>
+        <w:rPr>
+          <w:rFonts w:ascii="Open Sans" w:eastAsiaTheme="majorEastAsia" w:hAnsi="Open Sans" w:cs="Open Sans"/>
+          <w:lang w:bidi="fa-IR"/>
+        </w:rPr>
+        <w:t>L2 Regularization</w:t>
+      </w:r>
+      <w:r>
+        <w:rPr>
+          <w:rFonts w:ascii="Open Sans" w:eastAsiaTheme="majorEastAsia" w:hAnsi="Open Sans" w:cs="Open Sans"/>
+          <w:lang w:bidi="fa-IR"/>
+        </w:rPr>
+        <w:t xml:space="preserve"> (</w:t>
+      </w:r>
+      <w:r>
+        <w:rPr>
+          <w:rFonts w:ascii="Open Sans" w:eastAsiaTheme="majorEastAsia" w:hAnsi="Open Sans" w:cs="Open Sans"/>
+          <w:lang w:bidi="fa-IR"/>
+        </w:rPr>
+        <w:t>Ridge Regression</w:t>
+      </w:r>
+      <w:r>
+        <w:rPr>
+          <w:rFonts w:ascii="Open Sans" w:eastAsiaTheme="majorEastAsia" w:hAnsi="Open Sans" w:cs="Open Sans"/>
+          <w:lang w:bidi="fa-IR"/>
+        </w:rPr>
+        <w:t>)</w:t>
+      </w:r>
+    </w:p>
+    <w:p>
+      <w:pPr>
+        <w:jc w:val="both"/>
+        <w:rPr>
+          <w:rFonts w:ascii="Open Sans" w:eastAsiaTheme="majorEastAsia" w:hAnsi="Open Sans" w:cs="Open Sans"/>
+          <w:lang w:bidi="fa-IR"/>
+        </w:rPr>
+      </w:pPr>
+      <w:r>
+        <w:rPr>
+          <w:rFonts w:ascii="Open Sans" w:eastAsiaTheme="majorEastAsia" w:hAnsi="Open Sans" w:cs="Open Sans"/>
+          <w:b/>
+          <w:bCs/>
+          <w:lang w:bidi="fa-IR"/>
+        </w:rPr>
+        <w:t>L1</w:t>
+      </w:r>
+      <w:r>
+        <w:rPr>
+          <w:rFonts w:ascii="Open Sans" w:eastAsiaTheme="majorEastAsia" w:hAnsi="Open Sans" w:cs="Open Sans"/>
+          <w:lang w:bidi="fa-IR"/>
+        </w:rPr>
+        <w:t> adds “</w:t>
+      </w:r>
+      <w:r>
+        <w:rPr>
+          <w:rFonts w:ascii="Open Sans" w:eastAsiaTheme="majorEastAsia" w:hAnsi="Open Sans" w:cs="Open Sans"/>
+          <w:i/>
+          <w:iCs/>
+          <w:lang w:bidi="fa-IR"/>
+        </w:rPr>
+        <w:t>absolute value of magnitude</w:t>
+      </w:r>
+      <w:r>
+        <w:rPr>
+          <w:rFonts w:ascii="Open Sans" w:eastAsiaTheme="majorEastAsia" w:hAnsi="Open Sans" w:cs="Open Sans"/>
+          <w:lang w:bidi="fa-IR"/>
+        </w:rPr>
+        <w:t>” of coefficient as penalty term to the loss function.</w:t>
+      </w:r>
+    </w:p>
+    <w:p>
+      <w:pPr>
+        <w:spacing w:line="360" w:lineRule="auto"/>
+        <w:ind w:left="360"/>
+        <w:jc w:val="center"/>
+        <w:rPr>
+          <w:rFonts w:ascii="Open Sans" w:eastAsiaTheme="majorEastAsia" w:hAnsi="Open Sans"/>
+          <w:lang w:bidi="fa-IR"/>
+        </w:rPr>
+      </w:pPr>
+      <w:r>
+        <w:rPr>
+          <w:rFonts w:ascii="Open Sans" w:eastAsiaTheme="majorEastAsia" w:hAnsi="Open Sans"/>
+          <w:lang w:bidi="fa-IR"/>
+        </w:rPr>
+        <w:t xml:space="preserve">Cost Function: </w:t>
+      </w:r>
+      <m:oMath>
+        <m:nary>
+          <m:naryPr>
+            <m:chr m:val="∑"/>
+            <m:limLoc m:val="undOvr"/>
+            <m:ctrlPr>
+              <w:rPr>
+                <w:rFonts w:ascii="Cambria Math" w:eastAsiaTheme="majorEastAsia" w:hAnsi="Cambria Math"/>
+                <w:i/>
+                <w:lang w:bidi="fa-IR"/>
+              </w:rPr>
+            </m:ctrlPr>
+          </m:naryPr>
+          <m:sub>
+            <m:r>
+              <w:rPr>
+                <w:rFonts w:ascii="Cambria Math" w:eastAsiaTheme="majorEastAsia" w:hAnsi="Cambria Math"/>
+                <w:lang w:bidi="fa-IR"/>
+              </w:rPr>
+              <m:t>1</m:t>
+            </m:r>
+          </m:sub>
+          <m:sup>
+            <m:r>
+              <w:rPr>
+                <w:rFonts w:ascii="Cambria Math" w:eastAsiaTheme="majorEastAsia" w:hAnsi="Cambria Math"/>
+                <w:lang w:bidi="fa-IR"/>
+              </w:rPr>
+              <m:t>n</m:t>
+            </m:r>
+          </m:sup>
+          <m:e>
+            <m:sSup>
+              <m:sSupPr>
+                <m:ctrlPr>
+                  <w:rPr>
+                    <w:rFonts w:ascii="Cambria Math" w:eastAsiaTheme="majorEastAsia" w:hAnsi="Cambria Math"/>
+                    <w:i/>
+                    <w:lang w:bidi="fa-IR"/>
+                  </w:rPr>
+                </m:ctrlPr>
+              </m:sSupPr>
+              <m:e>
+                <m:d>
+                  <m:dPr>
+                    <m:ctrlPr>
+                      <w:rPr>
+                        <w:rFonts w:ascii="Cambria Math" w:eastAsiaTheme="majorEastAsia" w:hAnsi="Cambria Math"/>
+                        <w:i/>
+                        <w:lang w:bidi="fa-IR"/>
+                      </w:rPr>
+                    </m:ctrlPr>
+                  </m:dPr>
+                  <m:e>
+                    <m:sSub>
+                      <m:sSubPr>
+                        <m:ctrlPr>
+                          <w:rPr>
+                            <w:rFonts w:ascii="Cambria Math" w:eastAsiaTheme="majorEastAsia" w:hAnsi="Cambria Math"/>
+                            <w:i/>
+                            <w:lang w:bidi="fa-IR"/>
+                          </w:rPr>
+                        </m:ctrlPr>
+                      </m:sSubPr>
+                      <m:e>
+                        <m:r>
+                          <w:rPr>
+                            <w:rFonts w:ascii="Cambria Math" w:eastAsiaTheme="majorEastAsia" w:hAnsi="Cambria Math"/>
+                            <w:lang w:bidi="fa-IR"/>
+                          </w:rPr>
+                          <m:t>y</m:t>
+                        </m:r>
+                      </m:e>
+                      <m:sub>
+                        <m:r>
+                          <w:rPr>
+                            <w:rFonts w:ascii="Cambria Math" w:eastAsiaTheme="majorEastAsia" w:hAnsi="Cambria Math"/>
+                            <w:lang w:bidi="fa-IR"/>
+                          </w:rPr>
+                          <m:t>i</m:t>
+                        </m:r>
+                      </m:sub>
+                    </m:sSub>
+                    <m:r>
+                      <w:rPr>
+                        <w:rFonts w:ascii="Cambria Math" w:eastAsiaTheme="majorEastAsia" w:hAnsi="Cambria Math"/>
+                        <w:lang w:bidi="fa-IR"/>
+                      </w:rPr>
+                      <m:t>-</m:t>
+                    </m:r>
+                    <m:nary>
+                      <m:naryPr>
+                        <m:chr m:val="∑"/>
+                        <m:limLoc m:val="undOvr"/>
+                        <m:ctrlPr>
+                          <w:rPr>
+                            <w:rFonts w:ascii="Cambria Math" w:eastAsiaTheme="majorEastAsia" w:hAnsi="Cambria Math"/>
+                            <w:i/>
+                            <w:lang w:bidi="fa-IR"/>
+                          </w:rPr>
+                        </m:ctrlPr>
+                      </m:naryPr>
+                      <m:sub>
+                        <m:r>
+                          <w:rPr>
+                            <w:rFonts w:ascii="Cambria Math" w:eastAsiaTheme="majorEastAsia" w:hAnsi="Cambria Math"/>
+                            <w:lang w:bidi="fa-IR"/>
+                          </w:rPr>
+                          <m:t>1</m:t>
+                        </m:r>
+                      </m:sub>
+                      <m:sup>
+                        <m:r>
+                          <w:rPr>
+                            <w:rFonts w:ascii="Cambria Math" w:eastAsiaTheme="majorEastAsia" w:hAnsi="Cambria Math"/>
+                            <w:lang w:bidi="fa-IR"/>
+                          </w:rPr>
+                          <m:t>p</m:t>
+                        </m:r>
+                      </m:sup>
+                      <m:e>
+                        <m:sSub>
+                          <m:sSubPr>
+                            <m:ctrlPr>
+                              <w:rPr>
+                                <w:rFonts w:ascii="Cambria Math" w:eastAsiaTheme="majorEastAsia" w:hAnsi="Cambria Math"/>
+                                <w:i/>
+                                <w:lang w:bidi="fa-IR"/>
+                              </w:rPr>
+                            </m:ctrlPr>
+                          </m:sSubPr>
+                          <m:e>
+                            <m:r>
+                              <w:rPr>
+                                <w:rFonts w:ascii="Cambria Math" w:eastAsiaTheme="majorEastAsia" w:hAnsi="Cambria Math"/>
+                                <w:lang w:bidi="fa-IR"/>
+                              </w:rPr>
+                              <m:t>x</m:t>
+                            </m:r>
+                          </m:e>
+                          <m:sub>
+                            <m:r>
+                              <w:rPr>
+                                <w:rFonts w:ascii="Cambria Math" w:eastAsiaTheme="majorEastAsia" w:hAnsi="Cambria Math"/>
+                                <w:lang w:bidi="fa-IR"/>
+                              </w:rPr>
+                              <m:t>ij</m:t>
+                            </m:r>
+                          </m:sub>
+                        </m:sSub>
+                        <m:sSub>
+                          <m:sSubPr>
+                            <m:ctrlPr>
+                              <w:rPr>
+                                <w:rFonts w:ascii="Cambria Math" w:eastAsiaTheme="majorEastAsia" w:hAnsi="Cambria Math"/>
+                                <w:i/>
+                                <w:lang w:bidi="fa-IR"/>
+                              </w:rPr>
+                            </m:ctrlPr>
+                          </m:sSubPr>
+                          <m:e>
+                            <m:r>
+                              <w:rPr>
+                                <w:rFonts w:ascii="Cambria Math" w:eastAsiaTheme="majorEastAsia" w:hAnsi="Cambria Math"/>
+                                <w:lang w:bidi="fa-IR"/>
+                              </w:rPr>
+                              <m:t>β</m:t>
+                            </m:r>
+                          </m:e>
+                          <m:sub>
+                            <m:r>
+                              <w:rPr>
+                                <w:rFonts w:ascii="Cambria Math" w:eastAsiaTheme="majorEastAsia" w:hAnsi="Cambria Math"/>
+                                <w:lang w:bidi="fa-IR"/>
+                              </w:rPr>
+                              <m:t>j</m:t>
+                            </m:r>
+                          </m:sub>
+                        </m:sSub>
+                      </m:e>
+                    </m:nary>
+                  </m:e>
+                </m:d>
+              </m:e>
+              <m:sup>
+                <m:r>
+                  <w:rPr>
+                    <w:rFonts w:ascii="Cambria Math" w:eastAsiaTheme="majorEastAsia" w:hAnsi="Cambria Math"/>
+                    <w:lang w:bidi="fa-IR"/>
+                  </w:rPr>
+                  <m:t>2</m:t>
+                </m:r>
+              </m:sup>
+            </m:sSup>
+          </m:e>
+        </m:nary>
+        <m:r>
+          <w:rPr>
+            <w:rFonts w:ascii="Cambria Math" w:eastAsiaTheme="majorEastAsia" w:hAnsi="Cambria Math"/>
+            <w:lang w:bidi="fa-IR"/>
+          </w:rPr>
+          <m:t>+λ</m:t>
+        </m:r>
+        <m:nary>
+          <m:naryPr>
+            <m:chr m:val="∑"/>
+            <m:limLoc m:val="undOvr"/>
+            <m:ctrlPr>
+              <w:rPr>
+                <w:rFonts w:ascii="Cambria Math" w:eastAsiaTheme="majorEastAsia" w:hAnsi="Cambria Math"/>
+                <w:i/>
+                <w:lang w:bidi="fa-IR"/>
+              </w:rPr>
+            </m:ctrlPr>
+          </m:naryPr>
+          <m:sub>
+            <m:r>
+              <w:rPr>
+                <w:rFonts w:ascii="Cambria Math" w:eastAsiaTheme="majorEastAsia" w:hAnsi="Cambria Math"/>
+                <w:lang w:bidi="fa-IR"/>
+              </w:rPr>
+              <m:t>1</m:t>
+            </m:r>
+          </m:sub>
+          <m:sup>
+            <m:r>
+              <w:rPr>
+                <w:rFonts w:ascii="Cambria Math" w:eastAsiaTheme="majorEastAsia" w:hAnsi="Cambria Math"/>
+                <w:lang w:bidi="fa-IR"/>
+              </w:rPr>
+              <m:t>p</m:t>
+            </m:r>
+          </m:sup>
+          <m:e>
+            <m:d>
+              <m:dPr>
+                <m:begChr m:val="|"/>
+                <m:endChr m:val="|"/>
+                <m:ctrlPr>
+                  <w:rPr>
+                    <w:rFonts w:ascii="Cambria Math" w:eastAsiaTheme="majorEastAsia" w:hAnsi="Cambria Math"/>
+                    <w:i/>
+                    <w:lang w:bidi="fa-IR"/>
+                  </w:rPr>
+                </m:ctrlPr>
+              </m:dPr>
+              <m:e>
+                <m:sSub>
+                  <m:sSubPr>
+                    <m:ctrlPr>
+                      <w:rPr>
+                        <w:rFonts w:ascii="Cambria Math" w:eastAsiaTheme="majorEastAsia" w:hAnsi="Cambria Math"/>
+                        <w:i/>
+                        <w:lang w:bidi="fa-IR"/>
+                      </w:rPr>
+                    </m:ctrlPr>
+                  </m:sSubPr>
+                  <m:e>
+                    <m:r>
+                      <w:rPr>
+                        <w:rFonts w:ascii="Cambria Math" w:eastAsiaTheme="majorEastAsia" w:hAnsi="Cambria Math"/>
+                        <w:lang w:bidi="fa-IR"/>
+                      </w:rPr>
+                      <m:t>β</m:t>
+                    </m:r>
+                  </m:e>
+                  <m:sub>
+                    <m:r>
+                      <w:rPr>
+                        <w:rFonts w:ascii="Cambria Math" w:eastAsiaTheme="majorEastAsia" w:hAnsi="Cambria Math"/>
+                        <w:lang w:bidi="fa-IR"/>
+                      </w:rPr>
+                      <m:t>j</m:t>
+                    </m:r>
+                  </m:sub>
+                </m:sSub>
+              </m:e>
+            </m:d>
+          </m:e>
+        </m:nary>
+      </m:oMath>
+    </w:p>
+    <w:p>
+      <w:pPr>
+        <w:spacing w:line="360" w:lineRule="auto"/>
+        <w:rPr>
+          <w:rFonts w:ascii="Open Sans" w:eastAsiaTheme="majorEastAsia" w:hAnsi="Open Sans"/>
+          <w:lang w:bidi="fa-IR"/>
+        </w:rPr>
+      </w:pPr>
+      <w:r>
+        <w:rPr>
+          <w:rFonts w:ascii="Open Sans" w:eastAsiaTheme="majorEastAsia" w:hAnsi="Open Sans"/>
+          <w:lang w:bidi="fa-IR"/>
+        </w:rPr>
+        <w:t>It shrinks the less important feature</w:t>
+      </w:r>
+      <w:r>
+        <w:rPr>
+          <w:rFonts w:ascii="Open Sans" w:eastAsiaTheme="majorEastAsia" w:hAnsi="Open Sans"/>
+          <w:lang w:bidi="fa-IR"/>
+        </w:rPr>
+        <w:t>’s coefficient</w:t>
+      </w:r>
+      <w:r>
+        <w:rPr>
+          <w:rFonts w:ascii="Open Sans" w:eastAsiaTheme="majorEastAsia" w:hAnsi="Open Sans"/>
+          <w:lang w:bidi="fa-IR"/>
+        </w:rPr>
+        <w:t xml:space="preserve"> to zero</w:t>
+      </w:r>
+      <w:r>
+        <w:rPr>
+          <w:rFonts w:ascii="Open Sans" w:eastAsiaTheme="majorEastAsia" w:hAnsi="Open Sans"/>
+          <w:lang w:bidi="fa-IR"/>
+        </w:rPr>
+        <w:t>.</w:t>
+      </w:r>
+    </w:p>
+    <w:p>
+      <w:pPr>
+        <w:spacing w:line="360" w:lineRule="auto"/>
+        <w:jc w:val="both"/>
+        <w:rPr>
+          <w:rFonts w:ascii="Open Sans" w:eastAsiaTheme="majorEastAsia" w:hAnsi="Open Sans" w:cs="Open Sans"/>
+          <w:lang w:bidi="fa-IR"/>
+        </w:rPr>
+      </w:pPr>
+      <w:r>
+        <w:rPr>
+          <w:rFonts w:ascii="Open Sans" w:eastAsiaTheme="majorEastAsia" w:hAnsi="Open Sans" w:cs="Open Sans"/>
+          <w:b/>
+          <w:bCs/>
+          <w:lang w:bidi="fa-IR"/>
+        </w:rPr>
+        <w:t>L2</w:t>
+      </w:r>
+      <w:r>
+        <w:rPr>
+          <w:rFonts w:ascii="Open Sans" w:eastAsiaTheme="majorEastAsia" w:hAnsi="Open Sans" w:cs="Open Sans"/>
+          <w:lang w:bidi="fa-IR"/>
+        </w:rPr>
+        <w:t xml:space="preserve"> </w:t>
+      </w:r>
+      <w:r>
+        <w:rPr>
+          <w:rFonts w:ascii="Open Sans" w:eastAsiaTheme="majorEastAsia" w:hAnsi="Open Sans" w:cs="Open Sans"/>
+          <w:lang w:bidi="fa-IR"/>
+        </w:rPr>
+        <w:t>adds “squared magnitude” of coefficient as penalty term to the loss function.</w:t>
+      </w:r>
+    </w:p>
+    <w:p>
+      <w:pPr>
+        <w:spacing w:line="360" w:lineRule="auto"/>
+        <w:jc w:val="center"/>
+        <w:rPr>
+          <w:rFonts w:ascii="Open Sans" w:eastAsiaTheme="majorEastAsia" w:hAnsi="Open Sans"/>
+          <w:lang w:bidi="fa-IR"/>
+        </w:rPr>
+      </w:pPr>
+      <w:r>
+        <w:rPr>
+          <w:rFonts w:ascii="Open Sans" w:eastAsiaTheme="majorEastAsia" w:hAnsi="Open Sans"/>
+          <w:lang w:bidi="fa-IR"/>
+        </w:rPr>
+        <w:t xml:space="preserve">Cost Function: </w:t>
+      </w:r>
+      <m:oMath>
+        <m:nary>
+          <m:naryPr>
+            <m:chr m:val="∑"/>
+            <m:limLoc m:val="undOvr"/>
+            <m:ctrlPr>
+              <w:rPr>
+                <w:rFonts w:ascii="Cambria Math" w:eastAsiaTheme="majorEastAsia" w:hAnsi="Cambria Math"/>
+                <w:i/>
+                <w:lang w:bidi="fa-IR"/>
+              </w:rPr>
+            </m:ctrlPr>
+          </m:naryPr>
+          <m:sub>
+            <m:r>
+              <w:rPr>
+                <w:rFonts w:ascii="Cambria Math" w:eastAsiaTheme="majorEastAsia" w:hAnsi="Cambria Math"/>
+                <w:lang w:bidi="fa-IR"/>
+              </w:rPr>
+              <m:t>1</m:t>
+            </m:r>
+          </m:sub>
+          <m:sup>
+            <m:r>
+              <w:rPr>
+                <w:rFonts w:ascii="Cambria Math" w:eastAsiaTheme="majorEastAsia" w:hAnsi="Cambria Math"/>
+                <w:lang w:bidi="fa-IR"/>
+              </w:rPr>
+              <m:t>n</m:t>
+            </m:r>
+          </m:sup>
+          <m:e>
+            <m:sSup>
+              <m:sSupPr>
+                <m:ctrlPr>
+                  <w:rPr>
+                    <w:rFonts w:ascii="Cambria Math" w:eastAsiaTheme="majorEastAsia" w:hAnsi="Cambria Math"/>
+                    <w:i/>
+                    <w:lang w:bidi="fa-IR"/>
+                  </w:rPr>
+                </m:ctrlPr>
+              </m:sSupPr>
+              <m:e>
+                <m:d>
+                  <m:dPr>
+                    <m:ctrlPr>
+                      <w:rPr>
+                        <w:rFonts w:ascii="Cambria Math" w:eastAsiaTheme="majorEastAsia" w:hAnsi="Cambria Math"/>
+                        <w:i/>
+                        <w:lang w:bidi="fa-IR"/>
+                      </w:rPr>
+                    </m:ctrlPr>
+                  </m:dPr>
+                  <m:e>
+                    <m:sSub>
+                      <m:sSubPr>
+                        <m:ctrlPr>
+                          <w:rPr>
+                            <w:rFonts w:ascii="Cambria Math" w:eastAsiaTheme="majorEastAsia" w:hAnsi="Cambria Math"/>
+                            <w:i/>
+                            <w:lang w:bidi="fa-IR"/>
+                          </w:rPr>
+                        </m:ctrlPr>
+                      </m:sSubPr>
+                      <m:e>
+                        <m:r>
+                          <w:rPr>
+                            <w:rFonts w:ascii="Cambria Math" w:eastAsiaTheme="majorEastAsia" w:hAnsi="Cambria Math"/>
+                            <w:lang w:bidi="fa-IR"/>
+                          </w:rPr>
+                          <m:t>y</m:t>
+                        </m:r>
+                      </m:e>
+                      <m:sub>
+                        <m:r>
+                          <w:rPr>
+                            <w:rFonts w:ascii="Cambria Math" w:eastAsiaTheme="majorEastAsia" w:hAnsi="Cambria Math"/>
+                            <w:lang w:bidi="fa-IR"/>
+                          </w:rPr>
+                          <m:t>i</m:t>
+                        </m:r>
+                      </m:sub>
+                    </m:sSub>
+                    <m:r>
+                      <w:rPr>
+                        <w:rFonts w:ascii="Cambria Math" w:eastAsiaTheme="majorEastAsia" w:hAnsi="Cambria Math"/>
+                        <w:lang w:bidi="fa-IR"/>
+                      </w:rPr>
+                      <m:t>-</m:t>
+                    </m:r>
+                    <m:nary>
+                      <m:naryPr>
+                        <m:chr m:val="∑"/>
+                        <m:limLoc m:val="undOvr"/>
+                        <m:ctrlPr>
+                          <w:rPr>
+                            <w:rFonts w:ascii="Cambria Math" w:eastAsiaTheme="majorEastAsia" w:hAnsi="Cambria Math"/>
+                            <w:i/>
+                            <w:lang w:bidi="fa-IR"/>
+                          </w:rPr>
+                        </m:ctrlPr>
+                      </m:naryPr>
+                      <m:sub>
+                        <m:r>
+                          <w:rPr>
+                            <w:rFonts w:ascii="Cambria Math" w:eastAsiaTheme="majorEastAsia" w:hAnsi="Cambria Math"/>
+                            <w:lang w:bidi="fa-IR"/>
+                          </w:rPr>
+                          <m:t>1</m:t>
+                        </m:r>
+                      </m:sub>
+                      <m:sup>
+                        <m:r>
+                          <w:rPr>
+                            <w:rFonts w:ascii="Cambria Math" w:eastAsiaTheme="majorEastAsia" w:hAnsi="Cambria Math"/>
+                            <w:lang w:bidi="fa-IR"/>
+                          </w:rPr>
+                          <m:t>p</m:t>
+                        </m:r>
+                      </m:sup>
+                      <m:e>
+                        <m:sSub>
+                          <m:sSubPr>
+                            <m:ctrlPr>
+                              <w:rPr>
+                                <w:rFonts w:ascii="Cambria Math" w:eastAsiaTheme="majorEastAsia" w:hAnsi="Cambria Math"/>
+                                <w:i/>
+                                <w:lang w:bidi="fa-IR"/>
+                              </w:rPr>
+                            </m:ctrlPr>
+                          </m:sSubPr>
+                          <m:e>
+                            <m:r>
+                              <w:rPr>
+                                <w:rFonts w:ascii="Cambria Math" w:eastAsiaTheme="majorEastAsia" w:hAnsi="Cambria Math"/>
+                                <w:lang w:bidi="fa-IR"/>
+                              </w:rPr>
+                              <m:t>x</m:t>
+                            </m:r>
+                          </m:e>
+                          <m:sub>
+                            <m:r>
+                              <w:rPr>
+                                <w:rFonts w:ascii="Cambria Math" w:eastAsiaTheme="majorEastAsia" w:hAnsi="Cambria Math"/>
+                                <w:lang w:bidi="fa-IR"/>
+                              </w:rPr>
+                              <m:t>ij</m:t>
+                            </m:r>
+                          </m:sub>
+                        </m:sSub>
+                        <m:sSub>
+                          <m:sSubPr>
+                            <m:ctrlPr>
+                              <w:rPr>
+                                <w:rFonts w:ascii="Cambria Math" w:eastAsiaTheme="majorEastAsia" w:hAnsi="Cambria Math"/>
+                                <w:i/>
+                                <w:lang w:bidi="fa-IR"/>
+                              </w:rPr>
+                            </m:ctrlPr>
+                          </m:sSubPr>
+                          <m:e>
+                            <m:r>
+                              <w:rPr>
+                                <w:rFonts w:ascii="Cambria Math" w:eastAsiaTheme="majorEastAsia" w:hAnsi="Cambria Math"/>
+                                <w:lang w:bidi="fa-IR"/>
+                              </w:rPr>
+                              <m:t>β</m:t>
+                            </m:r>
+                          </m:e>
+                          <m:sub>
+                            <m:r>
+                              <w:rPr>
+                                <w:rFonts w:ascii="Cambria Math" w:eastAsiaTheme="majorEastAsia" w:hAnsi="Cambria Math"/>
+                                <w:lang w:bidi="fa-IR"/>
+                              </w:rPr>
+                              <m:t>j</m:t>
+                            </m:r>
+                          </m:sub>
+                        </m:sSub>
+                      </m:e>
+                    </m:nary>
+                  </m:e>
+                </m:d>
+              </m:e>
+              <m:sup>
+                <m:r>
+                  <w:rPr>
+                    <w:rFonts w:ascii="Cambria Math" w:eastAsiaTheme="majorEastAsia" w:hAnsi="Cambria Math"/>
+                    <w:lang w:bidi="fa-IR"/>
+                  </w:rPr>
+                  <m:t>2</m:t>
+                </m:r>
+              </m:sup>
+            </m:sSup>
+          </m:e>
+        </m:nary>
+        <m:r>
+          <w:rPr>
+            <w:rFonts w:ascii="Cambria Math" w:eastAsiaTheme="majorEastAsia" w:hAnsi="Cambria Math"/>
+            <w:lang w:bidi="fa-IR"/>
+          </w:rPr>
+          <m:t>+λ</m:t>
+        </m:r>
+        <m:nary>
+          <m:naryPr>
+            <m:chr m:val="∑"/>
+            <m:limLoc m:val="undOvr"/>
+            <m:ctrlPr>
+              <w:rPr>
+                <w:rFonts w:ascii="Cambria Math" w:eastAsiaTheme="majorEastAsia" w:hAnsi="Cambria Math"/>
+                <w:i/>
+                <w:lang w:bidi="fa-IR"/>
+              </w:rPr>
+            </m:ctrlPr>
+          </m:naryPr>
+          <m:sub>
+            <m:r>
+              <w:rPr>
+                <w:rFonts w:ascii="Cambria Math" w:eastAsiaTheme="majorEastAsia" w:hAnsi="Cambria Math"/>
+                <w:lang w:bidi="fa-IR"/>
+              </w:rPr>
+              <m:t>1</m:t>
+            </m:r>
+          </m:sub>
+          <m:sup>
+            <m:r>
+              <w:rPr>
+                <w:rFonts w:ascii="Cambria Math" w:eastAsiaTheme="majorEastAsia" w:hAnsi="Cambria Math"/>
+                <w:lang w:bidi="fa-IR"/>
+              </w:rPr>
+              <m:t>p</m:t>
+            </m:r>
+          </m:sup>
+          <m:e>
+            <m:sSubSup>
+              <m:sSubSupPr>
+                <m:ctrlPr>
+                  <w:rPr>
+                    <w:rFonts w:ascii="Cambria Math" w:eastAsiaTheme="majorEastAsia" w:hAnsi="Cambria Math"/>
+                    <w:i/>
+                    <w:lang w:bidi="fa-IR"/>
+                  </w:rPr>
+                </m:ctrlPr>
+              </m:sSubSupPr>
+              <m:e>
+                <m:r>
+                  <w:rPr>
+                    <w:rFonts w:ascii="Cambria Math" w:eastAsiaTheme="majorEastAsia" w:hAnsi="Cambria Math"/>
+                    <w:lang w:bidi="fa-IR"/>
+                  </w:rPr>
+                  <m:t>β</m:t>
+                </m:r>
+              </m:e>
+              <m:sub>
+                <m:r>
+                  <w:rPr>
+                    <w:rFonts w:ascii="Cambria Math" w:eastAsiaTheme="majorEastAsia" w:hAnsi="Cambria Math"/>
+                    <w:lang w:bidi="fa-IR"/>
+                  </w:rPr>
+                  <m:t>j</m:t>
+                </m:r>
+              </m:sub>
+              <m:sup>
+                <m:r>
+                  <w:rPr>
+                    <w:rFonts w:ascii="Cambria Math" w:eastAsiaTheme="majorEastAsia" w:hAnsi="Cambria Math"/>
+                    <w:lang w:bidi="fa-IR"/>
+                  </w:rPr>
+                  <m:t>2</m:t>
+                </m:r>
+              </m:sup>
+            </m:sSubSup>
+          </m:e>
+        </m:nary>
+      </m:oMath>
+    </w:p>
+    <w:p>
+      <w:pPr>
+        <w:jc w:val="both"/>
+        <w:rPr>
+          <w:rFonts w:ascii="Open Sans" w:hAnsi="Open Sans" w:cs="Open Sans"/>
+          <w:lang w:bidi="fa-IR"/>
+        </w:rPr>
+      </w:pPr>
+      <w:r>
+        <w:rPr>
+          <w:rFonts w:ascii="Open Sans" w:hAnsi="Open Sans" w:cs="Open Sans"/>
+          <w:lang w:bidi="fa-IR"/>
+        </w:rPr>
+        <w:t>The difference between these techniques is that L</w:t>
+      </w:r>
+      <w:r>
+        <w:rPr>
+          <w:rFonts w:ascii="Open Sans" w:hAnsi="Open Sans" w:cs="Open Sans"/>
+          <w:lang w:bidi="fa-IR"/>
+        </w:rPr>
+        <w:t xml:space="preserve">2, unlike L1, does not reduce </w:t>
+      </w:r>
+      <w:r>
+        <w:rPr>
+          <w:rFonts w:ascii="Open Sans" w:hAnsi="Open Sans" w:cs="Open Sans"/>
+          <w:lang w:bidi="fa-IR"/>
+        </w:rPr>
+        <w:t xml:space="preserve">the </w:t>
+      </w:r>
+      <w:r>
+        <w:rPr>
+          <w:rFonts w:ascii="Open Sans" w:hAnsi="Open Sans" w:cs="Open Sans"/>
+          <w:lang w:bidi="fa-IR"/>
+        </w:rPr>
+        <w:t>coefficient</w:t>
+      </w:r>
+      <w:r>
+        <w:rPr>
+          <w:rFonts w:ascii="Open Sans" w:hAnsi="Open Sans" w:cs="Open Sans"/>
+          <w:lang w:bidi="fa-IR"/>
+        </w:rPr>
+        <w:t xml:space="preserve">s </w:t>
+      </w:r>
+      <w:r>
+        <w:rPr>
+          <w:rFonts w:ascii="Open Sans" w:hAnsi="Open Sans" w:cs="Open Sans"/>
+          <w:lang w:bidi="fa-IR"/>
+        </w:rPr>
+        <w:t>to zero.</w:t>
+      </w:r>
+      <w:r>
+        <w:rPr>
+          <w:rFonts w:ascii="Open Sans" w:hAnsi="Open Sans" w:cs="Open Sans"/>
+          <w:lang w:bidi="fa-IR"/>
+        </w:rPr>
+        <w:t xml:space="preserve"> Also, by using L2 we will have a more complicated model in comparison to L1.</w:t>
       </w:r>
     </w:p>
     <w:p>
@@ -242,21 +2511,3918 @@
           <w:lang w:bidi="fa-IR"/>
         </w:rPr>
       </w:pPr>
-      <w:r>
-        <w:rPr>
-          <w:rFonts w:ascii="Open Sans" w:eastAsiaTheme="majorEastAsia" w:hAnsi="Open Sans" w:cs="Open Sans"/>
-          <w:lang w:bidi="fa-IR"/>
-        </w:rPr>
-        <w:t>The f</w:t>
-      </w:r>
+      <m:oMathPara>
+        <m:oMathParaPr>
+          <m:jc m:val="left"/>
+        </m:oMathParaPr>
+        <m:oMath>
+          <m:r>
+            <w:rPr>
+              <w:rFonts w:ascii="Cambria Math" w:eastAsiaTheme="majorEastAsia" w:hAnsi="Cambria Math" w:cs="Open Sans"/>
+              <w:lang w:bidi="fa-IR"/>
+            </w:rPr>
+            <m:t>J</m:t>
+          </m:r>
+          <m:d>
+            <m:dPr>
+              <m:ctrlPr>
+                <w:rPr>
+                  <w:rFonts w:ascii="Cambria Math" w:eastAsiaTheme="majorEastAsia" w:hAnsi="Cambria Math" w:cs="Open Sans"/>
+                  <w:i/>
+                  <w:lang w:bidi="fa-IR"/>
+                </w:rPr>
+              </m:ctrlPr>
+            </m:dPr>
+            <m:e>
+              <m:r>
+                <w:rPr>
+                  <w:rFonts w:ascii="Cambria Math" w:eastAsiaTheme="majorEastAsia" w:hAnsi="Cambria Math" w:cs="Open Sans"/>
+                  <w:lang w:bidi="fa-IR"/>
+                </w:rPr>
+                <m:t>w</m:t>
+              </m:r>
+            </m:e>
+          </m:d>
+          <m:r>
+            <w:rPr>
+              <w:rFonts w:ascii="Cambria Math" w:eastAsiaTheme="majorEastAsia" w:hAnsi="Cambria Math" w:cs="Open Sans"/>
+              <w:lang w:bidi="fa-IR"/>
+            </w:rPr>
+            <m:t>=</m:t>
+          </m:r>
+          <m:sSubSup>
+            <m:sSubSupPr>
+              <m:ctrlPr>
+                <w:rPr>
+                  <w:rFonts w:ascii="Cambria Math" w:eastAsiaTheme="majorEastAsia" w:hAnsi="Cambria Math" w:cs="Open Sans"/>
+                  <w:i/>
+                  <w:lang w:bidi="fa-IR"/>
+                </w:rPr>
+              </m:ctrlPr>
+            </m:sSubSupPr>
+            <m:e>
+              <m:d>
+                <m:dPr>
+                  <m:begChr m:val="|"/>
+                  <m:endChr m:val="|"/>
+                  <m:ctrlPr>
+                    <w:rPr>
+                      <w:rFonts w:ascii="Cambria Math" w:eastAsiaTheme="majorEastAsia" w:hAnsi="Cambria Math" w:cs="Open Sans"/>
+                      <w:i/>
+                      <w:lang w:bidi="fa-IR"/>
+                    </w:rPr>
+                  </m:ctrlPr>
+                </m:dPr>
+                <m:e>
+                  <m:d>
+                    <m:dPr>
+                      <m:begChr m:val="|"/>
+                      <m:endChr m:val="|"/>
+                      <m:ctrlPr>
+                        <w:rPr>
+                          <w:rFonts w:ascii="Cambria Math" w:eastAsiaTheme="majorEastAsia" w:hAnsi="Cambria Math" w:cs="Open Sans"/>
+                          <w:i/>
+                          <w:lang w:bidi="fa-IR"/>
+                        </w:rPr>
+                      </m:ctrlPr>
+                    </m:dPr>
+                    <m:e>
+                      <m:r>
+                        <w:rPr>
+                          <w:rFonts w:ascii="Cambria Math" w:eastAsiaTheme="majorEastAsia" w:hAnsi="Cambria Math" w:cs="Open Sans"/>
+                          <w:lang w:bidi="fa-IR"/>
+                        </w:rPr>
+                        <m:t>Xw-Y</m:t>
+                      </m:r>
+                    </m:e>
+                  </m:d>
+                </m:e>
+              </m:d>
+            </m:e>
+            <m:sub>
+              <m:r>
+                <w:rPr>
+                  <w:rFonts w:ascii="Cambria Math" w:eastAsiaTheme="majorEastAsia" w:hAnsi="Cambria Math" w:cs="Open Sans"/>
+                  <w:lang w:bidi="fa-IR"/>
+                </w:rPr>
+                <m:t>2</m:t>
+              </m:r>
+            </m:sub>
+            <m:sup>
+              <m:r>
+                <w:rPr>
+                  <w:rFonts w:ascii="Cambria Math" w:eastAsiaTheme="majorEastAsia" w:hAnsi="Cambria Math" w:cs="Open Sans"/>
+                  <w:lang w:bidi="fa-IR"/>
+                </w:rPr>
+                <m:t>2</m:t>
+              </m:r>
+            </m:sup>
+          </m:sSubSup>
+          <m:r>
+            <w:rPr>
+              <w:rFonts w:ascii="Cambria Math" w:eastAsiaTheme="majorEastAsia" w:hAnsi="Cambria Math" w:cs="Open Sans"/>
+              <w:lang w:bidi="fa-IR"/>
+            </w:rPr>
+            <m:t>+λ</m:t>
+          </m:r>
+          <m:sSubSup>
+            <m:sSubSupPr>
+              <m:ctrlPr>
+                <w:rPr>
+                  <w:rFonts w:ascii="Cambria Math" w:eastAsiaTheme="majorEastAsia" w:hAnsi="Cambria Math" w:cs="Open Sans"/>
+                  <w:i/>
+                  <w:lang w:bidi="fa-IR"/>
+                </w:rPr>
+              </m:ctrlPr>
+            </m:sSubSupPr>
+            <m:e>
+              <m:d>
+                <m:dPr>
+                  <m:begChr m:val="|"/>
+                  <m:endChr m:val="|"/>
+                  <m:ctrlPr>
+                    <w:rPr>
+                      <w:rFonts w:ascii="Cambria Math" w:eastAsiaTheme="majorEastAsia" w:hAnsi="Cambria Math" w:cs="Open Sans"/>
+                      <w:i/>
+                      <w:lang w:bidi="fa-IR"/>
+                    </w:rPr>
+                  </m:ctrlPr>
+                </m:dPr>
+                <m:e>
+                  <m:d>
+                    <m:dPr>
+                      <m:begChr m:val="|"/>
+                      <m:endChr m:val="|"/>
+                      <m:ctrlPr>
+                        <w:rPr>
+                          <w:rFonts w:ascii="Cambria Math" w:eastAsiaTheme="majorEastAsia" w:hAnsi="Cambria Math" w:cs="Open Sans"/>
+                          <w:i/>
+                          <w:lang w:bidi="fa-IR"/>
+                        </w:rPr>
+                      </m:ctrlPr>
+                    </m:dPr>
+                    <m:e>
+                      <m:r>
+                        <w:rPr>
+                          <w:rFonts w:ascii="Cambria Math" w:eastAsiaTheme="majorEastAsia" w:hAnsi="Cambria Math" w:cs="Open Sans"/>
+                          <w:lang w:bidi="fa-IR"/>
+                        </w:rPr>
+                        <m:t>w</m:t>
+                      </m:r>
+                    </m:e>
+                  </m:d>
+                </m:e>
+              </m:d>
+            </m:e>
+            <m:sub>
+              <m:r>
+                <w:rPr>
+                  <w:rFonts w:ascii="Cambria Math" w:eastAsiaTheme="majorEastAsia" w:hAnsi="Cambria Math" w:cs="Open Sans"/>
+                  <w:lang w:bidi="fa-IR"/>
+                </w:rPr>
+                <m:t>2</m:t>
+              </m:r>
+            </m:sub>
+            <m:sup>
+              <m:r>
+                <w:rPr>
+                  <w:rFonts w:ascii="Cambria Math" w:eastAsiaTheme="majorEastAsia" w:hAnsi="Cambria Math" w:cs="Open Sans"/>
+                  <w:lang w:bidi="fa-IR"/>
+                </w:rPr>
+                <m:t>2</m:t>
+              </m:r>
+            </m:sup>
+          </m:sSubSup>
+          <m:r>
+            <w:rPr>
+              <w:rFonts w:ascii="Cambria Math" w:eastAsiaTheme="majorEastAsia" w:hAnsi="Cambria Math" w:cs="Open Sans"/>
+              <w:lang w:bidi="fa-IR"/>
+            </w:rPr>
+            <m:t>=</m:t>
+          </m:r>
+          <m:sSup>
+            <m:sSupPr>
+              <m:ctrlPr>
+                <w:rPr>
+                  <w:rFonts w:ascii="Cambria Math" w:eastAsiaTheme="majorEastAsia" w:hAnsi="Cambria Math" w:cs="Open Sans"/>
+                  <w:i/>
+                  <w:lang w:bidi="fa-IR"/>
+                </w:rPr>
+              </m:ctrlPr>
+            </m:sSupPr>
+            <m:e>
+              <m:d>
+                <m:dPr>
+                  <m:ctrlPr>
+                    <w:rPr>
+                      <w:rFonts w:ascii="Cambria Math" w:eastAsiaTheme="majorEastAsia" w:hAnsi="Cambria Math" w:cs="Open Sans"/>
+                      <w:i/>
+                      <w:lang w:bidi="fa-IR"/>
+                    </w:rPr>
+                  </m:ctrlPr>
+                </m:dPr>
+                <m:e>
+                  <m:r>
+                    <w:rPr>
+                      <w:rFonts w:ascii="Cambria Math" w:eastAsiaTheme="majorEastAsia" w:hAnsi="Cambria Math" w:cs="Open Sans"/>
+                      <w:lang w:bidi="fa-IR"/>
+                    </w:rPr>
+                    <m:t>Xw-Y</m:t>
+                  </m:r>
+                </m:e>
+              </m:d>
+            </m:e>
+            <m:sup>
+              <m:r>
+                <w:rPr>
+                  <w:rFonts w:ascii="Cambria Math" w:eastAsiaTheme="majorEastAsia" w:hAnsi="Cambria Math" w:cs="Open Sans"/>
+                  <w:lang w:bidi="fa-IR"/>
+                </w:rPr>
+                <m:t>T</m:t>
+              </m:r>
+            </m:sup>
+          </m:sSup>
+          <m:d>
+            <m:dPr>
+              <m:ctrlPr>
+                <w:rPr>
+                  <w:rFonts w:ascii="Cambria Math" w:eastAsiaTheme="majorEastAsia" w:hAnsi="Cambria Math" w:cs="Open Sans"/>
+                  <w:i/>
+                  <w:lang w:bidi="fa-IR"/>
+                </w:rPr>
+              </m:ctrlPr>
+            </m:dPr>
+            <m:e>
+              <m:r>
+                <w:rPr>
+                  <w:rFonts w:ascii="Cambria Math" w:eastAsiaTheme="majorEastAsia" w:hAnsi="Cambria Math" w:cs="Open Sans"/>
+                  <w:lang w:bidi="fa-IR"/>
+                </w:rPr>
+                <m:t>X</m:t>
+              </m:r>
+              <m:r>
+                <w:rPr>
+                  <w:rFonts w:ascii="Cambria Math" w:eastAsiaTheme="majorEastAsia" w:hAnsi="Cambria Math" w:cs="Open Sans"/>
+                  <w:lang w:bidi="fa-IR"/>
+                </w:rPr>
+                <m:t>w</m:t>
+              </m:r>
+              <m:r>
+                <w:rPr>
+                  <w:rFonts w:ascii="Cambria Math" w:eastAsiaTheme="majorEastAsia" w:hAnsi="Cambria Math" w:cs="Open Sans"/>
+                  <w:lang w:bidi="fa-IR"/>
+                </w:rPr>
+                <m:t>-Y</m:t>
+              </m:r>
+            </m:e>
+          </m:d>
+          <m:r>
+            <w:rPr>
+              <w:rFonts w:ascii="Cambria Math" w:eastAsiaTheme="majorEastAsia" w:hAnsi="Cambria Math" w:cs="Open Sans"/>
+              <w:lang w:bidi="fa-IR"/>
+            </w:rPr>
+            <m:t>+</m:t>
+          </m:r>
+          <m:r>
+            <w:rPr>
+              <w:rFonts w:ascii="Cambria Math" w:eastAsiaTheme="majorEastAsia" w:hAnsi="Cambria Math" w:cs="Open Sans"/>
+              <w:lang w:bidi="fa-IR"/>
+            </w:rPr>
+            <m:t>λ</m:t>
+          </m:r>
+          <m:sSup>
+            <m:sSupPr>
+              <m:ctrlPr>
+                <w:rPr>
+                  <w:rFonts w:ascii="Cambria Math" w:eastAsiaTheme="majorEastAsia" w:hAnsi="Cambria Math" w:cs="Open Sans"/>
+                  <w:i/>
+                  <w:lang w:bidi="fa-IR"/>
+                </w:rPr>
+              </m:ctrlPr>
+            </m:sSupPr>
+            <m:e>
+              <m:r>
+                <w:rPr>
+                  <w:rFonts w:ascii="Cambria Math" w:eastAsiaTheme="majorEastAsia" w:hAnsi="Cambria Math" w:cs="Open Sans"/>
+                  <w:lang w:bidi="fa-IR"/>
+                </w:rPr>
+                <m:t>w</m:t>
+              </m:r>
+            </m:e>
+            <m:sup>
+              <m:r>
+                <w:rPr>
+                  <w:rFonts w:ascii="Cambria Math" w:eastAsiaTheme="majorEastAsia" w:hAnsi="Cambria Math" w:cs="Open Sans"/>
+                  <w:lang w:bidi="fa-IR"/>
+                </w:rPr>
+                <m:t>T</m:t>
+              </m:r>
+            </m:sup>
+          </m:sSup>
+          <m:r>
+            <w:rPr>
+              <w:rFonts w:ascii="Cambria Math" w:eastAsiaTheme="majorEastAsia" w:hAnsi="Cambria Math" w:cs="Open Sans"/>
+              <w:lang w:bidi="fa-IR"/>
+            </w:rPr>
+            <m:t>w</m:t>
+          </m:r>
+        </m:oMath>
+      </m:oMathPara>
     </w:p>
     <w:p>
       <w:pPr>
         <w:rPr>
           <w:rFonts w:ascii="Open Sans" w:eastAsiaTheme="majorEastAsia" w:hAnsi="Open Sans" w:cs="Open Sans"/>
-          <w:color w:val="864EA8" w:themeColor="accent1" w:themeShade="BF"/>
-          <w:sz w:val="32"/>
-          <w:szCs w:val="32"/>
+          <w:lang w:bidi="fa-IR"/>
+        </w:rPr>
+      </w:pPr>
+      <m:oMathPara>
+        <m:oMathParaPr>
+          <m:jc m:val="left"/>
+        </m:oMathParaPr>
+        <m:oMath>
+          <m:r>
+            <w:rPr>
+              <w:rFonts w:ascii="Cambria Math" w:eastAsiaTheme="majorEastAsia" w:hAnsi="Cambria Math" w:cs="Open Sans"/>
+              <w:lang w:bidi="fa-IR"/>
+            </w:rPr>
+            <m:t>=</m:t>
+          </m:r>
+          <m:sSup>
+            <m:sSupPr>
+              <m:ctrlPr>
+                <w:rPr>
+                  <w:rFonts w:ascii="Cambria Math" w:eastAsiaTheme="majorEastAsia" w:hAnsi="Cambria Math" w:cs="Open Sans"/>
+                  <w:i/>
+                  <w:lang w:bidi="fa-IR"/>
+                </w:rPr>
+              </m:ctrlPr>
+            </m:sSupPr>
+            <m:e>
+              <m:d>
+                <m:dPr>
+                  <m:ctrlPr>
+                    <w:rPr>
+                      <w:rFonts w:ascii="Cambria Math" w:eastAsiaTheme="majorEastAsia" w:hAnsi="Cambria Math" w:cs="Open Sans"/>
+                      <w:i/>
+                      <w:lang w:bidi="fa-IR"/>
+                    </w:rPr>
+                  </m:ctrlPr>
+                </m:dPr>
+                <m:e>
+                  <m:r>
+                    <w:rPr>
+                      <w:rFonts w:ascii="Cambria Math" w:eastAsiaTheme="majorEastAsia" w:hAnsi="Cambria Math" w:cs="Open Sans"/>
+                      <w:lang w:bidi="fa-IR"/>
+                    </w:rPr>
+                    <m:t>Xw</m:t>
+                  </m:r>
+                </m:e>
+              </m:d>
+            </m:e>
+            <m:sup>
+              <m:r>
+                <w:rPr>
+                  <w:rFonts w:ascii="Cambria Math" w:eastAsiaTheme="majorEastAsia" w:hAnsi="Cambria Math" w:cs="Open Sans"/>
+                  <w:lang w:bidi="fa-IR"/>
+                </w:rPr>
+                <m:t>T</m:t>
+              </m:r>
+            </m:sup>
+          </m:sSup>
+          <m:r>
+            <w:rPr>
+              <w:rFonts w:ascii="Cambria Math" w:eastAsiaTheme="majorEastAsia" w:hAnsi="Cambria Math" w:cs="Open Sans"/>
+              <w:lang w:bidi="fa-IR"/>
+            </w:rPr>
+            <m:t>X</m:t>
+          </m:r>
+          <m:r>
+            <w:rPr>
+              <w:rFonts w:ascii="Cambria Math" w:eastAsiaTheme="majorEastAsia" w:hAnsi="Cambria Math" w:cs="Open Sans"/>
+              <w:lang w:bidi="fa-IR"/>
+            </w:rPr>
+            <m:t>w</m:t>
+          </m:r>
+          <m:r>
+            <w:rPr>
+              <w:rFonts w:ascii="Cambria Math" w:eastAsiaTheme="majorEastAsia" w:hAnsi="Cambria Math" w:cs="Open Sans"/>
+              <w:lang w:bidi="fa-IR"/>
+            </w:rPr>
+            <m:t>-</m:t>
+          </m:r>
+          <m:sSup>
+            <m:sSupPr>
+              <m:ctrlPr>
+                <w:rPr>
+                  <w:rFonts w:ascii="Cambria Math" w:eastAsiaTheme="majorEastAsia" w:hAnsi="Cambria Math" w:cs="Open Sans"/>
+                  <w:i/>
+                  <w:lang w:bidi="fa-IR"/>
+                </w:rPr>
+              </m:ctrlPr>
+            </m:sSupPr>
+            <m:e>
+              <m:d>
+                <m:dPr>
+                  <m:ctrlPr>
+                    <w:rPr>
+                      <w:rFonts w:ascii="Cambria Math" w:eastAsiaTheme="majorEastAsia" w:hAnsi="Cambria Math" w:cs="Open Sans"/>
+                      <w:i/>
+                      <w:lang w:bidi="fa-IR"/>
+                    </w:rPr>
+                  </m:ctrlPr>
+                </m:dPr>
+                <m:e>
+                  <m:r>
+                    <w:rPr>
+                      <w:rFonts w:ascii="Cambria Math" w:eastAsiaTheme="majorEastAsia" w:hAnsi="Cambria Math" w:cs="Open Sans"/>
+                      <w:lang w:bidi="fa-IR"/>
+                    </w:rPr>
+                    <m:t>Xw</m:t>
+                  </m:r>
+                </m:e>
+              </m:d>
+            </m:e>
+            <m:sup>
+              <m:r>
+                <w:rPr>
+                  <w:rFonts w:ascii="Cambria Math" w:eastAsiaTheme="majorEastAsia" w:hAnsi="Cambria Math" w:cs="Open Sans"/>
+                  <w:lang w:bidi="fa-IR"/>
+                </w:rPr>
+                <m:t>T</m:t>
+              </m:r>
+            </m:sup>
+          </m:sSup>
+          <m:r>
+            <w:rPr>
+              <w:rFonts w:ascii="Cambria Math" w:eastAsiaTheme="majorEastAsia" w:hAnsi="Cambria Math" w:cs="Open Sans"/>
+              <w:lang w:bidi="fa-IR"/>
+            </w:rPr>
+            <m:t>Y-</m:t>
+          </m:r>
+          <m:sSup>
+            <m:sSupPr>
+              <m:ctrlPr>
+                <w:rPr>
+                  <w:rFonts w:ascii="Cambria Math" w:eastAsiaTheme="majorEastAsia" w:hAnsi="Cambria Math" w:cs="Open Sans"/>
+                  <w:i/>
+                  <w:lang w:bidi="fa-IR"/>
+                </w:rPr>
+              </m:ctrlPr>
+            </m:sSupPr>
+            <m:e>
+              <m:r>
+                <w:rPr>
+                  <w:rFonts w:ascii="Cambria Math" w:eastAsiaTheme="majorEastAsia" w:hAnsi="Cambria Math" w:cs="Open Sans"/>
+                  <w:lang w:bidi="fa-IR"/>
+                </w:rPr>
+                <m:t>Y</m:t>
+              </m:r>
+            </m:e>
+            <m:sup>
+              <m:r>
+                <w:rPr>
+                  <w:rFonts w:ascii="Cambria Math" w:eastAsiaTheme="majorEastAsia" w:hAnsi="Cambria Math" w:cs="Open Sans"/>
+                  <w:lang w:bidi="fa-IR"/>
+                </w:rPr>
+                <m:t>T</m:t>
+              </m:r>
+            </m:sup>
+          </m:sSup>
+          <m:d>
+            <m:dPr>
+              <m:ctrlPr>
+                <w:rPr>
+                  <w:rFonts w:ascii="Cambria Math" w:eastAsiaTheme="majorEastAsia" w:hAnsi="Cambria Math" w:cs="Open Sans"/>
+                  <w:i/>
+                  <w:lang w:bidi="fa-IR"/>
+                </w:rPr>
+              </m:ctrlPr>
+            </m:dPr>
+            <m:e>
+              <m:r>
+                <w:rPr>
+                  <w:rFonts w:ascii="Cambria Math" w:eastAsiaTheme="majorEastAsia" w:hAnsi="Cambria Math" w:cs="Open Sans"/>
+                  <w:lang w:bidi="fa-IR"/>
+                </w:rPr>
+                <m:t>Xw</m:t>
+              </m:r>
+            </m:e>
+          </m:d>
+          <m:r>
+            <w:rPr>
+              <w:rFonts w:ascii="Cambria Math" w:eastAsiaTheme="majorEastAsia" w:hAnsi="Cambria Math" w:cs="Open Sans"/>
+              <w:lang w:bidi="fa-IR"/>
+            </w:rPr>
+            <m:t>+</m:t>
+          </m:r>
+          <m:sSup>
+            <m:sSupPr>
+              <m:ctrlPr>
+                <w:rPr>
+                  <w:rFonts w:ascii="Cambria Math" w:eastAsiaTheme="majorEastAsia" w:hAnsi="Cambria Math" w:cs="Open Sans"/>
+                  <w:i/>
+                  <w:lang w:bidi="fa-IR"/>
+                </w:rPr>
+              </m:ctrlPr>
+            </m:sSupPr>
+            <m:e>
+              <m:r>
+                <w:rPr>
+                  <w:rFonts w:ascii="Cambria Math" w:eastAsiaTheme="majorEastAsia" w:hAnsi="Cambria Math" w:cs="Open Sans"/>
+                  <w:lang w:bidi="fa-IR"/>
+                </w:rPr>
+                <m:t>Y</m:t>
+              </m:r>
+            </m:e>
+            <m:sup>
+              <m:r>
+                <w:rPr>
+                  <w:rFonts w:ascii="Cambria Math" w:eastAsiaTheme="majorEastAsia" w:hAnsi="Cambria Math" w:cs="Open Sans"/>
+                  <w:lang w:bidi="fa-IR"/>
+                </w:rPr>
+                <m:t>T</m:t>
+              </m:r>
+            </m:sup>
+          </m:sSup>
+          <m:r>
+            <w:rPr>
+              <w:rFonts w:ascii="Cambria Math" w:eastAsiaTheme="majorEastAsia" w:hAnsi="Cambria Math" w:cs="Open Sans"/>
+              <w:lang w:bidi="fa-IR"/>
+            </w:rPr>
+            <m:t>Y</m:t>
+          </m:r>
+          <m:r>
+            <w:rPr>
+              <w:rFonts w:ascii="Cambria Math" w:eastAsiaTheme="majorEastAsia" w:hAnsi="Cambria Math" w:cs="Open Sans"/>
+              <w:lang w:bidi="fa-IR"/>
+            </w:rPr>
+            <m:t>+λ</m:t>
+          </m:r>
+          <m:sSup>
+            <m:sSupPr>
+              <m:ctrlPr>
+                <w:rPr>
+                  <w:rFonts w:ascii="Cambria Math" w:eastAsiaTheme="majorEastAsia" w:hAnsi="Cambria Math" w:cs="Open Sans"/>
+                  <w:i/>
+                  <w:lang w:bidi="fa-IR"/>
+                </w:rPr>
+              </m:ctrlPr>
+            </m:sSupPr>
+            <m:e>
+              <m:r>
+                <w:rPr>
+                  <w:rFonts w:ascii="Cambria Math" w:eastAsiaTheme="majorEastAsia" w:hAnsi="Cambria Math" w:cs="Open Sans"/>
+                  <w:lang w:bidi="fa-IR"/>
+                </w:rPr>
+                <m:t>w</m:t>
+              </m:r>
+            </m:e>
+            <m:sup>
+              <m:r>
+                <w:rPr>
+                  <w:rFonts w:ascii="Cambria Math" w:eastAsiaTheme="majorEastAsia" w:hAnsi="Cambria Math" w:cs="Open Sans"/>
+                  <w:lang w:bidi="fa-IR"/>
+                </w:rPr>
+                <m:t>T</m:t>
+              </m:r>
+            </m:sup>
+          </m:sSup>
+          <m:r>
+            <w:rPr>
+              <w:rFonts w:ascii="Cambria Math" w:eastAsiaTheme="majorEastAsia" w:hAnsi="Cambria Math" w:cs="Open Sans"/>
+              <w:lang w:bidi="fa-IR"/>
+            </w:rPr>
+            <m:t>w</m:t>
+          </m:r>
+        </m:oMath>
+      </m:oMathPara>
+    </w:p>
+    <w:p>
+      <w:pPr>
+        <w:rPr>
+          <w:rFonts w:ascii="Open Sans" w:eastAsiaTheme="majorEastAsia" w:hAnsi="Open Sans" w:cs="Open Sans"/>
+          <w:lang w:bidi="fa-IR"/>
+        </w:rPr>
+      </w:pPr>
+      <m:oMathPara>
+        <m:oMathParaPr>
+          <m:jc m:val="left"/>
+        </m:oMathParaPr>
+        <m:oMath>
+          <m:r>
+            <w:rPr>
+              <w:rFonts w:ascii="Cambria Math" w:eastAsiaTheme="majorEastAsia" w:hAnsi="Cambria Math" w:cs="Open Sans"/>
+              <w:lang w:bidi="fa-IR"/>
+            </w:rPr>
+            <m:t>=</m:t>
+          </m:r>
+          <m:sSup>
+            <m:sSupPr>
+              <m:ctrlPr>
+                <w:rPr>
+                  <w:rFonts w:ascii="Cambria Math" w:eastAsiaTheme="majorEastAsia" w:hAnsi="Cambria Math" w:cs="Open Sans"/>
+                  <w:i/>
+                  <w:lang w:bidi="fa-IR"/>
+                </w:rPr>
+              </m:ctrlPr>
+            </m:sSupPr>
+            <m:e>
+              <m:r>
+                <w:rPr>
+                  <w:rFonts w:ascii="Cambria Math" w:eastAsiaTheme="majorEastAsia" w:hAnsi="Cambria Math" w:cs="Open Sans"/>
+                  <w:lang w:bidi="fa-IR"/>
+                </w:rPr>
+                <m:t>w</m:t>
+              </m:r>
+            </m:e>
+            <m:sup>
+              <m:r>
+                <w:rPr>
+                  <w:rFonts w:ascii="Cambria Math" w:eastAsiaTheme="majorEastAsia" w:hAnsi="Cambria Math" w:cs="Open Sans"/>
+                  <w:lang w:bidi="fa-IR"/>
+                </w:rPr>
+                <m:t>T</m:t>
+              </m:r>
+            </m:sup>
+          </m:sSup>
+          <m:d>
+            <m:dPr>
+              <m:ctrlPr>
+                <w:rPr>
+                  <w:rFonts w:ascii="Cambria Math" w:eastAsiaTheme="majorEastAsia" w:hAnsi="Cambria Math" w:cs="Open Sans"/>
+                  <w:i/>
+                  <w:lang w:bidi="fa-IR"/>
+                </w:rPr>
+              </m:ctrlPr>
+            </m:dPr>
+            <m:e>
+              <m:sSup>
+                <m:sSupPr>
+                  <m:ctrlPr>
+                    <w:rPr>
+                      <w:rFonts w:ascii="Cambria Math" w:eastAsiaTheme="majorEastAsia" w:hAnsi="Cambria Math" w:cs="Open Sans"/>
+                      <w:i/>
+                      <w:lang w:bidi="fa-IR"/>
+                    </w:rPr>
+                  </m:ctrlPr>
+                </m:sSupPr>
+                <m:e>
+                  <m:r>
+                    <w:rPr>
+                      <w:rFonts w:ascii="Cambria Math" w:eastAsiaTheme="majorEastAsia" w:hAnsi="Cambria Math" w:cs="Open Sans"/>
+                      <w:lang w:bidi="fa-IR"/>
+                    </w:rPr>
+                    <m:t>X</m:t>
+                  </m:r>
+                </m:e>
+                <m:sup>
+                  <m:r>
+                    <w:rPr>
+                      <w:rFonts w:ascii="Cambria Math" w:eastAsiaTheme="majorEastAsia" w:hAnsi="Cambria Math" w:cs="Open Sans"/>
+                      <w:lang w:bidi="fa-IR"/>
+                    </w:rPr>
+                    <m:t>T</m:t>
+                  </m:r>
+                </m:sup>
+              </m:sSup>
+              <m:r>
+                <w:rPr>
+                  <w:rFonts w:ascii="Cambria Math" w:eastAsiaTheme="majorEastAsia" w:hAnsi="Cambria Math" w:cs="Open Sans"/>
+                  <w:lang w:bidi="fa-IR"/>
+                </w:rPr>
+                <m:t>X</m:t>
+              </m:r>
+            </m:e>
+          </m:d>
+          <m:r>
+            <w:rPr>
+              <w:rFonts w:ascii="Cambria Math" w:eastAsiaTheme="majorEastAsia" w:hAnsi="Cambria Math" w:cs="Open Sans"/>
+              <w:lang w:bidi="fa-IR"/>
+            </w:rPr>
+            <m:t>w-2</m:t>
+          </m:r>
+          <m:sSup>
+            <m:sSupPr>
+              <m:ctrlPr>
+                <w:rPr>
+                  <w:rFonts w:ascii="Cambria Math" w:eastAsiaTheme="majorEastAsia" w:hAnsi="Cambria Math" w:cs="Open Sans"/>
+                  <w:i/>
+                  <w:lang w:bidi="fa-IR"/>
+                </w:rPr>
+              </m:ctrlPr>
+            </m:sSupPr>
+            <m:e>
+              <m:r>
+                <w:rPr>
+                  <w:rFonts w:ascii="Cambria Math" w:eastAsiaTheme="majorEastAsia" w:hAnsi="Cambria Math" w:cs="Open Sans"/>
+                  <w:lang w:bidi="fa-IR"/>
+                </w:rPr>
+                <m:t>Y</m:t>
+              </m:r>
+            </m:e>
+            <m:sup>
+              <m:r>
+                <w:rPr>
+                  <w:rFonts w:ascii="Cambria Math" w:eastAsiaTheme="majorEastAsia" w:hAnsi="Cambria Math" w:cs="Open Sans"/>
+                  <w:lang w:bidi="fa-IR"/>
+                </w:rPr>
+                <m:t>T</m:t>
+              </m:r>
+            </m:sup>
+          </m:sSup>
+          <m:d>
+            <m:dPr>
+              <m:ctrlPr>
+                <w:rPr>
+                  <w:rFonts w:ascii="Cambria Math" w:eastAsiaTheme="majorEastAsia" w:hAnsi="Cambria Math" w:cs="Open Sans"/>
+                  <w:i/>
+                  <w:lang w:bidi="fa-IR"/>
+                </w:rPr>
+              </m:ctrlPr>
+            </m:dPr>
+            <m:e>
+              <m:r>
+                <w:rPr>
+                  <w:rFonts w:ascii="Cambria Math" w:eastAsiaTheme="majorEastAsia" w:hAnsi="Cambria Math" w:cs="Open Sans"/>
+                  <w:lang w:bidi="fa-IR"/>
+                </w:rPr>
+                <m:t>Xw</m:t>
+              </m:r>
+            </m:e>
+          </m:d>
+          <m:r>
+            <w:rPr>
+              <w:rFonts w:ascii="Cambria Math" w:eastAsiaTheme="majorEastAsia" w:hAnsi="Cambria Math" w:cs="Open Sans"/>
+              <w:lang w:bidi="fa-IR"/>
+            </w:rPr>
+            <m:t>+</m:t>
+          </m:r>
+          <m:sSup>
+            <m:sSupPr>
+              <m:ctrlPr>
+                <w:rPr>
+                  <w:rFonts w:ascii="Cambria Math" w:eastAsiaTheme="majorEastAsia" w:hAnsi="Cambria Math" w:cs="Open Sans"/>
+                  <w:i/>
+                  <w:lang w:bidi="fa-IR"/>
+                </w:rPr>
+              </m:ctrlPr>
+            </m:sSupPr>
+            <m:e>
+              <m:r>
+                <w:rPr>
+                  <w:rFonts w:ascii="Cambria Math" w:eastAsiaTheme="majorEastAsia" w:hAnsi="Cambria Math" w:cs="Open Sans"/>
+                  <w:lang w:bidi="fa-IR"/>
+                </w:rPr>
+                <m:t>Y</m:t>
+              </m:r>
+            </m:e>
+            <m:sup>
+              <m:r>
+                <w:rPr>
+                  <w:rFonts w:ascii="Cambria Math" w:eastAsiaTheme="majorEastAsia" w:hAnsi="Cambria Math" w:cs="Open Sans"/>
+                  <w:lang w:bidi="fa-IR"/>
+                </w:rPr>
+                <m:t>T</m:t>
+              </m:r>
+            </m:sup>
+          </m:sSup>
+          <m:r>
+            <w:rPr>
+              <w:rFonts w:ascii="Cambria Math" w:eastAsiaTheme="majorEastAsia" w:hAnsi="Cambria Math" w:cs="Open Sans"/>
+              <w:lang w:bidi="fa-IR"/>
+            </w:rPr>
+            <m:t>Y</m:t>
+          </m:r>
+          <m:r>
+            <w:rPr>
+              <w:rFonts w:ascii="Cambria Math" w:eastAsiaTheme="majorEastAsia" w:hAnsi="Cambria Math" w:cs="Open Sans"/>
+              <w:lang w:bidi="fa-IR"/>
+            </w:rPr>
+            <m:t>+λ</m:t>
+          </m:r>
+          <m:sSup>
+            <m:sSupPr>
+              <m:ctrlPr>
+                <w:rPr>
+                  <w:rFonts w:ascii="Cambria Math" w:eastAsiaTheme="majorEastAsia" w:hAnsi="Cambria Math" w:cs="Open Sans"/>
+                  <w:i/>
+                  <w:lang w:bidi="fa-IR"/>
+                </w:rPr>
+              </m:ctrlPr>
+            </m:sSupPr>
+            <m:e>
+              <m:r>
+                <w:rPr>
+                  <w:rFonts w:ascii="Cambria Math" w:eastAsiaTheme="majorEastAsia" w:hAnsi="Cambria Math" w:cs="Open Sans"/>
+                  <w:lang w:bidi="fa-IR"/>
+                </w:rPr>
+                <m:t>w</m:t>
+              </m:r>
+            </m:e>
+            <m:sup>
+              <m:r>
+                <w:rPr>
+                  <w:rFonts w:ascii="Cambria Math" w:eastAsiaTheme="majorEastAsia" w:hAnsi="Cambria Math" w:cs="Open Sans"/>
+                  <w:lang w:bidi="fa-IR"/>
+                </w:rPr>
+                <m:t>T</m:t>
+              </m:r>
+            </m:sup>
+          </m:sSup>
+          <m:r>
+            <w:rPr>
+              <w:rFonts w:ascii="Cambria Math" w:eastAsiaTheme="majorEastAsia" w:hAnsi="Cambria Math" w:cs="Open Sans"/>
+              <w:lang w:bidi="fa-IR"/>
+            </w:rPr>
+            <m:t>w</m:t>
+          </m:r>
+        </m:oMath>
+      </m:oMathPara>
+    </w:p>
+    <w:p>
+      <w:pPr>
+        <w:rPr>
+          <w:rFonts w:ascii="Open Sans" w:eastAsiaTheme="majorEastAsia" w:hAnsi="Open Sans" w:cs="Open Sans"/>
+          <w:lang w:bidi="fa-IR"/>
+        </w:rPr>
+      </w:pPr>
+      <m:oMathPara>
+        <m:oMathParaPr>
+          <m:jc m:val="left"/>
+        </m:oMathParaPr>
+        <m:oMath>
+          <m:f>
+            <m:fPr>
+              <m:ctrlPr>
+                <w:rPr>
+                  <w:rFonts w:ascii="Cambria Math" w:eastAsiaTheme="majorEastAsia" w:hAnsi="Cambria Math" w:cs="Open Sans"/>
+                  <w:i/>
+                  <w:lang w:bidi="fa-IR"/>
+                </w:rPr>
+              </m:ctrlPr>
+            </m:fPr>
+            <m:num>
+              <m:r>
+                <w:rPr>
+                  <w:rFonts w:ascii="Cambria Math" w:eastAsiaTheme="majorEastAsia" w:hAnsi="Cambria Math" w:cs="Open Sans"/>
+                  <w:lang w:bidi="fa-IR"/>
+                </w:rPr>
+                <m:t>d</m:t>
+              </m:r>
+              <m:r>
+                <w:rPr>
+                  <w:rFonts w:ascii="Cambria Math" w:eastAsiaTheme="majorEastAsia" w:hAnsi="Cambria Math" w:cs="Open Sans"/>
+                  <w:lang w:bidi="fa-IR"/>
+                </w:rPr>
+                <m:t>J</m:t>
+              </m:r>
+              <m:d>
+                <m:dPr>
+                  <m:ctrlPr>
+                    <w:rPr>
+                      <w:rFonts w:ascii="Cambria Math" w:eastAsiaTheme="majorEastAsia" w:hAnsi="Cambria Math" w:cs="Open Sans"/>
+                      <w:i/>
+                      <w:lang w:bidi="fa-IR"/>
+                    </w:rPr>
+                  </m:ctrlPr>
+                </m:dPr>
+                <m:e>
+                  <m:r>
+                    <w:rPr>
+                      <w:rFonts w:ascii="Cambria Math" w:eastAsiaTheme="majorEastAsia" w:hAnsi="Cambria Math" w:cs="Open Sans"/>
+                      <w:lang w:bidi="fa-IR"/>
+                    </w:rPr>
+                    <m:t>w</m:t>
+                  </m:r>
+                </m:e>
+              </m:d>
+            </m:num>
+            <m:den>
+              <m:r>
+                <w:rPr>
+                  <w:rFonts w:ascii="Cambria Math" w:eastAsiaTheme="majorEastAsia" w:hAnsi="Cambria Math" w:cs="Open Sans"/>
+                  <w:lang w:bidi="fa-IR"/>
+                </w:rPr>
+                <m:t>d</m:t>
+              </m:r>
+              <m:r>
+                <w:rPr>
+                  <w:rFonts w:ascii="Cambria Math" w:eastAsiaTheme="majorEastAsia" w:hAnsi="Cambria Math" w:cs="Open Sans"/>
+                  <w:lang w:bidi="fa-IR"/>
+                </w:rPr>
+                <m:t>w</m:t>
+              </m:r>
+            </m:den>
+          </m:f>
+          <m:r>
+            <w:rPr>
+              <w:rFonts w:ascii="Cambria Math" w:eastAsiaTheme="majorEastAsia" w:hAnsi="Cambria Math" w:cs="Open Sans"/>
+              <w:lang w:bidi="fa-IR"/>
+            </w:rPr>
+            <m:t>=</m:t>
+          </m:r>
+          <m:d>
+            <m:dPr>
+              <m:ctrlPr>
+                <w:rPr>
+                  <w:rFonts w:ascii="Cambria Math" w:eastAsiaTheme="majorEastAsia" w:hAnsi="Cambria Math" w:cs="Open Sans"/>
+                  <w:i/>
+                  <w:lang w:bidi="fa-IR"/>
+                </w:rPr>
+              </m:ctrlPr>
+            </m:dPr>
+            <m:e>
+              <m:sSup>
+                <m:sSupPr>
+                  <m:ctrlPr>
+                    <w:rPr>
+                      <w:rFonts w:ascii="Cambria Math" w:eastAsiaTheme="majorEastAsia" w:hAnsi="Cambria Math" w:cs="Open Sans"/>
+                      <w:i/>
+                      <w:lang w:bidi="fa-IR"/>
+                    </w:rPr>
+                  </m:ctrlPr>
+                </m:sSupPr>
+                <m:e>
+                  <m:r>
+                    <w:rPr>
+                      <w:rFonts w:ascii="Cambria Math" w:eastAsiaTheme="majorEastAsia" w:hAnsi="Cambria Math" w:cs="Open Sans"/>
+                      <w:lang w:bidi="fa-IR"/>
+                    </w:rPr>
+                    <m:t>X</m:t>
+                  </m:r>
+                </m:e>
+                <m:sup>
+                  <m:r>
+                    <w:rPr>
+                      <w:rFonts w:ascii="Cambria Math" w:eastAsiaTheme="majorEastAsia" w:hAnsi="Cambria Math" w:cs="Open Sans"/>
+                      <w:lang w:bidi="fa-IR"/>
+                    </w:rPr>
+                    <m:t>T</m:t>
+                  </m:r>
+                </m:sup>
+              </m:sSup>
+              <m:r>
+                <w:rPr>
+                  <w:rFonts w:ascii="Cambria Math" w:eastAsiaTheme="majorEastAsia" w:hAnsi="Cambria Math" w:cs="Open Sans"/>
+                  <w:lang w:bidi="fa-IR"/>
+                </w:rPr>
+                <m:t>X</m:t>
+              </m:r>
+            </m:e>
+          </m:d>
+          <m:r>
+            <w:rPr>
+              <w:rFonts w:ascii="Cambria Math" w:eastAsiaTheme="majorEastAsia" w:hAnsi="Cambria Math" w:cs="Open Sans"/>
+              <w:lang w:bidi="fa-IR"/>
+            </w:rPr>
+            <m:t>w-</m:t>
+          </m:r>
+          <m:sSup>
+            <m:sSupPr>
+              <m:ctrlPr>
+                <w:rPr>
+                  <w:rFonts w:ascii="Cambria Math" w:eastAsiaTheme="majorEastAsia" w:hAnsi="Cambria Math" w:cs="Open Sans"/>
+                  <w:i/>
+                  <w:lang w:bidi="fa-IR"/>
+                </w:rPr>
+              </m:ctrlPr>
+            </m:sSupPr>
+            <m:e>
+              <m:r>
+                <w:rPr>
+                  <w:rFonts w:ascii="Cambria Math" w:eastAsiaTheme="majorEastAsia" w:hAnsi="Cambria Math" w:cs="Open Sans"/>
+                  <w:lang w:bidi="fa-IR"/>
+                </w:rPr>
+                <m:t>X</m:t>
+              </m:r>
+            </m:e>
+            <m:sup>
+              <m:r>
+                <w:rPr>
+                  <w:rFonts w:ascii="Cambria Math" w:eastAsiaTheme="majorEastAsia" w:hAnsi="Cambria Math" w:cs="Open Sans"/>
+                  <w:lang w:bidi="fa-IR"/>
+                </w:rPr>
+                <m:t>T</m:t>
+              </m:r>
+            </m:sup>
+          </m:sSup>
+          <m:r>
+            <w:rPr>
+              <w:rFonts w:ascii="Cambria Math" w:eastAsiaTheme="majorEastAsia" w:hAnsi="Cambria Math" w:cs="Open Sans"/>
+              <w:lang w:bidi="fa-IR"/>
+            </w:rPr>
+            <m:t>Y</m:t>
+          </m:r>
+          <m:r>
+            <w:rPr>
+              <w:rFonts w:ascii="Cambria Math" w:eastAsiaTheme="majorEastAsia" w:hAnsi="Cambria Math" w:cs="Open Sans"/>
+              <w:lang w:bidi="fa-IR"/>
+            </w:rPr>
+            <m:t>+λ</m:t>
+          </m:r>
+          <m:sSup>
+            <m:sSupPr>
+              <m:ctrlPr>
+                <w:rPr>
+                  <w:rFonts w:ascii="Cambria Math" w:eastAsiaTheme="majorEastAsia" w:hAnsi="Cambria Math" w:cs="Open Sans"/>
+                  <w:i/>
+                  <w:lang w:bidi="fa-IR"/>
+                </w:rPr>
+              </m:ctrlPr>
+            </m:sSupPr>
+            <m:e>
+              <m:r>
+                <w:rPr>
+                  <w:rFonts w:ascii="Cambria Math" w:eastAsiaTheme="majorEastAsia" w:hAnsi="Cambria Math" w:cs="Open Sans"/>
+                  <w:lang w:bidi="fa-IR"/>
+                </w:rPr>
+                <m:t>w</m:t>
+              </m:r>
+            </m:e>
+            <m:sup>
+              <m:r>
+                <w:rPr>
+                  <w:rFonts w:ascii="Cambria Math" w:eastAsiaTheme="majorEastAsia" w:hAnsi="Cambria Math" w:cs="Open Sans"/>
+                  <w:lang w:bidi="fa-IR"/>
+                </w:rPr>
+                <m:t>T</m:t>
+              </m:r>
+            </m:sup>
+          </m:sSup>
+        </m:oMath>
+      </m:oMathPara>
+    </w:p>
+    <w:p>
+      <w:pPr>
+        <w:rPr>
+          <w:rFonts w:ascii="Open Sans" w:eastAsiaTheme="majorEastAsia" w:hAnsi="Open Sans" w:cs="Open Sans"/>
+          <w:lang w:bidi="fa-IR"/>
+        </w:rPr>
+      </w:pPr>
+      <w:r>
+        <w:rPr>
+          <w:rFonts w:ascii="Open Sans" w:eastAsiaTheme="majorEastAsia" w:hAnsi="Open Sans" w:cs="Open Sans"/>
+          <w:lang w:bidi="fa-IR"/>
+        </w:rPr>
+        <w:t xml:space="preserve">Initial guess: </w:t>
+      </w:r>
+      <m:oMath>
+        <m:sSub>
+          <m:sSubPr>
+            <m:ctrlPr>
+              <w:rPr>
+                <w:rFonts w:ascii="Cambria Math" w:eastAsiaTheme="majorEastAsia" w:hAnsi="Cambria Math" w:cs="Open Sans"/>
+                <w:i/>
+                <w:lang w:bidi="fa-IR"/>
+              </w:rPr>
+            </m:ctrlPr>
+          </m:sSubPr>
+          <m:e>
+            <m:r>
+              <w:rPr>
+                <w:rFonts w:ascii="Cambria Math" w:eastAsiaTheme="majorEastAsia" w:hAnsi="Cambria Math" w:cs="Open Sans"/>
+                <w:lang w:bidi="fa-IR"/>
+              </w:rPr>
+              <m:t>ω</m:t>
+            </m:r>
+          </m:e>
+          <m:sub>
+            <m:r>
+              <w:rPr>
+                <w:rFonts w:ascii="Cambria Math" w:eastAsiaTheme="majorEastAsia" w:hAnsi="Cambria Math" w:cs="Open Sans"/>
+                <w:lang w:bidi="fa-IR"/>
+              </w:rPr>
+              <m:t>0</m:t>
+            </m:r>
+          </m:sub>
+        </m:sSub>
+        <m:r>
+          <w:rPr>
+            <w:rFonts w:ascii="Cambria Math" w:eastAsiaTheme="majorEastAsia" w:hAnsi="Cambria Math" w:cs="Open Sans"/>
+            <w:lang w:bidi="fa-IR"/>
+          </w:rPr>
+          <m:t xml:space="preserve">:  </m:t>
+        </m:r>
+        <m:r>
+          <w:rPr>
+            <w:rFonts w:ascii="Cambria Math" w:eastAsiaTheme="majorEastAsia" w:hAnsi="Cambria Math" w:cs="Open Sans"/>
+            <w:lang w:bidi="fa-IR"/>
+          </w:rPr>
+          <m:t>J</m:t>
+        </m:r>
+        <m:d>
+          <m:dPr>
+            <m:ctrlPr>
+              <w:rPr>
+                <w:rFonts w:ascii="Cambria Math" w:eastAsiaTheme="majorEastAsia" w:hAnsi="Cambria Math" w:cs="Open Sans"/>
+                <w:i/>
+                <w:lang w:bidi="fa-IR"/>
+              </w:rPr>
+            </m:ctrlPr>
+          </m:dPr>
+          <m:e>
+            <m:sSub>
+              <m:sSubPr>
+                <m:ctrlPr>
+                  <w:rPr>
+                    <w:rFonts w:ascii="Cambria Math" w:eastAsiaTheme="majorEastAsia" w:hAnsi="Cambria Math" w:cs="Open Sans"/>
+                    <w:i/>
+                    <w:lang w:bidi="fa-IR"/>
+                  </w:rPr>
+                </m:ctrlPr>
+              </m:sSubPr>
+              <m:e>
+                <m:r>
+                  <w:rPr>
+                    <w:rFonts w:ascii="Cambria Math" w:eastAsiaTheme="majorEastAsia" w:hAnsi="Cambria Math" w:cs="Open Sans"/>
+                    <w:lang w:bidi="fa-IR"/>
+                  </w:rPr>
+                  <m:t>ω</m:t>
+                </m:r>
+              </m:e>
+              <m:sub>
+                <m:r>
+                  <w:rPr>
+                    <w:rFonts w:ascii="Cambria Math" w:eastAsiaTheme="majorEastAsia" w:hAnsi="Cambria Math" w:cs="Open Sans"/>
+                    <w:lang w:bidi="fa-IR"/>
+                  </w:rPr>
+                  <m:t>0</m:t>
+                </m:r>
+              </m:sub>
+            </m:sSub>
+          </m:e>
+        </m:d>
+        <m:r>
+          <w:rPr>
+            <w:rFonts w:ascii="Cambria Math" w:eastAsiaTheme="majorEastAsia" w:hAnsi="Cambria Math" w:cs="Open Sans"/>
+            <w:lang w:bidi="fa-IR"/>
+          </w:rPr>
+          <m:t>=</m:t>
+        </m:r>
+        <m:sSubSup>
+          <m:sSubSupPr>
+            <m:ctrlPr>
+              <w:rPr>
+                <w:rFonts w:ascii="Cambria Math" w:eastAsiaTheme="majorEastAsia" w:hAnsi="Cambria Math" w:cs="Open Sans"/>
+                <w:i/>
+                <w:lang w:bidi="fa-IR"/>
+              </w:rPr>
+            </m:ctrlPr>
+          </m:sSubSupPr>
+          <m:e>
+            <m:r>
+              <w:rPr>
+                <w:rFonts w:ascii="Cambria Math" w:eastAsiaTheme="majorEastAsia" w:hAnsi="Cambria Math" w:cs="Open Sans"/>
+                <w:lang w:bidi="fa-IR"/>
+              </w:rPr>
+              <m:t>|</m:t>
+            </m:r>
+            <m:d>
+              <m:dPr>
+                <m:begChr m:val="|"/>
+                <m:endChr m:val="|"/>
+                <m:ctrlPr>
+                  <w:rPr>
+                    <w:rFonts w:ascii="Cambria Math" w:eastAsiaTheme="majorEastAsia" w:hAnsi="Cambria Math" w:cs="Open Sans"/>
+                    <w:i/>
+                    <w:lang w:bidi="fa-IR"/>
+                  </w:rPr>
+                </m:ctrlPr>
+              </m:dPr>
+              <m:e>
+                <m:r>
+                  <w:rPr>
+                    <w:rFonts w:ascii="Cambria Math" w:eastAsiaTheme="majorEastAsia" w:hAnsi="Cambria Math" w:cs="Open Sans"/>
+                    <w:lang w:bidi="fa-IR"/>
+                  </w:rPr>
+                  <m:t>X</m:t>
+                </m:r>
+                <m:sSub>
+                  <m:sSubPr>
+                    <m:ctrlPr>
+                      <w:rPr>
+                        <w:rFonts w:ascii="Cambria Math" w:eastAsiaTheme="majorEastAsia" w:hAnsi="Cambria Math" w:cs="Open Sans"/>
+                        <w:i/>
+                        <w:lang w:bidi="fa-IR"/>
+                      </w:rPr>
+                    </m:ctrlPr>
+                  </m:sSubPr>
+                  <m:e>
+                    <m:r>
+                      <w:rPr>
+                        <w:rFonts w:ascii="Cambria Math" w:eastAsiaTheme="majorEastAsia" w:hAnsi="Cambria Math" w:cs="Open Sans"/>
+                        <w:lang w:bidi="fa-IR"/>
+                      </w:rPr>
+                      <m:t>ω</m:t>
+                    </m:r>
+                  </m:e>
+                  <m:sub>
+                    <m:r>
+                      <w:rPr>
+                        <w:rFonts w:ascii="Cambria Math" w:eastAsiaTheme="majorEastAsia" w:hAnsi="Cambria Math" w:cs="Open Sans"/>
+                        <w:lang w:bidi="fa-IR"/>
+                      </w:rPr>
+                      <m:t>0</m:t>
+                    </m:r>
+                  </m:sub>
+                </m:sSub>
+                <m:r>
+                  <w:rPr>
+                    <w:rFonts w:ascii="Cambria Math" w:eastAsiaTheme="majorEastAsia" w:hAnsi="Cambria Math" w:cs="Open Sans"/>
+                    <w:lang w:bidi="fa-IR"/>
+                  </w:rPr>
+                  <m:t>-Y</m:t>
+                </m:r>
+              </m:e>
+            </m:d>
+            <m:r>
+              <w:rPr>
+                <w:rFonts w:ascii="Cambria Math" w:eastAsiaTheme="majorEastAsia" w:hAnsi="Cambria Math" w:cs="Open Sans"/>
+                <w:lang w:bidi="fa-IR"/>
+              </w:rPr>
+              <m:t>|</m:t>
+            </m:r>
+          </m:e>
+          <m:sub>
+            <m:r>
+              <w:rPr>
+                <w:rFonts w:ascii="Cambria Math" w:eastAsiaTheme="majorEastAsia" w:hAnsi="Cambria Math" w:cs="Open Sans"/>
+                <w:lang w:bidi="fa-IR"/>
+              </w:rPr>
+              <m:t>2</m:t>
+            </m:r>
+          </m:sub>
+          <m:sup>
+            <m:r>
+              <w:rPr>
+                <w:rFonts w:ascii="Cambria Math" w:eastAsiaTheme="majorEastAsia" w:hAnsi="Cambria Math" w:cs="Open Sans"/>
+                <w:lang w:bidi="fa-IR"/>
+              </w:rPr>
+              <m:t>2</m:t>
+            </m:r>
+          </m:sup>
+        </m:sSubSup>
+        <m:r>
+          <w:rPr>
+            <w:rFonts w:ascii="Cambria Math" w:eastAsiaTheme="majorEastAsia" w:hAnsi="Cambria Math" w:cs="Open Sans"/>
+            <w:lang w:bidi="fa-IR"/>
+          </w:rPr>
+          <m:t>+λ</m:t>
+        </m:r>
+        <m:sSubSup>
+          <m:sSubSupPr>
+            <m:ctrlPr>
+              <w:rPr>
+                <w:rFonts w:ascii="Cambria Math" w:eastAsiaTheme="majorEastAsia" w:hAnsi="Cambria Math" w:cs="Open Sans"/>
+                <w:i/>
+                <w:lang w:bidi="fa-IR"/>
+              </w:rPr>
+            </m:ctrlPr>
+          </m:sSubSupPr>
+          <m:e>
+            <m:r>
+              <w:rPr>
+                <w:rFonts w:ascii="Cambria Math" w:eastAsiaTheme="majorEastAsia" w:hAnsi="Cambria Math" w:cs="Open Sans"/>
+                <w:lang w:bidi="fa-IR"/>
+              </w:rPr>
+              <m:t>|</m:t>
+            </m:r>
+            <m:d>
+              <m:dPr>
+                <m:begChr m:val="|"/>
+                <m:endChr m:val="|"/>
+                <m:ctrlPr>
+                  <w:rPr>
+                    <w:rFonts w:ascii="Cambria Math" w:eastAsiaTheme="majorEastAsia" w:hAnsi="Cambria Math" w:cs="Open Sans"/>
+                    <w:i/>
+                    <w:lang w:bidi="fa-IR"/>
+                  </w:rPr>
+                </m:ctrlPr>
+              </m:dPr>
+              <m:e>
+                <m:sSub>
+                  <m:sSubPr>
+                    <m:ctrlPr>
+                      <w:rPr>
+                        <w:rFonts w:ascii="Cambria Math" w:eastAsiaTheme="majorEastAsia" w:hAnsi="Cambria Math" w:cs="Open Sans"/>
+                        <w:i/>
+                        <w:lang w:bidi="fa-IR"/>
+                      </w:rPr>
+                    </m:ctrlPr>
+                  </m:sSubPr>
+                  <m:e>
+                    <m:r>
+                      <w:rPr>
+                        <w:rFonts w:ascii="Cambria Math" w:eastAsiaTheme="majorEastAsia" w:hAnsi="Cambria Math" w:cs="Open Sans"/>
+                        <w:lang w:bidi="fa-IR"/>
+                      </w:rPr>
+                      <m:t>ω</m:t>
+                    </m:r>
+                  </m:e>
+                  <m:sub>
+                    <m:r>
+                      <w:rPr>
+                        <w:rFonts w:ascii="Cambria Math" w:eastAsiaTheme="majorEastAsia" w:hAnsi="Cambria Math" w:cs="Open Sans"/>
+                        <w:lang w:bidi="fa-IR"/>
+                      </w:rPr>
+                      <m:t>0</m:t>
+                    </m:r>
+                  </m:sub>
+                </m:sSub>
+              </m:e>
+            </m:d>
+            <m:r>
+              <w:rPr>
+                <w:rFonts w:ascii="Cambria Math" w:eastAsiaTheme="majorEastAsia" w:hAnsi="Cambria Math" w:cs="Open Sans"/>
+                <w:lang w:bidi="fa-IR"/>
+              </w:rPr>
+              <m:t>|</m:t>
+            </m:r>
+          </m:e>
+          <m:sub>
+            <m:r>
+              <w:rPr>
+                <w:rFonts w:ascii="Cambria Math" w:eastAsiaTheme="majorEastAsia" w:hAnsi="Cambria Math" w:cs="Open Sans"/>
+                <w:lang w:bidi="fa-IR"/>
+              </w:rPr>
+              <m:t>2</m:t>
+            </m:r>
+          </m:sub>
+          <m:sup>
+            <m:r>
+              <w:rPr>
+                <w:rFonts w:ascii="Cambria Math" w:eastAsiaTheme="majorEastAsia" w:hAnsi="Cambria Math" w:cs="Open Sans"/>
+                <w:lang w:bidi="fa-IR"/>
+              </w:rPr>
+              <m:t>2</m:t>
+            </m:r>
+          </m:sup>
+        </m:sSubSup>
+        <m:r>
+          <w:rPr>
+            <w:rFonts w:ascii="Cambria Math" w:eastAsiaTheme="majorEastAsia" w:hAnsi="Cambria Math" w:cs="Open Sans"/>
+            <w:lang w:bidi="fa-IR"/>
+          </w:rPr>
+          <m:t>=</m:t>
+        </m:r>
+        <m:sSup>
+          <m:sSupPr>
+            <m:ctrlPr>
+              <w:rPr>
+                <w:rFonts w:ascii="Cambria Math" w:eastAsiaTheme="majorEastAsia" w:hAnsi="Cambria Math" w:cs="Open Sans"/>
+                <w:i/>
+                <w:lang w:bidi="fa-IR"/>
+              </w:rPr>
+            </m:ctrlPr>
+          </m:sSupPr>
+          <m:e>
+            <m:d>
+              <m:dPr>
+                <m:ctrlPr>
+                  <w:rPr>
+                    <w:rFonts w:ascii="Cambria Math" w:eastAsiaTheme="majorEastAsia" w:hAnsi="Cambria Math" w:cs="Open Sans"/>
+                    <w:i/>
+                    <w:lang w:bidi="fa-IR"/>
+                  </w:rPr>
+                </m:ctrlPr>
+              </m:dPr>
+              <m:e>
+                <m:r>
+                  <w:rPr>
+                    <w:rFonts w:ascii="Cambria Math" w:eastAsiaTheme="majorEastAsia" w:hAnsi="Cambria Math" w:cs="Open Sans"/>
+                    <w:lang w:bidi="fa-IR"/>
+                  </w:rPr>
+                  <m:t>X</m:t>
+                </m:r>
+                <m:sSub>
+                  <m:sSubPr>
+                    <m:ctrlPr>
+                      <w:rPr>
+                        <w:rFonts w:ascii="Cambria Math" w:eastAsiaTheme="majorEastAsia" w:hAnsi="Cambria Math" w:cs="Open Sans"/>
+                        <w:i/>
+                        <w:lang w:bidi="fa-IR"/>
+                      </w:rPr>
+                    </m:ctrlPr>
+                  </m:sSubPr>
+                  <m:e>
+                    <m:r>
+                      <w:rPr>
+                        <w:rFonts w:ascii="Cambria Math" w:eastAsiaTheme="majorEastAsia" w:hAnsi="Cambria Math" w:cs="Open Sans"/>
+                        <w:lang w:bidi="fa-IR"/>
+                      </w:rPr>
+                      <m:t>ω</m:t>
+                    </m:r>
+                  </m:e>
+                  <m:sub>
+                    <m:r>
+                      <w:rPr>
+                        <w:rFonts w:ascii="Cambria Math" w:eastAsiaTheme="majorEastAsia" w:hAnsi="Cambria Math" w:cs="Open Sans"/>
+                        <w:lang w:bidi="fa-IR"/>
+                      </w:rPr>
+                      <m:t>0</m:t>
+                    </m:r>
+                  </m:sub>
+                </m:sSub>
+                <m:r>
+                  <w:rPr>
+                    <w:rFonts w:ascii="Cambria Math" w:eastAsiaTheme="majorEastAsia" w:hAnsi="Cambria Math" w:cs="Open Sans"/>
+                    <w:lang w:bidi="fa-IR"/>
+                  </w:rPr>
+                  <m:t>-Y</m:t>
+                </m:r>
+              </m:e>
+            </m:d>
+          </m:e>
+          <m:sup>
+            <m:r>
+              <w:rPr>
+                <w:rFonts w:ascii="Cambria Math" w:eastAsiaTheme="majorEastAsia" w:hAnsi="Cambria Math" w:cs="Open Sans"/>
+                <w:lang w:bidi="fa-IR"/>
+              </w:rPr>
+              <m:t>T</m:t>
+            </m:r>
+          </m:sup>
+        </m:sSup>
+        <m:d>
+          <m:dPr>
+            <m:ctrlPr>
+              <w:rPr>
+                <w:rFonts w:ascii="Cambria Math" w:eastAsiaTheme="majorEastAsia" w:hAnsi="Cambria Math" w:cs="Open Sans"/>
+                <w:i/>
+                <w:lang w:bidi="fa-IR"/>
+              </w:rPr>
+            </m:ctrlPr>
+          </m:dPr>
+          <m:e>
+            <m:r>
+              <w:rPr>
+                <w:rFonts w:ascii="Cambria Math" w:eastAsiaTheme="majorEastAsia" w:hAnsi="Cambria Math" w:cs="Open Sans"/>
+                <w:lang w:bidi="fa-IR"/>
+              </w:rPr>
+              <m:t>X</m:t>
+            </m:r>
+            <m:sSub>
+              <m:sSubPr>
+                <m:ctrlPr>
+                  <w:rPr>
+                    <w:rFonts w:ascii="Cambria Math" w:eastAsiaTheme="majorEastAsia" w:hAnsi="Cambria Math" w:cs="Open Sans"/>
+                    <w:i/>
+                    <w:lang w:bidi="fa-IR"/>
+                  </w:rPr>
+                </m:ctrlPr>
+              </m:sSubPr>
+              <m:e>
+                <m:r>
+                  <w:rPr>
+                    <w:rFonts w:ascii="Cambria Math" w:eastAsiaTheme="majorEastAsia" w:hAnsi="Cambria Math" w:cs="Open Sans"/>
+                    <w:lang w:bidi="fa-IR"/>
+                  </w:rPr>
+                  <m:t>ω</m:t>
+                </m:r>
+              </m:e>
+              <m:sub>
+                <m:r>
+                  <w:rPr>
+                    <w:rFonts w:ascii="Cambria Math" w:eastAsiaTheme="majorEastAsia" w:hAnsi="Cambria Math" w:cs="Open Sans"/>
+                    <w:lang w:bidi="fa-IR"/>
+                  </w:rPr>
+                  <m:t>0</m:t>
+                </m:r>
+              </m:sub>
+            </m:sSub>
+            <m:r>
+              <w:rPr>
+                <w:rFonts w:ascii="Cambria Math" w:eastAsiaTheme="majorEastAsia" w:hAnsi="Cambria Math" w:cs="Open Sans"/>
+                <w:lang w:bidi="fa-IR"/>
+              </w:rPr>
+              <m:t>-Y</m:t>
+            </m:r>
+          </m:e>
+        </m:d>
+        <m:r>
+          <w:rPr>
+            <w:rFonts w:ascii="Cambria Math" w:eastAsiaTheme="majorEastAsia" w:hAnsi="Cambria Math" w:cs="Open Sans"/>
+            <w:lang w:bidi="fa-IR"/>
+          </w:rPr>
+          <m:t>+λ</m:t>
+        </m:r>
+        <m:sSup>
+          <m:sSupPr>
+            <m:ctrlPr>
+              <w:rPr>
+                <w:rFonts w:ascii="Cambria Math" w:eastAsiaTheme="majorEastAsia" w:hAnsi="Cambria Math" w:cs="Open Sans"/>
+                <w:i/>
+                <w:lang w:bidi="fa-IR"/>
+              </w:rPr>
+            </m:ctrlPr>
+          </m:sSupPr>
+          <m:e>
+            <m:sSub>
+              <m:sSubPr>
+                <m:ctrlPr>
+                  <w:rPr>
+                    <w:rFonts w:ascii="Cambria Math" w:eastAsiaTheme="majorEastAsia" w:hAnsi="Cambria Math" w:cs="Open Sans"/>
+                    <w:i/>
+                    <w:lang w:bidi="fa-IR"/>
+                  </w:rPr>
+                </m:ctrlPr>
+              </m:sSubPr>
+              <m:e>
+                <m:r>
+                  <w:rPr>
+                    <w:rFonts w:ascii="Cambria Math" w:eastAsiaTheme="majorEastAsia" w:hAnsi="Cambria Math" w:cs="Open Sans"/>
+                    <w:lang w:bidi="fa-IR"/>
+                  </w:rPr>
+                  <m:t>ω</m:t>
+                </m:r>
+              </m:e>
+              <m:sub>
+                <m:r>
+                  <w:rPr>
+                    <w:rFonts w:ascii="Cambria Math" w:eastAsiaTheme="majorEastAsia" w:hAnsi="Cambria Math" w:cs="Open Sans"/>
+                    <w:lang w:bidi="fa-IR"/>
+                  </w:rPr>
+                  <m:t>0</m:t>
+                </m:r>
+              </m:sub>
+            </m:sSub>
+          </m:e>
+          <m:sup>
+            <m:r>
+              <w:rPr>
+                <w:rFonts w:ascii="Cambria Math" w:eastAsiaTheme="majorEastAsia" w:hAnsi="Cambria Math" w:cs="Open Sans"/>
+                <w:lang w:bidi="fa-IR"/>
+              </w:rPr>
+              <m:t>T</m:t>
+            </m:r>
+          </m:sup>
+        </m:sSup>
+        <m:sSub>
+          <m:sSubPr>
+            <m:ctrlPr>
+              <w:rPr>
+                <w:rFonts w:ascii="Cambria Math" w:eastAsiaTheme="majorEastAsia" w:hAnsi="Cambria Math" w:cs="Open Sans"/>
+                <w:i/>
+                <w:lang w:bidi="fa-IR"/>
+              </w:rPr>
+            </m:ctrlPr>
+          </m:sSubPr>
+          <m:e>
+            <m:r>
+              <w:rPr>
+                <w:rFonts w:ascii="Cambria Math" w:eastAsiaTheme="majorEastAsia" w:hAnsi="Cambria Math" w:cs="Open Sans"/>
+                <w:lang w:bidi="fa-IR"/>
+              </w:rPr>
+              <m:t>ω</m:t>
+            </m:r>
+          </m:e>
+          <m:sub>
+            <m:r>
+              <w:rPr>
+                <w:rFonts w:ascii="Cambria Math" w:eastAsiaTheme="majorEastAsia" w:hAnsi="Cambria Math" w:cs="Open Sans"/>
+                <w:lang w:bidi="fa-IR"/>
+              </w:rPr>
+              <m:t>0</m:t>
+            </m:r>
+          </m:sub>
+        </m:sSub>
+      </m:oMath>
+    </w:p>
+    <w:p>
+      <w:pPr>
+        <w:rPr>
+          <w:rFonts w:ascii="Open Sans" w:eastAsiaTheme="majorEastAsia" w:hAnsi="Open Sans" w:cs="Open Sans"/>
+          <w:lang w:bidi="fa-IR"/>
+        </w:rPr>
+      </w:pPr>
+      <w:r>
+        <w:rPr>
+          <w:rFonts w:ascii="Open Sans" w:eastAsiaTheme="majorEastAsia" w:hAnsi="Open Sans" w:cs="Open Sans"/>
+          <w:lang w:bidi="fa-IR"/>
+        </w:rPr>
+        <w:t xml:space="preserve">Second xxx: </w:t>
+      </w:r>
+      <m:oMath>
+        <m:sSub>
+          <m:sSubPr>
+            <m:ctrlPr>
+              <w:rPr>
+                <w:rFonts w:ascii="Cambria Math" w:eastAsiaTheme="majorEastAsia" w:hAnsi="Cambria Math" w:cs="Open Sans"/>
+                <w:i/>
+                <w:lang w:bidi="fa-IR"/>
+              </w:rPr>
+            </m:ctrlPr>
+          </m:sSubPr>
+          <m:e>
+            <m:r>
+              <w:rPr>
+                <w:rFonts w:ascii="Cambria Math" w:eastAsiaTheme="majorEastAsia" w:hAnsi="Cambria Math" w:cs="Open Sans"/>
+                <w:lang w:bidi="fa-IR"/>
+              </w:rPr>
+              <m:t>ω</m:t>
+            </m:r>
+          </m:e>
+          <m:sub>
+            <m:r>
+              <w:rPr>
+                <w:rFonts w:ascii="Cambria Math" w:eastAsiaTheme="majorEastAsia" w:hAnsi="Cambria Math" w:cs="Open Sans"/>
+                <w:lang w:bidi="fa-IR"/>
+              </w:rPr>
+              <m:t>1</m:t>
+            </m:r>
+          </m:sub>
+        </m:sSub>
+        <m:r>
+          <w:rPr>
+            <w:rFonts w:ascii="Cambria Math" w:eastAsiaTheme="majorEastAsia" w:hAnsi="Cambria Math" w:cs="Open Sans"/>
+            <w:lang w:bidi="fa-IR"/>
+          </w:rPr>
+          <m:t>=</m:t>
+        </m:r>
+        <m:sSub>
+          <m:sSubPr>
+            <m:ctrlPr>
+              <w:rPr>
+                <w:rFonts w:ascii="Cambria Math" w:eastAsiaTheme="majorEastAsia" w:hAnsi="Cambria Math" w:cs="Open Sans"/>
+                <w:i/>
+                <w:lang w:bidi="fa-IR"/>
+              </w:rPr>
+            </m:ctrlPr>
+          </m:sSubPr>
+          <m:e>
+            <m:r>
+              <w:rPr>
+                <w:rFonts w:ascii="Cambria Math" w:eastAsiaTheme="majorEastAsia" w:hAnsi="Cambria Math" w:cs="Open Sans"/>
+                <w:lang w:bidi="fa-IR"/>
+              </w:rPr>
+              <m:t>ω</m:t>
+            </m:r>
+          </m:e>
+          <m:sub>
+            <m:r>
+              <w:rPr>
+                <w:rFonts w:ascii="Cambria Math" w:eastAsiaTheme="majorEastAsia" w:hAnsi="Cambria Math" w:cs="Open Sans"/>
+                <w:lang w:bidi="fa-IR"/>
+              </w:rPr>
+              <m:t>0</m:t>
+            </m:r>
+          </m:sub>
+        </m:sSub>
+        <m:r>
+          <w:rPr>
+            <w:rFonts w:ascii="Cambria Math" w:eastAsiaTheme="majorEastAsia" w:hAnsi="Cambria Math" w:cs="Open Sans"/>
+            <w:lang w:bidi="fa-IR"/>
+          </w:rPr>
+          <m:t>-</m:t>
+        </m:r>
+        <m:f>
+          <m:fPr>
+            <m:ctrlPr>
+              <w:rPr>
+                <w:rFonts w:ascii="Cambria Math" w:eastAsiaTheme="majorEastAsia" w:hAnsi="Cambria Math" w:cs="Open Sans"/>
+                <w:i/>
+                <w:lang w:bidi="fa-IR"/>
+              </w:rPr>
+            </m:ctrlPr>
+          </m:fPr>
+          <m:num>
+            <m:r>
+              <w:rPr>
+                <w:rFonts w:ascii="Cambria Math" w:eastAsiaTheme="majorEastAsia" w:hAnsi="Cambria Math" w:cs="Open Sans"/>
+                <w:lang w:bidi="fa-IR"/>
+              </w:rPr>
+              <m:t>J</m:t>
+            </m:r>
+            <m:d>
+              <m:dPr>
+                <m:ctrlPr>
+                  <w:rPr>
+                    <w:rFonts w:ascii="Cambria Math" w:eastAsiaTheme="majorEastAsia" w:hAnsi="Cambria Math" w:cs="Open Sans"/>
+                    <w:i/>
+                    <w:lang w:bidi="fa-IR"/>
+                  </w:rPr>
+                </m:ctrlPr>
+              </m:dPr>
+              <m:e>
+                <m:sSub>
+                  <m:sSubPr>
+                    <m:ctrlPr>
+                      <w:rPr>
+                        <w:rFonts w:ascii="Cambria Math" w:eastAsiaTheme="majorEastAsia" w:hAnsi="Cambria Math" w:cs="Open Sans"/>
+                        <w:i/>
+                        <w:lang w:bidi="fa-IR"/>
+                      </w:rPr>
+                    </m:ctrlPr>
+                  </m:sSubPr>
+                  <m:e>
+                    <m:r>
+                      <w:rPr>
+                        <w:rFonts w:ascii="Cambria Math" w:eastAsiaTheme="majorEastAsia" w:hAnsi="Cambria Math" w:cs="Open Sans"/>
+                        <w:lang w:bidi="fa-IR"/>
+                      </w:rPr>
+                      <m:t>ω</m:t>
+                    </m:r>
+                  </m:e>
+                  <m:sub>
+                    <m:r>
+                      <w:rPr>
+                        <w:rFonts w:ascii="Cambria Math" w:eastAsiaTheme="majorEastAsia" w:hAnsi="Cambria Math" w:cs="Open Sans"/>
+                        <w:lang w:bidi="fa-IR"/>
+                      </w:rPr>
+                      <m:t>0</m:t>
+                    </m:r>
+                  </m:sub>
+                </m:sSub>
+              </m:e>
+            </m:d>
+          </m:num>
+          <m:den>
+            <m:sSup>
+              <m:sSupPr>
+                <m:ctrlPr>
+                  <w:rPr>
+                    <w:rFonts w:ascii="Cambria Math" w:eastAsiaTheme="majorEastAsia" w:hAnsi="Cambria Math" w:cs="Open Sans"/>
+                    <w:i/>
+                    <w:lang w:bidi="fa-IR"/>
+                  </w:rPr>
+                </m:ctrlPr>
+              </m:sSupPr>
+              <m:e>
+                <m:r>
+                  <w:rPr>
+                    <w:rFonts w:ascii="Cambria Math" w:eastAsiaTheme="majorEastAsia" w:hAnsi="Cambria Math" w:cs="Open Sans"/>
+                    <w:lang w:bidi="fa-IR"/>
+                  </w:rPr>
+                  <m:t>J</m:t>
+                </m:r>
+              </m:e>
+              <m:sup>
+                <m:r>
+                  <w:rPr>
+                    <w:rFonts w:ascii="Cambria Math" w:eastAsiaTheme="majorEastAsia" w:hAnsi="Cambria Math" w:cs="Open Sans"/>
+                    <w:lang w:bidi="fa-IR"/>
+                  </w:rPr>
+                  <m:t>'</m:t>
+                </m:r>
+              </m:sup>
+            </m:sSup>
+            <m:d>
+              <m:dPr>
+                <m:ctrlPr>
+                  <w:rPr>
+                    <w:rFonts w:ascii="Cambria Math" w:eastAsiaTheme="majorEastAsia" w:hAnsi="Cambria Math" w:cs="Open Sans"/>
+                    <w:i/>
+                    <w:lang w:bidi="fa-IR"/>
+                  </w:rPr>
+                </m:ctrlPr>
+              </m:dPr>
+              <m:e>
+                <m:sSub>
+                  <m:sSubPr>
+                    <m:ctrlPr>
+                      <w:rPr>
+                        <w:rFonts w:ascii="Cambria Math" w:eastAsiaTheme="majorEastAsia" w:hAnsi="Cambria Math" w:cs="Open Sans"/>
+                        <w:i/>
+                        <w:lang w:bidi="fa-IR"/>
+                      </w:rPr>
+                    </m:ctrlPr>
+                  </m:sSubPr>
+                  <m:e>
+                    <m:r>
+                      <w:rPr>
+                        <w:rFonts w:ascii="Cambria Math" w:eastAsiaTheme="majorEastAsia" w:hAnsi="Cambria Math" w:cs="Open Sans"/>
+                        <w:lang w:bidi="fa-IR"/>
+                      </w:rPr>
+                      <m:t>ω</m:t>
+                    </m:r>
+                  </m:e>
+                  <m:sub>
+                    <m:r>
+                      <w:rPr>
+                        <w:rFonts w:ascii="Cambria Math" w:eastAsiaTheme="majorEastAsia" w:hAnsi="Cambria Math" w:cs="Open Sans"/>
+                        <w:lang w:bidi="fa-IR"/>
+                      </w:rPr>
+                      <m:t>0</m:t>
+                    </m:r>
+                  </m:sub>
+                </m:sSub>
+              </m:e>
+            </m:d>
+          </m:den>
+        </m:f>
+        <m:r>
+          <w:rPr>
+            <w:rFonts w:ascii="Cambria Math" w:eastAsiaTheme="majorEastAsia" w:hAnsi="Cambria Math" w:cs="Open Sans"/>
+            <w:lang w:bidi="fa-IR"/>
+          </w:rPr>
+          <m:t>=</m:t>
+        </m:r>
+        <m:sSub>
+          <m:sSubPr>
+            <m:ctrlPr>
+              <w:rPr>
+                <w:rFonts w:ascii="Cambria Math" w:eastAsiaTheme="majorEastAsia" w:hAnsi="Cambria Math" w:cs="Open Sans"/>
+                <w:i/>
+                <w:lang w:bidi="fa-IR"/>
+              </w:rPr>
+            </m:ctrlPr>
+          </m:sSubPr>
+          <m:e>
+            <m:r>
+              <w:rPr>
+                <w:rFonts w:ascii="Cambria Math" w:eastAsiaTheme="majorEastAsia" w:hAnsi="Cambria Math" w:cs="Open Sans"/>
+                <w:lang w:bidi="fa-IR"/>
+              </w:rPr>
+              <m:t>ω</m:t>
+            </m:r>
+          </m:e>
+          <m:sub>
+            <m:r>
+              <w:rPr>
+                <w:rFonts w:ascii="Cambria Math" w:eastAsiaTheme="majorEastAsia" w:hAnsi="Cambria Math" w:cs="Open Sans"/>
+                <w:lang w:bidi="fa-IR"/>
+              </w:rPr>
+              <m:t>0</m:t>
+            </m:r>
+          </m:sub>
+        </m:sSub>
+        <m:r>
+          <w:rPr>
+            <w:rFonts w:ascii="Cambria Math" w:eastAsiaTheme="majorEastAsia" w:hAnsi="Cambria Math" w:cs="Open Sans"/>
+            <w:lang w:bidi="fa-IR"/>
+          </w:rPr>
+          <m:t>-J</m:t>
+        </m:r>
+        <m:d>
+          <m:dPr>
+            <m:ctrlPr>
+              <w:rPr>
+                <w:rFonts w:ascii="Cambria Math" w:eastAsiaTheme="majorEastAsia" w:hAnsi="Cambria Math" w:cs="Open Sans"/>
+                <w:i/>
+                <w:lang w:bidi="fa-IR"/>
+              </w:rPr>
+            </m:ctrlPr>
+          </m:dPr>
+          <m:e>
+            <m:sSub>
+              <m:sSubPr>
+                <m:ctrlPr>
+                  <w:rPr>
+                    <w:rFonts w:ascii="Cambria Math" w:eastAsiaTheme="majorEastAsia" w:hAnsi="Cambria Math" w:cs="Open Sans"/>
+                    <w:i/>
+                    <w:lang w:bidi="fa-IR"/>
+                  </w:rPr>
+                </m:ctrlPr>
+              </m:sSubPr>
+              <m:e>
+                <m:r>
+                  <w:rPr>
+                    <w:rFonts w:ascii="Cambria Math" w:eastAsiaTheme="majorEastAsia" w:hAnsi="Cambria Math" w:cs="Open Sans"/>
+                    <w:lang w:bidi="fa-IR"/>
+                  </w:rPr>
+                  <m:t>ω</m:t>
+                </m:r>
+              </m:e>
+              <m:sub>
+                <m:r>
+                  <w:rPr>
+                    <w:rFonts w:ascii="Cambria Math" w:eastAsiaTheme="majorEastAsia" w:hAnsi="Cambria Math" w:cs="Open Sans"/>
+                    <w:lang w:bidi="fa-IR"/>
+                  </w:rPr>
+                  <m:t>0</m:t>
+                </m:r>
+              </m:sub>
+            </m:sSub>
+          </m:e>
+        </m:d>
+        <m:sSup>
+          <m:sSupPr>
+            <m:ctrlPr>
+              <w:rPr>
+                <w:rFonts w:ascii="Cambria Math" w:eastAsiaTheme="majorEastAsia" w:hAnsi="Cambria Math" w:cs="Open Sans"/>
+                <w:i/>
+                <w:lang w:bidi="fa-IR"/>
+              </w:rPr>
+            </m:ctrlPr>
+          </m:sSupPr>
+          <m:e>
+            <m:d>
+              <m:dPr>
+                <m:ctrlPr>
+                  <w:rPr>
+                    <w:rFonts w:ascii="Cambria Math" w:eastAsiaTheme="majorEastAsia" w:hAnsi="Cambria Math" w:cs="Open Sans"/>
+                    <w:i/>
+                    <w:lang w:bidi="fa-IR"/>
+                  </w:rPr>
+                </m:ctrlPr>
+              </m:dPr>
+              <m:e>
+                <m:sSup>
+                  <m:sSupPr>
+                    <m:ctrlPr>
+                      <w:rPr>
+                        <w:rFonts w:ascii="Cambria Math" w:eastAsiaTheme="majorEastAsia" w:hAnsi="Cambria Math" w:cs="Open Sans"/>
+                        <w:i/>
+                        <w:lang w:bidi="fa-IR"/>
+                      </w:rPr>
+                    </m:ctrlPr>
+                  </m:sSupPr>
+                  <m:e>
+                    <m:r>
+                      <w:rPr>
+                        <w:rFonts w:ascii="Cambria Math" w:eastAsiaTheme="majorEastAsia" w:hAnsi="Cambria Math" w:cs="Open Sans"/>
+                        <w:lang w:bidi="fa-IR"/>
+                      </w:rPr>
+                      <m:t>J</m:t>
+                    </m:r>
+                  </m:e>
+                  <m:sup>
+                    <m:r>
+                      <w:rPr>
+                        <w:rFonts w:ascii="Cambria Math" w:eastAsiaTheme="majorEastAsia" w:hAnsi="Cambria Math" w:cs="Open Sans"/>
+                        <w:lang w:bidi="fa-IR"/>
+                      </w:rPr>
+                      <m:t>'</m:t>
+                    </m:r>
+                  </m:sup>
+                </m:sSup>
+                <m:d>
+                  <m:dPr>
+                    <m:ctrlPr>
+                      <w:rPr>
+                        <w:rFonts w:ascii="Cambria Math" w:eastAsiaTheme="majorEastAsia" w:hAnsi="Cambria Math" w:cs="Open Sans"/>
+                        <w:i/>
+                        <w:lang w:bidi="fa-IR"/>
+                      </w:rPr>
+                    </m:ctrlPr>
+                  </m:dPr>
+                  <m:e>
+                    <m:sSub>
+                      <m:sSubPr>
+                        <m:ctrlPr>
+                          <w:rPr>
+                            <w:rFonts w:ascii="Cambria Math" w:eastAsiaTheme="majorEastAsia" w:hAnsi="Cambria Math" w:cs="Open Sans"/>
+                            <w:i/>
+                            <w:lang w:bidi="fa-IR"/>
+                          </w:rPr>
+                        </m:ctrlPr>
+                      </m:sSubPr>
+                      <m:e>
+                        <m:r>
+                          <w:rPr>
+                            <w:rFonts w:ascii="Cambria Math" w:eastAsiaTheme="majorEastAsia" w:hAnsi="Cambria Math" w:cs="Open Sans"/>
+                            <w:lang w:bidi="fa-IR"/>
+                          </w:rPr>
+                          <m:t>ω</m:t>
+                        </m:r>
+                      </m:e>
+                      <m:sub>
+                        <m:r>
+                          <w:rPr>
+                            <w:rFonts w:ascii="Cambria Math" w:eastAsiaTheme="majorEastAsia" w:hAnsi="Cambria Math" w:cs="Open Sans"/>
+                            <w:lang w:bidi="fa-IR"/>
+                          </w:rPr>
+                          <m:t>0</m:t>
+                        </m:r>
+                      </m:sub>
+                    </m:sSub>
+                  </m:e>
+                </m:d>
+              </m:e>
+            </m:d>
+          </m:e>
+          <m:sup>
+            <m:r>
+              <w:rPr>
+                <w:rFonts w:ascii="Cambria Math" w:eastAsiaTheme="majorEastAsia" w:hAnsi="Cambria Math" w:cs="Open Sans"/>
+                <w:lang w:bidi="fa-IR"/>
+              </w:rPr>
+              <m:t>-1</m:t>
+            </m:r>
+          </m:sup>
+        </m:sSup>
+      </m:oMath>
+    </w:p>
+    <w:p>
+      <w:pPr>
+        <w:rPr>
+          <w:rFonts w:ascii="Open Sans" w:eastAsiaTheme="majorEastAsia" w:hAnsi="Open Sans" w:cs="Open Sans"/>
+          <w:lang w:bidi="fa-IR"/>
+        </w:rPr>
+      </w:pPr>
+      <m:oMathPara>
+        <m:oMathParaPr>
+          <m:jc m:val="left"/>
+        </m:oMathParaPr>
+        <m:oMath>
+          <m:r>
+            <w:rPr>
+              <w:rFonts w:ascii="Cambria Math" w:eastAsiaTheme="majorEastAsia" w:hAnsi="Cambria Math" w:cs="Open Sans"/>
+              <w:lang w:bidi="fa-IR"/>
+            </w:rPr>
+            <m:t>=</m:t>
+          </m:r>
+          <m:sSub>
+            <m:sSubPr>
+              <m:ctrlPr>
+                <w:rPr>
+                  <w:rFonts w:ascii="Cambria Math" w:eastAsiaTheme="majorEastAsia" w:hAnsi="Cambria Math" w:cs="Open Sans"/>
+                  <w:i/>
+                  <w:lang w:bidi="fa-IR"/>
+                </w:rPr>
+              </m:ctrlPr>
+            </m:sSubPr>
+            <m:e>
+              <m:r>
+                <w:rPr>
+                  <w:rFonts w:ascii="Cambria Math" w:eastAsiaTheme="majorEastAsia" w:hAnsi="Cambria Math" w:cs="Open Sans"/>
+                  <w:lang w:bidi="fa-IR"/>
+                </w:rPr>
+                <m:t>ω</m:t>
+              </m:r>
+            </m:e>
+            <m:sub>
+              <m:r>
+                <w:rPr>
+                  <w:rFonts w:ascii="Cambria Math" w:eastAsiaTheme="majorEastAsia" w:hAnsi="Cambria Math" w:cs="Open Sans"/>
+                  <w:lang w:bidi="fa-IR"/>
+                </w:rPr>
+                <m:t>0</m:t>
+              </m:r>
+            </m:sub>
+          </m:sSub>
+          <m:r>
+            <w:rPr>
+              <w:rFonts w:ascii="Cambria Math" w:eastAsiaTheme="majorEastAsia" w:hAnsi="Cambria Math" w:cs="Open Sans"/>
+              <w:lang w:bidi="fa-IR"/>
+            </w:rPr>
+            <m:t>-</m:t>
+          </m:r>
+          <m:d>
+            <m:dPr>
+              <m:begChr m:val="["/>
+              <m:endChr m:val="]"/>
+              <m:ctrlPr>
+                <w:rPr>
+                  <w:rFonts w:ascii="Cambria Math" w:eastAsiaTheme="majorEastAsia" w:hAnsi="Cambria Math" w:cs="Open Sans"/>
+                  <w:i/>
+                  <w:lang w:bidi="fa-IR"/>
+                </w:rPr>
+              </m:ctrlPr>
+            </m:dPr>
+            <m:e>
+              <m:sSup>
+                <m:sSupPr>
+                  <m:ctrlPr>
+                    <w:rPr>
+                      <w:rFonts w:ascii="Cambria Math" w:eastAsiaTheme="majorEastAsia" w:hAnsi="Cambria Math" w:cs="Open Sans"/>
+                      <w:i/>
+                      <w:lang w:bidi="fa-IR"/>
+                    </w:rPr>
+                  </m:ctrlPr>
+                </m:sSupPr>
+                <m:e>
+                  <m:sSub>
+                    <m:sSubPr>
+                      <m:ctrlPr>
+                        <w:rPr>
+                          <w:rFonts w:ascii="Cambria Math" w:eastAsiaTheme="majorEastAsia" w:hAnsi="Cambria Math" w:cs="Open Sans"/>
+                          <w:i/>
+                          <w:lang w:bidi="fa-IR"/>
+                        </w:rPr>
+                      </m:ctrlPr>
+                    </m:sSubPr>
+                    <m:e>
+                      <m:r>
+                        <w:rPr>
+                          <w:rFonts w:ascii="Cambria Math" w:eastAsiaTheme="majorEastAsia" w:hAnsi="Cambria Math" w:cs="Open Sans"/>
+                          <w:lang w:bidi="fa-IR"/>
+                        </w:rPr>
+                        <m:t>ω</m:t>
+                      </m:r>
+                    </m:e>
+                    <m:sub>
+                      <m:r>
+                        <w:rPr>
+                          <w:rFonts w:ascii="Cambria Math" w:eastAsiaTheme="majorEastAsia" w:hAnsi="Cambria Math" w:cs="Open Sans"/>
+                          <w:lang w:bidi="fa-IR"/>
+                        </w:rPr>
+                        <m:t>0</m:t>
+                      </m:r>
+                    </m:sub>
+                  </m:sSub>
+                </m:e>
+                <m:sup>
+                  <m:r>
+                    <w:rPr>
+                      <w:rFonts w:ascii="Cambria Math" w:eastAsiaTheme="majorEastAsia" w:hAnsi="Cambria Math" w:cs="Open Sans"/>
+                      <w:lang w:bidi="fa-IR"/>
+                    </w:rPr>
+                    <m:t>T</m:t>
+                  </m:r>
+                </m:sup>
+              </m:sSup>
+              <m:d>
+                <m:dPr>
+                  <m:ctrlPr>
+                    <w:rPr>
+                      <w:rFonts w:ascii="Cambria Math" w:eastAsiaTheme="majorEastAsia" w:hAnsi="Cambria Math" w:cs="Open Sans"/>
+                      <w:i/>
+                      <w:lang w:bidi="fa-IR"/>
+                    </w:rPr>
+                  </m:ctrlPr>
+                </m:dPr>
+                <m:e>
+                  <m:sSup>
+                    <m:sSupPr>
+                      <m:ctrlPr>
+                        <w:rPr>
+                          <w:rFonts w:ascii="Cambria Math" w:eastAsiaTheme="majorEastAsia" w:hAnsi="Cambria Math" w:cs="Open Sans"/>
+                          <w:i/>
+                          <w:lang w:bidi="fa-IR"/>
+                        </w:rPr>
+                      </m:ctrlPr>
+                    </m:sSupPr>
+                    <m:e>
+                      <m:r>
+                        <w:rPr>
+                          <w:rFonts w:ascii="Cambria Math" w:eastAsiaTheme="majorEastAsia" w:hAnsi="Cambria Math" w:cs="Open Sans"/>
+                          <w:lang w:bidi="fa-IR"/>
+                        </w:rPr>
+                        <m:t>X</m:t>
+                      </m:r>
+                    </m:e>
+                    <m:sup>
+                      <m:r>
+                        <w:rPr>
+                          <w:rFonts w:ascii="Cambria Math" w:eastAsiaTheme="majorEastAsia" w:hAnsi="Cambria Math" w:cs="Open Sans"/>
+                          <w:lang w:bidi="fa-IR"/>
+                        </w:rPr>
+                        <m:t>T</m:t>
+                      </m:r>
+                    </m:sup>
+                  </m:sSup>
+                  <m:r>
+                    <w:rPr>
+                      <w:rFonts w:ascii="Cambria Math" w:eastAsiaTheme="majorEastAsia" w:hAnsi="Cambria Math" w:cs="Open Sans"/>
+                      <w:lang w:bidi="fa-IR"/>
+                    </w:rPr>
+                    <m:t>X</m:t>
+                  </m:r>
+                </m:e>
+              </m:d>
+              <m:sSub>
+                <m:sSubPr>
+                  <m:ctrlPr>
+                    <w:rPr>
+                      <w:rFonts w:ascii="Cambria Math" w:eastAsiaTheme="majorEastAsia" w:hAnsi="Cambria Math" w:cs="Open Sans"/>
+                      <w:i/>
+                      <w:lang w:bidi="fa-IR"/>
+                    </w:rPr>
+                  </m:ctrlPr>
+                </m:sSubPr>
+                <m:e>
+                  <m:r>
+                    <w:rPr>
+                      <w:rFonts w:ascii="Cambria Math" w:eastAsiaTheme="majorEastAsia" w:hAnsi="Cambria Math" w:cs="Open Sans"/>
+                      <w:lang w:bidi="fa-IR"/>
+                    </w:rPr>
+                    <m:t>ω</m:t>
+                  </m:r>
+                </m:e>
+                <m:sub>
+                  <m:r>
+                    <w:rPr>
+                      <w:rFonts w:ascii="Cambria Math" w:eastAsiaTheme="majorEastAsia" w:hAnsi="Cambria Math" w:cs="Open Sans"/>
+                      <w:lang w:bidi="fa-IR"/>
+                    </w:rPr>
+                    <m:t>0</m:t>
+                  </m:r>
+                </m:sub>
+              </m:sSub>
+              <m:r>
+                <w:rPr>
+                  <w:rFonts w:ascii="Cambria Math" w:eastAsiaTheme="majorEastAsia" w:hAnsi="Cambria Math" w:cs="Open Sans"/>
+                  <w:lang w:bidi="fa-IR"/>
+                </w:rPr>
+                <m:t>-2</m:t>
+              </m:r>
+              <m:sSup>
+                <m:sSupPr>
+                  <m:ctrlPr>
+                    <w:rPr>
+                      <w:rFonts w:ascii="Cambria Math" w:eastAsiaTheme="majorEastAsia" w:hAnsi="Cambria Math" w:cs="Open Sans"/>
+                      <w:i/>
+                      <w:lang w:bidi="fa-IR"/>
+                    </w:rPr>
+                  </m:ctrlPr>
+                </m:sSupPr>
+                <m:e>
+                  <m:r>
+                    <w:rPr>
+                      <w:rFonts w:ascii="Cambria Math" w:eastAsiaTheme="majorEastAsia" w:hAnsi="Cambria Math" w:cs="Open Sans"/>
+                      <w:lang w:bidi="fa-IR"/>
+                    </w:rPr>
+                    <m:t>Y</m:t>
+                  </m:r>
+                </m:e>
+                <m:sup>
+                  <m:r>
+                    <w:rPr>
+                      <w:rFonts w:ascii="Cambria Math" w:eastAsiaTheme="majorEastAsia" w:hAnsi="Cambria Math" w:cs="Open Sans"/>
+                      <w:lang w:bidi="fa-IR"/>
+                    </w:rPr>
+                    <m:t>T</m:t>
+                  </m:r>
+                </m:sup>
+              </m:sSup>
+              <m:d>
+                <m:dPr>
+                  <m:ctrlPr>
+                    <w:rPr>
+                      <w:rFonts w:ascii="Cambria Math" w:eastAsiaTheme="majorEastAsia" w:hAnsi="Cambria Math" w:cs="Open Sans"/>
+                      <w:i/>
+                      <w:lang w:bidi="fa-IR"/>
+                    </w:rPr>
+                  </m:ctrlPr>
+                </m:dPr>
+                <m:e>
+                  <m:r>
+                    <w:rPr>
+                      <w:rFonts w:ascii="Cambria Math" w:eastAsiaTheme="majorEastAsia" w:hAnsi="Cambria Math" w:cs="Open Sans"/>
+                      <w:lang w:bidi="fa-IR"/>
+                    </w:rPr>
+                    <m:t>X</m:t>
+                  </m:r>
+                  <m:sSub>
+                    <m:sSubPr>
+                      <m:ctrlPr>
+                        <w:rPr>
+                          <w:rFonts w:ascii="Cambria Math" w:eastAsiaTheme="majorEastAsia" w:hAnsi="Cambria Math" w:cs="Open Sans"/>
+                          <w:i/>
+                          <w:lang w:bidi="fa-IR"/>
+                        </w:rPr>
+                      </m:ctrlPr>
+                    </m:sSubPr>
+                    <m:e>
+                      <m:r>
+                        <w:rPr>
+                          <w:rFonts w:ascii="Cambria Math" w:eastAsiaTheme="majorEastAsia" w:hAnsi="Cambria Math" w:cs="Open Sans"/>
+                          <w:lang w:bidi="fa-IR"/>
+                        </w:rPr>
+                        <m:t>ω</m:t>
+                      </m:r>
+                    </m:e>
+                    <m:sub>
+                      <m:r>
+                        <w:rPr>
+                          <w:rFonts w:ascii="Cambria Math" w:eastAsiaTheme="majorEastAsia" w:hAnsi="Cambria Math" w:cs="Open Sans"/>
+                          <w:lang w:bidi="fa-IR"/>
+                        </w:rPr>
+                        <m:t>0</m:t>
+                      </m:r>
+                    </m:sub>
+                  </m:sSub>
+                </m:e>
+              </m:d>
+              <m:r>
+                <w:rPr>
+                  <w:rFonts w:ascii="Cambria Math" w:eastAsiaTheme="majorEastAsia" w:hAnsi="Cambria Math" w:cs="Open Sans"/>
+                  <w:lang w:bidi="fa-IR"/>
+                </w:rPr>
+                <m:t>+</m:t>
+              </m:r>
+              <m:sSup>
+                <m:sSupPr>
+                  <m:ctrlPr>
+                    <w:rPr>
+                      <w:rFonts w:ascii="Cambria Math" w:eastAsiaTheme="majorEastAsia" w:hAnsi="Cambria Math" w:cs="Open Sans"/>
+                      <w:i/>
+                      <w:lang w:bidi="fa-IR"/>
+                    </w:rPr>
+                  </m:ctrlPr>
+                </m:sSupPr>
+                <m:e>
+                  <m:r>
+                    <w:rPr>
+                      <w:rFonts w:ascii="Cambria Math" w:eastAsiaTheme="majorEastAsia" w:hAnsi="Cambria Math" w:cs="Open Sans"/>
+                      <w:lang w:bidi="fa-IR"/>
+                    </w:rPr>
+                    <m:t>Y</m:t>
+                  </m:r>
+                </m:e>
+                <m:sup>
+                  <m:r>
+                    <w:rPr>
+                      <w:rFonts w:ascii="Cambria Math" w:eastAsiaTheme="majorEastAsia" w:hAnsi="Cambria Math" w:cs="Open Sans"/>
+                      <w:lang w:bidi="fa-IR"/>
+                    </w:rPr>
+                    <m:t>T</m:t>
+                  </m:r>
+                </m:sup>
+              </m:sSup>
+              <m:r>
+                <w:rPr>
+                  <w:rFonts w:ascii="Cambria Math" w:eastAsiaTheme="majorEastAsia" w:hAnsi="Cambria Math" w:cs="Open Sans"/>
+                  <w:lang w:bidi="fa-IR"/>
+                </w:rPr>
+                <m:t>Y+λ</m:t>
+              </m:r>
+              <m:sSup>
+                <m:sSupPr>
+                  <m:ctrlPr>
+                    <w:rPr>
+                      <w:rFonts w:ascii="Cambria Math" w:eastAsiaTheme="majorEastAsia" w:hAnsi="Cambria Math" w:cs="Open Sans"/>
+                      <w:i/>
+                      <w:lang w:bidi="fa-IR"/>
+                    </w:rPr>
+                  </m:ctrlPr>
+                </m:sSupPr>
+                <m:e>
+                  <m:sSub>
+                    <m:sSubPr>
+                      <m:ctrlPr>
+                        <w:rPr>
+                          <w:rFonts w:ascii="Cambria Math" w:eastAsiaTheme="majorEastAsia" w:hAnsi="Cambria Math" w:cs="Open Sans"/>
+                          <w:i/>
+                          <w:lang w:bidi="fa-IR"/>
+                        </w:rPr>
+                      </m:ctrlPr>
+                    </m:sSubPr>
+                    <m:e>
+                      <m:r>
+                        <w:rPr>
+                          <w:rFonts w:ascii="Cambria Math" w:eastAsiaTheme="majorEastAsia" w:hAnsi="Cambria Math" w:cs="Open Sans"/>
+                          <w:lang w:bidi="fa-IR"/>
+                        </w:rPr>
+                        <m:t>ω</m:t>
+                      </m:r>
+                    </m:e>
+                    <m:sub>
+                      <m:r>
+                        <w:rPr>
+                          <w:rFonts w:ascii="Cambria Math" w:eastAsiaTheme="majorEastAsia" w:hAnsi="Cambria Math" w:cs="Open Sans"/>
+                          <w:lang w:bidi="fa-IR"/>
+                        </w:rPr>
+                        <m:t>0</m:t>
+                      </m:r>
+                    </m:sub>
+                  </m:sSub>
+                </m:e>
+                <m:sup>
+                  <m:r>
+                    <w:rPr>
+                      <w:rFonts w:ascii="Cambria Math" w:eastAsiaTheme="majorEastAsia" w:hAnsi="Cambria Math" w:cs="Open Sans"/>
+                      <w:lang w:bidi="fa-IR"/>
+                    </w:rPr>
+                    <m:t>T</m:t>
+                  </m:r>
+                </m:sup>
+              </m:sSup>
+              <m:sSub>
+                <m:sSubPr>
+                  <m:ctrlPr>
+                    <w:rPr>
+                      <w:rFonts w:ascii="Cambria Math" w:eastAsiaTheme="majorEastAsia" w:hAnsi="Cambria Math" w:cs="Open Sans"/>
+                      <w:i/>
+                      <w:lang w:bidi="fa-IR"/>
+                    </w:rPr>
+                  </m:ctrlPr>
+                </m:sSubPr>
+                <m:e>
+                  <m:r>
+                    <w:rPr>
+                      <w:rFonts w:ascii="Cambria Math" w:eastAsiaTheme="majorEastAsia" w:hAnsi="Cambria Math" w:cs="Open Sans"/>
+                      <w:lang w:bidi="fa-IR"/>
+                    </w:rPr>
+                    <m:t>ω</m:t>
+                  </m:r>
+                </m:e>
+                <m:sub>
+                  <m:r>
+                    <w:rPr>
+                      <w:rFonts w:ascii="Cambria Math" w:eastAsiaTheme="majorEastAsia" w:hAnsi="Cambria Math" w:cs="Open Sans"/>
+                      <w:lang w:bidi="fa-IR"/>
+                    </w:rPr>
+                    <m:t>0</m:t>
+                  </m:r>
+                </m:sub>
+              </m:sSub>
+            </m:e>
+          </m:d>
+          <m:sSup>
+            <m:sSupPr>
+              <m:ctrlPr>
+                <w:rPr>
+                  <w:rFonts w:ascii="Cambria Math" w:eastAsiaTheme="majorEastAsia" w:hAnsi="Cambria Math" w:cs="Open Sans"/>
+                  <w:i/>
+                  <w:lang w:bidi="fa-IR"/>
+                </w:rPr>
+              </m:ctrlPr>
+            </m:sSupPr>
+            <m:e>
+              <m:d>
+                <m:dPr>
+                  <m:begChr m:val="["/>
+                  <m:endChr m:val="]"/>
+                  <m:ctrlPr>
+                    <w:rPr>
+                      <w:rFonts w:ascii="Cambria Math" w:eastAsiaTheme="majorEastAsia" w:hAnsi="Cambria Math" w:cs="Open Sans"/>
+                      <w:i/>
+                      <w:lang w:bidi="fa-IR"/>
+                    </w:rPr>
+                  </m:ctrlPr>
+                </m:dPr>
+                <m:e>
+                  <m:d>
+                    <m:dPr>
+                      <m:ctrlPr>
+                        <w:rPr>
+                          <w:rFonts w:ascii="Cambria Math" w:eastAsiaTheme="majorEastAsia" w:hAnsi="Cambria Math" w:cs="Open Sans"/>
+                          <w:i/>
+                          <w:lang w:bidi="fa-IR"/>
+                        </w:rPr>
+                      </m:ctrlPr>
+                    </m:dPr>
+                    <m:e>
+                      <m:sSup>
+                        <m:sSupPr>
+                          <m:ctrlPr>
+                            <w:rPr>
+                              <w:rFonts w:ascii="Cambria Math" w:eastAsiaTheme="majorEastAsia" w:hAnsi="Cambria Math" w:cs="Open Sans"/>
+                              <w:i/>
+                              <w:lang w:bidi="fa-IR"/>
+                            </w:rPr>
+                          </m:ctrlPr>
+                        </m:sSupPr>
+                        <m:e>
+                          <m:r>
+                            <w:rPr>
+                              <w:rFonts w:ascii="Cambria Math" w:eastAsiaTheme="majorEastAsia" w:hAnsi="Cambria Math" w:cs="Open Sans"/>
+                              <w:lang w:bidi="fa-IR"/>
+                            </w:rPr>
+                            <m:t>X</m:t>
+                          </m:r>
+                        </m:e>
+                        <m:sup>
+                          <m:r>
+                            <w:rPr>
+                              <w:rFonts w:ascii="Cambria Math" w:eastAsiaTheme="majorEastAsia" w:hAnsi="Cambria Math" w:cs="Open Sans"/>
+                              <w:lang w:bidi="fa-IR"/>
+                            </w:rPr>
+                            <m:t>T</m:t>
+                          </m:r>
+                        </m:sup>
+                      </m:sSup>
+                      <m:r>
+                        <w:rPr>
+                          <w:rFonts w:ascii="Cambria Math" w:eastAsiaTheme="majorEastAsia" w:hAnsi="Cambria Math" w:cs="Open Sans"/>
+                          <w:lang w:bidi="fa-IR"/>
+                        </w:rPr>
+                        <m:t>X</m:t>
+                      </m:r>
+                    </m:e>
+                  </m:d>
+                  <m:sSub>
+                    <m:sSubPr>
+                      <m:ctrlPr>
+                        <w:rPr>
+                          <w:rFonts w:ascii="Cambria Math" w:eastAsiaTheme="majorEastAsia" w:hAnsi="Cambria Math" w:cs="Open Sans"/>
+                          <w:i/>
+                          <w:lang w:bidi="fa-IR"/>
+                        </w:rPr>
+                      </m:ctrlPr>
+                    </m:sSubPr>
+                    <m:e>
+                      <m:r>
+                        <w:rPr>
+                          <w:rFonts w:ascii="Cambria Math" w:eastAsiaTheme="majorEastAsia" w:hAnsi="Cambria Math" w:cs="Open Sans"/>
+                          <w:lang w:bidi="fa-IR"/>
+                        </w:rPr>
+                        <m:t>ω</m:t>
+                      </m:r>
+                    </m:e>
+                    <m:sub>
+                      <m:r>
+                        <w:rPr>
+                          <w:rFonts w:ascii="Cambria Math" w:eastAsiaTheme="majorEastAsia" w:hAnsi="Cambria Math" w:cs="Open Sans"/>
+                          <w:lang w:bidi="fa-IR"/>
+                        </w:rPr>
+                        <m:t>0</m:t>
+                      </m:r>
+                    </m:sub>
+                  </m:sSub>
+                  <m:r>
+                    <w:rPr>
+                      <w:rFonts w:ascii="Cambria Math" w:eastAsiaTheme="majorEastAsia" w:hAnsi="Cambria Math" w:cs="Open Sans"/>
+                      <w:lang w:bidi="fa-IR"/>
+                    </w:rPr>
+                    <m:t>-</m:t>
+                  </m:r>
+                  <m:sSup>
+                    <m:sSupPr>
+                      <m:ctrlPr>
+                        <w:rPr>
+                          <w:rFonts w:ascii="Cambria Math" w:eastAsiaTheme="majorEastAsia" w:hAnsi="Cambria Math" w:cs="Open Sans"/>
+                          <w:i/>
+                          <w:lang w:bidi="fa-IR"/>
+                        </w:rPr>
+                      </m:ctrlPr>
+                    </m:sSupPr>
+                    <m:e>
+                      <m:r>
+                        <w:rPr>
+                          <w:rFonts w:ascii="Cambria Math" w:eastAsiaTheme="majorEastAsia" w:hAnsi="Cambria Math" w:cs="Open Sans"/>
+                          <w:lang w:bidi="fa-IR"/>
+                        </w:rPr>
+                        <m:t>X</m:t>
+                      </m:r>
+                    </m:e>
+                    <m:sup>
+                      <m:r>
+                        <w:rPr>
+                          <w:rFonts w:ascii="Cambria Math" w:eastAsiaTheme="majorEastAsia" w:hAnsi="Cambria Math" w:cs="Open Sans"/>
+                          <w:lang w:bidi="fa-IR"/>
+                        </w:rPr>
+                        <m:t>T</m:t>
+                      </m:r>
+                    </m:sup>
+                  </m:sSup>
+                  <m:r>
+                    <w:rPr>
+                      <w:rFonts w:ascii="Cambria Math" w:eastAsiaTheme="majorEastAsia" w:hAnsi="Cambria Math" w:cs="Open Sans"/>
+                      <w:lang w:bidi="fa-IR"/>
+                    </w:rPr>
+                    <m:t>Y+λ</m:t>
+                  </m:r>
+                  <m:sSup>
+                    <m:sSupPr>
+                      <m:ctrlPr>
+                        <w:rPr>
+                          <w:rFonts w:ascii="Cambria Math" w:eastAsiaTheme="majorEastAsia" w:hAnsi="Cambria Math" w:cs="Open Sans"/>
+                          <w:i/>
+                          <w:lang w:bidi="fa-IR"/>
+                        </w:rPr>
+                      </m:ctrlPr>
+                    </m:sSupPr>
+                    <m:e>
+                      <m:sSub>
+                        <m:sSubPr>
+                          <m:ctrlPr>
+                            <w:rPr>
+                              <w:rFonts w:ascii="Cambria Math" w:eastAsiaTheme="majorEastAsia" w:hAnsi="Cambria Math" w:cs="Open Sans"/>
+                              <w:i/>
+                              <w:lang w:bidi="fa-IR"/>
+                            </w:rPr>
+                          </m:ctrlPr>
+                        </m:sSubPr>
+                        <m:e>
+                          <m:r>
+                            <w:rPr>
+                              <w:rFonts w:ascii="Cambria Math" w:eastAsiaTheme="majorEastAsia" w:hAnsi="Cambria Math" w:cs="Open Sans"/>
+                              <w:lang w:bidi="fa-IR"/>
+                            </w:rPr>
+                            <m:t>ω</m:t>
+                          </m:r>
+                        </m:e>
+                        <m:sub>
+                          <m:r>
+                            <w:rPr>
+                              <w:rFonts w:ascii="Cambria Math" w:eastAsiaTheme="majorEastAsia" w:hAnsi="Cambria Math" w:cs="Open Sans"/>
+                              <w:lang w:bidi="fa-IR"/>
+                            </w:rPr>
+                            <m:t>0</m:t>
+                          </m:r>
+                        </m:sub>
+                      </m:sSub>
+                    </m:e>
+                    <m:sup>
+                      <m:r>
+                        <w:rPr>
+                          <w:rFonts w:ascii="Cambria Math" w:eastAsiaTheme="majorEastAsia" w:hAnsi="Cambria Math" w:cs="Open Sans"/>
+                          <w:lang w:bidi="fa-IR"/>
+                        </w:rPr>
+                        <m:t>T</m:t>
+                      </m:r>
+                    </m:sup>
+                  </m:sSup>
+                </m:e>
+              </m:d>
+            </m:e>
+            <m:sup>
+              <m:r>
+                <w:rPr>
+                  <w:rFonts w:ascii="Cambria Math" w:eastAsiaTheme="majorEastAsia" w:hAnsi="Cambria Math" w:cs="Open Sans"/>
+                  <w:lang w:bidi="fa-IR"/>
+                </w:rPr>
+                <m:t>-1</m:t>
+              </m:r>
+            </m:sup>
+          </m:sSup>
+        </m:oMath>
+      </m:oMathPara>
+    </w:p>
+    <w:p>
+      <w:pPr>
+        <w:rPr>
+          <w:rFonts w:ascii="Open Sans" w:eastAsiaTheme="majorEastAsia" w:hAnsi="Open Sans" w:cs="Open Sans"/>
+          <w:lang w:bidi="fa-IR"/>
+        </w:rPr>
+      </w:pPr>
+      <m:oMathPara>
+        <m:oMathParaPr>
+          <m:jc m:val="left"/>
+        </m:oMathParaPr>
+        <m:oMath>
+          <m:r>
+            <w:rPr>
+              <w:rFonts w:ascii="Cambria Math" w:eastAsiaTheme="majorEastAsia" w:hAnsi="Cambria Math" w:cs="Open Sans"/>
+              <w:lang w:bidi="fa-IR"/>
+            </w:rPr>
+            <m:t>=</m:t>
+          </m:r>
+          <m:sSub>
+            <m:sSubPr>
+              <m:ctrlPr>
+                <w:rPr>
+                  <w:rFonts w:ascii="Cambria Math" w:eastAsiaTheme="majorEastAsia" w:hAnsi="Cambria Math" w:cs="Open Sans"/>
+                  <w:i/>
+                  <w:lang w:bidi="fa-IR"/>
+                </w:rPr>
+              </m:ctrlPr>
+            </m:sSubPr>
+            <m:e>
+              <m:r>
+                <w:rPr>
+                  <w:rFonts w:ascii="Cambria Math" w:eastAsiaTheme="majorEastAsia" w:hAnsi="Cambria Math" w:cs="Open Sans"/>
+                  <w:lang w:bidi="fa-IR"/>
+                </w:rPr>
+                <m:t>ω</m:t>
+              </m:r>
+            </m:e>
+            <m:sub>
+              <m:r>
+                <w:rPr>
+                  <w:rFonts w:ascii="Cambria Math" w:eastAsiaTheme="majorEastAsia" w:hAnsi="Cambria Math" w:cs="Open Sans"/>
+                  <w:lang w:bidi="fa-IR"/>
+                </w:rPr>
+                <m:t>0</m:t>
+              </m:r>
+            </m:sub>
+          </m:sSub>
+          <m:r>
+            <w:rPr>
+              <w:rFonts w:ascii="Cambria Math" w:eastAsiaTheme="majorEastAsia" w:hAnsi="Cambria Math" w:cs="Open Sans"/>
+              <w:lang w:bidi="fa-IR"/>
+            </w:rPr>
+            <m:t>-</m:t>
+          </m:r>
+          <m:d>
+            <m:dPr>
+              <m:begChr m:val="["/>
+              <m:endChr m:val="]"/>
+              <m:ctrlPr>
+                <w:rPr>
+                  <w:rFonts w:ascii="Cambria Math" w:eastAsiaTheme="majorEastAsia" w:hAnsi="Cambria Math" w:cs="Open Sans"/>
+                  <w:i/>
+                  <w:lang w:bidi="fa-IR"/>
+                </w:rPr>
+              </m:ctrlPr>
+            </m:dPr>
+            <m:e>
+              <m:sSup>
+                <m:sSupPr>
+                  <m:ctrlPr>
+                    <w:rPr>
+                      <w:rFonts w:ascii="Cambria Math" w:eastAsiaTheme="majorEastAsia" w:hAnsi="Cambria Math" w:cs="Open Sans"/>
+                      <w:i/>
+                      <w:lang w:bidi="fa-IR"/>
+                    </w:rPr>
+                  </m:ctrlPr>
+                </m:sSupPr>
+                <m:e>
+                  <m:sSub>
+                    <m:sSubPr>
+                      <m:ctrlPr>
+                        <w:rPr>
+                          <w:rFonts w:ascii="Cambria Math" w:eastAsiaTheme="majorEastAsia" w:hAnsi="Cambria Math" w:cs="Open Sans"/>
+                          <w:i/>
+                          <w:lang w:bidi="fa-IR"/>
+                        </w:rPr>
+                      </m:ctrlPr>
+                    </m:sSubPr>
+                    <m:e>
+                      <m:r>
+                        <w:rPr>
+                          <w:rFonts w:ascii="Cambria Math" w:eastAsiaTheme="majorEastAsia" w:hAnsi="Cambria Math" w:cs="Open Sans"/>
+                          <w:lang w:bidi="fa-IR"/>
+                        </w:rPr>
+                        <m:t>ω</m:t>
+                      </m:r>
+                    </m:e>
+                    <m:sub>
+                      <m:r>
+                        <w:rPr>
+                          <w:rFonts w:ascii="Cambria Math" w:eastAsiaTheme="majorEastAsia" w:hAnsi="Cambria Math" w:cs="Open Sans"/>
+                          <w:lang w:bidi="fa-IR"/>
+                        </w:rPr>
+                        <m:t>0</m:t>
+                      </m:r>
+                    </m:sub>
+                  </m:sSub>
+                </m:e>
+                <m:sup>
+                  <m:r>
+                    <w:rPr>
+                      <w:rFonts w:ascii="Cambria Math" w:eastAsiaTheme="majorEastAsia" w:hAnsi="Cambria Math" w:cs="Open Sans"/>
+                      <w:lang w:bidi="fa-IR"/>
+                    </w:rPr>
+                    <m:t>T</m:t>
+                  </m:r>
+                </m:sup>
+              </m:sSup>
+              <m:d>
+                <m:dPr>
+                  <m:ctrlPr>
+                    <w:rPr>
+                      <w:rFonts w:ascii="Cambria Math" w:eastAsiaTheme="majorEastAsia" w:hAnsi="Cambria Math" w:cs="Open Sans"/>
+                      <w:i/>
+                      <w:lang w:bidi="fa-IR"/>
+                    </w:rPr>
+                  </m:ctrlPr>
+                </m:dPr>
+                <m:e>
+                  <m:sSup>
+                    <m:sSupPr>
+                      <m:ctrlPr>
+                        <w:rPr>
+                          <w:rFonts w:ascii="Cambria Math" w:eastAsiaTheme="majorEastAsia" w:hAnsi="Cambria Math" w:cs="Open Sans"/>
+                          <w:i/>
+                          <w:lang w:bidi="fa-IR"/>
+                        </w:rPr>
+                      </m:ctrlPr>
+                    </m:sSupPr>
+                    <m:e>
+                      <m:r>
+                        <w:rPr>
+                          <w:rFonts w:ascii="Cambria Math" w:eastAsiaTheme="majorEastAsia" w:hAnsi="Cambria Math" w:cs="Open Sans"/>
+                          <w:lang w:bidi="fa-IR"/>
+                        </w:rPr>
+                        <m:t>X</m:t>
+                      </m:r>
+                    </m:e>
+                    <m:sup>
+                      <m:r>
+                        <w:rPr>
+                          <w:rFonts w:ascii="Cambria Math" w:eastAsiaTheme="majorEastAsia" w:hAnsi="Cambria Math" w:cs="Open Sans"/>
+                          <w:lang w:bidi="fa-IR"/>
+                        </w:rPr>
+                        <m:t>T</m:t>
+                      </m:r>
+                    </m:sup>
+                  </m:sSup>
+                  <m:r>
+                    <w:rPr>
+                      <w:rFonts w:ascii="Cambria Math" w:eastAsiaTheme="majorEastAsia" w:hAnsi="Cambria Math" w:cs="Open Sans"/>
+                      <w:lang w:bidi="fa-IR"/>
+                    </w:rPr>
+                    <m:t>X</m:t>
+                  </m:r>
+                </m:e>
+              </m:d>
+              <m:sSub>
+                <m:sSubPr>
+                  <m:ctrlPr>
+                    <w:rPr>
+                      <w:rFonts w:ascii="Cambria Math" w:eastAsiaTheme="majorEastAsia" w:hAnsi="Cambria Math" w:cs="Open Sans"/>
+                      <w:i/>
+                      <w:lang w:bidi="fa-IR"/>
+                    </w:rPr>
+                  </m:ctrlPr>
+                </m:sSubPr>
+                <m:e>
+                  <m:r>
+                    <w:rPr>
+                      <w:rFonts w:ascii="Cambria Math" w:eastAsiaTheme="majorEastAsia" w:hAnsi="Cambria Math" w:cs="Open Sans"/>
+                      <w:lang w:bidi="fa-IR"/>
+                    </w:rPr>
+                    <m:t>ω</m:t>
+                  </m:r>
+                </m:e>
+                <m:sub>
+                  <m:r>
+                    <w:rPr>
+                      <w:rFonts w:ascii="Cambria Math" w:eastAsiaTheme="majorEastAsia" w:hAnsi="Cambria Math" w:cs="Open Sans"/>
+                      <w:lang w:bidi="fa-IR"/>
+                    </w:rPr>
+                    <m:t>0</m:t>
+                  </m:r>
+                </m:sub>
+              </m:sSub>
+              <m:r>
+                <w:rPr>
+                  <w:rFonts w:ascii="Cambria Math" w:eastAsiaTheme="majorEastAsia" w:hAnsi="Cambria Math" w:cs="Open Sans"/>
+                  <w:lang w:bidi="fa-IR"/>
+                </w:rPr>
+                <m:t>-2</m:t>
+              </m:r>
+              <m:sSup>
+                <m:sSupPr>
+                  <m:ctrlPr>
+                    <w:rPr>
+                      <w:rFonts w:ascii="Cambria Math" w:eastAsiaTheme="majorEastAsia" w:hAnsi="Cambria Math" w:cs="Open Sans"/>
+                      <w:i/>
+                      <w:lang w:bidi="fa-IR"/>
+                    </w:rPr>
+                  </m:ctrlPr>
+                </m:sSupPr>
+                <m:e>
+                  <m:r>
+                    <w:rPr>
+                      <w:rFonts w:ascii="Cambria Math" w:eastAsiaTheme="majorEastAsia" w:hAnsi="Cambria Math" w:cs="Open Sans"/>
+                      <w:lang w:bidi="fa-IR"/>
+                    </w:rPr>
+                    <m:t>Y</m:t>
+                  </m:r>
+                </m:e>
+                <m:sup>
+                  <m:r>
+                    <w:rPr>
+                      <w:rFonts w:ascii="Cambria Math" w:eastAsiaTheme="majorEastAsia" w:hAnsi="Cambria Math" w:cs="Open Sans"/>
+                      <w:lang w:bidi="fa-IR"/>
+                    </w:rPr>
+                    <m:t>T</m:t>
+                  </m:r>
+                </m:sup>
+              </m:sSup>
+              <m:d>
+                <m:dPr>
+                  <m:ctrlPr>
+                    <w:rPr>
+                      <w:rFonts w:ascii="Cambria Math" w:eastAsiaTheme="majorEastAsia" w:hAnsi="Cambria Math" w:cs="Open Sans"/>
+                      <w:i/>
+                      <w:lang w:bidi="fa-IR"/>
+                    </w:rPr>
+                  </m:ctrlPr>
+                </m:dPr>
+                <m:e>
+                  <m:r>
+                    <w:rPr>
+                      <w:rFonts w:ascii="Cambria Math" w:eastAsiaTheme="majorEastAsia" w:hAnsi="Cambria Math" w:cs="Open Sans"/>
+                      <w:lang w:bidi="fa-IR"/>
+                    </w:rPr>
+                    <m:t>X</m:t>
+                  </m:r>
+                  <m:sSub>
+                    <m:sSubPr>
+                      <m:ctrlPr>
+                        <w:rPr>
+                          <w:rFonts w:ascii="Cambria Math" w:eastAsiaTheme="majorEastAsia" w:hAnsi="Cambria Math" w:cs="Open Sans"/>
+                          <w:i/>
+                          <w:lang w:bidi="fa-IR"/>
+                        </w:rPr>
+                      </m:ctrlPr>
+                    </m:sSubPr>
+                    <m:e>
+                      <m:r>
+                        <w:rPr>
+                          <w:rFonts w:ascii="Cambria Math" w:eastAsiaTheme="majorEastAsia" w:hAnsi="Cambria Math" w:cs="Open Sans"/>
+                          <w:lang w:bidi="fa-IR"/>
+                        </w:rPr>
+                        <m:t>ω</m:t>
+                      </m:r>
+                    </m:e>
+                    <m:sub>
+                      <m:r>
+                        <w:rPr>
+                          <w:rFonts w:ascii="Cambria Math" w:eastAsiaTheme="majorEastAsia" w:hAnsi="Cambria Math" w:cs="Open Sans"/>
+                          <w:lang w:bidi="fa-IR"/>
+                        </w:rPr>
+                        <m:t>0</m:t>
+                      </m:r>
+                    </m:sub>
+                  </m:sSub>
+                </m:e>
+              </m:d>
+              <m:r>
+                <w:rPr>
+                  <w:rFonts w:ascii="Cambria Math" w:eastAsiaTheme="majorEastAsia" w:hAnsi="Cambria Math" w:cs="Open Sans"/>
+                  <w:lang w:bidi="fa-IR"/>
+                </w:rPr>
+                <m:t>+</m:t>
+              </m:r>
+              <m:sSup>
+                <m:sSupPr>
+                  <m:ctrlPr>
+                    <w:rPr>
+                      <w:rFonts w:ascii="Cambria Math" w:eastAsiaTheme="majorEastAsia" w:hAnsi="Cambria Math" w:cs="Open Sans"/>
+                      <w:i/>
+                      <w:lang w:bidi="fa-IR"/>
+                    </w:rPr>
+                  </m:ctrlPr>
+                </m:sSupPr>
+                <m:e>
+                  <m:r>
+                    <w:rPr>
+                      <w:rFonts w:ascii="Cambria Math" w:eastAsiaTheme="majorEastAsia" w:hAnsi="Cambria Math" w:cs="Open Sans"/>
+                      <w:lang w:bidi="fa-IR"/>
+                    </w:rPr>
+                    <m:t>Y</m:t>
+                  </m:r>
+                </m:e>
+                <m:sup>
+                  <m:r>
+                    <w:rPr>
+                      <w:rFonts w:ascii="Cambria Math" w:eastAsiaTheme="majorEastAsia" w:hAnsi="Cambria Math" w:cs="Open Sans"/>
+                      <w:lang w:bidi="fa-IR"/>
+                    </w:rPr>
+                    <m:t>T</m:t>
+                  </m:r>
+                </m:sup>
+              </m:sSup>
+              <m:r>
+                <w:rPr>
+                  <w:rFonts w:ascii="Cambria Math" w:eastAsiaTheme="majorEastAsia" w:hAnsi="Cambria Math" w:cs="Open Sans"/>
+                  <w:lang w:bidi="fa-IR"/>
+                </w:rPr>
+                <m:t>Y+λ</m:t>
+              </m:r>
+              <m:sSup>
+                <m:sSupPr>
+                  <m:ctrlPr>
+                    <w:rPr>
+                      <w:rFonts w:ascii="Cambria Math" w:eastAsiaTheme="majorEastAsia" w:hAnsi="Cambria Math" w:cs="Open Sans"/>
+                      <w:i/>
+                      <w:lang w:bidi="fa-IR"/>
+                    </w:rPr>
+                  </m:ctrlPr>
+                </m:sSupPr>
+                <m:e>
+                  <m:sSub>
+                    <m:sSubPr>
+                      <m:ctrlPr>
+                        <w:rPr>
+                          <w:rFonts w:ascii="Cambria Math" w:eastAsiaTheme="majorEastAsia" w:hAnsi="Cambria Math" w:cs="Open Sans"/>
+                          <w:i/>
+                          <w:lang w:bidi="fa-IR"/>
+                        </w:rPr>
+                      </m:ctrlPr>
+                    </m:sSubPr>
+                    <m:e>
+                      <m:r>
+                        <w:rPr>
+                          <w:rFonts w:ascii="Cambria Math" w:eastAsiaTheme="majorEastAsia" w:hAnsi="Cambria Math" w:cs="Open Sans"/>
+                          <w:lang w:bidi="fa-IR"/>
+                        </w:rPr>
+                        <m:t>ω</m:t>
+                      </m:r>
+                    </m:e>
+                    <m:sub>
+                      <m:r>
+                        <w:rPr>
+                          <w:rFonts w:ascii="Cambria Math" w:eastAsiaTheme="majorEastAsia" w:hAnsi="Cambria Math" w:cs="Open Sans"/>
+                          <w:lang w:bidi="fa-IR"/>
+                        </w:rPr>
+                        <m:t>0</m:t>
+                      </m:r>
+                    </m:sub>
+                  </m:sSub>
+                </m:e>
+                <m:sup>
+                  <m:r>
+                    <w:rPr>
+                      <w:rFonts w:ascii="Cambria Math" w:eastAsiaTheme="majorEastAsia" w:hAnsi="Cambria Math" w:cs="Open Sans"/>
+                      <w:lang w:bidi="fa-IR"/>
+                    </w:rPr>
+                    <m:t>T</m:t>
+                  </m:r>
+                </m:sup>
+              </m:sSup>
+              <m:sSub>
+                <m:sSubPr>
+                  <m:ctrlPr>
+                    <w:rPr>
+                      <w:rFonts w:ascii="Cambria Math" w:eastAsiaTheme="majorEastAsia" w:hAnsi="Cambria Math" w:cs="Open Sans"/>
+                      <w:i/>
+                      <w:lang w:bidi="fa-IR"/>
+                    </w:rPr>
+                  </m:ctrlPr>
+                </m:sSubPr>
+                <m:e>
+                  <m:r>
+                    <w:rPr>
+                      <w:rFonts w:ascii="Cambria Math" w:eastAsiaTheme="majorEastAsia" w:hAnsi="Cambria Math" w:cs="Open Sans"/>
+                      <w:lang w:bidi="fa-IR"/>
+                    </w:rPr>
+                    <m:t>ω</m:t>
+                  </m:r>
+                </m:e>
+                <m:sub>
+                  <m:r>
+                    <w:rPr>
+                      <w:rFonts w:ascii="Cambria Math" w:eastAsiaTheme="majorEastAsia" w:hAnsi="Cambria Math" w:cs="Open Sans"/>
+                      <w:lang w:bidi="fa-IR"/>
+                    </w:rPr>
+                    <m:t>0</m:t>
+                  </m:r>
+                </m:sub>
+              </m:sSub>
+            </m:e>
+          </m:d>
+          <m:d>
+            <m:dPr>
+              <m:begChr m:val="["/>
+              <m:endChr m:val="]"/>
+              <m:ctrlPr>
+                <w:rPr>
+                  <w:rFonts w:ascii="Cambria Math" w:eastAsiaTheme="majorEastAsia" w:hAnsi="Cambria Math" w:cs="Open Sans"/>
+                  <w:i/>
+                  <w:lang w:bidi="fa-IR"/>
+                </w:rPr>
+              </m:ctrlPr>
+            </m:dPr>
+            <m:e>
+              <m:r>
+                <w:rPr>
+                  <w:rFonts w:ascii="Cambria Math" w:eastAsiaTheme="majorEastAsia" w:hAnsi="Cambria Math" w:cs="Open Sans"/>
+                  <w:lang w:bidi="fa-IR"/>
+                </w:rPr>
+                <m:t>……</m:t>
+              </m:r>
+            </m:e>
+          </m:d>
+        </m:oMath>
+      </m:oMathPara>
+    </w:p>
+    <w:p>
+      <w:pPr>
+        <w:rPr>
+          <w:rFonts w:ascii="Open Sans" w:eastAsiaTheme="majorEastAsia" w:hAnsi="Open Sans" w:cs="Open Sans"/>
+          <w:lang w:bidi="fa-IR"/>
+        </w:rPr>
+      </w:pPr>
+      <m:oMathPara>
+        <m:oMathParaPr>
+          <m:jc m:val="left"/>
+        </m:oMathParaPr>
+        <m:oMath>
+          <m:r>
+            <w:rPr>
+              <w:rFonts w:ascii="Cambria Math" w:eastAsiaTheme="majorEastAsia" w:hAnsi="Cambria Math" w:cs="Open Sans"/>
+              <w:lang w:bidi="fa-IR"/>
+            </w:rPr>
+            <m:t>=</m:t>
+          </m:r>
+          <m:sSub>
+            <m:sSubPr>
+              <m:ctrlPr>
+                <w:rPr>
+                  <w:rFonts w:ascii="Cambria Math" w:eastAsiaTheme="majorEastAsia" w:hAnsi="Cambria Math" w:cs="Open Sans"/>
+                  <w:i/>
+                  <w:lang w:bidi="fa-IR"/>
+                </w:rPr>
+              </m:ctrlPr>
+            </m:sSubPr>
+            <m:e>
+              <m:r>
+                <w:rPr>
+                  <w:rFonts w:ascii="Cambria Math" w:eastAsiaTheme="majorEastAsia" w:hAnsi="Cambria Math" w:cs="Open Sans"/>
+                  <w:lang w:bidi="fa-IR"/>
+                </w:rPr>
+                <m:t>ω</m:t>
+              </m:r>
+            </m:e>
+            <m:sub>
+              <m:r>
+                <w:rPr>
+                  <w:rFonts w:ascii="Cambria Math" w:eastAsiaTheme="majorEastAsia" w:hAnsi="Cambria Math" w:cs="Open Sans"/>
+                  <w:lang w:bidi="fa-IR"/>
+                </w:rPr>
+                <m:t>0</m:t>
+              </m:r>
+            </m:sub>
+          </m:sSub>
+          <m:r>
+            <w:rPr>
+              <w:rFonts w:ascii="Cambria Math" w:eastAsiaTheme="majorEastAsia" w:hAnsi="Cambria Math" w:cs="Open Sans"/>
+              <w:lang w:bidi="fa-IR"/>
+            </w:rPr>
+            <m:t>-</m:t>
+          </m:r>
+          <m:d>
+            <m:dPr>
+              <m:begChr m:val="["/>
+              <m:endChr m:val="]"/>
+              <m:ctrlPr>
+                <w:rPr>
+                  <w:rFonts w:ascii="Cambria Math" w:eastAsiaTheme="majorEastAsia" w:hAnsi="Cambria Math" w:cs="Open Sans"/>
+                  <w:i/>
+                  <w:lang w:bidi="fa-IR"/>
+                </w:rPr>
+              </m:ctrlPr>
+            </m:dPr>
+            <m:e>
+              <m:sSup>
+                <m:sSupPr>
+                  <m:ctrlPr>
+                    <w:rPr>
+                      <w:rFonts w:ascii="Cambria Math" w:eastAsiaTheme="majorEastAsia" w:hAnsi="Cambria Math" w:cs="Open Sans"/>
+                      <w:i/>
+                      <w:lang w:bidi="fa-IR"/>
+                    </w:rPr>
+                  </m:ctrlPr>
+                </m:sSupPr>
+                <m:e>
+                  <m:sSub>
+                    <m:sSubPr>
+                      <m:ctrlPr>
+                        <w:rPr>
+                          <w:rFonts w:ascii="Cambria Math" w:eastAsiaTheme="majorEastAsia" w:hAnsi="Cambria Math" w:cs="Open Sans"/>
+                          <w:i/>
+                          <w:lang w:bidi="fa-IR"/>
+                        </w:rPr>
+                      </m:ctrlPr>
+                    </m:sSubPr>
+                    <m:e>
+                      <m:r>
+                        <w:rPr>
+                          <w:rFonts w:ascii="Cambria Math" w:eastAsiaTheme="majorEastAsia" w:hAnsi="Cambria Math" w:cs="Open Sans"/>
+                          <w:lang w:bidi="fa-IR"/>
+                        </w:rPr>
+                        <m:t>ω</m:t>
+                      </m:r>
+                    </m:e>
+                    <m:sub>
+                      <m:r>
+                        <w:rPr>
+                          <w:rFonts w:ascii="Cambria Math" w:eastAsiaTheme="majorEastAsia" w:hAnsi="Cambria Math" w:cs="Open Sans"/>
+                          <w:lang w:bidi="fa-IR"/>
+                        </w:rPr>
+                        <m:t>0</m:t>
+                      </m:r>
+                    </m:sub>
+                  </m:sSub>
+                </m:e>
+                <m:sup>
+                  <m:r>
+                    <w:rPr>
+                      <w:rFonts w:ascii="Cambria Math" w:eastAsiaTheme="majorEastAsia" w:hAnsi="Cambria Math" w:cs="Open Sans"/>
+                      <w:lang w:bidi="fa-IR"/>
+                    </w:rPr>
+                    <m:t>T</m:t>
+                  </m:r>
+                </m:sup>
+              </m:sSup>
+              <m:d>
+                <m:dPr>
+                  <m:ctrlPr>
+                    <w:rPr>
+                      <w:rFonts w:ascii="Cambria Math" w:eastAsiaTheme="majorEastAsia" w:hAnsi="Cambria Math" w:cs="Open Sans"/>
+                      <w:i/>
+                      <w:lang w:bidi="fa-IR"/>
+                    </w:rPr>
+                  </m:ctrlPr>
+                </m:dPr>
+                <m:e>
+                  <m:sSup>
+                    <m:sSupPr>
+                      <m:ctrlPr>
+                        <w:rPr>
+                          <w:rFonts w:ascii="Cambria Math" w:eastAsiaTheme="majorEastAsia" w:hAnsi="Cambria Math" w:cs="Open Sans"/>
+                          <w:i/>
+                          <w:lang w:bidi="fa-IR"/>
+                        </w:rPr>
+                      </m:ctrlPr>
+                    </m:sSupPr>
+                    <m:e>
+                      <m:r>
+                        <w:rPr>
+                          <w:rFonts w:ascii="Cambria Math" w:eastAsiaTheme="majorEastAsia" w:hAnsi="Cambria Math" w:cs="Open Sans"/>
+                          <w:lang w:bidi="fa-IR"/>
+                        </w:rPr>
+                        <m:t>X</m:t>
+                      </m:r>
+                    </m:e>
+                    <m:sup>
+                      <m:r>
+                        <w:rPr>
+                          <w:rFonts w:ascii="Cambria Math" w:eastAsiaTheme="majorEastAsia" w:hAnsi="Cambria Math" w:cs="Open Sans"/>
+                          <w:lang w:bidi="fa-IR"/>
+                        </w:rPr>
+                        <m:t>T</m:t>
+                      </m:r>
+                    </m:sup>
+                  </m:sSup>
+                  <m:r>
+                    <w:rPr>
+                      <w:rFonts w:ascii="Cambria Math" w:eastAsiaTheme="majorEastAsia" w:hAnsi="Cambria Math" w:cs="Open Sans"/>
+                      <w:lang w:bidi="fa-IR"/>
+                    </w:rPr>
+                    <m:t>X</m:t>
+                  </m:r>
+                </m:e>
+              </m:d>
+              <m:sSub>
+                <m:sSubPr>
+                  <m:ctrlPr>
+                    <w:rPr>
+                      <w:rFonts w:ascii="Cambria Math" w:eastAsiaTheme="majorEastAsia" w:hAnsi="Cambria Math" w:cs="Open Sans"/>
+                      <w:i/>
+                      <w:lang w:bidi="fa-IR"/>
+                    </w:rPr>
+                  </m:ctrlPr>
+                </m:sSubPr>
+                <m:e>
+                  <m:r>
+                    <w:rPr>
+                      <w:rFonts w:ascii="Cambria Math" w:eastAsiaTheme="majorEastAsia" w:hAnsi="Cambria Math" w:cs="Open Sans"/>
+                      <w:lang w:bidi="fa-IR"/>
+                    </w:rPr>
+                    <m:t>ω</m:t>
+                  </m:r>
+                </m:e>
+                <m:sub>
+                  <m:r>
+                    <w:rPr>
+                      <w:rFonts w:ascii="Cambria Math" w:eastAsiaTheme="majorEastAsia" w:hAnsi="Cambria Math" w:cs="Open Sans"/>
+                      <w:lang w:bidi="fa-IR"/>
+                    </w:rPr>
+                    <m:t>0</m:t>
+                  </m:r>
+                </m:sub>
+              </m:sSub>
+              <m:d>
+                <m:dPr>
+                  <m:ctrlPr>
+                    <w:rPr>
+                      <w:rFonts w:ascii="Cambria Math" w:eastAsiaTheme="majorEastAsia" w:hAnsi="Cambria Math" w:cs="Open Sans"/>
+                      <w:i/>
+                      <w:lang w:bidi="fa-IR"/>
+                    </w:rPr>
+                  </m:ctrlPr>
+                </m:dPr>
+                <m:e>
+                  <m:r>
+                    <w:rPr>
+                      <w:rFonts w:ascii="Cambria Math" w:eastAsiaTheme="majorEastAsia" w:hAnsi="Cambria Math" w:cs="Open Sans"/>
+                      <w:lang w:bidi="fa-IR"/>
+                    </w:rPr>
+                    <m:t>…</m:t>
+                  </m:r>
+                </m:e>
+              </m:d>
+              <m:r>
+                <w:rPr>
+                  <w:rFonts w:ascii="Cambria Math" w:eastAsiaTheme="majorEastAsia" w:hAnsi="Cambria Math" w:cs="Open Sans"/>
+                  <w:lang w:bidi="fa-IR"/>
+                </w:rPr>
+                <m:t>-2</m:t>
+              </m:r>
+              <m:sSup>
+                <m:sSupPr>
+                  <m:ctrlPr>
+                    <w:rPr>
+                      <w:rFonts w:ascii="Cambria Math" w:eastAsiaTheme="majorEastAsia" w:hAnsi="Cambria Math" w:cs="Open Sans"/>
+                      <w:i/>
+                      <w:lang w:bidi="fa-IR"/>
+                    </w:rPr>
+                  </m:ctrlPr>
+                </m:sSupPr>
+                <m:e>
+                  <m:r>
+                    <w:rPr>
+                      <w:rFonts w:ascii="Cambria Math" w:eastAsiaTheme="majorEastAsia" w:hAnsi="Cambria Math" w:cs="Open Sans"/>
+                      <w:lang w:bidi="fa-IR"/>
+                    </w:rPr>
+                    <m:t>Y</m:t>
+                  </m:r>
+                </m:e>
+                <m:sup>
+                  <m:r>
+                    <w:rPr>
+                      <w:rFonts w:ascii="Cambria Math" w:eastAsiaTheme="majorEastAsia" w:hAnsi="Cambria Math" w:cs="Open Sans"/>
+                      <w:lang w:bidi="fa-IR"/>
+                    </w:rPr>
+                    <m:t>T</m:t>
+                  </m:r>
+                </m:sup>
+              </m:sSup>
+              <m:d>
+                <m:dPr>
+                  <m:ctrlPr>
+                    <w:rPr>
+                      <w:rFonts w:ascii="Cambria Math" w:eastAsiaTheme="majorEastAsia" w:hAnsi="Cambria Math" w:cs="Open Sans"/>
+                      <w:i/>
+                      <w:lang w:bidi="fa-IR"/>
+                    </w:rPr>
+                  </m:ctrlPr>
+                </m:dPr>
+                <m:e>
+                  <m:r>
+                    <w:rPr>
+                      <w:rFonts w:ascii="Cambria Math" w:eastAsiaTheme="majorEastAsia" w:hAnsi="Cambria Math" w:cs="Open Sans"/>
+                      <w:lang w:bidi="fa-IR"/>
+                    </w:rPr>
+                    <m:t>X</m:t>
+                  </m:r>
+                  <m:sSub>
+                    <m:sSubPr>
+                      <m:ctrlPr>
+                        <w:rPr>
+                          <w:rFonts w:ascii="Cambria Math" w:eastAsiaTheme="majorEastAsia" w:hAnsi="Cambria Math" w:cs="Open Sans"/>
+                          <w:i/>
+                          <w:lang w:bidi="fa-IR"/>
+                        </w:rPr>
+                      </m:ctrlPr>
+                    </m:sSubPr>
+                    <m:e>
+                      <m:r>
+                        <w:rPr>
+                          <w:rFonts w:ascii="Cambria Math" w:eastAsiaTheme="majorEastAsia" w:hAnsi="Cambria Math" w:cs="Open Sans"/>
+                          <w:lang w:bidi="fa-IR"/>
+                        </w:rPr>
+                        <m:t>ω</m:t>
+                      </m:r>
+                    </m:e>
+                    <m:sub>
+                      <m:r>
+                        <w:rPr>
+                          <w:rFonts w:ascii="Cambria Math" w:eastAsiaTheme="majorEastAsia" w:hAnsi="Cambria Math" w:cs="Open Sans"/>
+                          <w:lang w:bidi="fa-IR"/>
+                        </w:rPr>
+                        <m:t>0</m:t>
+                      </m:r>
+                    </m:sub>
+                  </m:sSub>
+                </m:e>
+              </m:d>
+              <m:d>
+                <m:dPr>
+                  <m:ctrlPr>
+                    <w:rPr>
+                      <w:rFonts w:ascii="Cambria Math" w:eastAsiaTheme="majorEastAsia" w:hAnsi="Cambria Math" w:cs="Open Sans"/>
+                      <w:i/>
+                      <w:lang w:bidi="fa-IR"/>
+                    </w:rPr>
+                  </m:ctrlPr>
+                </m:dPr>
+                <m:e>
+                  <m:r>
+                    <w:rPr>
+                      <w:rFonts w:ascii="Cambria Math" w:eastAsiaTheme="majorEastAsia" w:hAnsi="Cambria Math" w:cs="Open Sans"/>
+                      <w:lang w:bidi="fa-IR"/>
+                    </w:rPr>
+                    <m:t>…</m:t>
+                  </m:r>
+                </m:e>
+              </m:d>
+              <m:r>
+                <w:rPr>
+                  <w:rFonts w:ascii="Cambria Math" w:eastAsiaTheme="majorEastAsia" w:hAnsi="Cambria Math" w:cs="Open Sans"/>
+                  <w:lang w:bidi="fa-IR"/>
+                </w:rPr>
+                <m:t>+</m:t>
+              </m:r>
+              <m:sSup>
+                <m:sSupPr>
+                  <m:ctrlPr>
+                    <w:rPr>
+                      <w:rFonts w:ascii="Cambria Math" w:eastAsiaTheme="majorEastAsia" w:hAnsi="Cambria Math" w:cs="Open Sans"/>
+                      <w:i/>
+                      <w:lang w:bidi="fa-IR"/>
+                    </w:rPr>
+                  </m:ctrlPr>
+                </m:sSupPr>
+                <m:e>
+                  <m:r>
+                    <w:rPr>
+                      <w:rFonts w:ascii="Cambria Math" w:eastAsiaTheme="majorEastAsia" w:hAnsi="Cambria Math" w:cs="Open Sans"/>
+                      <w:lang w:bidi="fa-IR"/>
+                    </w:rPr>
+                    <m:t>Y</m:t>
+                  </m:r>
+                </m:e>
+                <m:sup>
+                  <m:r>
+                    <w:rPr>
+                      <w:rFonts w:ascii="Cambria Math" w:eastAsiaTheme="majorEastAsia" w:hAnsi="Cambria Math" w:cs="Open Sans"/>
+                      <w:lang w:bidi="fa-IR"/>
+                    </w:rPr>
+                    <m:t>T</m:t>
+                  </m:r>
+                </m:sup>
+              </m:sSup>
+              <m:r>
+                <w:rPr>
+                  <w:rFonts w:ascii="Cambria Math" w:eastAsiaTheme="majorEastAsia" w:hAnsi="Cambria Math" w:cs="Open Sans"/>
+                  <w:lang w:bidi="fa-IR"/>
+                </w:rPr>
+                <m:t>Y</m:t>
+              </m:r>
+              <m:d>
+                <m:dPr>
+                  <m:ctrlPr>
+                    <w:rPr>
+                      <w:rFonts w:ascii="Cambria Math" w:eastAsiaTheme="majorEastAsia" w:hAnsi="Cambria Math" w:cs="Open Sans"/>
+                      <w:i/>
+                      <w:lang w:bidi="fa-IR"/>
+                    </w:rPr>
+                  </m:ctrlPr>
+                </m:dPr>
+                <m:e>
+                  <m:r>
+                    <w:rPr>
+                      <w:rFonts w:ascii="Cambria Math" w:eastAsiaTheme="majorEastAsia" w:hAnsi="Cambria Math" w:cs="Open Sans"/>
+                      <w:lang w:bidi="fa-IR"/>
+                    </w:rPr>
+                    <m:t>…</m:t>
+                  </m:r>
+                </m:e>
+              </m:d>
+              <m:r>
+                <w:rPr>
+                  <w:rFonts w:ascii="Cambria Math" w:eastAsiaTheme="majorEastAsia" w:hAnsi="Cambria Math" w:cs="Open Sans"/>
+                  <w:lang w:bidi="fa-IR"/>
+                </w:rPr>
+                <m:t>+λ</m:t>
+              </m:r>
+              <m:sSup>
+                <m:sSupPr>
+                  <m:ctrlPr>
+                    <w:rPr>
+                      <w:rFonts w:ascii="Cambria Math" w:eastAsiaTheme="majorEastAsia" w:hAnsi="Cambria Math" w:cs="Open Sans"/>
+                      <w:i/>
+                      <w:lang w:bidi="fa-IR"/>
+                    </w:rPr>
+                  </m:ctrlPr>
+                </m:sSupPr>
+                <m:e>
+                  <m:sSub>
+                    <m:sSubPr>
+                      <m:ctrlPr>
+                        <w:rPr>
+                          <w:rFonts w:ascii="Cambria Math" w:eastAsiaTheme="majorEastAsia" w:hAnsi="Cambria Math" w:cs="Open Sans"/>
+                          <w:i/>
+                          <w:lang w:bidi="fa-IR"/>
+                        </w:rPr>
+                      </m:ctrlPr>
+                    </m:sSubPr>
+                    <m:e>
+                      <m:r>
+                        <w:rPr>
+                          <w:rFonts w:ascii="Cambria Math" w:eastAsiaTheme="majorEastAsia" w:hAnsi="Cambria Math" w:cs="Open Sans"/>
+                          <w:lang w:bidi="fa-IR"/>
+                        </w:rPr>
+                        <m:t>ω</m:t>
+                      </m:r>
+                    </m:e>
+                    <m:sub>
+                      <m:r>
+                        <w:rPr>
+                          <w:rFonts w:ascii="Cambria Math" w:eastAsiaTheme="majorEastAsia" w:hAnsi="Cambria Math" w:cs="Open Sans"/>
+                          <w:lang w:bidi="fa-IR"/>
+                        </w:rPr>
+                        <m:t>0</m:t>
+                      </m:r>
+                    </m:sub>
+                  </m:sSub>
+                </m:e>
+                <m:sup>
+                  <m:r>
+                    <w:rPr>
+                      <w:rFonts w:ascii="Cambria Math" w:eastAsiaTheme="majorEastAsia" w:hAnsi="Cambria Math" w:cs="Open Sans"/>
+                      <w:lang w:bidi="fa-IR"/>
+                    </w:rPr>
+                    <m:t>T</m:t>
+                  </m:r>
+                </m:sup>
+              </m:sSup>
+              <m:sSub>
+                <m:sSubPr>
+                  <m:ctrlPr>
+                    <w:rPr>
+                      <w:rFonts w:ascii="Cambria Math" w:eastAsiaTheme="majorEastAsia" w:hAnsi="Cambria Math" w:cs="Open Sans"/>
+                      <w:i/>
+                      <w:lang w:bidi="fa-IR"/>
+                    </w:rPr>
+                  </m:ctrlPr>
+                </m:sSubPr>
+                <m:e>
+                  <m:r>
+                    <w:rPr>
+                      <w:rFonts w:ascii="Cambria Math" w:eastAsiaTheme="majorEastAsia" w:hAnsi="Cambria Math" w:cs="Open Sans"/>
+                      <w:lang w:bidi="fa-IR"/>
+                    </w:rPr>
+                    <m:t>ω</m:t>
+                  </m:r>
+                </m:e>
+                <m:sub>
+                  <m:r>
+                    <w:rPr>
+                      <w:rFonts w:ascii="Cambria Math" w:eastAsiaTheme="majorEastAsia" w:hAnsi="Cambria Math" w:cs="Open Sans"/>
+                      <w:lang w:bidi="fa-IR"/>
+                    </w:rPr>
+                    <m:t>0</m:t>
+                  </m:r>
+                </m:sub>
+              </m:sSub>
+              <m:d>
+                <m:dPr>
+                  <m:ctrlPr>
+                    <w:rPr>
+                      <w:rFonts w:ascii="Cambria Math" w:eastAsiaTheme="majorEastAsia" w:hAnsi="Cambria Math" w:cs="Open Sans"/>
+                      <w:i/>
+                      <w:lang w:bidi="fa-IR"/>
+                    </w:rPr>
+                  </m:ctrlPr>
+                </m:dPr>
+                <m:e>
+                  <m:r>
+                    <w:rPr>
+                      <w:rFonts w:ascii="Cambria Math" w:eastAsiaTheme="majorEastAsia" w:hAnsi="Cambria Math" w:cs="Open Sans"/>
+                      <w:lang w:bidi="fa-IR"/>
+                    </w:rPr>
+                    <m:t>…</m:t>
+                  </m:r>
+                </m:e>
+              </m:d>
+            </m:e>
+          </m:d>
+        </m:oMath>
+      </m:oMathPara>
+    </w:p>
+    <w:p>
+      <w:pPr>
+        <w:rPr>
+          <w:rFonts w:ascii="Open Sans" w:eastAsiaTheme="majorEastAsia" w:hAnsi="Open Sans" w:cs="Open Sans"/>
+          <w:lang w:bidi="fa-IR"/>
+        </w:rPr>
+      </w:pPr>
+      <m:oMathPara>
+        <m:oMathParaPr>
+          <m:jc m:val="left"/>
+        </m:oMathParaPr>
+        <m:oMath>
+          <m:r>
+            <w:rPr>
+              <w:rFonts w:ascii="Cambria Math" w:eastAsiaTheme="majorEastAsia" w:hAnsi="Cambria Math" w:cs="Open Sans"/>
+              <w:lang w:bidi="fa-IR"/>
+            </w:rPr>
+            <m:t>=</m:t>
+          </m:r>
+          <m:sSup>
+            <m:sSupPr>
+              <m:ctrlPr>
+                <w:rPr>
+                  <w:rFonts w:ascii="Cambria Math" w:eastAsiaTheme="majorEastAsia" w:hAnsi="Cambria Math" w:cs="Open Sans"/>
+                  <w:i/>
+                  <w:lang w:bidi="fa-IR"/>
+                </w:rPr>
+              </m:ctrlPr>
+            </m:sSupPr>
+            <m:e>
+              <m:r>
+                <w:rPr>
+                  <w:rFonts w:ascii="Cambria Math" w:eastAsiaTheme="majorEastAsia" w:hAnsi="Cambria Math" w:cs="Open Sans"/>
+                  <w:lang w:bidi="fa-IR"/>
+                </w:rPr>
+                <m:t>X</m:t>
+              </m:r>
+            </m:e>
+            <m:sup>
+              <m:r>
+                <w:rPr>
+                  <w:rFonts w:ascii="Cambria Math" w:eastAsiaTheme="majorEastAsia" w:hAnsi="Cambria Math" w:cs="Open Sans"/>
+                  <w:lang w:bidi="fa-IR"/>
+                </w:rPr>
+                <m:t>T</m:t>
+              </m:r>
+            </m:sup>
+          </m:sSup>
+          <m:r>
+            <w:rPr>
+              <w:rFonts w:ascii="Cambria Math" w:eastAsiaTheme="majorEastAsia" w:hAnsi="Cambria Math" w:cs="Open Sans"/>
+              <w:lang w:bidi="fa-IR"/>
+            </w:rPr>
+            <m:t>X</m:t>
+          </m:r>
+          <m:sSub>
+            <m:sSubPr>
+              <m:ctrlPr>
+                <w:rPr>
+                  <w:rFonts w:ascii="Cambria Math" w:eastAsiaTheme="majorEastAsia" w:hAnsi="Cambria Math" w:cs="Open Sans"/>
+                  <w:i/>
+                  <w:lang w:bidi="fa-IR"/>
+                </w:rPr>
+              </m:ctrlPr>
+            </m:sSubPr>
+            <m:e>
+              <m:r>
+                <w:rPr>
+                  <w:rFonts w:ascii="Cambria Math" w:eastAsiaTheme="majorEastAsia" w:hAnsi="Cambria Math" w:cs="Open Sans"/>
+                  <w:lang w:bidi="fa-IR"/>
+                </w:rPr>
+                <m:t>ω</m:t>
+              </m:r>
+            </m:e>
+            <m:sub>
+              <m:r>
+                <w:rPr>
+                  <w:rFonts w:ascii="Cambria Math" w:eastAsiaTheme="majorEastAsia" w:hAnsi="Cambria Math" w:cs="Open Sans"/>
+                  <w:lang w:bidi="fa-IR"/>
+                </w:rPr>
+                <m:t>0</m:t>
+              </m:r>
+            </m:sub>
+          </m:sSub>
+          <m:r>
+            <w:rPr>
+              <w:rFonts w:ascii="Cambria Math" w:eastAsiaTheme="majorEastAsia" w:hAnsi="Cambria Math" w:cs="Open Sans"/>
+              <w:lang w:bidi="fa-IR"/>
+            </w:rPr>
+            <m:t>-λ</m:t>
+          </m:r>
+          <m:sSub>
+            <m:sSubPr>
+              <m:ctrlPr>
+                <w:rPr>
+                  <w:rFonts w:ascii="Cambria Math" w:eastAsiaTheme="majorEastAsia" w:hAnsi="Cambria Math" w:cs="Open Sans"/>
+                  <w:i/>
+                  <w:lang w:bidi="fa-IR"/>
+                </w:rPr>
+              </m:ctrlPr>
+            </m:sSubPr>
+            <m:e>
+              <m:r>
+                <w:rPr>
+                  <w:rFonts w:ascii="Cambria Math" w:eastAsiaTheme="majorEastAsia" w:hAnsi="Cambria Math" w:cs="Open Sans"/>
+                  <w:lang w:bidi="fa-IR"/>
+                </w:rPr>
+                <m:t>ω</m:t>
+              </m:r>
+            </m:e>
+            <m:sub>
+              <m:r>
+                <w:rPr>
+                  <w:rFonts w:ascii="Cambria Math" w:eastAsiaTheme="majorEastAsia" w:hAnsi="Cambria Math" w:cs="Open Sans"/>
+                  <w:lang w:bidi="fa-IR"/>
+                </w:rPr>
+                <m:t>0</m:t>
+              </m:r>
+            </m:sub>
+          </m:sSub>
+          <m:r>
+            <w:rPr>
+              <w:rFonts w:ascii="Cambria Math" w:eastAsiaTheme="majorEastAsia" w:hAnsi="Cambria Math" w:cs="Open Sans"/>
+              <w:lang w:bidi="fa-IR"/>
+            </w:rPr>
+            <m:t>=</m:t>
+          </m:r>
+          <m:sSup>
+            <m:sSupPr>
+              <m:ctrlPr>
+                <w:rPr>
+                  <w:rFonts w:ascii="Cambria Math" w:eastAsiaTheme="majorEastAsia" w:hAnsi="Cambria Math" w:cs="Open Sans"/>
+                  <w:i/>
+                  <w:lang w:bidi="fa-IR"/>
+                </w:rPr>
+              </m:ctrlPr>
+            </m:sSupPr>
+            <m:e>
+              <m:r>
+                <w:rPr>
+                  <w:rFonts w:ascii="Cambria Math" w:eastAsiaTheme="majorEastAsia" w:hAnsi="Cambria Math" w:cs="Open Sans"/>
+                  <w:lang w:bidi="fa-IR"/>
+                </w:rPr>
+                <m:t>X</m:t>
+              </m:r>
+            </m:e>
+            <m:sup>
+              <m:r>
+                <w:rPr>
+                  <w:rFonts w:ascii="Cambria Math" w:eastAsiaTheme="majorEastAsia" w:hAnsi="Cambria Math" w:cs="Open Sans"/>
+                  <w:lang w:bidi="fa-IR"/>
+                </w:rPr>
+                <m:t>T</m:t>
+              </m:r>
+            </m:sup>
+          </m:sSup>
+          <m:r>
+            <w:rPr>
+              <w:rFonts w:ascii="Cambria Math" w:eastAsiaTheme="majorEastAsia" w:hAnsi="Cambria Math" w:cs="Open Sans"/>
+              <w:lang w:bidi="fa-IR"/>
+            </w:rPr>
+            <m:t>Y</m:t>
+          </m:r>
+        </m:oMath>
+      </m:oMathPara>
+    </w:p>
+    <w:p>
+      <w:pPr>
+        <w:rPr>
+          <w:rFonts w:ascii="Open Sans" w:eastAsiaTheme="majorEastAsia" w:hAnsi="Open Sans" w:cs="Open Sans"/>
+          <w:lang w:bidi="fa-IR"/>
+        </w:rPr>
+      </w:pPr>
+      <m:oMathPara>
+        <m:oMathParaPr>
+          <m:jc m:val="left"/>
+        </m:oMathParaPr>
+        <m:oMath>
+          <m:r>
+            <w:rPr>
+              <w:rFonts w:ascii="Cambria Math" w:eastAsiaTheme="majorEastAsia" w:hAnsi="Cambria Math" w:cs="Open Sans"/>
+              <w:lang w:bidi="fa-IR"/>
+            </w:rPr>
+            <m:t>→</m:t>
+          </m:r>
+          <m:sSub>
+            <m:sSubPr>
+              <m:ctrlPr>
+                <w:rPr>
+                  <w:rFonts w:ascii="Cambria Math" w:eastAsiaTheme="majorEastAsia" w:hAnsi="Cambria Math" w:cs="Open Sans"/>
+                  <w:i/>
+                  <w:lang w:bidi="fa-IR"/>
+                </w:rPr>
+              </m:ctrlPr>
+            </m:sSubPr>
+            <m:e>
+              <m:r>
+                <w:rPr>
+                  <w:rFonts w:ascii="Cambria Math" w:eastAsiaTheme="majorEastAsia" w:hAnsi="Cambria Math" w:cs="Open Sans"/>
+                  <w:lang w:bidi="fa-IR"/>
+                </w:rPr>
+                <m:t>ω</m:t>
+              </m:r>
+            </m:e>
+            <m:sub>
+              <m:r>
+                <w:rPr>
+                  <w:rFonts w:ascii="Cambria Math" w:eastAsiaTheme="majorEastAsia" w:hAnsi="Cambria Math" w:cs="Open Sans"/>
+                  <w:lang w:bidi="fa-IR"/>
+                </w:rPr>
+                <m:t>1</m:t>
+              </m:r>
+            </m:sub>
+          </m:sSub>
+          <m:r>
+            <w:rPr>
+              <w:rFonts w:ascii="Cambria Math" w:eastAsiaTheme="majorEastAsia" w:hAnsi="Cambria Math" w:cs="Open Sans"/>
+              <w:lang w:bidi="fa-IR"/>
+            </w:rPr>
+            <m:t>=</m:t>
+          </m:r>
+          <m:sSup>
+            <m:sSupPr>
+              <m:ctrlPr>
+                <w:rPr>
+                  <w:rFonts w:ascii="Cambria Math" w:eastAsiaTheme="majorEastAsia" w:hAnsi="Cambria Math" w:cs="Open Sans"/>
+                  <w:i/>
+                  <w:lang w:bidi="fa-IR"/>
+                </w:rPr>
+              </m:ctrlPr>
+            </m:sSupPr>
+            <m:e>
+              <m:r>
+                <w:rPr>
+                  <w:rFonts w:ascii="Cambria Math" w:eastAsiaTheme="majorEastAsia" w:hAnsi="Cambria Math" w:cs="Open Sans"/>
+                  <w:lang w:bidi="fa-IR"/>
+                </w:rPr>
+                <m:t>w</m:t>
+              </m:r>
+            </m:e>
+            <m:sup>
+              <m:r>
+                <w:rPr>
+                  <w:rFonts w:ascii="Cambria Math" w:eastAsiaTheme="majorEastAsia" w:hAnsi="Cambria Math" w:cs="Open Sans"/>
+                  <w:lang w:bidi="fa-IR"/>
+                </w:rPr>
+                <m:t>*</m:t>
+              </m:r>
+            </m:sup>
+          </m:sSup>
+          <m:r>
+            <w:rPr>
+              <w:rFonts w:ascii="Cambria Math" w:eastAsiaTheme="majorEastAsia" w:hAnsi="Cambria Math" w:cs="Open Sans"/>
+              <w:lang w:bidi="fa-IR"/>
+            </w:rPr>
+            <m:t>=</m:t>
+          </m:r>
+          <m:sSup>
+            <m:sSupPr>
+              <m:ctrlPr>
+                <w:rPr>
+                  <w:rFonts w:ascii="Cambria Math" w:eastAsiaTheme="majorEastAsia" w:hAnsi="Cambria Math" w:cs="Open Sans"/>
+                  <w:i/>
+                  <w:lang w:bidi="fa-IR"/>
+                </w:rPr>
+              </m:ctrlPr>
+            </m:sSupPr>
+            <m:e>
+              <m:d>
+                <m:dPr>
+                  <m:ctrlPr>
+                    <w:rPr>
+                      <w:rFonts w:ascii="Cambria Math" w:eastAsiaTheme="majorEastAsia" w:hAnsi="Cambria Math" w:cs="Open Sans"/>
+                      <w:i/>
+                      <w:lang w:bidi="fa-IR"/>
+                    </w:rPr>
+                  </m:ctrlPr>
+                </m:dPr>
+                <m:e>
+                  <m:sSup>
+                    <m:sSupPr>
+                      <m:ctrlPr>
+                        <w:rPr>
+                          <w:rFonts w:ascii="Cambria Math" w:eastAsiaTheme="majorEastAsia" w:hAnsi="Cambria Math" w:cs="Open Sans"/>
+                          <w:i/>
+                          <w:lang w:bidi="fa-IR"/>
+                        </w:rPr>
+                      </m:ctrlPr>
+                    </m:sSupPr>
+                    <m:e>
+                      <m:r>
+                        <w:rPr>
+                          <w:rFonts w:ascii="Cambria Math" w:eastAsiaTheme="majorEastAsia" w:hAnsi="Cambria Math" w:cs="Open Sans"/>
+                          <w:lang w:bidi="fa-IR"/>
+                        </w:rPr>
+                        <m:t>X</m:t>
+                      </m:r>
+                    </m:e>
+                    <m:sup>
+                      <m:r>
+                        <w:rPr>
+                          <w:rFonts w:ascii="Cambria Math" w:eastAsiaTheme="majorEastAsia" w:hAnsi="Cambria Math" w:cs="Open Sans"/>
+                          <w:lang w:bidi="fa-IR"/>
+                        </w:rPr>
+                        <m:t>T</m:t>
+                      </m:r>
+                    </m:sup>
+                  </m:sSup>
+                  <m:r>
+                    <w:rPr>
+                      <w:rFonts w:ascii="Cambria Math" w:eastAsiaTheme="majorEastAsia" w:hAnsi="Cambria Math" w:cs="Open Sans"/>
+                      <w:lang w:bidi="fa-IR"/>
+                    </w:rPr>
+                    <m:t>X-λI</m:t>
+                  </m:r>
+                </m:e>
+              </m:d>
+            </m:e>
+            <m:sup>
+              <m:r>
+                <w:rPr>
+                  <w:rFonts w:ascii="Cambria Math" w:eastAsiaTheme="majorEastAsia" w:hAnsi="Cambria Math" w:cs="Open Sans"/>
+                  <w:lang w:bidi="fa-IR"/>
+                </w:rPr>
+                <m:t>-1</m:t>
+              </m:r>
+            </m:sup>
+          </m:sSup>
+          <m:sSup>
+            <m:sSupPr>
+              <m:ctrlPr>
+                <w:rPr>
+                  <w:rFonts w:ascii="Cambria Math" w:eastAsiaTheme="majorEastAsia" w:hAnsi="Cambria Math" w:cs="Open Sans"/>
+                  <w:i/>
+                  <w:lang w:bidi="fa-IR"/>
+                </w:rPr>
+              </m:ctrlPr>
+            </m:sSupPr>
+            <m:e>
+              <m:r>
+                <w:rPr>
+                  <w:rFonts w:ascii="Cambria Math" w:eastAsiaTheme="majorEastAsia" w:hAnsi="Cambria Math" w:cs="Open Sans"/>
+                  <w:lang w:bidi="fa-IR"/>
+                </w:rPr>
+                <m:t>X</m:t>
+              </m:r>
+            </m:e>
+            <m:sup>
+              <m:r>
+                <w:rPr>
+                  <w:rFonts w:ascii="Cambria Math" w:eastAsiaTheme="majorEastAsia" w:hAnsi="Cambria Math" w:cs="Open Sans"/>
+                  <w:lang w:bidi="fa-IR"/>
+                </w:rPr>
+                <m:t>T</m:t>
+              </m:r>
+            </m:sup>
+          </m:sSup>
+          <m:r>
+            <w:rPr>
+              <w:rFonts w:ascii="Cambria Math" w:eastAsiaTheme="majorEastAsia" w:hAnsi="Cambria Math" w:cs="Open Sans"/>
+              <w:lang w:bidi="fa-IR"/>
+            </w:rPr>
+            <m:t>y</m:t>
+          </m:r>
+        </m:oMath>
+      </m:oMathPara>
+    </w:p>
+    <w:p>
+      <w:pPr>
+        <w:rPr>
+          <w:rFonts w:ascii="Open Sans" w:eastAsiaTheme="majorEastAsia" w:hAnsi="Open Sans" w:cs="Open Sans"/>
           <w:lang w:bidi="fa-IR"/>
         </w:rPr>
       </w:pPr>
@@ -287,6 +6453,460 @@
     </w:p>
     <w:p>
       <w:pPr>
+        <w:rPr>
+          <w:rFonts w:ascii="Open Sans" w:eastAsiaTheme="majorEastAsia" w:hAnsi="Open Sans" w:cs="Open Sans"/>
+          <w:lang w:bidi="fa-IR"/>
+        </w:rPr>
+      </w:pPr>
+    </w:p>
+    <w:tbl>
+      <w:tblPr>
+        <w:tblStyle w:val="TableGrid"/>
+        <w:tblW w:w="0" w:type="auto"/>
+        <w:tblLook w:val="04A0" w:firstRow="1" w:lastRow="0" w:firstColumn="1" w:lastColumn="0" w:noHBand="0" w:noVBand="1"/>
+      </w:tblPr>
+      <w:tblGrid>
+        <w:gridCol w:w="1502"/>
+        <w:gridCol w:w="1502"/>
+        <w:gridCol w:w="1503"/>
+        <w:gridCol w:w="1503"/>
+        <w:gridCol w:w="1503"/>
+        <w:gridCol w:w="1503"/>
+      </w:tblGrid>
+      <w:tr>
+        <w:tc>
+          <w:tcPr>
+            <w:tcW w:w="1502" w:type="dxa"/>
+            <w:vAlign w:val="center"/>
+          </w:tcPr>
+          <w:p>
+            <w:pPr>
+              <w:jc w:val="center"/>
+              <w:rPr>
+                <w:rFonts w:ascii="Open Sans" w:eastAsiaTheme="majorEastAsia" w:hAnsi="Open Sans" w:cs="Open Sans"/>
+                <w:lang w:bidi="fa-IR"/>
+              </w:rPr>
+            </w:pPr>
+            <w:r>
+              <w:rPr>
+                <w:rFonts w:ascii="Open Sans" w:eastAsiaTheme="majorEastAsia" w:hAnsi="Open Sans" w:cs="Open Sans"/>
+                <w:lang w:bidi="fa-IR"/>
+              </w:rPr>
+              <w:t>n</w:t>
+            </w:r>
+          </w:p>
+        </w:tc>
+        <w:tc>
+          <w:tcPr>
+            <w:tcW w:w="1502" w:type="dxa"/>
+            <w:vAlign w:val="center"/>
+          </w:tcPr>
+          <w:p>
+            <w:pPr>
+              <w:jc w:val="center"/>
+              <w:rPr>
+                <w:rFonts w:ascii="Open Sans" w:eastAsiaTheme="majorEastAsia" w:hAnsi="Open Sans" w:cs="Open Sans"/>
+                <w:lang w:bidi="fa-IR"/>
+              </w:rPr>
+            </w:pPr>
+            <m:oMathPara>
+              <m:oMath>
+                <m:r>
+                  <m:rPr>
+                    <m:sty m:val="p"/>
+                  </m:rPr>
+                  <w:rPr>
+                    <w:rFonts w:ascii="Cambria Math" w:eastAsiaTheme="majorEastAsia" w:hAnsi="Cambria Math" w:cs="Open Sans"/>
+                    <w:lang w:bidi="fa-IR"/>
+                  </w:rPr>
+                  <m:t>Σ</m:t>
+                </m:r>
+                <m:r>
+                  <w:rPr>
+                    <w:rFonts w:ascii="Cambria Math" w:eastAsiaTheme="majorEastAsia" w:hAnsi="Cambria Math" w:cs="Open Sans"/>
+                    <w:lang w:bidi="fa-IR"/>
+                  </w:rPr>
+                  <m:t>x</m:t>
+                </m:r>
+              </m:oMath>
+            </m:oMathPara>
+          </w:p>
+        </w:tc>
+        <w:tc>
+          <w:tcPr>
+            <w:tcW w:w="1503" w:type="dxa"/>
+            <w:vAlign w:val="center"/>
+          </w:tcPr>
+          <w:p>
+            <w:pPr>
+              <w:jc w:val="center"/>
+              <w:rPr>
+                <w:rFonts w:ascii="Open Sans" w:eastAsiaTheme="majorEastAsia" w:hAnsi="Open Sans" w:cs="Open Sans"/>
+                <w:lang w:bidi="fa-IR"/>
+              </w:rPr>
+            </w:pPr>
+            <m:oMathPara>
+              <m:oMath>
+                <m:r>
+                  <m:rPr>
+                    <m:sty m:val="p"/>
+                  </m:rPr>
+                  <w:rPr>
+                    <w:rFonts w:ascii="Cambria Math" w:eastAsiaTheme="majorEastAsia" w:hAnsi="Cambria Math" w:cs="Open Sans"/>
+                    <w:lang w:bidi="fa-IR"/>
+                  </w:rPr>
+                  <m:t>Σ</m:t>
+                </m:r>
+                <m:r>
+                  <m:rPr>
+                    <m:sty m:val="p"/>
+                  </m:rPr>
+                  <w:rPr>
+                    <w:rFonts w:ascii="Cambria Math" w:eastAsiaTheme="majorEastAsia" w:hAnsi="Cambria Math" w:cs="Open Sans"/>
+                    <w:lang w:bidi="fa-IR"/>
+                  </w:rPr>
+                  <m:t>y</m:t>
+                </m:r>
+              </m:oMath>
+            </m:oMathPara>
+          </w:p>
+        </w:tc>
+        <w:tc>
+          <w:tcPr>
+            <w:tcW w:w="1503" w:type="dxa"/>
+            <w:vAlign w:val="center"/>
+          </w:tcPr>
+          <w:p>
+            <w:pPr>
+              <w:jc w:val="center"/>
+              <w:rPr>
+                <w:rFonts w:ascii="Open Sans" w:eastAsiaTheme="majorEastAsia" w:hAnsi="Open Sans" w:cs="Open Sans"/>
+                <w:lang w:bidi="fa-IR"/>
+              </w:rPr>
+            </w:pPr>
+            <m:oMathPara>
+              <m:oMath>
+                <m:r>
+                  <m:rPr>
+                    <m:sty m:val="p"/>
+                  </m:rPr>
+                  <w:rPr>
+                    <w:rFonts w:ascii="Cambria Math" w:eastAsiaTheme="majorEastAsia" w:hAnsi="Cambria Math" w:cs="Open Sans"/>
+                    <w:lang w:bidi="fa-IR"/>
+                  </w:rPr>
+                  <m:t>(</m:t>
+                </m:r>
+                <m:r>
+                  <m:rPr>
+                    <m:sty m:val="p"/>
+                  </m:rPr>
+                  <w:rPr>
+                    <w:rFonts w:ascii="Cambria Math" w:eastAsiaTheme="majorEastAsia" w:hAnsi="Cambria Math" w:cs="Open Sans"/>
+                    <w:lang w:bidi="fa-IR"/>
+                  </w:rPr>
+                  <m:t>Σ</m:t>
+                </m:r>
+                <m:r>
+                  <w:rPr>
+                    <w:rFonts w:ascii="Cambria Math" w:eastAsiaTheme="majorEastAsia" w:hAnsi="Cambria Math" w:cs="Open Sans"/>
+                    <w:lang w:bidi="fa-IR"/>
+                  </w:rPr>
+                  <m:t>xy)</m:t>
+                </m:r>
+              </m:oMath>
+            </m:oMathPara>
+          </w:p>
+        </w:tc>
+        <w:tc>
+          <w:tcPr>
+            <w:tcW w:w="1503" w:type="dxa"/>
+            <w:vAlign w:val="center"/>
+          </w:tcPr>
+          <w:p>
+            <w:pPr>
+              <w:jc w:val="center"/>
+              <w:rPr>
+                <w:rFonts w:ascii="Open Sans" w:eastAsiaTheme="majorEastAsia" w:hAnsi="Open Sans" w:cs="Open Sans"/>
+                <w:lang w:bidi="fa-IR"/>
+              </w:rPr>
+            </w:pPr>
+            <m:oMathPara>
+              <m:oMath>
+                <m:r>
+                  <m:rPr>
+                    <m:sty m:val="p"/>
+                  </m:rPr>
+                  <w:rPr>
+                    <w:rFonts w:ascii="Cambria Math" w:eastAsiaTheme="majorEastAsia" w:hAnsi="Cambria Math" w:cs="Open Sans"/>
+                    <w:lang w:bidi="fa-IR"/>
+                  </w:rPr>
+                  <m:t>(</m:t>
+                </m:r>
+                <m:r>
+                  <m:rPr>
+                    <m:sty m:val="p"/>
+                  </m:rPr>
+                  <w:rPr>
+                    <w:rFonts w:ascii="Cambria Math" w:eastAsiaTheme="majorEastAsia" w:hAnsi="Cambria Math" w:cs="Open Sans"/>
+                    <w:lang w:bidi="fa-IR"/>
+                  </w:rPr>
+                  <m:t>Σ</m:t>
+                </m:r>
+                <m:sSup>
+                  <m:sSupPr>
+                    <m:ctrlPr>
+                      <w:rPr>
+                        <w:rFonts w:ascii="Cambria Math" w:eastAsiaTheme="majorEastAsia" w:hAnsi="Cambria Math" w:cs="Open Sans"/>
+                        <w:i/>
+                        <w:lang w:bidi="fa-IR"/>
+                      </w:rPr>
+                    </m:ctrlPr>
+                  </m:sSupPr>
+                  <m:e>
+                    <m:r>
+                      <w:rPr>
+                        <w:rFonts w:ascii="Cambria Math" w:eastAsiaTheme="majorEastAsia" w:hAnsi="Cambria Math" w:cs="Open Sans"/>
+                        <w:lang w:bidi="fa-IR"/>
+                      </w:rPr>
+                      <m:t>x</m:t>
+                    </m:r>
+                  </m:e>
+                  <m:sup>
+                    <m:r>
+                      <w:rPr>
+                        <w:rFonts w:ascii="Cambria Math" w:eastAsiaTheme="majorEastAsia" w:hAnsi="Cambria Math" w:cs="Open Sans"/>
+                        <w:lang w:bidi="fa-IR"/>
+                      </w:rPr>
+                      <m:t>2</m:t>
+                    </m:r>
+                  </m:sup>
+                </m:sSup>
+                <m:r>
+                  <w:rPr>
+                    <w:rFonts w:ascii="Cambria Math" w:eastAsiaTheme="majorEastAsia" w:hAnsi="Cambria Math" w:cs="Open Sans"/>
+                    <w:lang w:bidi="fa-IR"/>
+                  </w:rPr>
+                  <m:t>)</m:t>
+                </m:r>
+              </m:oMath>
+            </m:oMathPara>
+          </w:p>
+        </w:tc>
+        <w:tc>
+          <w:tcPr>
+            <w:tcW w:w="1503" w:type="dxa"/>
+            <w:vAlign w:val="center"/>
+          </w:tcPr>
+          <w:p>
+            <w:pPr>
+              <w:jc w:val="center"/>
+              <w:rPr>
+                <w:rFonts w:ascii="Open Sans" w:eastAsiaTheme="majorEastAsia" w:hAnsi="Open Sans" w:cs="Open Sans"/>
+                <w:lang w:bidi="fa-IR"/>
+              </w:rPr>
+            </w:pPr>
+            <m:oMathPara>
+              <m:oMath>
+                <m:sSup>
+                  <m:sSupPr>
+                    <m:ctrlPr>
+                      <w:rPr>
+                        <w:rFonts w:ascii="Cambria Math" w:eastAsiaTheme="majorEastAsia" w:hAnsi="Cambria Math" w:cs="Open Sans"/>
+                        <w:i/>
+                        <w:lang w:bidi="fa-IR"/>
+                      </w:rPr>
+                    </m:ctrlPr>
+                  </m:sSupPr>
+                  <m:e>
+                    <m:d>
+                      <m:dPr>
+                        <m:ctrlPr>
+                          <w:rPr>
+                            <w:rFonts w:ascii="Cambria Math" w:eastAsiaTheme="majorEastAsia" w:hAnsi="Cambria Math" w:cs="Open Sans"/>
+                            <w:lang w:bidi="fa-IR"/>
+                          </w:rPr>
+                        </m:ctrlPr>
+                      </m:dPr>
+                      <m:e>
+                        <m:r>
+                          <m:rPr>
+                            <m:sty m:val="p"/>
+                          </m:rPr>
+                          <w:rPr>
+                            <w:rFonts w:ascii="Cambria Math" w:eastAsiaTheme="majorEastAsia" w:hAnsi="Cambria Math" w:cs="Open Sans"/>
+                            <w:lang w:bidi="fa-IR"/>
+                          </w:rPr>
+                          <m:t>Σ</m:t>
+                        </m:r>
+                        <m:r>
+                          <w:rPr>
+                            <w:rFonts w:ascii="Cambria Math" w:eastAsiaTheme="majorEastAsia" w:hAnsi="Cambria Math" w:cs="Open Sans"/>
+                            <w:lang w:bidi="fa-IR"/>
+                          </w:rPr>
+                          <m:t>x</m:t>
+                        </m:r>
+                        <m:ctrlPr>
+                          <w:rPr>
+                            <w:rFonts w:ascii="Cambria Math" w:eastAsiaTheme="majorEastAsia" w:hAnsi="Cambria Math" w:cs="Open Sans"/>
+                            <w:i/>
+                            <w:lang w:bidi="fa-IR"/>
+                          </w:rPr>
+                        </m:ctrlPr>
+                      </m:e>
+                    </m:d>
+                  </m:e>
+                  <m:sup>
+                    <m:r>
+                      <w:rPr>
+                        <w:rFonts w:ascii="Cambria Math" w:eastAsiaTheme="majorEastAsia" w:hAnsi="Cambria Math" w:cs="Open Sans"/>
+                        <w:lang w:bidi="fa-IR"/>
+                      </w:rPr>
+                      <m:t>2</m:t>
+                    </m:r>
+                  </m:sup>
+                </m:sSup>
+              </m:oMath>
+            </m:oMathPara>
+          </w:p>
+        </w:tc>
+      </w:tr>
+      <w:tr>
+        <w:tc>
+          <w:tcPr>
+            <w:tcW w:w="1502" w:type="dxa"/>
+            <w:vAlign w:val="center"/>
+          </w:tcPr>
+          <w:p>
+            <w:pPr>
+              <w:jc w:val="center"/>
+              <w:rPr>
+                <w:rFonts w:ascii="Open Sans" w:eastAsiaTheme="majorEastAsia" w:hAnsi="Open Sans" w:cs="Open Sans"/>
+                <w:lang w:bidi="fa-IR"/>
+              </w:rPr>
+            </w:pPr>
+            <w:r>
+              <w:rPr>
+                <w:rFonts w:ascii="Open Sans" w:eastAsiaTheme="majorEastAsia" w:hAnsi="Open Sans" w:cs="Open Sans"/>
+                <w:lang w:bidi="fa-IR"/>
+              </w:rPr>
+              <w:t>10</w:t>
+            </w:r>
+          </w:p>
+        </w:tc>
+        <w:tc>
+          <w:tcPr>
+            <w:tcW w:w="1502" w:type="dxa"/>
+            <w:vAlign w:val="center"/>
+          </w:tcPr>
+          <w:p>
+            <w:pPr>
+              <w:jc w:val="center"/>
+              <w:rPr>
+                <w:rFonts w:ascii="Open Sans" w:eastAsiaTheme="majorEastAsia" w:hAnsi="Open Sans" w:cs="Open Sans"/>
+                <w:lang w:bidi="fa-IR"/>
+              </w:rPr>
+            </w:pPr>
+            <w:r>
+              <w:rPr>
+                <w:rFonts w:ascii="Calibri" w:hAnsi="Calibri" w:cs="Calibri"/>
+                <w:color w:val="000000"/>
+              </w:rPr>
+              <w:t>189</w:t>
+            </w:r>
+          </w:p>
+        </w:tc>
+        <w:tc>
+          <w:tcPr>
+            <w:tcW w:w="1503" w:type="dxa"/>
+            <w:vAlign w:val="center"/>
+          </w:tcPr>
+          <w:p>
+            <w:pPr>
+              <w:jc w:val="center"/>
+              <w:rPr>
+                <w:rFonts w:ascii="Open Sans" w:eastAsiaTheme="majorEastAsia" w:hAnsi="Open Sans" w:cs="Open Sans"/>
+                <w:lang w:bidi="fa-IR"/>
+              </w:rPr>
+            </w:pPr>
+            <w:r>
+              <w:rPr>
+                <w:rFonts w:ascii="Calibri" w:hAnsi="Calibri" w:cs="Calibri"/>
+                <w:color w:val="000000"/>
+              </w:rPr>
+              <w:t>561</w:t>
+            </w:r>
+          </w:p>
+        </w:tc>
+        <w:tc>
+          <w:tcPr>
+            <w:tcW w:w="1503" w:type="dxa"/>
+            <w:vAlign w:val="center"/>
+          </w:tcPr>
+          <w:p>
+            <w:pPr>
+              <w:jc w:val="center"/>
+              <w:rPr>
+                <w:rFonts w:ascii="Calibri" w:hAnsi="Calibri" w:cs="Calibri"/>
+                <w:color w:val="000000"/>
+              </w:rPr>
+            </w:pPr>
+            <w:r>
+              <w:rPr>
+                <w:rFonts w:ascii="Calibri" w:hAnsi="Calibri" w:cs="Calibri"/>
+                <w:color w:val="000000"/>
+              </w:rPr>
+              <w:t>12521</w:t>
+            </w:r>
+          </w:p>
+        </w:tc>
+        <w:tc>
+          <w:tcPr>
+            <w:tcW w:w="1503" w:type="dxa"/>
+            <w:vAlign w:val="center"/>
+          </w:tcPr>
+          <w:p>
+            <w:pPr>
+              <w:jc w:val="center"/>
+              <w:rPr>
+                <w:rFonts w:ascii="Open Sans" w:eastAsiaTheme="majorEastAsia" w:hAnsi="Open Sans" w:cs="Open Sans"/>
+                <w:lang w:bidi="fa-IR"/>
+              </w:rPr>
+            </w:pPr>
+            <w:r>
+              <w:rPr>
+                <w:rFonts w:ascii="Calibri" w:hAnsi="Calibri" w:cs="Calibri"/>
+                <w:color w:val="000000"/>
+              </w:rPr>
+              <w:t>4173</w:t>
+            </w:r>
+          </w:p>
+        </w:tc>
+        <w:tc>
+          <w:tcPr>
+            <w:tcW w:w="1503" w:type="dxa"/>
+            <w:vAlign w:val="center"/>
+          </w:tcPr>
+          <w:p>
+            <w:pPr>
+              <w:jc w:val="center"/>
+              <w:rPr>
+                <w:rFonts w:ascii="Open Sans" w:eastAsiaTheme="majorEastAsia" w:hAnsi="Open Sans" w:cs="Open Sans"/>
+                <w:lang w:bidi="fa-IR"/>
+              </w:rPr>
+            </w:pPr>
+            <w:r>
+              <w:rPr>
+                <w:rFonts w:ascii="Calibri" w:hAnsi="Calibri" w:cs="Calibri"/>
+                <w:color w:val="000000"/>
+              </w:rPr>
+              <w:t>35721</w:t>
+            </w:r>
+          </w:p>
+        </w:tc>
+      </w:tr>
+    </w:tbl>
+    <w:p>
+      <w:pPr>
         <w:pStyle w:val="Heading2"/>
         <w:rPr>
           <w:rFonts w:ascii="Open Sans" w:hAnsi="Open Sans" w:cs="Open Sans"/>
@@ -308,13 +6928,85 @@
           <w:lang w:bidi="fa-IR"/>
         </w:rPr>
       </w:pPr>
-      <w:r>
-        <w:rPr>
-          <w:rFonts w:ascii="Open Sans" w:eastAsiaTheme="majorEastAsia" w:hAnsi="Open Sans" w:cs="Open Sans"/>
-          <w:lang w:bidi="fa-IR"/>
-        </w:rPr>
-        <w:t xml:space="preserve">HHH </w:t>
-      </w:r>
+      <m:oMathPara>
+        <m:oMathParaPr>
+          <m:jc m:val="left"/>
+        </m:oMathParaPr>
+        <m:oMath>
+          <m:r>
+            <w:rPr>
+              <w:rFonts w:ascii="Cambria Math" w:eastAsiaTheme="majorEastAsia" w:hAnsi="Cambria Math" w:cs="Open Sans"/>
+              <w:lang w:bidi="fa-IR"/>
+            </w:rPr>
+            <m:t>y=</m:t>
+          </m:r>
+          <m:sSub>
+            <m:sSubPr>
+              <m:ctrlPr>
+                <w:rPr>
+                  <w:rFonts w:ascii="Cambria Math" w:eastAsiaTheme="majorEastAsia" w:hAnsi="Cambria Math" w:cs="Open Sans"/>
+                  <w:i/>
+                  <w:lang w:bidi="fa-IR"/>
+                </w:rPr>
+              </m:ctrlPr>
+            </m:sSubPr>
+            <m:e>
+              <m:r>
+                <w:rPr>
+                  <w:rFonts w:ascii="Cambria Math" w:eastAsiaTheme="majorEastAsia" w:hAnsi="Cambria Math" w:cs="Open Sans"/>
+                  <w:lang w:bidi="fa-IR"/>
+                </w:rPr>
+                <m:t>β</m:t>
+              </m:r>
+            </m:e>
+            <m:sub>
+              <m:r>
+                <w:rPr>
+                  <w:rFonts w:ascii="Cambria Math" w:eastAsiaTheme="majorEastAsia" w:hAnsi="Cambria Math" w:cs="Open Sans"/>
+                  <w:lang w:bidi="fa-IR"/>
+                </w:rPr>
+                <m:t>0</m:t>
+              </m:r>
+            </m:sub>
+          </m:sSub>
+          <m:r>
+            <w:rPr>
+              <w:rFonts w:ascii="Cambria Math" w:eastAsiaTheme="majorEastAsia" w:hAnsi="Cambria Math" w:cs="Open Sans"/>
+              <w:lang w:bidi="fa-IR"/>
+            </w:rPr>
+            <m:t>-</m:t>
+          </m:r>
+          <m:sSub>
+            <m:sSubPr>
+              <m:ctrlPr>
+                <w:rPr>
+                  <w:rFonts w:ascii="Cambria Math" w:eastAsiaTheme="majorEastAsia" w:hAnsi="Cambria Math" w:cs="Open Sans"/>
+                  <w:i/>
+                  <w:lang w:bidi="fa-IR"/>
+                </w:rPr>
+              </m:ctrlPr>
+            </m:sSubPr>
+            <m:e>
+              <m:r>
+                <w:rPr>
+                  <w:rFonts w:ascii="Cambria Math" w:eastAsiaTheme="majorEastAsia" w:hAnsi="Cambria Math" w:cs="Open Sans"/>
+                  <w:lang w:bidi="fa-IR"/>
+                </w:rPr>
+                <m:t>ε</m:t>
+              </m:r>
+            </m:e>
+            <m:sub>
+              <m:r>
+                <w:rPr>
+                  <w:rFonts w:ascii="Cambria Math" w:eastAsiaTheme="majorEastAsia" w:hAnsi="Cambria Math" w:cs="Open Sans"/>
+                  <w:lang w:bidi="fa-IR"/>
+                </w:rPr>
+                <m:t>i</m:t>
+              </m:r>
+            </m:sub>
+          </m:sSub>
+        </m:oMath>
+      </m:oMathPara>
     </w:p>
     <w:p>
       <w:pPr>
@@ -349,17 +7041,718 @@
     <w:p>
       <w:pPr>
         <w:rPr>
-          <w:rFonts w:ascii="Open Sans" w:eastAsiaTheme="minorEastAsia" w:hAnsi="Open Sans" w:cs="Open Sans"/>
+          <w:rFonts w:ascii="Open Sans" w:eastAsiaTheme="majorEastAsia" w:hAnsi="Open Sans" w:cs="Open Sans"/>
           <w:lang w:bidi="fa-IR"/>
         </w:rPr>
       </w:pPr>
-      <w:r>
-        <w:rPr>
-          <w:rFonts w:ascii="Open Sans" w:hAnsi="Open Sans" w:cs="Open Sans"/>
-          <w:lang w:bidi="fa-IR"/>
-        </w:rPr>
-        <w:t>Likeli</w:t>
-      </w:r>
+      <m:oMathPara>
+        <m:oMathParaPr>
+          <m:jc m:val="left"/>
+        </m:oMathParaPr>
+        <m:oMath>
+          <m:r>
+            <w:rPr>
+              <w:rFonts w:ascii="Cambria Math" w:eastAsiaTheme="majorEastAsia" w:hAnsi="Cambria Math" w:cs="Open Sans"/>
+              <w:lang w:bidi="fa-IR"/>
+            </w:rPr>
+            <m:t>y=</m:t>
+          </m:r>
+          <m:sSub>
+            <m:sSubPr>
+              <m:ctrlPr>
+                <w:rPr>
+                  <w:rFonts w:ascii="Cambria Math" w:eastAsiaTheme="majorEastAsia" w:hAnsi="Cambria Math" w:cs="Open Sans"/>
+                  <w:i/>
+                  <w:lang w:bidi="fa-IR"/>
+                </w:rPr>
+              </m:ctrlPr>
+            </m:sSubPr>
+            <m:e>
+              <m:r>
+                <w:rPr>
+                  <w:rFonts w:ascii="Cambria Math" w:eastAsiaTheme="majorEastAsia" w:hAnsi="Cambria Math" w:cs="Open Sans"/>
+                  <w:lang w:bidi="fa-IR"/>
+                </w:rPr>
+                <m:t>β</m:t>
+              </m:r>
+            </m:e>
+            <m:sub>
+              <m:r>
+                <w:rPr>
+                  <w:rFonts w:ascii="Cambria Math" w:eastAsiaTheme="majorEastAsia" w:hAnsi="Cambria Math" w:cs="Open Sans"/>
+                  <w:lang w:bidi="fa-IR"/>
+                </w:rPr>
+                <m:t>1</m:t>
+              </m:r>
+            </m:sub>
+          </m:sSub>
+          <m:r>
+            <w:rPr>
+              <w:rFonts w:ascii="Cambria Math" w:eastAsiaTheme="majorEastAsia" w:hAnsi="Cambria Math" w:cs="Open Sans"/>
+              <w:lang w:bidi="fa-IR"/>
+            </w:rPr>
+            <m:t>x</m:t>
+          </m:r>
+          <m:r>
+            <w:rPr>
+              <w:rFonts w:ascii="Cambria Math" w:eastAsiaTheme="majorEastAsia" w:hAnsi="Cambria Math" w:cs="Open Sans"/>
+              <w:lang w:bidi="fa-IR"/>
+            </w:rPr>
+            <m:t>-</m:t>
+          </m:r>
+          <m:sSub>
+            <m:sSubPr>
+              <m:ctrlPr>
+                <w:rPr>
+                  <w:rFonts w:ascii="Cambria Math" w:eastAsiaTheme="majorEastAsia" w:hAnsi="Cambria Math" w:cs="Open Sans"/>
+                  <w:i/>
+                  <w:lang w:bidi="fa-IR"/>
+                </w:rPr>
+              </m:ctrlPr>
+            </m:sSubPr>
+            <m:e>
+              <m:r>
+                <w:rPr>
+                  <w:rFonts w:ascii="Cambria Math" w:eastAsiaTheme="majorEastAsia" w:hAnsi="Cambria Math" w:cs="Open Sans"/>
+                  <w:lang w:bidi="fa-IR"/>
+                </w:rPr>
+                <m:t>ε</m:t>
+              </m:r>
+            </m:e>
+            <m:sub>
+              <m:r>
+                <w:rPr>
+                  <w:rFonts w:ascii="Cambria Math" w:eastAsiaTheme="majorEastAsia" w:hAnsi="Cambria Math" w:cs="Open Sans"/>
+                  <w:lang w:bidi="fa-IR"/>
+                </w:rPr>
+                <m:t>i</m:t>
+              </m:r>
+            </m:sub>
+          </m:sSub>
+          <m:r>
+            <w:rPr>
+              <w:rFonts w:ascii="Cambria Math" w:eastAsiaTheme="majorEastAsia" w:hAnsi="Cambria Math" w:cs="Open Sans"/>
+              <w:lang w:bidi="fa-IR"/>
+            </w:rPr>
+            <m:t>=3.192x+4.2297</m:t>
+          </m:r>
+        </m:oMath>
+      </m:oMathPara>
+    </w:p>
+    <w:p>
+      <w:pPr>
+        <w:rPr>
+          <w:rFonts w:ascii="Open Sans" w:eastAsiaTheme="majorEastAsia" w:hAnsi="Open Sans" w:cs="Open Sans"/>
+          <w:lang w:bidi="fa-IR"/>
+        </w:rPr>
+      </w:pPr>
+      <m:oMathPara>
+        <m:oMathParaPr>
+          <m:jc m:val="left"/>
+        </m:oMathParaPr>
+        <m:oMath>
+          <m:sSub>
+            <m:sSubPr>
+              <m:ctrlPr>
+                <w:rPr>
+                  <w:rFonts w:ascii="Cambria Math" w:eastAsiaTheme="majorEastAsia" w:hAnsi="Cambria Math" w:cs="Open Sans"/>
+                  <w:i/>
+                  <w:lang w:bidi="fa-IR"/>
+                </w:rPr>
+              </m:ctrlPr>
+            </m:sSubPr>
+            <m:e>
+              <m:r>
+                <w:rPr>
+                  <w:rFonts w:ascii="Cambria Math" w:eastAsiaTheme="majorEastAsia" w:hAnsi="Cambria Math" w:cs="Open Sans"/>
+                  <w:lang w:bidi="fa-IR"/>
+                </w:rPr>
+                <m:t>ε</m:t>
+              </m:r>
+            </m:e>
+            <m:sub>
+              <m:r>
+                <w:rPr>
+                  <w:rFonts w:ascii="Cambria Math" w:eastAsiaTheme="majorEastAsia" w:hAnsi="Cambria Math" w:cs="Open Sans"/>
+                  <w:lang w:bidi="fa-IR"/>
+                </w:rPr>
+                <m:t>i</m:t>
+              </m:r>
+            </m:sub>
+          </m:sSub>
+          <m:r>
+            <w:rPr>
+              <w:rFonts w:ascii="Cambria Math" w:eastAsiaTheme="majorEastAsia" w:hAnsi="Cambria Math" w:cs="Open Sans"/>
+              <w:lang w:bidi="fa-IR"/>
+            </w:rPr>
+            <m:t>=</m:t>
+          </m:r>
+          <m:f>
+            <m:fPr>
+              <m:ctrlPr>
+                <w:rPr>
+                  <w:rFonts w:ascii="Cambria Math" w:eastAsiaTheme="majorEastAsia" w:hAnsi="Cambria Math" w:cs="Open Sans"/>
+                  <w:i/>
+                  <w:lang w:bidi="fa-IR"/>
+                </w:rPr>
+              </m:ctrlPr>
+            </m:fPr>
+            <m:num>
+              <m:r>
+                <w:rPr>
+                  <w:rFonts w:ascii="Cambria Math" w:eastAsiaTheme="majorEastAsia" w:hAnsi="Cambria Math" w:cs="Open Sans"/>
+                  <w:lang w:bidi="fa-IR"/>
+                </w:rPr>
+                <m:t>(</m:t>
+              </m:r>
+              <m:r>
+                <m:rPr>
+                  <m:sty m:val="p"/>
+                </m:rPr>
+                <w:rPr>
+                  <w:rFonts w:ascii="Cambria Math" w:eastAsiaTheme="majorEastAsia" w:hAnsi="Cambria Math" w:cs="Open Sans"/>
+                  <w:lang w:bidi="fa-IR"/>
+                </w:rPr>
+                <m:t>Σ</m:t>
+              </m:r>
+              <m:r>
+                <w:rPr>
+                  <w:rFonts w:ascii="Cambria Math" w:eastAsiaTheme="majorEastAsia" w:hAnsi="Cambria Math" w:cs="Open Sans"/>
+                  <w:lang w:bidi="fa-IR"/>
+                </w:rPr>
+                <m:t>y)</m:t>
+              </m:r>
+              <m:d>
+                <m:dPr>
+                  <m:ctrlPr>
+                    <w:rPr>
+                      <w:rFonts w:ascii="Cambria Math" w:eastAsiaTheme="majorEastAsia" w:hAnsi="Cambria Math" w:cs="Open Sans"/>
+                      <w:i/>
+                      <w:lang w:bidi="fa-IR"/>
+                    </w:rPr>
+                  </m:ctrlPr>
+                </m:dPr>
+                <m:e>
+                  <m:r>
+                    <m:rPr>
+                      <m:sty m:val="p"/>
+                    </m:rPr>
+                    <w:rPr>
+                      <w:rFonts w:ascii="Cambria Math" w:eastAsiaTheme="majorEastAsia" w:hAnsi="Cambria Math" w:cs="Open Sans"/>
+                      <w:lang w:bidi="fa-IR"/>
+                    </w:rPr>
+                    <m:t>Σ</m:t>
+                  </m:r>
+                  <m:sSup>
+                    <m:sSupPr>
+                      <m:ctrlPr>
+                        <w:rPr>
+                          <w:rFonts w:ascii="Cambria Math" w:eastAsiaTheme="majorEastAsia" w:hAnsi="Cambria Math" w:cs="Open Sans"/>
+                          <w:i/>
+                          <w:lang w:bidi="fa-IR"/>
+                        </w:rPr>
+                      </m:ctrlPr>
+                    </m:sSupPr>
+                    <m:e>
+                      <m:r>
+                        <w:rPr>
+                          <w:rFonts w:ascii="Cambria Math" w:eastAsiaTheme="majorEastAsia" w:hAnsi="Cambria Math" w:cs="Open Sans"/>
+                          <w:lang w:bidi="fa-IR"/>
+                        </w:rPr>
+                        <m:t>x</m:t>
+                      </m:r>
+                    </m:e>
+                    <m:sup>
+                      <m:r>
+                        <w:rPr>
+                          <w:rFonts w:ascii="Cambria Math" w:eastAsiaTheme="majorEastAsia" w:hAnsi="Cambria Math" w:cs="Open Sans"/>
+                          <w:lang w:bidi="fa-IR"/>
+                        </w:rPr>
+                        <m:t>2</m:t>
+                      </m:r>
+                    </m:sup>
+                  </m:sSup>
+                </m:e>
+              </m:d>
+              <m:r>
+                <w:rPr>
+                  <w:rFonts w:ascii="Cambria Math" w:eastAsiaTheme="majorEastAsia" w:hAnsi="Cambria Math" w:cs="Open Sans"/>
+                  <w:lang w:bidi="fa-IR"/>
+                </w:rPr>
+                <m:t>-(</m:t>
+              </m:r>
+              <m:r>
+                <m:rPr>
+                  <m:sty m:val="p"/>
+                </m:rPr>
+                <w:rPr>
+                  <w:rFonts w:ascii="Cambria Math" w:eastAsiaTheme="majorEastAsia" w:hAnsi="Cambria Math" w:cs="Open Sans"/>
+                  <w:lang w:bidi="fa-IR"/>
+                </w:rPr>
+                <m:t>Σ</m:t>
+              </m:r>
+              <m:r>
+                <w:rPr>
+                  <w:rFonts w:ascii="Cambria Math" w:eastAsiaTheme="majorEastAsia" w:hAnsi="Cambria Math" w:cs="Open Sans"/>
+                  <w:lang w:bidi="fa-IR"/>
+                </w:rPr>
+                <m:t>x)(</m:t>
+              </m:r>
+              <m:r>
+                <m:rPr>
+                  <m:sty m:val="p"/>
+                </m:rPr>
+                <w:rPr>
+                  <w:rFonts w:ascii="Cambria Math" w:eastAsiaTheme="majorEastAsia" w:hAnsi="Cambria Math" w:cs="Open Sans"/>
+                  <w:lang w:bidi="fa-IR"/>
+                </w:rPr>
+                <m:t>Σ</m:t>
+              </m:r>
+              <m:r>
+                <m:rPr>
+                  <m:sty m:val="p"/>
+                </m:rPr>
+                <w:rPr>
+                  <w:rFonts w:ascii="Cambria Math" w:eastAsiaTheme="majorEastAsia" w:hAnsi="Cambria Math" w:cs="Open Sans"/>
+                  <w:lang w:bidi="fa-IR"/>
+                </w:rPr>
+                <m:t>x</m:t>
+              </m:r>
+              <m:r>
+                <w:rPr>
+                  <w:rFonts w:ascii="Cambria Math" w:eastAsiaTheme="majorEastAsia" w:hAnsi="Cambria Math" w:cs="Open Sans"/>
+                  <w:lang w:bidi="fa-IR"/>
+                </w:rPr>
+                <m:t>y)</m:t>
+              </m:r>
+            </m:num>
+            <m:den>
+              <m:r>
+                <w:rPr>
+                  <w:rFonts w:ascii="Cambria Math" w:eastAsiaTheme="majorEastAsia" w:hAnsi="Cambria Math" w:cs="Open Sans"/>
+                  <w:lang w:bidi="fa-IR"/>
+                </w:rPr>
+                <m:t>n</m:t>
+              </m:r>
+              <m:d>
+                <m:dPr>
+                  <m:ctrlPr>
+                    <w:rPr>
+                      <w:rFonts w:ascii="Cambria Math" w:eastAsiaTheme="majorEastAsia" w:hAnsi="Cambria Math" w:cs="Open Sans"/>
+                      <w:i/>
+                      <w:lang w:bidi="fa-IR"/>
+                    </w:rPr>
+                  </m:ctrlPr>
+                </m:dPr>
+                <m:e>
+                  <m:r>
+                    <m:rPr>
+                      <m:sty m:val="p"/>
+                    </m:rPr>
+                    <w:rPr>
+                      <w:rFonts w:ascii="Cambria Math" w:eastAsiaTheme="majorEastAsia" w:hAnsi="Cambria Math" w:cs="Open Sans"/>
+                      <w:lang w:bidi="fa-IR"/>
+                    </w:rPr>
+                    <m:t>Σ</m:t>
+                  </m:r>
+                  <m:sSup>
+                    <m:sSupPr>
+                      <m:ctrlPr>
+                        <w:rPr>
+                          <w:rFonts w:ascii="Cambria Math" w:eastAsiaTheme="majorEastAsia" w:hAnsi="Cambria Math" w:cs="Open Sans"/>
+                          <w:i/>
+                          <w:lang w:bidi="fa-IR"/>
+                        </w:rPr>
+                      </m:ctrlPr>
+                    </m:sSupPr>
+                    <m:e>
+                      <m:r>
+                        <w:rPr>
+                          <w:rFonts w:ascii="Cambria Math" w:eastAsiaTheme="majorEastAsia" w:hAnsi="Cambria Math" w:cs="Open Sans"/>
+                          <w:lang w:bidi="fa-IR"/>
+                        </w:rPr>
+                        <m:t>x</m:t>
+                      </m:r>
+                    </m:e>
+                    <m:sup>
+                      <m:r>
+                        <w:rPr>
+                          <w:rFonts w:ascii="Cambria Math" w:eastAsiaTheme="majorEastAsia" w:hAnsi="Cambria Math" w:cs="Open Sans"/>
+                          <w:lang w:bidi="fa-IR"/>
+                        </w:rPr>
+                        <m:t>2</m:t>
+                      </m:r>
+                    </m:sup>
+                  </m:sSup>
+                </m:e>
+              </m:d>
+              <m:r>
+                <w:rPr>
+                  <w:rFonts w:ascii="Cambria Math" w:eastAsiaTheme="majorEastAsia" w:hAnsi="Cambria Math" w:cs="Open Sans"/>
+                  <w:lang w:bidi="fa-IR"/>
+                </w:rPr>
+                <m:t>-</m:t>
+              </m:r>
+              <m:sSup>
+                <m:sSupPr>
+                  <m:ctrlPr>
+                    <w:rPr>
+                      <w:rFonts w:ascii="Cambria Math" w:eastAsiaTheme="majorEastAsia" w:hAnsi="Cambria Math" w:cs="Open Sans"/>
+                      <w:i/>
+                      <w:lang w:bidi="fa-IR"/>
+                    </w:rPr>
+                  </m:ctrlPr>
+                </m:sSupPr>
+                <m:e>
+                  <m:d>
+                    <m:dPr>
+                      <m:ctrlPr>
+                        <w:rPr>
+                          <w:rFonts w:ascii="Cambria Math" w:eastAsiaTheme="majorEastAsia" w:hAnsi="Cambria Math" w:cs="Open Sans"/>
+                          <w:i/>
+                          <w:lang w:bidi="fa-IR"/>
+                        </w:rPr>
+                      </m:ctrlPr>
+                    </m:dPr>
+                    <m:e>
+                      <m:r>
+                        <m:rPr>
+                          <m:sty m:val="p"/>
+                        </m:rPr>
+                        <w:rPr>
+                          <w:rFonts w:ascii="Cambria Math" w:eastAsiaTheme="majorEastAsia" w:hAnsi="Cambria Math" w:cs="Open Sans"/>
+                          <w:lang w:bidi="fa-IR"/>
+                        </w:rPr>
+                        <m:t>Σ</m:t>
+                      </m:r>
+                      <m:r>
+                        <w:rPr>
+                          <w:rFonts w:ascii="Cambria Math" w:eastAsiaTheme="majorEastAsia" w:hAnsi="Cambria Math" w:cs="Open Sans"/>
+                          <w:lang w:bidi="fa-IR"/>
+                        </w:rPr>
+                        <m:t>x</m:t>
+                      </m:r>
+                    </m:e>
+                  </m:d>
+                </m:e>
+                <m:sup>
+                  <m:r>
+                    <w:rPr>
+                      <w:rFonts w:ascii="Cambria Math" w:eastAsiaTheme="majorEastAsia" w:hAnsi="Cambria Math" w:cs="Open Sans"/>
+                      <w:lang w:bidi="fa-IR"/>
+                    </w:rPr>
+                    <m:t>2</m:t>
+                  </m:r>
+                </m:sup>
+              </m:sSup>
+            </m:den>
+          </m:f>
+          <m:r>
+            <w:rPr>
+              <w:rFonts w:ascii="Cambria Math" w:eastAsiaTheme="majorEastAsia" w:hAnsi="Cambria Math" w:cs="Open Sans"/>
+              <w:lang w:bidi="fa-IR"/>
+            </w:rPr>
+            <m:t>=</m:t>
+          </m:r>
+          <m:r>
+            <w:rPr>
+              <w:rFonts w:ascii="Cambria Math" w:eastAsiaTheme="majorEastAsia" w:hAnsi="Cambria Math" w:cs="Open Sans"/>
+              <w:lang w:bidi="fa-IR"/>
+            </w:rPr>
+            <m:t>-4.2297</m:t>
+          </m:r>
+        </m:oMath>
+      </m:oMathPara>
+    </w:p>
+    <w:p>
+      <w:pPr>
+        <w:rPr>
+          <w:rFonts w:ascii="Open Sans" w:eastAsiaTheme="majorEastAsia" w:hAnsi="Open Sans" w:cs="Open Sans"/>
+          <w:lang w:bidi="fa-IR"/>
+        </w:rPr>
+      </w:pPr>
+      <m:oMathPara>
+        <m:oMathParaPr>
+          <m:jc m:val="left"/>
+        </m:oMathParaPr>
+        <m:oMath>
+          <m:sSub>
+            <m:sSubPr>
+              <m:ctrlPr>
+                <w:rPr>
+                  <w:rFonts w:ascii="Cambria Math" w:eastAsiaTheme="majorEastAsia" w:hAnsi="Cambria Math" w:cs="Open Sans"/>
+                  <w:i/>
+                  <w:lang w:bidi="fa-IR"/>
+                </w:rPr>
+              </m:ctrlPr>
+            </m:sSubPr>
+            <m:e>
+              <m:r>
+                <w:rPr>
+                  <w:rFonts w:ascii="Cambria Math" w:eastAsiaTheme="majorEastAsia" w:hAnsi="Cambria Math" w:cs="Open Sans"/>
+                  <w:lang w:bidi="fa-IR"/>
+                </w:rPr>
+                <m:t>β</m:t>
+              </m:r>
+            </m:e>
+            <m:sub>
+              <m:r>
+                <w:rPr>
+                  <w:rFonts w:ascii="Cambria Math" w:eastAsiaTheme="majorEastAsia" w:hAnsi="Cambria Math" w:cs="Open Sans"/>
+                  <w:lang w:bidi="fa-IR"/>
+                </w:rPr>
+                <m:t>1</m:t>
+              </m:r>
+            </m:sub>
+          </m:sSub>
+          <m:r>
+            <w:rPr>
+              <w:rFonts w:ascii="Cambria Math" w:eastAsiaTheme="majorEastAsia" w:hAnsi="Cambria Math" w:cs="Open Sans"/>
+              <w:lang w:bidi="fa-IR"/>
+            </w:rPr>
+            <m:t>=</m:t>
+          </m:r>
+          <m:f>
+            <m:fPr>
+              <m:ctrlPr>
+                <w:rPr>
+                  <w:rFonts w:ascii="Cambria Math" w:eastAsiaTheme="majorEastAsia" w:hAnsi="Cambria Math" w:cs="Open Sans"/>
+                  <w:i/>
+                  <w:lang w:bidi="fa-IR"/>
+                </w:rPr>
+              </m:ctrlPr>
+            </m:fPr>
+            <m:num>
+              <m:r>
+                <w:rPr>
+                  <w:rFonts w:ascii="Cambria Math" w:eastAsiaTheme="majorEastAsia" w:hAnsi="Cambria Math" w:cs="Open Sans"/>
+                  <w:lang w:bidi="fa-IR"/>
+                </w:rPr>
+                <m:t>n</m:t>
+              </m:r>
+              <m:d>
+                <m:dPr>
+                  <m:ctrlPr>
+                    <w:rPr>
+                      <w:rFonts w:ascii="Cambria Math" w:eastAsiaTheme="majorEastAsia" w:hAnsi="Cambria Math" w:cs="Open Sans"/>
+                      <w:i/>
+                      <w:lang w:bidi="fa-IR"/>
+                    </w:rPr>
+                  </m:ctrlPr>
+                </m:dPr>
+                <m:e>
+                  <m:r>
+                    <m:rPr>
+                      <m:sty m:val="p"/>
+                    </m:rPr>
+                    <w:rPr>
+                      <w:rFonts w:ascii="Cambria Math" w:eastAsiaTheme="majorEastAsia" w:hAnsi="Cambria Math" w:cs="Open Sans"/>
+                      <w:lang w:bidi="fa-IR"/>
+                    </w:rPr>
+                    <m:t>Σ</m:t>
+                  </m:r>
+                  <m:r>
+                    <w:rPr>
+                      <w:rFonts w:ascii="Cambria Math" w:eastAsiaTheme="majorEastAsia" w:hAnsi="Cambria Math" w:cs="Open Sans"/>
+                      <w:lang w:bidi="fa-IR"/>
+                    </w:rPr>
+                    <m:t>x</m:t>
+                  </m:r>
+                  <m:r>
+                    <w:rPr>
+                      <w:rFonts w:ascii="Cambria Math" w:eastAsiaTheme="majorEastAsia" w:hAnsi="Cambria Math" w:cs="Open Sans"/>
+                      <w:lang w:bidi="fa-IR"/>
+                    </w:rPr>
+                    <m:t>y</m:t>
+                  </m:r>
+                </m:e>
+              </m:d>
+              <m:r>
+                <w:rPr>
+                  <w:rFonts w:ascii="Cambria Math" w:eastAsiaTheme="majorEastAsia" w:hAnsi="Cambria Math" w:cs="Open Sans"/>
+                  <w:lang w:bidi="fa-IR"/>
+                </w:rPr>
+                <m:t>-(</m:t>
+              </m:r>
+              <m:r>
+                <m:rPr>
+                  <m:sty m:val="p"/>
+                </m:rPr>
+                <w:rPr>
+                  <w:rFonts w:ascii="Cambria Math" w:eastAsiaTheme="majorEastAsia" w:hAnsi="Cambria Math" w:cs="Open Sans"/>
+                  <w:lang w:bidi="fa-IR"/>
+                </w:rPr>
+                <m:t>Σ</m:t>
+              </m:r>
+              <m:r>
+                <w:rPr>
+                  <w:rFonts w:ascii="Cambria Math" w:eastAsiaTheme="majorEastAsia" w:hAnsi="Cambria Math" w:cs="Open Sans"/>
+                  <w:lang w:bidi="fa-IR"/>
+                </w:rPr>
+                <m:t>x</m:t>
+              </m:r>
+              <m:r>
+                <w:rPr>
+                  <w:rFonts w:ascii="Cambria Math" w:eastAsiaTheme="majorEastAsia" w:hAnsi="Cambria Math" w:cs="Open Sans"/>
+                  <w:lang w:bidi="fa-IR"/>
+                </w:rPr>
+                <m:t>)(</m:t>
+              </m:r>
+              <m:r>
+                <m:rPr>
+                  <m:sty m:val="p"/>
+                </m:rPr>
+                <w:rPr>
+                  <w:rFonts w:ascii="Cambria Math" w:eastAsiaTheme="majorEastAsia" w:hAnsi="Cambria Math" w:cs="Open Sans"/>
+                  <w:lang w:bidi="fa-IR"/>
+                </w:rPr>
+                <m:t>Σ</m:t>
+              </m:r>
+              <m:r>
+                <w:rPr>
+                  <w:rFonts w:ascii="Cambria Math" w:eastAsiaTheme="majorEastAsia" w:hAnsi="Cambria Math" w:cs="Open Sans"/>
+                  <w:lang w:bidi="fa-IR"/>
+                </w:rPr>
+                <m:t>y)</m:t>
+              </m:r>
+            </m:num>
+            <m:den>
+              <m:r>
+                <w:rPr>
+                  <w:rFonts w:ascii="Cambria Math" w:eastAsiaTheme="majorEastAsia" w:hAnsi="Cambria Math" w:cs="Open Sans"/>
+                  <w:lang w:bidi="fa-IR"/>
+                </w:rPr>
+                <m:t>n</m:t>
+              </m:r>
+              <m:d>
+                <m:dPr>
+                  <m:ctrlPr>
+                    <w:rPr>
+                      <w:rFonts w:ascii="Cambria Math" w:eastAsiaTheme="majorEastAsia" w:hAnsi="Cambria Math" w:cs="Open Sans"/>
+                      <w:i/>
+                      <w:lang w:bidi="fa-IR"/>
+                    </w:rPr>
+                  </m:ctrlPr>
+                </m:dPr>
+                <m:e>
+                  <m:r>
+                    <m:rPr>
+                      <m:sty m:val="p"/>
+                    </m:rPr>
+                    <w:rPr>
+                      <w:rFonts w:ascii="Cambria Math" w:eastAsiaTheme="majorEastAsia" w:hAnsi="Cambria Math" w:cs="Open Sans"/>
+                      <w:lang w:bidi="fa-IR"/>
+                    </w:rPr>
+                    <m:t>Σ</m:t>
+                  </m:r>
+                  <m:sSup>
+                    <m:sSupPr>
+                      <m:ctrlPr>
+                        <w:rPr>
+                          <w:rFonts w:ascii="Cambria Math" w:eastAsiaTheme="majorEastAsia" w:hAnsi="Cambria Math" w:cs="Open Sans"/>
+                          <w:i/>
+                          <w:lang w:bidi="fa-IR"/>
+                        </w:rPr>
+                      </m:ctrlPr>
+                    </m:sSupPr>
+                    <m:e>
+                      <m:r>
+                        <w:rPr>
+                          <w:rFonts w:ascii="Cambria Math" w:eastAsiaTheme="majorEastAsia" w:hAnsi="Cambria Math" w:cs="Open Sans"/>
+                          <w:lang w:bidi="fa-IR"/>
+                        </w:rPr>
+                        <m:t>x</m:t>
+                      </m:r>
+                    </m:e>
+                    <m:sup>
+                      <m:r>
+                        <w:rPr>
+                          <w:rFonts w:ascii="Cambria Math" w:eastAsiaTheme="majorEastAsia" w:hAnsi="Cambria Math" w:cs="Open Sans"/>
+                          <w:lang w:bidi="fa-IR"/>
+                        </w:rPr>
+                        <m:t>2</m:t>
+                      </m:r>
+                    </m:sup>
+                  </m:sSup>
+                </m:e>
+              </m:d>
+              <m:r>
+                <w:rPr>
+                  <w:rFonts w:ascii="Cambria Math" w:eastAsiaTheme="majorEastAsia" w:hAnsi="Cambria Math" w:cs="Open Sans"/>
+                  <w:lang w:bidi="fa-IR"/>
+                </w:rPr>
+                <m:t>-</m:t>
+              </m:r>
+              <m:sSup>
+                <m:sSupPr>
+                  <m:ctrlPr>
+                    <w:rPr>
+                      <w:rFonts w:ascii="Cambria Math" w:eastAsiaTheme="majorEastAsia" w:hAnsi="Cambria Math" w:cs="Open Sans"/>
+                      <w:i/>
+                      <w:lang w:bidi="fa-IR"/>
+                    </w:rPr>
+                  </m:ctrlPr>
+                </m:sSupPr>
+                <m:e>
+                  <m:d>
+                    <m:dPr>
+                      <m:ctrlPr>
+                        <w:rPr>
+                          <w:rFonts w:ascii="Cambria Math" w:eastAsiaTheme="majorEastAsia" w:hAnsi="Cambria Math" w:cs="Open Sans"/>
+                          <w:i/>
+                          <w:lang w:bidi="fa-IR"/>
+                        </w:rPr>
+                      </m:ctrlPr>
+                    </m:dPr>
+                    <m:e>
+                      <m:r>
+                        <m:rPr>
+                          <m:sty m:val="p"/>
+                        </m:rPr>
+                        <w:rPr>
+                          <w:rFonts w:ascii="Cambria Math" w:eastAsiaTheme="majorEastAsia" w:hAnsi="Cambria Math" w:cs="Open Sans"/>
+                          <w:lang w:bidi="fa-IR"/>
+                        </w:rPr>
+                        <m:t>Σ</m:t>
+                      </m:r>
+                      <m:r>
+                        <w:rPr>
+                          <w:rFonts w:ascii="Cambria Math" w:eastAsiaTheme="majorEastAsia" w:hAnsi="Cambria Math" w:cs="Open Sans"/>
+                          <w:lang w:bidi="fa-IR"/>
+                        </w:rPr>
+                        <m:t>x</m:t>
+                      </m:r>
+                    </m:e>
+                  </m:d>
+                </m:e>
+                <m:sup>
+                  <m:r>
+                    <w:rPr>
+                      <w:rFonts w:ascii="Cambria Math" w:eastAsiaTheme="majorEastAsia" w:hAnsi="Cambria Math" w:cs="Open Sans"/>
+                      <w:lang w:bidi="fa-IR"/>
+                    </w:rPr>
+                    <m:t>2</m:t>
+                  </m:r>
+                </m:sup>
+              </m:sSup>
+            </m:den>
+          </m:f>
+          <m:r>
+            <w:rPr>
+              <w:rFonts w:ascii="Cambria Math" w:eastAsiaTheme="majorEastAsia" w:hAnsi="Cambria Math" w:cs="Open Sans"/>
+              <w:lang w:bidi="fa-IR"/>
+            </w:rPr>
+            <m:t>=</m:t>
+          </m:r>
+          <m:r>
+            <w:rPr>
+              <w:rFonts w:ascii="Cambria Math" w:eastAsiaTheme="majorEastAsia" w:hAnsi="Cambria Math" w:cs="Open Sans"/>
+              <w:lang w:bidi="fa-IR"/>
+            </w:rPr>
+            <m:t>3.1920</m:t>
+          </m:r>
+        </m:oMath>
+      </m:oMathPara>
     </w:p>
     <w:p>
       <w:pPr>
@@ -508,12 +7901,12 @@
       </w:pPr>
     </w:p>
     <w:sectPr>
-      <w:headerReference w:type="even" r:id="rId7"/>
-      <w:headerReference w:type="default" r:id="rId8"/>
-      <w:footerReference w:type="even" r:id="rId9"/>
-      <w:footerReference w:type="default" r:id="rId10"/>
-      <w:headerReference w:type="first" r:id="rId11"/>
-      <w:footerReference w:type="first" r:id="rId12"/>
+      <w:headerReference w:type="even" r:id="rId8"/>
+      <w:headerReference w:type="default" r:id="rId9"/>
+      <w:footerReference w:type="even" r:id="rId10"/>
+      <w:footerReference w:type="default" r:id="rId11"/>
+      <w:headerReference w:type="first" r:id="rId12"/>
+      <w:footerReference w:type="first" r:id="rId13"/>
       <w:pgSz w:w="11906" w:h="16838" w:code="9"/>
       <w:pgMar w:top="1440" w:right="1440" w:bottom="1440" w:left="1440" w:header="720" w:footer="720" w:gutter="0"/>
       <w:cols w:space="720"/>
@@ -650,6 +8043,192 @@
     </w:r>
   </w:p>
 </w:hdr>
+</file>
+
+<file path=word/numbering.xml><?xml version="1.0" encoding="utf-8"?>
+<w:numbering xmlns:wpc="http://schemas.microsoft.com/office/word/2010/wordprocessingCanvas" xmlns:cx="http://schemas.microsoft.com/office/drawing/2014/chartex" xmlns:cx1="http://schemas.microsoft.com/office/drawing/2015/9/8/chartex" xmlns:cx2="http://schemas.microsoft.com/office/drawing/2015/10/21/chartex" xmlns:cx3="http://schemas.microsoft.com/office/drawing/2016/5/9/chartex" xmlns:cx4="http://schemas.microsoft.com/office/drawing/2016/5/10/chartex" xmlns:cx5="http://schemas.microsoft.com/office/drawing/2016/5/11/chartex" xmlns:cx6="http://schemas.microsoft.com/office/drawing/2016/5/12/chartex" xmlns:cx7="http://schemas.microsoft.com/office/drawing/2016/5/13/chartex" xmlns:cx8="http://schemas.microsoft.com/office/drawing/2016/5/14/chartex" xmlns:mc="http://schemas.openxmlformats.org/markup-compatibility/2006" xmlns:aink="http://schemas.microsoft.com/office/drawing/2016/ink" xmlns:am3d="http://schemas.microsoft.com/office/drawing/2017/model3d" xmlns:o="urn:schemas-microsoft-com:office:office" xmlns:r="http://schemas.openxmlformats.org/officeDocument/2006/relationships" xmlns:m="http://schemas.openxmlformats.org/officeDocument/2006/math" xmlns:v="urn:schemas-microsoft-com:vml" xmlns:wp14="http://schemas.microsoft.com/office/word/2010/wordprocessingDrawing" xmlns:wp="http://schemas.openxmlformats.org/drawingml/2006/wordprocessingDrawing" xmlns:w10="urn:schemas-microsoft-com:office:word" xmlns:w="http://schemas.openxmlformats.org/wordprocessingml/2006/main" xmlns:w14="http://schemas.microsoft.com/office/word/2010/wordml" xmlns:w15="http://schemas.microsoft.com/office/word/2012/wordml" xmlns:w16cex="http://schemas.microsoft.com/office/word/2018/wordml/cex" xmlns:w16cid="http://schemas.microsoft.com/office/word/2016/wordml/cid" xmlns:w16="http://schemas.microsoft.com/office/word/2018/wordml" xmlns:w16sdtdh="http://schemas.microsoft.com/office/word/2020/wordml/sdtdatahash" xmlns:w16se="http://schemas.microsoft.com/office/word/2015/wordml/symex" xmlns:wpg="http://schemas.microsoft.com/office/word/2010/wordprocessingGroup" xmlns:wpi="http://schemas.microsoft.com/office/word/2010/wordprocessingInk" xmlns:wne="http://schemas.microsoft.com/office/word/2006/wordml" xmlns:wps="http://schemas.microsoft.com/office/word/2010/wordprocessingShape" mc:Ignorable="w14 w15 w16se w16cid w16 w16cex w16sdtdh wp14">
+  <w:abstractNum w:abstractNumId="0" w15:restartNumberingAfterBreak="0">
+    <w:nsid w:val="21945FED"/>
+    <w:multiLevelType w:val="hybridMultilevel"/>
+    <w:tmpl w:val="9D8214B8"/>
+    <w:lvl w:ilvl="0" w:tplc="0409000F">
+      <w:start w:val="1"/>
+      <w:numFmt w:val="decimal"/>
+      <w:lvlText w:val="%1."/>
+      <w:lvlJc w:val="left"/>
+      <w:pPr>
+        <w:ind w:left="720" w:hanging="360"/>
+      </w:pPr>
+    </w:lvl>
+    <w:lvl w:ilvl="1" w:tplc="04090019" w:tentative="1">
+      <w:start w:val="1"/>
+      <w:numFmt w:val="lowerLetter"/>
+      <w:lvlText w:val="%2."/>
+      <w:lvlJc w:val="left"/>
+      <w:pPr>
+        <w:ind w:left="1440" w:hanging="360"/>
+      </w:pPr>
+    </w:lvl>
+    <w:lvl w:ilvl="2" w:tplc="0409001B" w:tentative="1">
+      <w:start w:val="1"/>
+      <w:numFmt w:val="lowerRoman"/>
+      <w:lvlText w:val="%3."/>
+      <w:lvlJc w:val="right"/>
+      <w:pPr>
+        <w:ind w:left="2160" w:hanging="180"/>
+      </w:pPr>
+    </w:lvl>
+    <w:lvl w:ilvl="3" w:tplc="0409000F" w:tentative="1">
+      <w:start w:val="1"/>
+      <w:numFmt w:val="decimal"/>
+      <w:lvlText w:val="%4."/>
+      <w:lvlJc w:val="left"/>
+      <w:pPr>
+        <w:ind w:left="2880" w:hanging="360"/>
+      </w:pPr>
+    </w:lvl>
+    <w:lvl w:ilvl="4" w:tplc="04090019" w:tentative="1">
+      <w:start w:val="1"/>
+      <w:numFmt w:val="lowerLetter"/>
+      <w:lvlText w:val="%5."/>
+      <w:lvlJc w:val="left"/>
+      <w:pPr>
+        <w:ind w:left="3600" w:hanging="360"/>
+      </w:pPr>
+    </w:lvl>
+    <w:lvl w:ilvl="5" w:tplc="0409001B" w:tentative="1">
+      <w:start w:val="1"/>
+      <w:numFmt w:val="lowerRoman"/>
+      <w:lvlText w:val="%6."/>
+      <w:lvlJc w:val="right"/>
+      <w:pPr>
+        <w:ind w:left="4320" w:hanging="180"/>
+      </w:pPr>
+    </w:lvl>
+    <w:lvl w:ilvl="6" w:tplc="0409000F" w:tentative="1">
+      <w:start w:val="1"/>
+      <w:numFmt w:val="decimal"/>
+      <w:lvlText w:val="%7."/>
+      <w:lvlJc w:val="left"/>
+      <w:pPr>
+        <w:ind w:left="5040" w:hanging="360"/>
+      </w:pPr>
+    </w:lvl>
+    <w:lvl w:ilvl="7" w:tplc="04090019" w:tentative="1">
+      <w:start w:val="1"/>
+      <w:numFmt w:val="lowerLetter"/>
+      <w:lvlText w:val="%8."/>
+      <w:lvlJc w:val="left"/>
+      <w:pPr>
+        <w:ind w:left="5760" w:hanging="360"/>
+      </w:pPr>
+    </w:lvl>
+    <w:lvl w:ilvl="8" w:tplc="0409001B" w:tentative="1">
+      <w:start w:val="1"/>
+      <w:numFmt w:val="lowerRoman"/>
+      <w:lvlText w:val="%9."/>
+      <w:lvlJc w:val="right"/>
+      <w:pPr>
+        <w:ind w:left="6480" w:hanging="180"/>
+      </w:pPr>
+    </w:lvl>
+  </w:abstractNum>
+  <w:abstractNum w:abstractNumId="1" w15:restartNumberingAfterBreak="0">
+    <w:nsid w:val="470D0BF7"/>
+    <w:multiLevelType w:val="hybridMultilevel"/>
+    <w:tmpl w:val="0FF6C83E"/>
+    <w:lvl w:ilvl="0" w:tplc="0409000F">
+      <w:start w:val="1"/>
+      <w:numFmt w:val="decimal"/>
+      <w:lvlText w:val="%1."/>
+      <w:lvlJc w:val="left"/>
+      <w:pPr>
+        <w:ind w:left="720" w:hanging="360"/>
+      </w:pPr>
+      <w:rPr>
+        <w:rFonts w:hint="default"/>
+      </w:rPr>
+    </w:lvl>
+    <w:lvl w:ilvl="1" w:tplc="04090019" w:tentative="1">
+      <w:start w:val="1"/>
+      <w:numFmt w:val="lowerLetter"/>
+      <w:lvlText w:val="%2."/>
+      <w:lvlJc w:val="left"/>
+      <w:pPr>
+        <w:ind w:left="1440" w:hanging="360"/>
+      </w:pPr>
+    </w:lvl>
+    <w:lvl w:ilvl="2" w:tplc="0409001B" w:tentative="1">
+      <w:start w:val="1"/>
+      <w:numFmt w:val="lowerRoman"/>
+      <w:lvlText w:val="%3."/>
+      <w:lvlJc w:val="right"/>
+      <w:pPr>
+        <w:ind w:left="2160" w:hanging="180"/>
+      </w:pPr>
+    </w:lvl>
+    <w:lvl w:ilvl="3" w:tplc="0409000F" w:tentative="1">
+      <w:start w:val="1"/>
+      <w:numFmt w:val="decimal"/>
+      <w:lvlText w:val="%4."/>
+      <w:lvlJc w:val="left"/>
+      <w:pPr>
+        <w:ind w:left="2880" w:hanging="360"/>
+      </w:pPr>
+    </w:lvl>
+    <w:lvl w:ilvl="4" w:tplc="04090019" w:tentative="1">
+      <w:start w:val="1"/>
+      <w:numFmt w:val="lowerLetter"/>
+      <w:lvlText w:val="%5."/>
+      <w:lvlJc w:val="left"/>
+      <w:pPr>
+        <w:ind w:left="3600" w:hanging="360"/>
+      </w:pPr>
+    </w:lvl>
+    <w:lvl w:ilvl="5" w:tplc="0409001B" w:tentative="1">
+      <w:start w:val="1"/>
+      <w:numFmt w:val="lowerRoman"/>
+      <w:lvlText w:val="%6."/>
+      <w:lvlJc w:val="right"/>
+      <w:pPr>
+        <w:ind w:left="4320" w:hanging="180"/>
+      </w:pPr>
+    </w:lvl>
+    <w:lvl w:ilvl="6" w:tplc="0409000F" w:tentative="1">
+      <w:start w:val="1"/>
+      <w:numFmt w:val="decimal"/>
+      <w:lvlText w:val="%7."/>
+      <w:lvlJc w:val="left"/>
+      <w:pPr>
+        <w:ind w:left="5040" w:hanging="360"/>
+      </w:pPr>
+    </w:lvl>
+    <w:lvl w:ilvl="7" w:tplc="04090019" w:tentative="1">
+      <w:start w:val="1"/>
+      <w:numFmt w:val="lowerLetter"/>
+      <w:lvlText w:val="%8."/>
+      <w:lvlJc w:val="left"/>
+      <w:pPr>
+        <w:ind w:left="5760" w:hanging="360"/>
+      </w:pPr>
+    </w:lvl>
+    <w:lvl w:ilvl="8" w:tplc="0409001B" w:tentative="1">
+      <w:start w:val="1"/>
+      <w:numFmt w:val="lowerRoman"/>
+      <w:lvlText w:val="%9."/>
+      <w:lvlJc w:val="right"/>
+      <w:pPr>
+        <w:ind w:left="6480" w:hanging="180"/>
+      </w:pPr>
+    </w:lvl>
+  </w:abstractNum>
+  <w:num w:numId="1">
+    <w:abstractNumId w:val="0"/>
+  </w:num>
+  <w:num w:numId="2">
+    <w:abstractNumId w:val="1"/>
+  </w:num>
+</w:numbering>
 </file>
 
 <file path=word/styles.xml><?xml version="1.0" encoding="utf-8"?>
@@ -1097,7 +8676,6 @@
   <w:style w:type="character" w:default="1" w:styleId="DefaultParagraphFont">
     <w:name w:val="Default Paragraph Font"/>
     <w:uiPriority w:val="1"/>
-    <w:semiHidden/>
     <w:unhideWhenUsed/>
   </w:style>
   <w:style w:type="table" w:default="1" w:styleId="TableNormal">
@@ -1234,6 +8812,25 @@
       <w:color w:val="605E5C"/>
       <w:shd w:val="clear" w:color="auto" w:fill="E1DFDD"/>
     </w:rPr>
+  </w:style>
+  <w:style w:type="table" w:styleId="TableGrid">
+    <w:name w:val="Table Grid"/>
+    <w:basedOn w:val="TableNormal"/>
+    <w:uiPriority w:val="39"/>
+    <w:rsid w:val="00BA40DA"/>
+    <w:pPr>
+      <w:spacing w:after="0" w:line="240" w:lineRule="auto"/>
+    </w:pPr>
+    <w:tblPr>
+      <w:tblBorders>
+        <w:top w:val="single" w:sz="4" w:space="0" w:color="auto"/>
+        <w:left w:val="single" w:sz="4" w:space="0" w:color="auto"/>
+        <w:bottom w:val="single" w:sz="4" w:space="0" w:color="auto"/>
+        <w:right w:val="single" w:sz="4" w:space="0" w:color="auto"/>
+        <w:insideH w:val="single" w:sz="4" w:space="0" w:color="auto"/>
+        <w:insideV w:val="single" w:sz="4" w:space="0" w:color="auto"/>
+      </w:tblBorders>
+    </w:tblPr>
   </w:style>
 </w:styles>
 </file>

--- a/Homework2/Q1-3.docx
+++ b/Homework2/Q1-3.docx
@@ -2758,21 +2758,7 @@
                   <w:rFonts w:ascii="Cambria Math" w:eastAsiaTheme="majorEastAsia" w:hAnsi="Cambria Math" w:cs="Open Sans"/>
                   <w:lang w:bidi="fa-IR"/>
                 </w:rPr>
-                <m:t>X</m:t>
-              </m:r>
-              <m:r>
-                <w:rPr>
-                  <w:rFonts w:ascii="Cambria Math" w:eastAsiaTheme="majorEastAsia" w:hAnsi="Cambria Math" w:cs="Open Sans"/>
-                  <w:lang w:bidi="fa-IR"/>
-                </w:rPr>
-                <m:t>w</m:t>
-              </m:r>
-              <m:r>
-                <w:rPr>
-                  <w:rFonts w:ascii="Cambria Math" w:eastAsiaTheme="majorEastAsia" w:hAnsi="Cambria Math" w:cs="Open Sans"/>
-                  <w:lang w:bidi="fa-IR"/>
-                </w:rPr>
-                <m:t>-Y</m:t>
+                <m:t>Xw-Y</m:t>
               </m:r>
             </m:e>
           </m:d>
@@ -2781,14 +2767,7 @@
               <w:rFonts w:ascii="Cambria Math" w:eastAsiaTheme="majorEastAsia" w:hAnsi="Cambria Math" w:cs="Open Sans"/>
               <w:lang w:bidi="fa-IR"/>
             </w:rPr>
-            <m:t>+</m:t>
-          </m:r>
-          <m:r>
-            <w:rPr>
-              <w:rFonts w:ascii="Cambria Math" w:eastAsiaTheme="majorEastAsia" w:hAnsi="Cambria Math" w:cs="Open Sans"/>
-              <w:lang w:bidi="fa-IR"/>
-            </w:rPr>
-            <m:t>λ</m:t>
+            <m:t>+λ</m:t>
           </m:r>
           <m:sSup>
             <m:sSupPr>
@@ -2895,21 +2874,7 @@
               <w:rFonts w:ascii="Cambria Math" w:eastAsiaTheme="majorEastAsia" w:hAnsi="Cambria Math" w:cs="Open Sans"/>
               <w:lang w:bidi="fa-IR"/>
             </w:rPr>
-            <m:t>X</m:t>
-          </m:r>
-          <m:r>
-            <w:rPr>
-              <w:rFonts w:ascii="Cambria Math" w:eastAsiaTheme="majorEastAsia" w:hAnsi="Cambria Math" w:cs="Open Sans"/>
-              <w:lang w:bidi="fa-IR"/>
-            </w:rPr>
-            <m:t>w</m:t>
-          </m:r>
-          <m:r>
-            <w:rPr>
-              <w:rFonts w:ascii="Cambria Math" w:eastAsiaTheme="majorEastAsia" w:hAnsi="Cambria Math" w:cs="Open Sans"/>
-              <w:lang w:bidi="fa-IR"/>
-            </w:rPr>
-            <m:t>-</m:t>
+            <m:t>Xw-</m:t>
           </m:r>
           <m:sSup>
             <m:sSupPr>
@@ -3050,14 +3015,7 @@
               <w:rFonts w:ascii="Cambria Math" w:eastAsiaTheme="majorEastAsia" w:hAnsi="Cambria Math" w:cs="Open Sans"/>
               <w:lang w:bidi="fa-IR"/>
             </w:rPr>
-            <m:t>Y</m:t>
-          </m:r>
-          <m:r>
-            <w:rPr>
-              <w:rFonts w:ascii="Cambria Math" w:eastAsiaTheme="majorEastAsia" w:hAnsi="Cambria Math" w:cs="Open Sans"/>
-              <w:lang w:bidi="fa-IR"/>
-            </w:rPr>
-            <m:t>+λ</m:t>
+            <m:t>Y+λ</m:t>
           </m:r>
           <m:sSup>
             <m:sSupPr>
@@ -3292,14 +3250,7 @@
               <w:rFonts w:ascii="Cambria Math" w:eastAsiaTheme="majorEastAsia" w:hAnsi="Cambria Math" w:cs="Open Sans"/>
               <w:lang w:bidi="fa-IR"/>
             </w:rPr>
-            <m:t>Y</m:t>
-          </m:r>
-          <m:r>
-            <w:rPr>
-              <w:rFonts w:ascii="Cambria Math" w:eastAsiaTheme="majorEastAsia" w:hAnsi="Cambria Math" w:cs="Open Sans"/>
-              <w:lang w:bidi="fa-IR"/>
-            </w:rPr>
-            <m:t>+λ</m:t>
+            <m:t>Y+λ</m:t>
           </m:r>
           <m:sSup>
             <m:sSupPr>
@@ -3368,14 +3319,7 @@
                   <w:rFonts w:ascii="Cambria Math" w:eastAsiaTheme="majorEastAsia" w:hAnsi="Cambria Math" w:cs="Open Sans"/>
                   <w:lang w:bidi="fa-IR"/>
                 </w:rPr>
-                <m:t>d</m:t>
-              </m:r>
-              <m:r>
-                <w:rPr>
-                  <w:rFonts w:ascii="Cambria Math" w:eastAsiaTheme="majorEastAsia" w:hAnsi="Cambria Math" w:cs="Open Sans"/>
-                  <w:lang w:bidi="fa-IR"/>
-                </w:rPr>
-                <m:t>J</m:t>
+                <m:t>dJ</m:t>
               </m:r>
               <m:d>
                 <m:dPr>
@@ -3404,14 +3348,7 @@
                   <w:rFonts w:ascii="Cambria Math" w:eastAsiaTheme="majorEastAsia" w:hAnsi="Cambria Math" w:cs="Open Sans"/>
                   <w:lang w:bidi="fa-IR"/>
                 </w:rPr>
-                <m:t>d</m:t>
-              </m:r>
-              <m:r>
-                <w:rPr>
-                  <w:rFonts w:ascii="Cambria Math" w:eastAsiaTheme="majorEastAsia" w:hAnsi="Cambria Math" w:cs="Open Sans"/>
-                  <w:lang w:bidi="fa-IR"/>
-                </w:rPr>
-                <m:t>w</m:t>
+                <m:t>dw</m:t>
               </m:r>
             </m:den>
           </m:f>
@@ -3512,14 +3449,7 @@
               <w:rFonts w:ascii="Cambria Math" w:eastAsiaTheme="majorEastAsia" w:hAnsi="Cambria Math" w:cs="Open Sans"/>
               <w:lang w:bidi="fa-IR"/>
             </w:rPr>
-            <m:t>Y</m:t>
-          </m:r>
-          <m:r>
-            <w:rPr>
-              <w:rFonts w:ascii="Cambria Math" w:eastAsiaTheme="majorEastAsia" w:hAnsi="Cambria Math" w:cs="Open Sans"/>
-              <w:lang w:bidi="fa-IR"/>
-            </w:rPr>
-            <m:t>+λ</m:t>
+            <m:t>Y+λ</m:t>
           </m:r>
           <m:sSup>
             <m:sSupPr>
@@ -3602,14 +3532,7 @@
             <w:rFonts w:ascii="Cambria Math" w:eastAsiaTheme="majorEastAsia" w:hAnsi="Cambria Math" w:cs="Open Sans"/>
             <w:lang w:bidi="fa-IR"/>
           </w:rPr>
-          <m:t xml:space="preserve">:  </m:t>
-        </m:r>
-        <m:r>
-          <w:rPr>
-            <w:rFonts w:ascii="Cambria Math" w:eastAsiaTheme="majorEastAsia" w:hAnsi="Cambria Math" w:cs="Open Sans"/>
-            <w:lang w:bidi="fa-IR"/>
-          </w:rPr>
-          <m:t>J</m:t>
+          <m:t>:  J</m:t>
         </m:r>
         <m:d>
           <m:dPr>
@@ -6437,6 +6360,9 @@
     <w:p>
       <w:pPr>
         <w:pStyle w:val="Heading1"/>
+        <w:tabs>
+          <w:tab w:val="center" w:pos="4513"/>
+        </w:tabs>
         <w:rPr>
           <w:rFonts w:ascii="Open Sans" w:hAnsi="Open Sans" w:cs="Open Sans"/>
           <w:lang w:bidi="fa-IR"/>
@@ -6449,6 +6375,13 @@
         </w:rPr>
         <w:lastRenderedPageBreak/>
         <w:t>Q3)</w:t>
+      </w:r>
+      <w:r>
+        <w:rPr>
+          <w:rFonts w:ascii="Open Sans" w:hAnsi="Open Sans" w:cs="Open Sans"/>
+          <w:lang w:bidi="fa-IR"/>
+        </w:rPr>
+        <w:tab/>
       </w:r>
     </w:p>
     <w:p>
@@ -6555,17 +6488,7 @@
                     <w:rFonts w:ascii="Cambria Math" w:eastAsiaTheme="majorEastAsia" w:hAnsi="Cambria Math" w:cs="Open Sans"/>
                     <w:lang w:bidi="fa-IR"/>
                   </w:rPr>
-                  <m:t>Σ</m:t>
-                </m:r>
-                <m:r>
-                  <m:rPr>
-                    <m:sty m:val="p"/>
-                  </m:rPr>
-                  <w:rPr>
-                    <w:rFonts w:ascii="Cambria Math" w:eastAsiaTheme="majorEastAsia" w:hAnsi="Cambria Math" w:cs="Open Sans"/>
-                    <w:lang w:bidi="fa-IR"/>
-                  </w:rPr>
-                  <m:t>y</m:t>
+                  <m:t>Σy</m:t>
                 </m:r>
               </m:oMath>
             </m:oMathPara>
@@ -6594,17 +6517,7 @@
                     <w:rFonts w:ascii="Cambria Math" w:eastAsiaTheme="majorEastAsia" w:hAnsi="Cambria Math" w:cs="Open Sans"/>
                     <w:lang w:bidi="fa-IR"/>
                   </w:rPr>
-                  <m:t>(</m:t>
-                </m:r>
-                <m:r>
-                  <m:rPr>
-                    <m:sty m:val="p"/>
-                  </m:rPr>
-                  <w:rPr>
-                    <w:rFonts w:ascii="Cambria Math" w:eastAsiaTheme="majorEastAsia" w:hAnsi="Cambria Math" w:cs="Open Sans"/>
-                    <w:lang w:bidi="fa-IR"/>
-                  </w:rPr>
-                  <m:t>Σ</m:t>
+                  <m:t>(Σ</m:t>
                 </m:r>
                 <m:r>
                   <w:rPr>
@@ -6640,17 +6553,7 @@
                     <w:rFonts w:ascii="Cambria Math" w:eastAsiaTheme="majorEastAsia" w:hAnsi="Cambria Math" w:cs="Open Sans"/>
                     <w:lang w:bidi="fa-IR"/>
                   </w:rPr>
-                  <m:t>(</m:t>
-                </m:r>
-                <m:r>
-                  <m:rPr>
-                    <m:sty m:val="p"/>
-                  </m:rPr>
-                  <w:rPr>
-                    <w:rFonts w:ascii="Cambria Math" w:eastAsiaTheme="majorEastAsia" w:hAnsi="Cambria Math" w:cs="Open Sans"/>
-                    <w:lang w:bidi="fa-IR"/>
-                  </w:rPr>
-                  <m:t>Σ</m:t>
+                  <m:t>(Σ</m:t>
                 </m:r>
                 <m:sSup>
                   <m:sSupPr>
@@ -7010,6 +6913,300 @@
     </w:p>
     <w:p>
       <w:pPr>
+        <w:rPr>
+          <w:rFonts w:ascii="Open Sans" w:eastAsiaTheme="majorEastAsia" w:hAnsi="Open Sans" w:cs="Open Sans"/>
+          <w:lang w:bidi="fa-IR"/>
+        </w:rPr>
+      </w:pPr>
+      <m:oMathPara>
+        <m:oMathParaPr>
+          <m:jc m:val="left"/>
+        </m:oMathParaPr>
+        <m:oMath>
+          <m:r>
+            <w:rPr>
+              <w:rFonts w:ascii="Cambria Math" w:eastAsiaTheme="majorEastAsia" w:hAnsi="Cambria Math" w:cs="Open Sans"/>
+              <w:lang w:bidi="fa-IR"/>
+            </w:rPr>
+            <m:t>→</m:t>
+          </m:r>
+          <m:sSub>
+            <m:sSubPr>
+              <m:ctrlPr>
+                <w:rPr>
+                  <w:rFonts w:ascii="Cambria Math" w:eastAsiaTheme="majorEastAsia" w:hAnsi="Cambria Math" w:cs="Open Sans"/>
+                  <w:i/>
+                  <w:lang w:bidi="fa-IR"/>
+                </w:rPr>
+              </m:ctrlPr>
+            </m:sSubPr>
+            <m:e>
+              <m:r>
+                <w:rPr>
+                  <w:rFonts w:ascii="Cambria Math" w:eastAsiaTheme="majorEastAsia" w:hAnsi="Cambria Math" w:cs="Open Sans"/>
+                  <w:lang w:bidi="fa-IR"/>
+                </w:rPr>
+                <m:t>β</m:t>
+              </m:r>
+            </m:e>
+            <m:sub>
+              <m:r>
+                <w:rPr>
+                  <w:rFonts w:ascii="Cambria Math" w:eastAsiaTheme="majorEastAsia" w:hAnsi="Cambria Math" w:cs="Open Sans"/>
+                  <w:lang w:bidi="fa-IR"/>
+                </w:rPr>
+                <m:t>0</m:t>
+              </m:r>
+            </m:sub>
+          </m:sSub>
+          <m:r>
+            <w:rPr>
+              <w:rFonts w:ascii="Cambria Math" w:eastAsiaTheme="majorEastAsia" w:hAnsi="Cambria Math" w:cs="Open Sans"/>
+              <w:lang w:bidi="fa-IR"/>
+            </w:rPr>
+            <m:t>=</m:t>
+          </m:r>
+          <m:sSup>
+            <m:sSupPr>
+              <m:ctrlPr>
+                <w:rPr>
+                  <w:rFonts w:ascii="Cambria Math" w:eastAsiaTheme="majorEastAsia" w:hAnsi="Cambria Math" w:cs="Open Sans"/>
+                  <w:i/>
+                  <w:lang w:bidi="fa-IR"/>
+                </w:rPr>
+              </m:ctrlPr>
+            </m:sSupPr>
+            <m:e>
+              <m:d>
+                <m:dPr>
+                  <m:ctrlPr>
+                    <w:rPr>
+                      <w:rFonts w:ascii="Cambria Math" w:eastAsiaTheme="majorEastAsia" w:hAnsi="Cambria Math" w:cs="Open Sans"/>
+                      <w:i/>
+                      <w:lang w:bidi="fa-IR"/>
+                    </w:rPr>
+                  </m:ctrlPr>
+                </m:dPr>
+                <m:e>
+                  <m:sSup>
+                    <m:sSupPr>
+                      <m:ctrlPr>
+                        <w:rPr>
+                          <w:rFonts w:ascii="Cambria Math" w:eastAsiaTheme="majorEastAsia" w:hAnsi="Cambria Math" w:cs="Open Sans"/>
+                          <w:i/>
+                          <w:lang w:bidi="fa-IR"/>
+                        </w:rPr>
+                      </m:ctrlPr>
+                    </m:sSupPr>
+                    <m:e>
+                      <m:r>
+                        <w:rPr>
+                          <w:rFonts w:ascii="Cambria Math" w:eastAsiaTheme="majorEastAsia" w:hAnsi="Cambria Math" w:cs="Open Sans"/>
+                          <w:lang w:bidi="fa-IR"/>
+                        </w:rPr>
+                        <m:t>X</m:t>
+                      </m:r>
+                    </m:e>
+                    <m:sup>
+                      <m:r>
+                        <w:rPr>
+                          <w:rFonts w:ascii="Cambria Math" w:eastAsiaTheme="majorEastAsia" w:hAnsi="Cambria Math" w:cs="Open Sans"/>
+                          <w:lang w:bidi="fa-IR"/>
+                        </w:rPr>
+                        <m:t>T</m:t>
+                      </m:r>
+                    </m:sup>
+                  </m:sSup>
+                  <m:r>
+                    <w:rPr>
+                      <w:rFonts w:ascii="Cambria Math" w:eastAsiaTheme="majorEastAsia" w:hAnsi="Cambria Math" w:cs="Open Sans"/>
+                      <w:lang w:bidi="fa-IR"/>
+                    </w:rPr>
+                    <m:t>X</m:t>
+                  </m:r>
+                </m:e>
+              </m:d>
+            </m:e>
+            <m:sup>
+              <m:r>
+                <w:rPr>
+                  <w:rFonts w:ascii="Cambria Math" w:eastAsiaTheme="majorEastAsia" w:hAnsi="Cambria Math" w:cs="Open Sans"/>
+                  <w:lang w:bidi="fa-IR"/>
+                </w:rPr>
+                <m:t>-1</m:t>
+              </m:r>
+            </m:sup>
+          </m:sSup>
+          <m:sSup>
+            <m:sSupPr>
+              <m:ctrlPr>
+                <w:rPr>
+                  <w:rFonts w:ascii="Cambria Math" w:eastAsiaTheme="majorEastAsia" w:hAnsi="Cambria Math" w:cs="Open Sans"/>
+                  <w:i/>
+                  <w:lang w:bidi="fa-IR"/>
+                </w:rPr>
+              </m:ctrlPr>
+            </m:sSupPr>
+            <m:e>
+              <m:r>
+                <w:rPr>
+                  <w:rFonts w:ascii="Cambria Math" w:eastAsiaTheme="majorEastAsia" w:hAnsi="Cambria Math" w:cs="Open Sans"/>
+                  <w:lang w:bidi="fa-IR"/>
+                </w:rPr>
+                <m:t>X</m:t>
+              </m:r>
+            </m:e>
+            <m:sup>
+              <m:r>
+                <w:rPr>
+                  <w:rFonts w:ascii="Cambria Math" w:eastAsiaTheme="majorEastAsia" w:hAnsi="Cambria Math" w:cs="Open Sans"/>
+                  <w:lang w:bidi="fa-IR"/>
+                </w:rPr>
+                <m:t>T</m:t>
+              </m:r>
+            </m:sup>
+          </m:sSup>
+          <m:r>
+            <w:rPr>
+              <w:rFonts w:ascii="Cambria Math" w:eastAsiaTheme="majorEastAsia" w:hAnsi="Cambria Math" w:cs="Open Sans"/>
+              <w:lang w:bidi="fa-IR"/>
+            </w:rPr>
+            <m:t>y=</m:t>
+          </m:r>
+          <m:f>
+            <m:fPr>
+              <m:ctrlPr>
+                <w:rPr>
+                  <w:rFonts w:ascii="Cambria Math" w:eastAsiaTheme="majorEastAsia" w:hAnsi="Cambria Math" w:cs="Open Sans"/>
+                  <w:i/>
+                  <w:lang w:bidi="fa-IR"/>
+                </w:rPr>
+              </m:ctrlPr>
+            </m:fPr>
+            <m:num>
+              <m:r>
+                <w:rPr>
+                  <w:rFonts w:ascii="Cambria Math" w:eastAsiaTheme="majorEastAsia" w:hAnsi="Cambria Math" w:cs="Open Sans"/>
+                  <w:lang w:bidi="fa-IR"/>
+                </w:rPr>
+                <m:t>1</m:t>
+              </m:r>
+            </m:num>
+            <m:den>
+              <m:r>
+                <w:rPr>
+                  <w:rFonts w:ascii="Cambria Math" w:eastAsiaTheme="majorEastAsia" w:hAnsi="Cambria Math" w:cs="Open Sans"/>
+                  <w:lang w:bidi="fa-IR"/>
+                </w:rPr>
+                <m:t>10</m:t>
+              </m:r>
+            </m:den>
+          </m:f>
+          <m:sSup>
+            <m:sSupPr>
+              <m:ctrlPr>
+                <w:rPr>
+                  <w:rFonts w:ascii="Cambria Math" w:eastAsiaTheme="majorEastAsia" w:hAnsi="Cambria Math" w:cs="Open Sans"/>
+                  <w:i/>
+                  <w:lang w:bidi="fa-IR"/>
+                </w:rPr>
+              </m:ctrlPr>
+            </m:sSupPr>
+            <m:e>
+              <m:r>
+                <w:rPr>
+                  <w:rFonts w:ascii="Cambria Math" w:eastAsiaTheme="majorEastAsia" w:hAnsi="Cambria Math" w:cs="Open Sans"/>
+                  <w:lang w:bidi="fa-IR"/>
+                </w:rPr>
+                <m:t>X</m:t>
+              </m:r>
+            </m:e>
+            <m:sup>
+              <m:r>
+                <w:rPr>
+                  <w:rFonts w:ascii="Cambria Math" w:eastAsiaTheme="majorEastAsia" w:hAnsi="Cambria Math" w:cs="Open Sans"/>
+                  <w:lang w:bidi="fa-IR"/>
+                </w:rPr>
+                <m:t>T</m:t>
+              </m:r>
+            </m:sup>
+          </m:sSup>
+          <m:r>
+            <w:rPr>
+              <w:rFonts w:ascii="Cambria Math" w:eastAsiaTheme="majorEastAsia" w:hAnsi="Cambria Math" w:cs="Open Sans"/>
+              <w:lang w:bidi="fa-IR"/>
+            </w:rPr>
+            <m:t>y=</m:t>
+          </m:r>
+          <m:acc>
+            <m:accPr>
+              <m:chr m:val="̅"/>
+              <m:ctrlPr>
+                <w:rPr>
+                  <w:rFonts w:ascii="Cambria Math" w:eastAsiaTheme="majorEastAsia" w:hAnsi="Cambria Math" w:cs="Open Sans"/>
+                  <w:i/>
+                  <w:lang w:bidi="fa-IR"/>
+                </w:rPr>
+              </m:ctrlPr>
+            </m:accPr>
+            <m:e>
+              <m:r>
+                <w:rPr>
+                  <w:rFonts w:ascii="Cambria Math" w:eastAsiaTheme="majorEastAsia" w:hAnsi="Cambria Math" w:cs="Open Sans"/>
+                  <w:lang w:bidi="fa-IR"/>
+                </w:rPr>
+                <m:t>y</m:t>
+              </m:r>
+            </m:e>
+          </m:acc>
+          <m:r>
+            <w:rPr>
+              <w:rFonts w:ascii="Cambria Math" w:eastAsiaTheme="majorEastAsia" w:hAnsi="Cambria Math" w:cs="Open Sans"/>
+              <w:lang w:bidi="fa-IR"/>
+            </w:rPr>
+            <m:t>=</m:t>
+          </m:r>
+          <m:f>
+            <m:fPr>
+              <m:ctrlPr>
+                <w:rPr>
+                  <w:rFonts w:ascii="Cambria Math" w:eastAsiaTheme="majorEastAsia" w:hAnsi="Cambria Math" w:cs="Open Sans"/>
+                  <w:i/>
+                  <w:lang w:bidi="fa-IR"/>
+                </w:rPr>
+              </m:ctrlPr>
+            </m:fPr>
+            <m:num>
+              <m:r>
+                <w:rPr>
+                  <w:rFonts w:ascii="Cambria Math" w:eastAsiaTheme="majorEastAsia" w:hAnsi="Cambria Math" w:cs="Open Sans"/>
+                  <w:lang w:bidi="fa-IR"/>
+                </w:rPr>
+                <m:t>561</m:t>
+              </m:r>
+            </m:num>
+            <m:den>
+              <m:r>
+                <w:rPr>
+                  <w:rFonts w:ascii="Cambria Math" w:eastAsiaTheme="majorEastAsia" w:hAnsi="Cambria Math" w:cs="Open Sans"/>
+                  <w:lang w:bidi="fa-IR"/>
+                </w:rPr>
+                <m:t>10</m:t>
+              </m:r>
+            </m:den>
+          </m:f>
+          <m:r>
+            <w:rPr>
+              <w:rFonts w:ascii="Cambria Math" w:eastAsiaTheme="majorEastAsia" w:hAnsi="Cambria Math" w:cs="Open Sans"/>
+              <w:lang w:bidi="fa-IR"/>
+            </w:rPr>
+            <m:t>=56.1</m:t>
+          </m:r>
+        </m:oMath>
+      </m:oMathPara>
+    </w:p>
+    <w:p>
+      <w:pPr>
         <w:pStyle w:val="Heading2"/>
         <w:rPr>
           <w:rFonts w:ascii="Open Sans" w:hAnsi="Open Sans" w:cs="Open Sans"/>
@@ -7091,14 +7288,7 @@
               <w:rFonts w:ascii="Cambria Math" w:eastAsiaTheme="majorEastAsia" w:hAnsi="Cambria Math" w:cs="Open Sans"/>
               <w:lang w:bidi="fa-IR"/>
             </w:rPr>
-            <m:t>x</m:t>
-          </m:r>
-          <m:r>
-            <w:rPr>
-              <w:rFonts w:ascii="Cambria Math" w:eastAsiaTheme="majorEastAsia" w:hAnsi="Cambria Math" w:cs="Open Sans"/>
-              <w:lang w:bidi="fa-IR"/>
-            </w:rPr>
-            <m:t>-</m:t>
+            <m:t>x-</m:t>
           </m:r>
           <m:sSub>
             <m:sSubPr>
@@ -7151,6 +7341,13 @@
           <m:jc m:val="left"/>
         </m:oMathParaPr>
         <m:oMath>
+          <m:r>
+            <w:rPr>
+              <w:rFonts w:ascii="Cambria Math" w:eastAsiaTheme="majorEastAsia" w:hAnsi="Cambria Math" w:cs="Open Sans"/>
+              <w:lang w:bidi="fa-IR"/>
+            </w:rPr>
+            <m:t>→</m:t>
+          </m:r>
           <m:sSub>
             <m:sSubPr>
               <m:ctrlPr>
@@ -7167,7 +7364,7 @@
                   <w:rFonts w:ascii="Cambria Math" w:eastAsiaTheme="majorEastAsia" w:hAnsi="Cambria Math" w:cs="Open Sans"/>
                   <w:lang w:bidi="fa-IR"/>
                 </w:rPr>
-                <m:t>ε</m:t>
+                <m:t>β</m:t>
               </m:r>
             </m:e>
             <m:sub>
@@ -7176,7 +7373,7 @@
                   <w:rFonts w:ascii="Cambria Math" w:eastAsiaTheme="majorEastAsia" w:hAnsi="Cambria Math" w:cs="Open Sans"/>
                   <w:lang w:bidi="fa-IR"/>
                 </w:rPr>
-                <m:t>i</m:t>
+                <m:t>1</m:t>
               </m:r>
             </m:sub>
           </m:sSub>
@@ -7203,24 +7400,7 @@
                   <w:rFonts w:ascii="Cambria Math" w:eastAsiaTheme="majorEastAsia" w:hAnsi="Cambria Math" w:cs="Open Sans"/>
                   <w:lang w:bidi="fa-IR"/>
                 </w:rPr>
-                <m:t>(</m:t>
-              </m:r>
-              <m:r>
-                <m:rPr>
-                  <m:sty m:val="p"/>
-                </m:rPr>
-                <w:rPr>
-                  <w:rFonts w:ascii="Cambria Math" w:eastAsiaTheme="majorEastAsia" w:hAnsi="Cambria Math" w:cs="Open Sans"/>
-                  <w:lang w:bidi="fa-IR"/>
-                </w:rPr>
-                <m:t>Σ</m:t>
-              </m:r>
-              <m:r>
-                <w:rPr>
-                  <w:rFonts w:ascii="Cambria Math" w:eastAsiaTheme="majorEastAsia" w:hAnsi="Cambria Math" w:cs="Open Sans"/>
-                  <w:lang w:bidi="fa-IR"/>
-                </w:rPr>
-                <m:t>y)</m:t>
+                <m:t>n</m:t>
               </m:r>
               <m:d>
                 <m:dPr>
@@ -7243,35 +7423,13 @@
                     </w:rPr>
                     <m:t>Σ</m:t>
                   </m:r>
-                  <m:sSup>
-                    <m:sSupPr>
-                      <m:ctrlPr>
-                        <w:rPr>
-                          <w:rFonts w:ascii="Cambria Math" w:eastAsiaTheme="majorEastAsia" w:hAnsi="Cambria Math" w:cs="Open Sans"/>
-                          <w:i/>
-                          <w:lang w:bidi="fa-IR"/>
-                        </w:rPr>
-                      </m:ctrlPr>
-                    </m:sSupPr>
-                    <m:e>
-                      <m:r>
-                        <w:rPr>
-                          <w:rFonts w:ascii="Cambria Math" w:eastAsiaTheme="majorEastAsia" w:hAnsi="Cambria Math" w:cs="Open Sans"/>
-                          <w:lang w:bidi="fa-IR"/>
-                        </w:rPr>
-                        <m:t>x</m:t>
-                      </m:r>
-                    </m:e>
-                    <m:sup>
-                      <m:r>
-                        <w:rPr>
-                          <w:rFonts w:ascii="Cambria Math" w:eastAsiaTheme="majorEastAsia" w:hAnsi="Cambria Math" w:cs="Open Sans"/>
-                          <w:lang w:bidi="fa-IR"/>
-                        </w:rPr>
-                        <m:t>2</m:t>
-                      </m:r>
-                    </m:sup>
-                  </m:sSup>
+                  <m:r>
+                    <w:rPr>
+                      <w:rFonts w:ascii="Cambria Math" w:eastAsiaTheme="majorEastAsia" w:hAnsi="Cambria Math" w:cs="Open Sans"/>
+                      <w:lang w:bidi="fa-IR"/>
+                    </w:rPr>
+                    <m:t>xy</m:t>
+                  </m:r>
                 </m:e>
               </m:d>
               <m:r>
@@ -7307,16 +7465,6 @@
                   <w:lang w:bidi="fa-IR"/>
                 </w:rPr>
                 <m:t>Σ</m:t>
-              </m:r>
-              <m:r>
-                <m:rPr>
-                  <m:sty m:val="p"/>
-                </m:rPr>
-                <w:rPr>
-                  <w:rFonts w:ascii="Cambria Math" w:eastAsiaTheme="majorEastAsia" w:hAnsi="Cambria Math" w:cs="Open Sans"/>
-                  <w:lang w:bidi="fa-IR"/>
-                </w:rPr>
-                <m:t>x</m:t>
               </m:r>
               <m:r>
                 <w:rPr>
@@ -7452,22 +7600,333 @@
               <w:rFonts w:ascii="Cambria Math" w:eastAsiaTheme="majorEastAsia" w:hAnsi="Cambria Math" w:cs="Open Sans"/>
               <w:lang w:bidi="fa-IR"/>
             </w:rPr>
-            <m:t>=</m:t>
-          </m:r>
-          <m:r>
-            <w:rPr>
-              <w:rFonts w:ascii="Cambria Math" w:eastAsiaTheme="majorEastAsia" w:hAnsi="Cambria Math" w:cs="Open Sans"/>
-              <w:lang w:bidi="fa-IR"/>
-            </w:rPr>
-            <m:t>-4.2297</m:t>
+            <m:t>=3.1920</m:t>
           </m:r>
         </m:oMath>
       </m:oMathPara>
     </w:p>
     <w:p>
       <w:pPr>
-        <w:rPr>
-          <w:rFonts w:ascii="Open Sans" w:eastAsiaTheme="majorEastAsia" w:hAnsi="Open Sans" w:cs="Open Sans"/>
+        <w:pStyle w:val="Heading2"/>
+        <w:rPr>
+          <w:rFonts w:ascii="Open Sans" w:hAnsi="Open Sans" w:cs="Open Sans"/>
+          <w:lang w:bidi="fa-IR"/>
+        </w:rPr>
+      </w:pPr>
+      <w:r>
+        <w:rPr>
+          <w:rFonts w:ascii="Open Sans" w:hAnsi="Open Sans" w:cs="Open Sans"/>
+          <w:lang w:bidi="fa-IR"/>
+        </w:rPr>
+        <w:t xml:space="preserve">Part </w:t>
+      </w:r>
+      <w:r>
+        <w:rPr>
+          <w:rFonts w:ascii="Open Sans" w:hAnsi="Open Sans" w:cs="Open Sans"/>
+          <w:lang w:bidi="fa-IR"/>
+        </w:rPr>
+        <w:t>c</w:t>
+      </w:r>
+      <w:r>
+        <w:rPr>
+          <w:rFonts w:ascii="Open Sans" w:hAnsi="Open Sans" w:cs="Open Sans"/>
+          <w:lang w:bidi="fa-IR"/>
+        </w:rPr>
+        <w:t>)</w:t>
+      </w:r>
+    </w:p>
+    <w:p>
+      <w:pPr>
+        <w:rPr>
+          <w:rFonts w:ascii="Open Sans" w:eastAsiaTheme="minorEastAsia" w:hAnsi="Open Sans" w:cs="Open Sans"/>
+          <w:lang w:bidi="fa-IR"/>
+        </w:rPr>
+      </w:pPr>
+      <w:r>
+        <w:rPr>
+          <w:rFonts w:ascii="Open Sans" w:hAnsi="Open Sans" w:cs="Open Sans"/>
+          <w:lang w:bidi="fa-IR"/>
+        </w:rPr>
+        <w:t xml:space="preserve">The second one shows the real equation with its natural noise that can be reduced but </w:t>
+      </w:r>
+      <w:r>
+        <w:rPr>
+          <w:rFonts w:ascii="Open Sans" w:hAnsi="Open Sans" w:cs="Open Sans"/>
+          <w:lang w:bidi="fa-IR"/>
+        </w:rPr>
+        <w:t>cannot</w:t>
+      </w:r>
+      <w:r>
+        <w:rPr>
+          <w:rFonts w:ascii="Open Sans" w:hAnsi="Open Sans" w:cs="Open Sans"/>
+          <w:lang w:bidi="fa-IR"/>
+        </w:rPr>
+        <w:t xml:space="preserve"> be removed</w:t>
+      </w:r>
+      <w:r>
+        <w:rPr>
+          <w:rFonts w:ascii="Open Sans" w:hAnsi="Open Sans" w:cs="Open Sans"/>
+          <w:lang w:bidi="fa-IR"/>
+        </w:rPr>
+        <w:t xml:space="preserve"> </w:t>
+      </w:r>
+      <w:r>
+        <w:rPr>
+          <w:rFonts w:ascii="Open Sans" w:hAnsi="Open Sans" w:cs="Open Sans"/>
+          <w:lang w:bidi="fa-IR"/>
+        </w:rPr>
+        <w:t>and used to find</w:t>
+      </w:r>
+      <w:r>
+        <w:rPr>
+          <w:rFonts w:ascii="Open Sans" w:hAnsi="Open Sans" w:cs="Open Sans"/>
+          <w:lang w:bidi="fa-IR"/>
+        </w:rPr>
+        <w:t xml:space="preserve"> </w:t>
+      </w:r>
+      <m:oMath>
+        <m:r>
+          <w:rPr>
+            <w:rFonts w:ascii="Cambria Math" w:hAnsi="Cambria Math" w:cs="Open Sans"/>
+            <w:lang w:bidi="fa-IR"/>
+          </w:rPr>
+          <m:t>y</m:t>
+        </m:r>
+      </m:oMath>
+      <w:r>
+        <w:rPr>
+          <w:rFonts w:ascii="Open Sans" w:hAnsi="Open Sans" w:cs="Open Sans"/>
+          <w:lang w:bidi="fa-IR"/>
+        </w:rPr>
+        <w:t>’s range</w:t>
+      </w:r>
+      <w:r>
+        <w:rPr>
+          <w:rFonts w:ascii="Open Sans" w:hAnsi="Open Sans" w:cs="Open Sans"/>
+          <w:lang w:bidi="fa-IR"/>
+        </w:rPr>
+        <w:t>. The first one is estimation of the second one</w:t>
+      </w:r>
+      <w:r>
+        <w:rPr>
+          <w:rFonts w:ascii="Open Sans" w:hAnsi="Open Sans" w:cs="Open Sans"/>
+          <w:lang w:bidi="fa-IR"/>
+        </w:rPr>
+        <w:t xml:space="preserve"> </w:t>
+      </w:r>
+      <w:r>
+        <w:rPr>
+          <w:rFonts w:ascii="Open Sans" w:hAnsi="Open Sans" w:cs="Open Sans"/>
+          <w:lang w:bidi="fa-IR"/>
+        </w:rPr>
+        <w:t>and</w:t>
+      </w:r>
+      <w:r>
+        <w:rPr>
+          <w:rFonts w:ascii="Open Sans" w:hAnsi="Open Sans" w:cs="Open Sans"/>
+          <w:lang w:bidi="fa-IR"/>
+        </w:rPr>
+        <w:t xml:space="preserve"> obtained </w:t>
+      </w:r>
+      <m:oMath>
+        <m:r>
+          <w:rPr>
+            <w:rFonts w:ascii="Cambria Math" w:hAnsi="Cambria Math" w:cs="Open Sans"/>
+            <w:lang w:bidi="fa-IR"/>
+          </w:rPr>
+          <m:t>y</m:t>
+        </m:r>
+      </m:oMath>
+      <w:r>
+        <w:rPr>
+          <w:rFonts w:ascii="Open Sans" w:hAnsi="Open Sans" w:cs="Open Sans"/>
+          <w:lang w:bidi="fa-IR"/>
+        </w:rPr>
+        <w:t xml:space="preserve"> using this equation could have some errors</w:t>
+      </w:r>
+      <w:r>
+        <w:rPr>
+          <w:rFonts w:ascii="Open Sans" w:hAnsi="Open Sans" w:cs="Open Sans"/>
+          <w:lang w:bidi="fa-IR"/>
+        </w:rPr>
+        <w:t>.</w:t>
+      </w:r>
+    </w:p>
+    <w:p>
+      <w:pPr>
+        <w:pStyle w:val="Heading2"/>
+        <w:rPr>
+          <w:rFonts w:ascii="Open Sans" w:hAnsi="Open Sans" w:cs="Open Sans"/>
+          <w:lang w:bidi="fa-IR"/>
+        </w:rPr>
+      </w:pPr>
+      <w:r>
+        <w:rPr>
+          <w:rFonts w:ascii="Open Sans" w:hAnsi="Open Sans" w:cs="Open Sans"/>
+          <w:lang w:bidi="fa-IR"/>
+        </w:rPr>
+        <w:t xml:space="preserve">Part </w:t>
+      </w:r>
+      <w:r>
+        <w:rPr>
+          <w:rFonts w:ascii="Open Sans" w:hAnsi="Open Sans" w:cs="Open Sans"/>
+          <w:lang w:bidi="fa-IR"/>
+        </w:rPr>
+        <w:t>d</w:t>
+      </w:r>
+      <w:r>
+        <w:rPr>
+          <w:rFonts w:ascii="Open Sans" w:hAnsi="Open Sans" w:cs="Open Sans"/>
+          <w:lang w:bidi="fa-IR"/>
+        </w:rPr>
+        <w:t>)</w:t>
+      </w:r>
+    </w:p>
+    <w:p>
+      <w:pPr>
+        <w:rPr>
+          <w:rFonts w:ascii="Open Sans" w:eastAsiaTheme="minorEastAsia" w:hAnsi="Open Sans" w:cs="Open Sans"/>
+          <w:lang w:bidi="fa-IR"/>
+        </w:rPr>
+      </w:pPr>
+      <m:oMathPara>
+        <m:oMathParaPr>
+          <m:jc m:val="left"/>
+        </m:oMathParaPr>
+        <m:oMath>
+          <m:acc>
+            <m:accPr>
+              <m:ctrlPr>
+                <w:rPr>
+                  <w:rFonts w:ascii="Cambria Math" w:eastAsiaTheme="minorEastAsia" w:hAnsi="Cambria Math" w:cs="Open Sans"/>
+                  <w:i/>
+                  <w:lang w:bidi="fa-IR"/>
+                </w:rPr>
+              </m:ctrlPr>
+            </m:accPr>
+            <m:e>
+              <m:r>
+                <w:rPr>
+                  <w:rFonts w:ascii="Cambria Math" w:eastAsiaTheme="minorEastAsia" w:hAnsi="Cambria Math" w:cs="Open Sans"/>
+                  <w:lang w:bidi="fa-IR"/>
+                </w:rPr>
+                <m:t>y</m:t>
+              </m:r>
+            </m:e>
+          </m:acc>
+          <m:r>
+            <w:rPr>
+              <w:rFonts w:ascii="Cambria Math" w:eastAsiaTheme="minorEastAsia" w:hAnsi="Cambria Math" w:cs="Open Sans"/>
+              <w:lang w:bidi="fa-IR"/>
+            </w:rPr>
+            <m:t>=25</m:t>
+          </m:r>
+          <m:r>
+            <w:rPr>
+              <w:rFonts w:ascii="Cambria Math" w:eastAsiaTheme="minorEastAsia" w:hAnsi="Cambria Math" w:cs="Open Sans"/>
+              <w:lang w:bidi="fa-IR"/>
+            </w:rPr>
+            <m:t xml:space="preserve">-0.5x → </m:t>
+          </m:r>
+          <m:acc>
+            <m:accPr>
+              <m:ctrlPr>
+                <w:rPr>
+                  <w:rFonts w:ascii="Cambria Math" w:eastAsiaTheme="minorEastAsia" w:hAnsi="Cambria Math" w:cs="Open Sans"/>
+                  <w:i/>
+                  <w:lang w:bidi="fa-IR"/>
+                </w:rPr>
+              </m:ctrlPr>
+            </m:accPr>
+            <m:e>
+              <m:r>
+                <w:rPr>
+                  <w:rFonts w:ascii="Cambria Math" w:eastAsiaTheme="minorEastAsia" w:hAnsi="Cambria Math" w:cs="Open Sans"/>
+                  <w:lang w:bidi="fa-IR"/>
+                </w:rPr>
+                <m:t>y</m:t>
+              </m:r>
+            </m:e>
+          </m:acc>
+          <m:d>
+            <m:dPr>
+              <m:ctrlPr>
+                <w:rPr>
+                  <w:rFonts w:ascii="Cambria Math" w:eastAsiaTheme="minorEastAsia" w:hAnsi="Cambria Math" w:cs="Open Sans"/>
+                  <w:i/>
+                  <w:lang w:bidi="fa-IR"/>
+                </w:rPr>
+              </m:ctrlPr>
+            </m:dPr>
+            <m:e>
+              <m:r>
+                <w:rPr>
+                  <w:rFonts w:ascii="Cambria Math" w:eastAsiaTheme="minorEastAsia" w:hAnsi="Cambria Math" w:cs="Open Sans"/>
+                  <w:lang w:bidi="fa-IR"/>
+                </w:rPr>
+                <m:t>6</m:t>
+              </m:r>
+            </m:e>
+          </m:d>
+          <m:r>
+            <w:rPr>
+              <w:rFonts w:ascii="Cambria Math" w:eastAsiaTheme="minorEastAsia" w:hAnsi="Cambria Math" w:cs="Open Sans"/>
+              <w:lang w:bidi="fa-IR"/>
+            </w:rPr>
+            <m:t>=25-3=22</m:t>
+          </m:r>
+        </m:oMath>
+      </m:oMathPara>
+    </w:p>
+    <w:p>
+      <w:pPr>
+        <w:rPr>
+          <w:rFonts w:ascii="Open Sans" w:eastAsiaTheme="minorEastAsia" w:hAnsi="Open Sans" w:cs="Open Sans"/>
+          <w:lang w:bidi="fa-IR"/>
+        </w:rPr>
+      </w:pPr>
+      <w:r>
+        <w:rPr>
+          <w:rFonts w:ascii="Open Sans" w:eastAsiaTheme="minorEastAsia" w:hAnsi="Open Sans" w:cs="Open Sans"/>
+          <w:lang w:bidi="fa-IR"/>
+        </w:rPr>
+        <w:t xml:space="preserve">Due to natural </w:t>
+      </w:r>
+      <w:r>
+        <w:rPr>
+          <w:rFonts w:ascii="Open Sans" w:eastAsiaTheme="minorEastAsia" w:hAnsi="Open Sans" w:cs="Open Sans"/>
+          <w:lang w:bidi="fa-IR"/>
+        </w:rPr>
+        <w:t>noise,</w:t>
+      </w:r>
+      <w:r>
+        <w:rPr>
+          <w:rFonts w:ascii="Open Sans" w:eastAsiaTheme="minorEastAsia" w:hAnsi="Open Sans" w:cs="Open Sans"/>
+          <w:lang w:bidi="fa-IR"/>
+        </w:rPr>
+        <w:t xml:space="preserve"> it cannot be said that </w:t>
+      </w:r>
+      <m:oMath>
+        <m:r>
+          <w:rPr>
+            <w:rFonts w:ascii="Cambria Math" w:eastAsiaTheme="minorEastAsia" w:hAnsi="Cambria Math" w:cs="Open Sans"/>
+            <w:lang w:bidi="fa-IR"/>
+          </w:rPr>
+          <m:t>22</m:t>
+        </m:r>
+      </m:oMath>
+      <w:r>
+        <w:rPr>
+          <w:rFonts w:ascii="Open Sans" w:eastAsiaTheme="minorEastAsia" w:hAnsi="Open Sans" w:cs="Open Sans"/>
+          <w:lang w:bidi="fa-IR"/>
+        </w:rPr>
+        <w:t xml:space="preserve"> is the exact number.</w:t>
+      </w:r>
+    </w:p>
+    <w:p>
+      <w:pPr>
+        <w:rPr>
+          <w:rFonts w:ascii="Open Sans" w:eastAsiaTheme="minorEastAsia" w:hAnsi="Open Sans" w:cs="Open Sans"/>
           <w:lang w:bidi="fa-IR"/>
         </w:rPr>
       </w:pPr>
@@ -7480,7 +7939,7 @@
             <m:sSubPr>
               <m:ctrlPr>
                 <w:rPr>
-                  <w:rFonts w:ascii="Cambria Math" w:eastAsiaTheme="majorEastAsia" w:hAnsi="Cambria Math" w:cs="Open Sans"/>
+                  <w:rFonts w:ascii="Cambria Math" w:eastAsiaTheme="minorEastAsia" w:hAnsi="Cambria Math" w:cs="Open Sans"/>
                   <w:i/>
                   <w:lang w:bidi="fa-IR"/>
                 </w:rPr>
@@ -7489,25 +7948,175 @@
             <m:e>
               <m:r>
                 <w:rPr>
-                  <w:rFonts w:ascii="Cambria Math" w:eastAsiaTheme="majorEastAsia" w:hAnsi="Cambria Math" w:cs="Open Sans"/>
-                  <w:lang w:bidi="fa-IR"/>
-                </w:rPr>
-                <m:t>β</m:t>
+                  <w:rFonts w:ascii="Cambria Math" w:eastAsiaTheme="minorEastAsia" w:hAnsi="Cambria Math" w:cs="Open Sans"/>
+                  <w:lang w:bidi="fa-IR"/>
+                </w:rPr>
+                <m:t>y</m:t>
               </m:r>
             </m:e>
             <m:sub>
               <m:r>
                 <w:rPr>
-                  <w:rFonts w:ascii="Cambria Math" w:eastAsiaTheme="majorEastAsia" w:hAnsi="Cambria Math" w:cs="Open Sans"/>
-                  <w:lang w:bidi="fa-IR"/>
-                </w:rPr>
-                <m:t>1</m:t>
+                  <w:rFonts w:ascii="Cambria Math" w:eastAsiaTheme="minorEastAsia" w:hAnsi="Cambria Math" w:cs="Open Sans"/>
+                  <w:lang w:bidi="fa-IR"/>
+                </w:rPr>
+                <m:t>ture</m:t>
               </m:r>
             </m:sub>
           </m:sSub>
           <m:r>
             <w:rPr>
-              <w:rFonts w:ascii="Cambria Math" w:eastAsiaTheme="majorEastAsia" w:hAnsi="Cambria Math" w:cs="Open Sans"/>
+              <w:rFonts w:ascii="Cambria Math" w:eastAsiaTheme="minorEastAsia" w:hAnsi="Cambria Math" w:cs="Open Sans"/>
+              <w:lang w:bidi="fa-IR"/>
+            </w:rPr>
+            <m:t>=22+ϵ</m:t>
+          </m:r>
+        </m:oMath>
+      </m:oMathPara>
+    </w:p>
+    <w:p>
+      <w:pPr>
+        <w:pStyle w:val="Heading2"/>
+        <w:rPr>
+          <w:rFonts w:ascii="Open Sans" w:hAnsi="Open Sans" w:cs="Open Sans"/>
+          <w:lang w:bidi="fa-IR"/>
+        </w:rPr>
+      </w:pPr>
+      <w:r>
+        <w:rPr>
+          <w:rFonts w:ascii="Open Sans" w:hAnsi="Open Sans" w:cs="Open Sans"/>
+          <w:lang w:bidi="fa-IR"/>
+        </w:rPr>
+        <w:t xml:space="preserve">Part </w:t>
+      </w:r>
+      <w:r>
+        <w:rPr>
+          <w:rFonts w:ascii="Open Sans" w:hAnsi="Open Sans" w:cs="Open Sans"/>
+          <w:lang w:bidi="fa-IR"/>
+        </w:rPr>
+        <w:t>e</w:t>
+      </w:r>
+      <w:r>
+        <w:rPr>
+          <w:rFonts w:ascii="Open Sans" w:hAnsi="Open Sans" w:cs="Open Sans"/>
+          <w:lang w:bidi="fa-IR"/>
+        </w:rPr>
+        <w:t>)</w:t>
+      </w:r>
+    </w:p>
+    <w:p>
+      <w:pPr>
+        <w:rPr>
+          <w:rFonts w:ascii="Open Sans" w:eastAsiaTheme="minorEastAsia" w:hAnsi="Open Sans" w:cs="Open Sans"/>
+          <w:lang w:bidi="fa-IR"/>
+        </w:rPr>
+      </w:pPr>
+      <m:oMath>
+        <m:r>
+          <w:rPr>
+            <w:rFonts w:ascii="Cambria Math" w:eastAsiaTheme="minorEastAsia" w:hAnsi="Cambria Math" w:cs="Open Sans"/>
+            <w:lang w:bidi="fa-IR"/>
+          </w:rPr>
+          <m:t>n=16</m:t>
+        </m:r>
+      </m:oMath>
+      <w:r>
+        <w:rPr>
+          <w:rFonts w:ascii="Open Sans" w:eastAsiaTheme="minorEastAsia" w:hAnsi="Open Sans" w:cs="Open Sans"/>
+          <w:lang w:bidi="fa-IR"/>
+        </w:rPr>
+        <w:t xml:space="preserve"> and </w:t>
+      </w:r>
+      <m:oMath>
+        <m:r>
+          <w:rPr>
+            <w:rFonts w:ascii="Cambria Math" w:eastAsiaTheme="minorEastAsia" w:hAnsi="Cambria Math" w:cs="Open Sans"/>
+            <w:lang w:bidi="fa-IR"/>
+          </w:rPr>
+          <m:t>SSE=7</m:t>
+        </m:r>
+      </m:oMath>
+    </w:p>
+    <w:p>
+      <w:pPr>
+        <w:rPr>
+          <w:rFonts w:ascii="Open Sans" w:eastAsiaTheme="minorEastAsia" w:hAnsi="Open Sans" w:cs="Open Sans"/>
+          <w:lang w:bidi="fa-IR"/>
+        </w:rPr>
+      </w:pPr>
+      <m:oMathPara>
+        <m:oMathParaPr>
+          <m:jc m:val="left"/>
+        </m:oMathParaPr>
+        <m:oMath>
+          <m:sSup>
+            <m:sSupPr>
+              <m:ctrlPr>
+                <w:rPr>
+                  <w:rFonts w:ascii="Cambria Math" w:eastAsiaTheme="minorEastAsia" w:hAnsi="Cambria Math" w:cs="Open Sans"/>
+                  <w:i/>
+                  <w:lang w:bidi="fa-IR"/>
+                </w:rPr>
+              </m:ctrlPr>
+            </m:sSupPr>
+            <m:e>
+              <m:r>
+                <w:rPr>
+                  <w:rFonts w:ascii="Cambria Math" w:eastAsiaTheme="minorEastAsia" w:hAnsi="Cambria Math" w:cs="Open Sans"/>
+                  <w:lang w:bidi="fa-IR"/>
+                </w:rPr>
+                <m:t>σ</m:t>
+              </m:r>
+            </m:e>
+            <m:sup>
+              <m:r>
+                <w:rPr>
+                  <w:rFonts w:ascii="Cambria Math" w:eastAsiaTheme="minorEastAsia" w:hAnsi="Cambria Math" w:cs="Open Sans"/>
+                  <w:lang w:bidi="fa-IR"/>
+                </w:rPr>
+                <m:t>2</m:t>
+              </m:r>
+            </m:sup>
+          </m:sSup>
+          <m:r>
+            <w:rPr>
+              <w:rFonts w:ascii="Cambria Math" w:eastAsiaTheme="minorEastAsia" w:hAnsi="Cambria Math" w:cs="Open Sans"/>
+              <w:lang w:bidi="fa-IR"/>
+            </w:rPr>
+            <m:t>=MSE=</m:t>
+          </m:r>
+          <m:f>
+            <m:fPr>
+              <m:ctrlPr>
+                <w:rPr>
+                  <w:rFonts w:ascii="Cambria Math" w:eastAsiaTheme="minorEastAsia" w:hAnsi="Cambria Math" w:cs="Open Sans"/>
+                  <w:i/>
+                  <w:lang w:bidi="fa-IR"/>
+                </w:rPr>
+              </m:ctrlPr>
+            </m:fPr>
+            <m:num>
+              <m:r>
+                <w:rPr>
+                  <w:rFonts w:ascii="Cambria Math" w:eastAsiaTheme="minorEastAsia" w:hAnsi="Cambria Math" w:cs="Open Sans"/>
+                  <w:lang w:bidi="fa-IR"/>
+                </w:rPr>
+                <m:t>SSE</m:t>
+              </m:r>
+            </m:num>
+            <m:den>
+              <m:r>
+                <w:rPr>
+                  <w:rFonts w:ascii="Cambria Math" w:eastAsiaTheme="minorEastAsia" w:hAnsi="Cambria Math" w:cs="Open Sans"/>
+                  <w:lang w:bidi="fa-IR"/>
+                </w:rPr>
+                <m:t>n-2</m:t>
+              </m:r>
+            </m:den>
+          </m:f>
+          <m:r>
+            <w:rPr>
+              <w:rFonts w:ascii="Cambria Math" w:eastAsiaTheme="minorEastAsia" w:hAnsi="Cambria Math" w:cs="Open Sans"/>
               <w:lang w:bidi="fa-IR"/>
             </w:rPr>
             <m:t>=</m:t>
@@ -7516,7 +8125,7 @@
             <m:fPr>
               <m:ctrlPr>
                 <w:rPr>
-                  <w:rFonts w:ascii="Cambria Math" w:eastAsiaTheme="majorEastAsia" w:hAnsi="Cambria Math" w:cs="Open Sans"/>
+                  <w:rFonts w:ascii="Cambria Math" w:eastAsiaTheme="minorEastAsia" w:hAnsi="Cambria Math" w:cs="Open Sans"/>
                   <w:i/>
                   <w:lang w:bidi="fa-IR"/>
                 </w:rPr>
@@ -7525,369 +8134,31 @@
             <m:num>
               <m:r>
                 <w:rPr>
-                  <w:rFonts w:ascii="Cambria Math" w:eastAsiaTheme="majorEastAsia" w:hAnsi="Cambria Math" w:cs="Open Sans"/>
-                  <w:lang w:bidi="fa-IR"/>
-                </w:rPr>
-                <m:t>n</m:t>
-              </m:r>
-              <m:d>
-                <m:dPr>
-                  <m:ctrlPr>
-                    <w:rPr>
-                      <w:rFonts w:ascii="Cambria Math" w:eastAsiaTheme="majorEastAsia" w:hAnsi="Cambria Math" w:cs="Open Sans"/>
-                      <w:i/>
-                      <w:lang w:bidi="fa-IR"/>
-                    </w:rPr>
-                  </m:ctrlPr>
-                </m:dPr>
-                <m:e>
-                  <m:r>
-                    <m:rPr>
-                      <m:sty m:val="p"/>
-                    </m:rPr>
-                    <w:rPr>
-                      <w:rFonts w:ascii="Cambria Math" w:eastAsiaTheme="majorEastAsia" w:hAnsi="Cambria Math" w:cs="Open Sans"/>
-                      <w:lang w:bidi="fa-IR"/>
-                    </w:rPr>
-                    <m:t>Σ</m:t>
-                  </m:r>
-                  <m:r>
-                    <w:rPr>
-                      <w:rFonts w:ascii="Cambria Math" w:eastAsiaTheme="majorEastAsia" w:hAnsi="Cambria Math" w:cs="Open Sans"/>
-                      <w:lang w:bidi="fa-IR"/>
-                    </w:rPr>
-                    <m:t>x</m:t>
-                  </m:r>
-                  <m:r>
-                    <w:rPr>
-                      <w:rFonts w:ascii="Cambria Math" w:eastAsiaTheme="majorEastAsia" w:hAnsi="Cambria Math" w:cs="Open Sans"/>
-                      <w:lang w:bidi="fa-IR"/>
-                    </w:rPr>
-                    <m:t>y</m:t>
-                  </m:r>
-                </m:e>
-              </m:d>
-              <m:r>
-                <w:rPr>
-                  <w:rFonts w:ascii="Cambria Math" w:eastAsiaTheme="majorEastAsia" w:hAnsi="Cambria Math" w:cs="Open Sans"/>
-                  <w:lang w:bidi="fa-IR"/>
-                </w:rPr>
-                <m:t>-(</m:t>
-              </m:r>
-              <m:r>
-                <m:rPr>
-                  <m:sty m:val="p"/>
-                </m:rPr>
-                <w:rPr>
-                  <w:rFonts w:ascii="Cambria Math" w:eastAsiaTheme="majorEastAsia" w:hAnsi="Cambria Math" w:cs="Open Sans"/>
-                  <w:lang w:bidi="fa-IR"/>
-                </w:rPr>
-                <m:t>Σ</m:t>
-              </m:r>
-              <m:r>
-                <w:rPr>
-                  <w:rFonts w:ascii="Cambria Math" w:eastAsiaTheme="majorEastAsia" w:hAnsi="Cambria Math" w:cs="Open Sans"/>
-                  <w:lang w:bidi="fa-IR"/>
-                </w:rPr>
-                <m:t>x</m:t>
-              </m:r>
-              <m:r>
-                <w:rPr>
-                  <w:rFonts w:ascii="Cambria Math" w:eastAsiaTheme="majorEastAsia" w:hAnsi="Cambria Math" w:cs="Open Sans"/>
-                  <w:lang w:bidi="fa-IR"/>
-                </w:rPr>
-                <m:t>)(</m:t>
-              </m:r>
-              <m:r>
-                <m:rPr>
-                  <m:sty m:val="p"/>
-                </m:rPr>
-                <w:rPr>
-                  <w:rFonts w:ascii="Cambria Math" w:eastAsiaTheme="majorEastAsia" w:hAnsi="Cambria Math" w:cs="Open Sans"/>
-                  <w:lang w:bidi="fa-IR"/>
-                </w:rPr>
-                <m:t>Σ</m:t>
-              </m:r>
-              <m:r>
-                <w:rPr>
-                  <w:rFonts w:ascii="Cambria Math" w:eastAsiaTheme="majorEastAsia" w:hAnsi="Cambria Math" w:cs="Open Sans"/>
-                  <w:lang w:bidi="fa-IR"/>
-                </w:rPr>
-                <m:t>y)</m:t>
+                  <w:rFonts w:ascii="Cambria Math" w:eastAsiaTheme="minorEastAsia" w:hAnsi="Cambria Math" w:cs="Open Sans"/>
+                  <w:lang w:bidi="fa-IR"/>
+                </w:rPr>
+                <m:t>7</m:t>
               </m:r>
             </m:num>
             <m:den>
               <m:r>
                 <w:rPr>
-                  <w:rFonts w:ascii="Cambria Math" w:eastAsiaTheme="majorEastAsia" w:hAnsi="Cambria Math" w:cs="Open Sans"/>
-                  <w:lang w:bidi="fa-IR"/>
-                </w:rPr>
-                <m:t>n</m:t>
-              </m:r>
-              <m:d>
-                <m:dPr>
-                  <m:ctrlPr>
-                    <w:rPr>
-                      <w:rFonts w:ascii="Cambria Math" w:eastAsiaTheme="majorEastAsia" w:hAnsi="Cambria Math" w:cs="Open Sans"/>
-                      <w:i/>
-                      <w:lang w:bidi="fa-IR"/>
-                    </w:rPr>
-                  </m:ctrlPr>
-                </m:dPr>
-                <m:e>
-                  <m:r>
-                    <m:rPr>
-                      <m:sty m:val="p"/>
-                    </m:rPr>
-                    <w:rPr>
-                      <w:rFonts w:ascii="Cambria Math" w:eastAsiaTheme="majorEastAsia" w:hAnsi="Cambria Math" w:cs="Open Sans"/>
-                      <w:lang w:bidi="fa-IR"/>
-                    </w:rPr>
-                    <m:t>Σ</m:t>
-                  </m:r>
-                  <m:sSup>
-                    <m:sSupPr>
-                      <m:ctrlPr>
-                        <w:rPr>
-                          <w:rFonts w:ascii="Cambria Math" w:eastAsiaTheme="majorEastAsia" w:hAnsi="Cambria Math" w:cs="Open Sans"/>
-                          <w:i/>
-                          <w:lang w:bidi="fa-IR"/>
-                        </w:rPr>
-                      </m:ctrlPr>
-                    </m:sSupPr>
-                    <m:e>
-                      <m:r>
-                        <w:rPr>
-                          <w:rFonts w:ascii="Cambria Math" w:eastAsiaTheme="majorEastAsia" w:hAnsi="Cambria Math" w:cs="Open Sans"/>
-                          <w:lang w:bidi="fa-IR"/>
-                        </w:rPr>
-                        <m:t>x</m:t>
-                      </m:r>
-                    </m:e>
-                    <m:sup>
-                      <m:r>
-                        <w:rPr>
-                          <w:rFonts w:ascii="Cambria Math" w:eastAsiaTheme="majorEastAsia" w:hAnsi="Cambria Math" w:cs="Open Sans"/>
-                          <w:lang w:bidi="fa-IR"/>
-                        </w:rPr>
-                        <m:t>2</m:t>
-                      </m:r>
-                    </m:sup>
-                  </m:sSup>
-                </m:e>
-              </m:d>
-              <m:r>
-                <w:rPr>
-                  <w:rFonts w:ascii="Cambria Math" w:eastAsiaTheme="majorEastAsia" w:hAnsi="Cambria Math" w:cs="Open Sans"/>
-                  <w:lang w:bidi="fa-IR"/>
-                </w:rPr>
-                <m:t>-</m:t>
-              </m:r>
-              <m:sSup>
-                <m:sSupPr>
-                  <m:ctrlPr>
-                    <w:rPr>
-                      <w:rFonts w:ascii="Cambria Math" w:eastAsiaTheme="majorEastAsia" w:hAnsi="Cambria Math" w:cs="Open Sans"/>
-                      <w:i/>
-                      <w:lang w:bidi="fa-IR"/>
-                    </w:rPr>
-                  </m:ctrlPr>
-                </m:sSupPr>
-                <m:e>
-                  <m:d>
-                    <m:dPr>
-                      <m:ctrlPr>
-                        <w:rPr>
-                          <w:rFonts w:ascii="Cambria Math" w:eastAsiaTheme="majorEastAsia" w:hAnsi="Cambria Math" w:cs="Open Sans"/>
-                          <w:i/>
-                          <w:lang w:bidi="fa-IR"/>
-                        </w:rPr>
-                      </m:ctrlPr>
-                    </m:dPr>
-                    <m:e>
-                      <m:r>
-                        <m:rPr>
-                          <m:sty m:val="p"/>
-                        </m:rPr>
-                        <w:rPr>
-                          <w:rFonts w:ascii="Cambria Math" w:eastAsiaTheme="majorEastAsia" w:hAnsi="Cambria Math" w:cs="Open Sans"/>
-                          <w:lang w:bidi="fa-IR"/>
-                        </w:rPr>
-                        <m:t>Σ</m:t>
-                      </m:r>
-                      <m:r>
-                        <w:rPr>
-                          <w:rFonts w:ascii="Cambria Math" w:eastAsiaTheme="majorEastAsia" w:hAnsi="Cambria Math" w:cs="Open Sans"/>
-                          <w:lang w:bidi="fa-IR"/>
-                        </w:rPr>
-                        <m:t>x</m:t>
-                      </m:r>
-                    </m:e>
-                  </m:d>
-                </m:e>
-                <m:sup>
-                  <m:r>
-                    <w:rPr>
-                      <w:rFonts w:ascii="Cambria Math" w:eastAsiaTheme="majorEastAsia" w:hAnsi="Cambria Math" w:cs="Open Sans"/>
-                      <w:lang w:bidi="fa-IR"/>
-                    </w:rPr>
-                    <m:t>2</m:t>
-                  </m:r>
-                </m:sup>
-              </m:sSup>
+                  <w:rFonts w:ascii="Cambria Math" w:eastAsiaTheme="minorEastAsia" w:hAnsi="Cambria Math" w:cs="Open Sans"/>
+                  <w:lang w:bidi="fa-IR"/>
+                </w:rPr>
+                <m:t>16-2</m:t>
+              </m:r>
             </m:den>
           </m:f>
           <m:r>
             <w:rPr>
-              <w:rFonts w:ascii="Cambria Math" w:eastAsiaTheme="majorEastAsia" w:hAnsi="Cambria Math" w:cs="Open Sans"/>
+              <w:rFonts w:ascii="Cambria Math" w:eastAsiaTheme="minorEastAsia" w:hAnsi="Cambria Math" w:cs="Open Sans"/>
               <w:lang w:bidi="fa-IR"/>
             </w:rPr>
-            <m:t>=</m:t>
-          </m:r>
-          <m:r>
-            <w:rPr>
-              <w:rFonts w:ascii="Cambria Math" w:eastAsiaTheme="majorEastAsia" w:hAnsi="Cambria Math" w:cs="Open Sans"/>
-              <w:lang w:bidi="fa-IR"/>
-            </w:rPr>
-            <m:t>3.1920</m:t>
+            <m:t>=0.5</m:t>
           </m:r>
         </m:oMath>
       </m:oMathPara>
-    </w:p>
-    <w:p>
-      <w:pPr>
-        <w:pStyle w:val="Heading2"/>
-        <w:rPr>
-          <w:rFonts w:ascii="Open Sans" w:hAnsi="Open Sans" w:cs="Open Sans"/>
-          <w:lang w:bidi="fa-IR"/>
-        </w:rPr>
-      </w:pPr>
-      <w:r>
-        <w:rPr>
-          <w:rFonts w:ascii="Open Sans" w:hAnsi="Open Sans" w:cs="Open Sans"/>
-          <w:lang w:bidi="fa-IR"/>
-        </w:rPr>
-        <w:t xml:space="preserve">Part </w:t>
-      </w:r>
-      <w:r>
-        <w:rPr>
-          <w:rFonts w:ascii="Open Sans" w:hAnsi="Open Sans" w:cs="Open Sans"/>
-          <w:lang w:bidi="fa-IR"/>
-        </w:rPr>
-        <w:t>c</w:t>
-      </w:r>
-      <w:r>
-        <w:rPr>
-          <w:rFonts w:ascii="Open Sans" w:hAnsi="Open Sans" w:cs="Open Sans"/>
-          <w:lang w:bidi="fa-IR"/>
-        </w:rPr>
-        <w:t>)</w:t>
-      </w:r>
-    </w:p>
-    <w:p>
-      <w:pPr>
-        <w:rPr>
-          <w:rFonts w:ascii="Open Sans" w:eastAsiaTheme="minorEastAsia" w:hAnsi="Open Sans" w:cs="Open Sans"/>
-          <w:lang w:bidi="fa-IR"/>
-        </w:rPr>
-      </w:pPr>
-      <w:r>
-        <w:rPr>
-          <w:rFonts w:ascii="Open Sans" w:hAnsi="Open Sans" w:cs="Open Sans"/>
-          <w:lang w:bidi="fa-IR"/>
-        </w:rPr>
-        <w:t xml:space="preserve">MLE </w:t>
-      </w:r>
-    </w:p>
-    <w:p>
-      <w:pPr>
-        <w:pStyle w:val="Heading2"/>
-        <w:rPr>
-          <w:rFonts w:ascii="Open Sans" w:hAnsi="Open Sans" w:cs="Open Sans"/>
-          <w:lang w:bidi="fa-IR"/>
-        </w:rPr>
-      </w:pPr>
-      <w:r>
-        <w:rPr>
-          <w:rFonts w:ascii="Open Sans" w:hAnsi="Open Sans" w:cs="Open Sans"/>
-          <w:lang w:bidi="fa-IR"/>
-        </w:rPr>
-        <w:t xml:space="preserve">Part </w:t>
-      </w:r>
-      <w:r>
-        <w:rPr>
-          <w:rFonts w:ascii="Open Sans" w:hAnsi="Open Sans" w:cs="Open Sans"/>
-          <w:lang w:bidi="fa-IR"/>
-        </w:rPr>
-        <w:t>d</w:t>
-      </w:r>
-      <w:r>
-        <w:rPr>
-          <w:rFonts w:ascii="Open Sans" w:hAnsi="Open Sans" w:cs="Open Sans"/>
-          <w:lang w:bidi="fa-IR"/>
-        </w:rPr>
-        <w:t>)</w:t>
-      </w:r>
-    </w:p>
-    <w:p>
-      <w:pPr>
-        <w:rPr>
-          <w:rFonts w:ascii="Open Sans" w:eastAsiaTheme="minorEastAsia" w:hAnsi="Open Sans" w:cs="Open Sans"/>
-          <w:lang w:bidi="fa-IR"/>
-        </w:rPr>
-      </w:pPr>
-      <w:r>
-        <w:rPr>
-          <w:rFonts w:ascii="Open Sans" w:hAnsi="Open Sans" w:cs="Open Sans"/>
-          <w:lang w:bidi="fa-IR"/>
-        </w:rPr>
-        <w:t xml:space="preserve">MLE </w:t>
-      </w:r>
-    </w:p>
-    <w:p>
-      <w:pPr>
-        <w:pStyle w:val="Heading2"/>
-        <w:rPr>
-          <w:rFonts w:ascii="Open Sans" w:hAnsi="Open Sans" w:cs="Open Sans"/>
-          <w:lang w:bidi="fa-IR"/>
-        </w:rPr>
-      </w:pPr>
-      <w:r>
-        <w:rPr>
-          <w:rFonts w:ascii="Open Sans" w:hAnsi="Open Sans" w:cs="Open Sans"/>
-          <w:lang w:bidi="fa-IR"/>
-        </w:rPr>
-        <w:t xml:space="preserve">Part </w:t>
-      </w:r>
-      <w:r>
-        <w:rPr>
-          <w:rFonts w:ascii="Open Sans" w:hAnsi="Open Sans" w:cs="Open Sans"/>
-          <w:lang w:bidi="fa-IR"/>
-        </w:rPr>
-        <w:t>e</w:t>
-      </w:r>
-      <w:r>
-        <w:rPr>
-          <w:rFonts w:ascii="Open Sans" w:hAnsi="Open Sans" w:cs="Open Sans"/>
-          <w:lang w:bidi="fa-IR"/>
-        </w:rPr>
-        <w:t>)</w:t>
-      </w:r>
-    </w:p>
-    <w:p>
-      <w:pPr>
-        <w:rPr>
-          <w:rFonts w:ascii="Open Sans" w:eastAsiaTheme="minorEastAsia" w:hAnsi="Open Sans" w:cs="Open Sans"/>
-          <w:lang w:bidi="fa-IR"/>
-        </w:rPr>
-      </w:pPr>
-      <w:r>
-        <w:rPr>
-          <w:rFonts w:ascii="Open Sans" w:hAnsi="Open Sans" w:cs="Open Sans"/>
-          <w:lang w:bidi="fa-IR"/>
-        </w:rPr>
-        <w:t xml:space="preserve">MLE </w:t>
-      </w:r>
     </w:p>
     <w:p>
       <w:pPr>
@@ -8222,10 +8493,10 @@
       </w:pPr>
     </w:lvl>
   </w:abstractNum>
-  <w:num w:numId="1">
+  <w:num w:numId="1" w16cid:durableId="60296610">
     <w:abstractNumId w:val="0"/>
   </w:num>
-  <w:num w:numId="2">
+  <w:num w:numId="2" w16cid:durableId="770272860">
     <w:abstractNumId w:val="1"/>
   </w:num>
 </w:numbering>
@@ -8676,6 +8947,7 @@
   <w:style w:type="character" w:default="1" w:styleId="DefaultParagraphFont">
     <w:name w:val="Default Paragraph Font"/>
     <w:uiPriority w:val="1"/>
+    <w:semiHidden/>
     <w:unhideWhenUsed/>
   </w:style>
   <w:style w:type="table" w:default="1" w:styleId="TableNormal">

--- a/Homework2/Q1-3.docx
+++ b/Homework2/Q1-3.docx
@@ -46,28 +46,6 @@
           <w:lang w:bidi="fa-IR"/>
         </w:rPr>
         <w:t>)</w:t>
-      </w:r>
-    </w:p>
-    <w:p>
-      <w:pPr>
-        <w:rPr>
-          <w:rFonts w:ascii="Open Sans" w:hAnsi="Open Sans" w:cs="Open Sans"/>
-          <w:lang w:bidi="fa-IR"/>
-        </w:rPr>
-      </w:pPr>
-      <w:r>
-        <w:rPr>
-          <w:rFonts w:ascii="Open Sans" w:eastAsiaTheme="majorEastAsia" w:hAnsi="Open Sans" w:cs="Open Sans"/>
-          <w:lang w:bidi="fa-IR"/>
-        </w:rPr>
-        <w:t>HHH</w:t>
-      </w:r>
-      <w:r>
-        <w:rPr>
-          <w:rFonts w:ascii="Open Sans" w:hAnsi="Open Sans" w:cs="Open Sans"/>
-          <w:lang w:bidi="fa-IR"/>
-        </w:rPr>
-        <w:t xml:space="preserve"> </w:t>
       </w:r>
     </w:p>
     <w:p>
@@ -430,7 +408,21 @@
                           <w:rFonts w:ascii="Cambria Math" w:hAnsi="Cambria Math" w:cs="Open Sans"/>
                           <w:lang w:bidi="fa-IR"/>
                         </w:rPr>
-                        <m:t>-f</m:t>
+                        <m:t>-</m:t>
+                      </m:r>
+                      <m:r>
+                        <w:rPr>
+                          <w:rFonts w:ascii="Cambria Math" w:hAnsi="Cambria Math" w:cs="Open Sans"/>
+                          <w:lang w:bidi="fa-IR"/>
+                        </w:rPr>
+                        <m:t>2</m:t>
+                      </m:r>
+                      <m:r>
+                        <w:rPr>
+                          <w:rFonts w:ascii="Cambria Math" w:hAnsi="Cambria Math" w:cs="Open Sans"/>
+                          <w:lang w:bidi="fa-IR"/>
+                        </w:rPr>
+                        <m:t>f</m:t>
                       </m:r>
                       <m:d>
                         <m:dPr>
@@ -647,7 +639,21 @@
                   <w:rFonts w:ascii="Cambria Math" w:hAnsi="Cambria Math" w:cs="Open Sans"/>
                   <w:lang w:bidi="fa-IR"/>
                 </w:rPr>
-                <m:t>-E</m:t>
+                <m:t>-</m:t>
+              </m:r>
+              <m:r>
+                <w:rPr>
+                  <w:rFonts w:ascii="Cambria Math" w:hAnsi="Cambria Math" w:cs="Open Sans"/>
+                  <w:lang w:bidi="fa-IR"/>
+                </w:rPr>
+                <m:t>2</m:t>
+              </m:r>
+              <m:r>
+                <w:rPr>
+                  <w:rFonts w:ascii="Cambria Math" w:hAnsi="Cambria Math" w:cs="Open Sans"/>
+                  <w:lang w:bidi="fa-IR"/>
+                </w:rPr>
+                <m:t>E</m:t>
               </m:r>
               <m:d>
                 <m:dPr>
@@ -750,205 +756,197 @@
             </w:rPr>
             <m:t>=</m:t>
           </m:r>
-          <m:func>
-            <m:funcPr>
+          <m:r>
+            <w:rPr>
+              <w:rFonts w:ascii="Cambria Math" w:hAnsi="Cambria Math" w:cs="Open Sans"/>
+              <w:lang w:bidi="fa-IR"/>
+            </w:rPr>
+            <m:t>K</m:t>
+          </m:r>
+        </m:oMath>
+      </m:oMathPara>
+    </w:p>
+    <w:p>
+      <w:pPr>
+        <w:rPr>
+          <w:rFonts w:ascii="Open Sans" w:eastAsiaTheme="minorEastAsia" w:hAnsi="Open Sans" w:cs="Open Sans"/>
+          <w:lang w:bidi="fa-IR"/>
+        </w:rPr>
+      </w:pPr>
+      <m:oMathPara>
+        <m:oMathParaPr>
+          <m:jc m:val="left"/>
+        </m:oMathParaPr>
+        <m:oMath>
+          <m:f>
+            <m:fPr>
               <m:ctrlPr>
                 <w:rPr>
-                  <w:rFonts w:ascii="Cambria Math" w:hAnsi="Cambria Math" w:cs="Open Sans"/>
+                  <w:rFonts w:ascii="Cambria Math" w:eastAsiaTheme="minorEastAsia" w:hAnsi="Cambria Math" w:cs="Open Sans"/>
                   <w:i/>
                   <w:lang w:bidi="fa-IR"/>
                 </w:rPr>
               </m:ctrlPr>
-            </m:funcPr>
-            <m:fName>
-              <m:r>
-                <m:rPr>
-                  <m:sty m:val="p"/>
-                </m:rPr>
-                <w:rPr>
-                  <w:rFonts w:ascii="Cambria Math" w:hAnsi="Cambria Math" w:cs="Open Sans"/>
-                  <w:lang w:bidi="fa-IR"/>
-                </w:rPr>
-                <m:t>arg</m:t>
-              </m:r>
-            </m:fName>
+            </m:fPr>
+            <m:num>
+              <m:r>
+                <w:rPr>
+                  <w:rFonts w:ascii="Cambria Math" w:eastAsiaTheme="minorEastAsia" w:hAnsi="Cambria Math" w:cs="Open Sans"/>
+                  <w:lang w:bidi="fa-IR"/>
+                </w:rPr>
+                <m:t>∂K</m:t>
+              </m:r>
+            </m:num>
+            <m:den>
+              <m:r>
+                <w:rPr>
+                  <w:rFonts w:ascii="Cambria Math" w:eastAsiaTheme="minorEastAsia" w:hAnsi="Cambria Math" w:cs="Open Sans"/>
+                  <w:lang w:bidi="fa-IR"/>
+                </w:rPr>
+                <m:t>∂f(X)</m:t>
+              </m:r>
+            </m:den>
+          </m:f>
+          <m:r>
+            <w:rPr>
+              <w:rFonts w:ascii="Cambria Math" w:eastAsiaTheme="minorEastAsia" w:hAnsi="Cambria Math" w:cs="Open Sans"/>
+              <w:lang w:bidi="fa-IR"/>
+            </w:rPr>
+            <m:t>=</m:t>
+          </m:r>
+          <m:r>
+            <w:rPr>
+              <w:rFonts w:ascii="Cambria Math" w:eastAsiaTheme="minorEastAsia" w:hAnsi="Cambria Math" w:cs="Open Sans"/>
+              <w:lang w:bidi="fa-IR"/>
+            </w:rPr>
+            <m:t>0</m:t>
+          </m:r>
+          <m:r>
+            <w:rPr>
+              <w:rFonts w:ascii="Cambria Math" w:eastAsiaTheme="minorEastAsia" w:hAnsi="Cambria Math" w:cs="Open Sans"/>
+              <w:lang w:bidi="fa-IR"/>
+            </w:rPr>
+            <m:t>=</m:t>
+          </m:r>
+          <m:r>
+            <w:rPr>
+              <w:rFonts w:ascii="Cambria Math" w:eastAsiaTheme="minorEastAsia" w:hAnsi="Cambria Math" w:cs="Open Sans"/>
+              <w:lang w:bidi="fa-IR"/>
+            </w:rPr>
+            <m:t>2f</m:t>
+          </m:r>
+          <m:d>
+            <m:dPr>
+              <m:ctrlPr>
+                <w:rPr>
+                  <w:rFonts w:ascii="Cambria Math" w:eastAsiaTheme="minorEastAsia" w:hAnsi="Cambria Math" w:cs="Open Sans"/>
+                  <w:i/>
+                  <w:lang w:bidi="fa-IR"/>
+                </w:rPr>
+              </m:ctrlPr>
+            </m:dPr>
             <m:e>
-              <m:func>
-                <m:funcPr>
-                  <m:ctrlPr>
-                    <w:rPr>
-                      <w:rFonts w:ascii="Cambria Math" w:hAnsi="Cambria Math" w:cs="Open Sans"/>
-                      <w:i/>
-                      <w:lang w:bidi="fa-IR"/>
-                    </w:rPr>
-                  </m:ctrlPr>
-                </m:funcPr>
-                <m:fName>
-                  <m:limLow>
-                    <m:limLowPr>
-                      <m:ctrlPr>
-                        <w:rPr>
-                          <w:rFonts w:ascii="Cambria Math" w:hAnsi="Cambria Math" w:cs="Open Sans"/>
-                          <w:i/>
-                          <w:lang w:bidi="fa-IR"/>
-                        </w:rPr>
-                      </m:ctrlPr>
-                    </m:limLowPr>
-                    <m:e>
-                      <m:r>
-                        <m:rPr>
-                          <m:sty m:val="p"/>
-                        </m:rPr>
-                        <w:rPr>
-                          <w:rFonts w:ascii="Cambria Math" w:hAnsi="Cambria Math" w:cs="Open Sans"/>
-                          <w:lang w:bidi="fa-IR"/>
-                        </w:rPr>
-                        <m:t>min</m:t>
-                      </m:r>
-                    </m:e>
-                    <m:lim>
-                      <m:r>
-                        <w:rPr>
-                          <w:rFonts w:ascii="Cambria Math" w:hAnsi="Cambria Math" w:cs="Open Sans"/>
-                          <w:lang w:bidi="fa-IR"/>
-                        </w:rPr>
-                        <m:t>f</m:t>
-                      </m:r>
-                    </m:lim>
-                  </m:limLow>
-                </m:fName>
-                <m:e>
-                  <m:r>
-                    <w:rPr>
-                      <w:rFonts w:ascii="Cambria Math" w:hAnsi="Cambria Math" w:cs="Open Sans"/>
-                      <w:lang w:bidi="fa-IR"/>
-                    </w:rPr>
-                    <m:t>E</m:t>
-                  </m:r>
-                  <m:d>
-                    <m:dPr>
-                      <m:begChr m:val="["/>
-                      <m:endChr m:val="]"/>
-                      <m:ctrlPr>
-                        <w:rPr>
-                          <w:rFonts w:ascii="Cambria Math" w:hAnsi="Cambria Math" w:cs="Open Sans"/>
-                          <w:i/>
-                          <w:lang w:bidi="fa-IR"/>
-                        </w:rPr>
-                      </m:ctrlPr>
-                    </m:dPr>
-                    <m:e>
-                      <m:r>
-                        <w:rPr>
-                          <w:rFonts w:ascii="Cambria Math" w:hAnsi="Cambria Math" w:cs="Open Sans"/>
-                          <w:lang w:bidi="fa-IR"/>
-                        </w:rPr>
-                        <m:t>f</m:t>
-                      </m:r>
-                      <m:sSup>
-                        <m:sSupPr>
-                          <m:ctrlPr>
-                            <w:rPr>
-                              <w:rFonts w:ascii="Cambria Math" w:hAnsi="Cambria Math" w:cs="Open Sans"/>
-                              <w:i/>
-                              <w:lang w:bidi="fa-IR"/>
-                            </w:rPr>
-                          </m:ctrlPr>
-                        </m:sSupPr>
-                        <m:e>
-                          <m:d>
-                            <m:dPr>
-                              <m:ctrlPr>
-                                <w:rPr>
-                                  <w:rFonts w:ascii="Cambria Math" w:hAnsi="Cambria Math" w:cs="Open Sans"/>
-                                  <w:i/>
-                                  <w:lang w:bidi="fa-IR"/>
-                                </w:rPr>
-                              </m:ctrlPr>
-                            </m:dPr>
-                            <m:e>
-                              <m:r>
-                                <w:rPr>
-                                  <w:rFonts w:ascii="Cambria Math" w:hAnsi="Cambria Math" w:cs="Open Sans"/>
-                                  <w:lang w:bidi="fa-IR"/>
-                                </w:rPr>
-                                <m:t>X</m:t>
-                              </m:r>
-                            </m:e>
-                          </m:d>
-                        </m:e>
-                        <m:sup>
-                          <m:r>
-                            <w:rPr>
-                              <w:rFonts w:ascii="Cambria Math" w:hAnsi="Cambria Math" w:cs="Open Sans"/>
-                              <w:lang w:bidi="fa-IR"/>
-                            </w:rPr>
-                            <m:t>2</m:t>
-                          </m:r>
-                        </m:sup>
-                      </m:sSup>
-                    </m:e>
-                  </m:d>
-                </m:e>
-              </m:func>
-              <m:r>
-                <w:rPr>
-                  <w:rFonts w:ascii="Cambria Math" w:hAnsi="Cambria Math" w:cs="Open Sans"/>
-                  <w:lang w:bidi="fa-IR"/>
-                </w:rPr>
-                <m:t>-E</m:t>
-              </m:r>
-              <m:d>
-                <m:dPr>
-                  <m:begChr m:val="["/>
-                  <m:endChr m:val="]"/>
-                  <m:ctrlPr>
-                    <w:rPr>
-                      <w:rFonts w:ascii="Cambria Math" w:hAnsi="Cambria Math" w:cs="Open Sans"/>
-                      <w:i/>
-                      <w:lang w:bidi="fa-IR"/>
-                    </w:rPr>
-                  </m:ctrlPr>
-                </m:dPr>
-                <m:e>
-                  <m:r>
-                    <w:rPr>
-                      <w:rFonts w:ascii="Cambria Math" w:hAnsi="Cambria Math" w:cs="Open Sans"/>
-                      <w:lang w:bidi="fa-IR"/>
-                    </w:rPr>
-                    <m:t>f</m:t>
-                  </m:r>
-                  <m:d>
-                    <m:dPr>
-                      <m:ctrlPr>
-                        <w:rPr>
-                          <w:rFonts w:ascii="Cambria Math" w:hAnsi="Cambria Math" w:cs="Open Sans"/>
-                          <w:i/>
-                          <w:lang w:bidi="fa-IR"/>
-                        </w:rPr>
-                      </m:ctrlPr>
-                    </m:dPr>
-                    <m:e>
-                      <m:r>
-                        <w:rPr>
-                          <w:rFonts w:ascii="Cambria Math" w:hAnsi="Cambria Math" w:cs="Open Sans"/>
-                          <w:lang w:bidi="fa-IR"/>
-                        </w:rPr>
-                        <m:t>X</m:t>
-                      </m:r>
-                    </m:e>
-                  </m:d>
-                  <m:r>
-                    <w:rPr>
-                      <w:rFonts w:ascii="Cambria Math" w:hAnsi="Cambria Math" w:cs="Open Sans"/>
-                      <w:lang w:bidi="fa-IR"/>
-                    </w:rPr>
-                    <m:t>Y</m:t>
-                  </m:r>
-                </m:e>
-              </m:d>
+              <m:r>
+                <w:rPr>
+                  <w:rFonts w:ascii="Cambria Math" w:eastAsiaTheme="minorEastAsia" w:hAnsi="Cambria Math" w:cs="Open Sans"/>
+                  <w:lang w:bidi="fa-IR"/>
+                </w:rPr>
+                <m:t>X</m:t>
+              </m:r>
             </m:e>
-          </m:func>
+          </m:d>
+          <m:r>
+            <w:rPr>
+              <w:rFonts w:ascii="Cambria Math" w:eastAsiaTheme="minorEastAsia" w:hAnsi="Cambria Math" w:cs="Open Sans"/>
+              <w:lang w:bidi="fa-IR"/>
+            </w:rPr>
+            <m:t>-2E</m:t>
+          </m:r>
+          <m:d>
+            <m:dPr>
+              <m:begChr m:val="["/>
+              <m:endChr m:val="]"/>
+              <m:ctrlPr>
+                <w:rPr>
+                  <w:rFonts w:ascii="Cambria Math" w:eastAsiaTheme="minorEastAsia" w:hAnsi="Cambria Math" w:cs="Open Sans"/>
+                  <w:i/>
+                  <w:lang w:bidi="fa-IR"/>
+                </w:rPr>
+              </m:ctrlPr>
+            </m:dPr>
+            <m:e>
+              <m:r>
+                <w:rPr>
+                  <w:rFonts w:ascii="Cambria Math" w:eastAsiaTheme="minorEastAsia" w:hAnsi="Cambria Math" w:cs="Open Sans"/>
+                  <w:lang w:bidi="fa-IR"/>
+                </w:rPr>
+                <m:t>Y</m:t>
+              </m:r>
+            </m:e>
+          </m:d>
+          <m:r>
+            <w:rPr>
+              <w:rFonts w:ascii="Cambria Math" w:eastAsiaTheme="minorEastAsia" w:hAnsi="Cambria Math" w:cs="Open Sans"/>
+              <w:lang w:bidi="fa-IR"/>
+            </w:rPr>
+            <m:t>→</m:t>
+          </m:r>
+          <m:sSup>
+            <m:sSupPr>
+              <m:ctrlPr>
+                <w:rPr>
+                  <w:rFonts w:ascii="Cambria Math" w:eastAsiaTheme="minorEastAsia" w:hAnsi="Cambria Math" w:cs="Open Sans"/>
+                  <w:i/>
+                  <w:lang w:bidi="fa-IR"/>
+                </w:rPr>
+              </m:ctrlPr>
+            </m:sSupPr>
+            <m:e>
+              <m:r>
+                <w:rPr>
+                  <w:rFonts w:ascii="Cambria Math" w:eastAsiaTheme="minorEastAsia" w:hAnsi="Cambria Math" w:cs="Open Sans"/>
+                  <w:lang w:bidi="fa-IR"/>
+                </w:rPr>
+                <m:t>f</m:t>
+              </m:r>
+            </m:e>
+            <m:sup>
+              <m:r>
+                <w:rPr>
+                  <w:rFonts w:ascii="Cambria Math" w:eastAsiaTheme="minorEastAsia" w:hAnsi="Cambria Math" w:cs="Open Sans"/>
+                  <w:lang w:bidi="fa-IR"/>
+                </w:rPr>
+                <m:t>*</m:t>
+              </m:r>
+            </m:sup>
+          </m:sSup>
+          <m:d>
+            <m:dPr>
+              <m:ctrlPr>
+                <w:rPr>
+                  <w:rFonts w:ascii="Cambria Math" w:eastAsiaTheme="minorEastAsia" w:hAnsi="Cambria Math" w:cs="Open Sans"/>
+                  <w:i/>
+                  <w:lang w:bidi="fa-IR"/>
+                </w:rPr>
+              </m:ctrlPr>
+            </m:dPr>
+            <m:e>
+              <m:r>
+                <w:rPr>
+                  <w:rFonts w:ascii="Cambria Math" w:eastAsiaTheme="minorEastAsia" w:hAnsi="Cambria Math" w:cs="Open Sans"/>
+                  <w:lang w:bidi="fa-IR"/>
+                </w:rPr>
+                <m:t>x</m:t>
+              </m:r>
+            </m:e>
+          </m:d>
+          <m:r>
+            <w:rPr>
+              <w:rFonts w:ascii="Cambria Math" w:eastAsiaTheme="minorEastAsia" w:hAnsi="Cambria Math" w:cs="Open Sans"/>
+              <w:lang w:bidi="fa-IR"/>
+            </w:rPr>
+            <m:t>=E[y]</m:t>
+          </m:r>
         </m:oMath>
       </m:oMathPara>
     </w:p>
@@ -980,21 +978,6 @@
           <w:lang w:bidi="fa-IR"/>
         </w:rPr>
         <w:t>)</w:t>
-      </w:r>
-    </w:p>
-    <w:p>
-      <w:pPr>
-        <w:rPr>
-          <w:rFonts w:ascii="Open Sans" w:eastAsiaTheme="majorEastAsia" w:hAnsi="Open Sans" w:cs="Open Sans"/>
-          <w:lang w:bidi="fa-IR"/>
-        </w:rPr>
-      </w:pPr>
-      <w:r>
-        <w:rPr>
-          <w:rFonts w:ascii="Open Sans" w:eastAsiaTheme="majorEastAsia" w:hAnsi="Open Sans" w:cs="Open Sans"/>
-          <w:lang w:bidi="fa-IR"/>
-        </w:rPr>
-        <w:t>HHH</w:t>
       </w:r>
     </w:p>
     <w:p>
@@ -1176,7 +1159,7 @@
                   <m:nary>
                     <m:naryPr>
                       <m:chr m:val="∑"/>
-                      <m:limLoc m:val="undOvr"/>
+                      <m:limLoc m:val="subSup"/>
                       <m:ctrlPr>
                         <w:rPr>
                           <w:rFonts w:ascii="Cambria Math" w:hAnsi="Cambria Math" w:cs="Open Sans"/>
@@ -1423,7 +1406,7 @@
                   <m:nary>
                     <m:naryPr>
                       <m:chr m:val="∑"/>
-                      <m:limLoc m:val="undOvr"/>
+                      <m:limLoc m:val="subSup"/>
                       <m:ctrlPr>
                         <w:rPr>
                           <w:rFonts w:ascii="Cambria Math" w:hAnsi="Cambria Math" w:cs="Open Sans"/>
@@ -1542,6 +1525,250 @@
     </w:p>
     <w:p>
       <w:pPr>
+        <w:rPr>
+          <w:rFonts w:ascii="Open Sans" w:eastAsiaTheme="minorEastAsia" w:hAnsi="Open Sans" w:cs="Open Sans"/>
+          <w:lang w:bidi="fa-IR"/>
+        </w:rPr>
+      </w:pPr>
+      <w:r>
+        <w:rPr>
+          <w:rFonts w:ascii="Open Sans" w:eastAsiaTheme="minorEastAsia" w:hAnsi="Open Sans" w:cs="Open Sans"/>
+          <w:lang w:bidi="fa-IR"/>
+        </w:rPr>
+        <w:t xml:space="preserve">This formula expresses </w:t>
+      </w:r>
+      <w:r>
+        <w:rPr>
+          <w:rFonts w:ascii="Open Sans" w:eastAsiaTheme="minorEastAsia" w:hAnsi="Open Sans" w:cs="Open Sans"/>
+          <w:lang w:bidi="fa-IR"/>
+        </w:rPr>
+        <w:t>SoftMax</w:t>
+      </w:r>
+      <w:r>
+        <w:rPr>
+          <w:rFonts w:ascii="Open Sans" w:eastAsiaTheme="minorEastAsia" w:hAnsi="Open Sans" w:cs="Open Sans"/>
+          <w:lang w:bidi="fa-IR"/>
+        </w:rPr>
+        <w:t xml:space="preserve"> model</w:t>
+      </w:r>
+      <w:r>
+        <w:rPr>
+          <w:rFonts w:ascii="Open Sans" w:eastAsiaTheme="minorEastAsia" w:hAnsi="Open Sans" w:cs="Open Sans"/>
+          <w:lang w:bidi="fa-IR"/>
+        </w:rPr>
+        <w:t xml:space="preserve"> </w:t>
+      </w:r>
+      <m:oMath>
+        <m:r>
+          <w:rPr>
+            <w:rFonts w:ascii="Cambria Math" w:eastAsiaTheme="minorEastAsia" w:hAnsi="Cambria Math" w:cs="Open Sans"/>
+            <w:lang w:bidi="fa-IR"/>
+          </w:rPr>
+          <m:t>softmax</m:t>
+        </m:r>
+        <m:d>
+          <m:dPr>
+            <m:ctrlPr>
+              <w:rPr>
+                <w:rFonts w:ascii="Cambria Math" w:eastAsiaTheme="minorEastAsia" w:hAnsi="Cambria Math" w:cs="Open Sans"/>
+                <w:i/>
+                <w:lang w:bidi="fa-IR"/>
+              </w:rPr>
+            </m:ctrlPr>
+          </m:dPr>
+          <m:e>
+            <m:r>
+              <w:rPr>
+                <w:rFonts w:ascii="Cambria Math" w:eastAsiaTheme="minorEastAsia" w:hAnsi="Cambria Math" w:cs="Open Sans"/>
+                <w:lang w:bidi="fa-IR"/>
+              </w:rPr>
+              <m:t>z</m:t>
+            </m:r>
+          </m:e>
+        </m:d>
+        <m:r>
+          <w:rPr>
+            <w:rFonts w:ascii="Cambria Math" w:eastAsiaTheme="minorEastAsia" w:hAnsi="Cambria Math" w:cs="Open Sans"/>
+            <w:lang w:bidi="fa-IR"/>
+          </w:rPr>
+          <m:t>=</m:t>
+        </m:r>
+        <m:f>
+          <m:fPr>
+            <m:ctrlPr>
+              <w:rPr>
+                <w:rFonts w:ascii="Cambria Math" w:eastAsiaTheme="minorEastAsia" w:hAnsi="Cambria Math" w:cs="Open Sans"/>
+                <w:i/>
+                <w:lang w:bidi="fa-IR"/>
+              </w:rPr>
+            </m:ctrlPr>
+          </m:fPr>
+          <m:num>
+            <m:sSup>
+              <m:sSupPr>
+                <m:ctrlPr>
+                  <w:rPr>
+                    <w:rFonts w:ascii="Cambria Math" w:eastAsiaTheme="minorEastAsia" w:hAnsi="Cambria Math" w:cs="Open Sans"/>
+                    <w:i/>
+                    <w:lang w:bidi="fa-IR"/>
+                  </w:rPr>
+                </m:ctrlPr>
+              </m:sSupPr>
+              <m:e>
+                <m:r>
+                  <w:rPr>
+                    <w:rFonts w:ascii="Cambria Math" w:eastAsiaTheme="minorEastAsia" w:hAnsi="Cambria Math" w:cs="Open Sans"/>
+                    <w:lang w:bidi="fa-IR"/>
+                  </w:rPr>
+                  <m:t>e</m:t>
+                </m:r>
+              </m:e>
+              <m:sup>
+                <m:r>
+                  <w:rPr>
+                    <w:rFonts w:ascii="Cambria Math" w:eastAsiaTheme="minorEastAsia" w:hAnsi="Cambria Math" w:cs="Open Sans"/>
+                    <w:lang w:bidi="fa-IR"/>
+                  </w:rPr>
+                  <m:t>z</m:t>
+                </m:r>
+              </m:sup>
+            </m:sSup>
+          </m:num>
+          <m:den>
+            <m:nary>
+              <m:naryPr>
+                <m:chr m:val="∑"/>
+                <m:limLoc m:val="subSup"/>
+                <m:ctrlPr>
+                  <w:rPr>
+                    <w:rFonts w:ascii="Cambria Math" w:hAnsi="Cambria Math" w:cs="Open Sans"/>
+                    <w:i/>
+                    <w:lang w:bidi="fa-IR"/>
+                  </w:rPr>
+                </m:ctrlPr>
+              </m:naryPr>
+              <m:sub>
+                <m:r>
+                  <w:rPr>
+                    <w:rFonts w:ascii="Cambria Math" w:hAnsi="Cambria Math" w:cs="Open Sans"/>
+                    <w:lang w:bidi="fa-IR"/>
+                  </w:rPr>
+                  <m:t>1</m:t>
+                </m:r>
+              </m:sub>
+              <m:sup>
+                <m:r>
+                  <w:rPr>
+                    <w:rFonts w:ascii="Cambria Math" w:hAnsi="Cambria Math" w:cs="Open Sans"/>
+                    <w:lang w:bidi="fa-IR"/>
+                  </w:rPr>
+                  <m:t>d</m:t>
+                </m:r>
+              </m:sup>
+              <m:e>
+                <m:sSup>
+                  <m:sSupPr>
+                    <m:ctrlPr>
+                      <w:rPr>
+                        <w:rFonts w:ascii="Cambria Math" w:hAnsi="Cambria Math" w:cs="Open Sans"/>
+                        <w:i/>
+                        <w:lang w:bidi="fa-IR"/>
+                      </w:rPr>
+                    </m:ctrlPr>
+                  </m:sSupPr>
+                  <m:e>
+                    <m:r>
+                      <w:rPr>
+                        <w:rFonts w:ascii="Cambria Math" w:hAnsi="Cambria Math" w:cs="Open Sans"/>
+                        <w:lang w:bidi="fa-IR"/>
+                      </w:rPr>
+                      <m:t>e</m:t>
+                    </m:r>
+                  </m:e>
+                  <m:sup>
+                    <m:r>
+                      <w:rPr>
+                        <w:rFonts w:ascii="Cambria Math" w:hAnsi="Cambria Math" w:cs="Open Sans"/>
+                        <w:lang w:bidi="fa-IR"/>
+                      </w:rPr>
+                      <m:t>z</m:t>
+                    </m:r>
+                  </m:sup>
+                </m:sSup>
+              </m:e>
+            </m:nary>
+          </m:den>
+        </m:f>
+      </m:oMath>
+      <w:r>
+        <w:rPr>
+          <w:rFonts w:ascii="Open Sans" w:eastAsiaTheme="minorEastAsia" w:hAnsi="Open Sans" w:cs="Open Sans"/>
+          <w:lang w:bidi="fa-IR"/>
+        </w:rPr>
+        <w:t>, and it is from exponential family.</w:t>
+      </w:r>
+      <w:r>
+        <w:rPr>
+          <w:rFonts w:ascii="Open Sans" w:eastAsiaTheme="minorEastAsia" w:hAnsi="Open Sans" w:cs="Open Sans"/>
+          <w:lang w:bidi="fa-IR"/>
+        </w:rPr>
+        <w:t xml:space="preserve"> Also, </w:t>
+      </w:r>
+      <m:oMath>
+        <m:r>
+          <w:rPr>
+            <w:rFonts w:ascii="Cambria Math" w:eastAsiaTheme="minorEastAsia" w:hAnsi="Cambria Math" w:cs="Open Sans"/>
+            <w:lang w:bidi="fa-IR"/>
+          </w:rPr>
+          <m:t>P(Y=</m:t>
+        </m:r>
+        <m:sSub>
+          <m:sSubPr>
+            <m:ctrlPr>
+              <w:rPr>
+                <w:rFonts w:ascii="Cambria Math" w:eastAsiaTheme="minorEastAsia" w:hAnsi="Cambria Math" w:cs="Open Sans"/>
+                <w:i/>
+                <w:lang w:bidi="fa-IR"/>
+              </w:rPr>
+            </m:ctrlPr>
+          </m:sSubPr>
+          <m:e>
+            <m:r>
+              <w:rPr>
+                <w:rFonts w:ascii="Cambria Math" w:eastAsiaTheme="minorEastAsia" w:hAnsi="Cambria Math" w:cs="Open Sans"/>
+                <w:lang w:bidi="fa-IR"/>
+              </w:rPr>
+              <m:t>y</m:t>
+            </m:r>
+          </m:e>
+          <m:sub>
+            <m:r>
+              <w:rPr>
+                <w:rFonts w:ascii="Cambria Math" w:eastAsiaTheme="minorEastAsia" w:hAnsi="Cambria Math" w:cs="Open Sans"/>
+                <w:lang w:bidi="fa-IR"/>
+              </w:rPr>
+              <m:t>k</m:t>
+            </m:r>
+          </m:sub>
+        </m:sSub>
+        <m:r>
+          <w:rPr>
+            <w:rFonts w:ascii="Cambria Math" w:eastAsiaTheme="minorEastAsia" w:hAnsi="Cambria Math" w:cs="Open Sans"/>
+            <w:lang w:bidi="fa-IR"/>
+          </w:rPr>
+          <m:t>|X)</m:t>
+        </m:r>
+      </m:oMath>
+      <w:r>
+        <w:rPr>
+          <w:rFonts w:ascii="Open Sans" w:eastAsiaTheme="minorEastAsia" w:hAnsi="Open Sans" w:cs="Open Sans"/>
+          <w:lang w:bidi="fa-IR"/>
+        </w:rPr>
+        <w:t xml:space="preserve"> is a GLM.</w:t>
+      </w:r>
+    </w:p>
+    <w:p>
+      <w:pPr>
         <w:pStyle w:val="Heading2"/>
         <w:rPr>
           <w:rFonts w:ascii="Open Sans" w:hAnsi="Open Sans" w:cs="Open Sans"/>
@@ -1580,12 +1807,99 @@
           <w:lang w:bidi="fa-IR"/>
         </w:rPr>
       </w:pPr>
+      <m:oMath>
+        <m:acc>
+          <m:accPr>
+            <m:ctrlPr>
+              <w:rPr>
+                <w:rFonts w:ascii="Cambria Math" w:hAnsi="Cambria Math" w:cs="Open Sans"/>
+                <w:i/>
+                <w:lang w:bidi="fa-IR"/>
+              </w:rPr>
+            </m:ctrlPr>
+          </m:accPr>
+          <m:e>
+            <m:r>
+              <w:rPr>
+                <w:rFonts w:ascii="Cambria Math" w:hAnsi="Cambria Math" w:cs="Open Sans"/>
+                <w:lang w:bidi="fa-IR"/>
+              </w:rPr>
+              <m:t>y</m:t>
+            </m:r>
+          </m:e>
+        </m:acc>
+        <m:r>
+          <w:rPr>
+            <w:rFonts w:ascii="Cambria Math" w:hAnsi="Cambria Math" w:cs="Open Sans"/>
+            <w:lang w:bidi="fa-IR"/>
+          </w:rPr>
+          <m:t>=P</m:t>
+        </m:r>
+        <m:d>
+          <m:dPr>
+            <m:ctrlPr>
+              <w:rPr>
+                <w:rFonts w:ascii="Cambria Math" w:hAnsi="Cambria Math" w:cs="Open Sans"/>
+                <w:i/>
+                <w:lang w:bidi="fa-IR"/>
+              </w:rPr>
+            </m:ctrlPr>
+          </m:dPr>
+          <m:e>
+            <m:r>
+              <w:rPr>
+                <w:rFonts w:ascii="Cambria Math" w:hAnsi="Cambria Math" w:cs="Open Sans"/>
+                <w:lang w:bidi="fa-IR"/>
+              </w:rPr>
+              <m:t>Y=</m:t>
+            </m:r>
+            <m:sSub>
+              <m:sSubPr>
+                <m:ctrlPr>
+                  <w:rPr>
+                    <w:rFonts w:ascii="Cambria Math" w:hAnsi="Cambria Math" w:cs="Open Sans"/>
+                    <w:i/>
+                    <w:lang w:bidi="fa-IR"/>
+                  </w:rPr>
+                </m:ctrlPr>
+              </m:sSubPr>
+              <m:e>
+                <m:r>
+                  <w:rPr>
+                    <w:rFonts w:ascii="Cambria Math" w:hAnsi="Cambria Math" w:cs="Open Sans"/>
+                    <w:lang w:bidi="fa-IR"/>
+                  </w:rPr>
+                  <m:t>y</m:t>
+                </m:r>
+              </m:e>
+              <m:sub>
+                <m:r>
+                  <w:rPr>
+                    <w:rFonts w:ascii="Cambria Math" w:hAnsi="Cambria Math" w:cs="Open Sans"/>
+                    <w:lang w:bidi="fa-IR"/>
+                  </w:rPr>
+                  <m:t>k</m:t>
+                </m:r>
+              </m:sub>
+            </m:sSub>
+          </m:e>
+          <m:e>
+            <m:r>
+              <w:rPr>
+                <w:rFonts w:ascii="Cambria Math" w:hAnsi="Cambria Math" w:cs="Open Sans"/>
+                <w:lang w:bidi="fa-IR"/>
+              </w:rPr>
+              <m:t>X</m:t>
+            </m:r>
+          </m:e>
+        </m:d>
+      </m:oMath>
       <w:r>
         <w:rPr>
-          <w:rFonts w:ascii="Open Sans" w:eastAsiaTheme="majorEastAsia" w:hAnsi="Open Sans" w:cs="Open Sans"/>
-          <w:lang w:bidi="fa-IR"/>
-        </w:rPr>
-        <w:t>HHH</w:t>
+          <w:rFonts w:ascii="Open Sans" w:eastAsiaTheme="minorEastAsia" w:hAnsi="Open Sans" w:cs="Open Sans"/>
+          <w:lang w:bidi="fa-IR"/>
+        </w:rPr>
+        <w:t xml:space="preserve"> selects the class with most probability.</w:t>
       </w:r>
       <w:r>
         <w:rPr>
